--- a/Jenkins Questions for QA.docx
+++ b/Jenkins Questions for QA.docx
@@ -22,21 +22,9 @@
           <w:sz w:val="36"/>
           <w:szCs w:val="36"/>
         </w:rPr>
-        <w:t xml:space="preserve">Basic </w:t>
-      </w:r>
-      <w:bookmarkStart w:id="0" w:name="_GoBack"/>
-      <w:r>
-        <w:rPr>
-          <w:rFonts w:ascii="Times New Roman" w:eastAsia="Times New Roman" w:hAnsi="Times New Roman" w:cs="Times New Roman"/>
-          <w:b/>
-          <w:bCs/>
-          <w:sz w:val="36"/>
-          <w:szCs w:val="36"/>
-        </w:rPr>
-        <w:t>Jenkins Questions for QA</w:t>
-      </w:r>
-    </w:p>
-    <w:bookmarkEnd w:id="0"/>
+        <w:t>Basic Jenkins Questions for QA</w:t>
+      </w:r>
+    </w:p>
     <w:p>
       <w:pPr>
         <w:spacing w:before="100" w:beforeAutospacing="1" w:after="100" w:afterAutospacing="1" w:line="240" w:lineRule="auto"/>
@@ -162,15 +150,49 @@
         </w:rPr>
         <w:t xml:space="preserve">Integrating with test frameworks like </w:t>
       </w:r>
-      <w:r>
-        <w:rPr>
-          <w:rFonts w:ascii="Times New Roman" w:eastAsia="Times New Roman" w:hAnsi="Times New Roman" w:cs="Times New Roman"/>
-          <w:b/>
-          <w:bCs/>
-          <w:sz w:val="24"/>
-          <w:szCs w:val="24"/>
-        </w:rPr>
-        <w:t>JUnit, TestNG, and Cucumber</w:t>
+      <w:proofErr w:type="spellStart"/>
+      <w:r>
+        <w:rPr>
+          <w:rFonts w:ascii="Times New Roman" w:eastAsia="Times New Roman" w:hAnsi="Times New Roman" w:cs="Times New Roman"/>
+          <w:b/>
+          <w:bCs/>
+          <w:sz w:val="24"/>
+          <w:szCs w:val="24"/>
+        </w:rPr>
+        <w:t>JUnit</w:t>
+      </w:r>
+      <w:proofErr w:type="spellEnd"/>
+      <w:r>
+        <w:rPr>
+          <w:rFonts w:ascii="Times New Roman" w:eastAsia="Times New Roman" w:hAnsi="Times New Roman" w:cs="Times New Roman"/>
+          <w:b/>
+          <w:bCs/>
+          <w:sz w:val="24"/>
+          <w:szCs w:val="24"/>
+        </w:rPr>
+        <w:t xml:space="preserve">, </w:t>
+      </w:r>
+      <w:proofErr w:type="spellStart"/>
+      <w:r>
+        <w:rPr>
+          <w:rFonts w:ascii="Times New Roman" w:eastAsia="Times New Roman" w:hAnsi="Times New Roman" w:cs="Times New Roman"/>
+          <w:b/>
+          <w:bCs/>
+          <w:sz w:val="24"/>
+          <w:szCs w:val="24"/>
+        </w:rPr>
+        <w:t>TestNG</w:t>
+      </w:r>
+      <w:proofErr w:type="spellEnd"/>
+      <w:r>
+        <w:rPr>
+          <w:rFonts w:ascii="Times New Roman" w:eastAsia="Times New Roman" w:hAnsi="Times New Roman" w:cs="Times New Roman"/>
+          <w:b/>
+          <w:bCs/>
+          <w:sz w:val="24"/>
+          <w:szCs w:val="24"/>
+        </w:rPr>
+        <w:t>, and Cucumber</w:t>
       </w:r>
       <w:r>
         <w:rPr>
@@ -436,8 +458,18 @@
           <w:sz w:val="20"/>
           <w:szCs w:val="20"/>
         </w:rPr>
-        <w:t>java -jar jenkins.war</w:t>
-      </w:r>
+        <w:t xml:space="preserve">java -jar </w:t>
+      </w:r>
+      <w:proofErr w:type="spellStart"/>
+      <w:r>
+        <w:rPr>
+          <w:rFonts w:ascii="Courier New" w:eastAsia="Times New Roman" w:hAnsi="Courier New" w:cs="Courier New"/>
+          <w:sz w:val="20"/>
+          <w:szCs w:val="20"/>
+        </w:rPr>
+        <w:t>jenkins.war</w:t>
+      </w:r>
+      <w:proofErr w:type="spellEnd"/>
       <w:r>
         <w:rPr>
           <w:rFonts w:ascii="Times New Roman" w:eastAsia="Times New Roman" w:hAnsi="Times New Roman" w:cs="Times New Roman"/>
@@ -701,7 +733,43 @@
           <w:sz w:val="24"/>
           <w:szCs w:val="24"/>
         </w:rPr>
-        <w:t xml:space="preserve"> Works with Selenium, JUnit, TestNG, etc.</w:t>
+        <w:t xml:space="preserve"> Works with Selenium, </w:t>
+      </w:r>
+      <w:proofErr w:type="spellStart"/>
+      <w:r>
+        <w:rPr>
+          <w:rFonts w:ascii="Times New Roman" w:eastAsia="Times New Roman" w:hAnsi="Times New Roman" w:cs="Times New Roman"/>
+          <w:sz w:val="24"/>
+          <w:szCs w:val="24"/>
+        </w:rPr>
+        <w:t>JUnit</w:t>
+      </w:r>
+      <w:proofErr w:type="spellEnd"/>
+      <w:r>
+        <w:rPr>
+          <w:rFonts w:ascii="Times New Roman" w:eastAsia="Times New Roman" w:hAnsi="Times New Roman" w:cs="Times New Roman"/>
+          <w:sz w:val="24"/>
+          <w:szCs w:val="24"/>
+        </w:rPr>
+        <w:t xml:space="preserve">, </w:t>
+      </w:r>
+      <w:proofErr w:type="spellStart"/>
+      <w:r>
+        <w:rPr>
+          <w:rFonts w:ascii="Times New Roman" w:eastAsia="Times New Roman" w:hAnsi="Times New Roman" w:cs="Times New Roman"/>
+          <w:sz w:val="24"/>
+          <w:szCs w:val="24"/>
+        </w:rPr>
+        <w:t>TestNG</w:t>
+      </w:r>
+      <w:proofErr w:type="spellEnd"/>
+      <w:r>
+        <w:rPr>
+          <w:rFonts w:ascii="Times New Roman" w:eastAsia="Times New Roman" w:hAnsi="Times New Roman" w:cs="Times New Roman"/>
+          <w:sz w:val="24"/>
+          <w:szCs w:val="24"/>
+        </w:rPr>
+        <w:t>, etc.</w:t>
       </w:r>
     </w:p>
     <w:p>
@@ -938,7 +1006,25 @@
           <w:sz w:val="24"/>
           <w:szCs w:val="24"/>
         </w:rPr>
-        <w:t>Fetching the latest code from repositories (Git, SVN).</w:t>
+        <w:t>Fetching the latest code from repositories (</w:t>
+      </w:r>
+      <w:proofErr w:type="spellStart"/>
+      <w:r>
+        <w:rPr>
+          <w:rFonts w:ascii="Times New Roman" w:eastAsia="Times New Roman" w:hAnsi="Times New Roman" w:cs="Times New Roman"/>
+          <w:sz w:val="24"/>
+          <w:szCs w:val="24"/>
+        </w:rPr>
+        <w:t>Git</w:t>
+      </w:r>
+      <w:proofErr w:type="spellEnd"/>
+      <w:r>
+        <w:rPr>
+          <w:rFonts w:ascii="Times New Roman" w:eastAsia="Times New Roman" w:hAnsi="Times New Roman" w:cs="Times New Roman"/>
+          <w:sz w:val="24"/>
+          <w:szCs w:val="24"/>
+        </w:rPr>
+        <w:t>, SVN).</w:t>
       </w:r>
     </w:p>
     <w:p>
@@ -1143,7 +1229,25 @@
           <w:sz w:val="24"/>
           <w:szCs w:val="24"/>
         </w:rPr>
-        <w:t xml:space="preserve"> (Git, SVN, etc.).</w:t>
+        <w:t xml:space="preserve"> (</w:t>
+      </w:r>
+      <w:proofErr w:type="spellStart"/>
+      <w:r>
+        <w:rPr>
+          <w:rFonts w:ascii="Times New Roman" w:eastAsia="Times New Roman" w:hAnsi="Times New Roman" w:cs="Times New Roman"/>
+          <w:sz w:val="24"/>
+          <w:szCs w:val="24"/>
+        </w:rPr>
+        <w:t>Git</w:t>
+      </w:r>
+      <w:proofErr w:type="spellEnd"/>
+      <w:r>
+        <w:rPr>
+          <w:rFonts w:ascii="Times New Roman" w:eastAsia="Times New Roman" w:hAnsi="Times New Roman" w:cs="Times New Roman"/>
+          <w:sz w:val="24"/>
+          <w:szCs w:val="24"/>
+        </w:rPr>
+        <w:t>, SVN, etc.).</w:t>
       </w:r>
     </w:p>
     <w:p>
@@ -1474,15 +1578,61 @@
           <w:sz w:val="24"/>
           <w:szCs w:val="24"/>
         </w:rPr>
-        <w:t>: Use GitHub Webhooks, Poll SCM, or Scheduled jobs (</w:t>
-      </w:r>
-      <w:r>
-        <w:rPr>
-          <w:rFonts w:ascii="Courier New" w:eastAsia="Times New Roman" w:hAnsi="Courier New" w:cs="Courier New"/>
-          <w:sz w:val="20"/>
-          <w:szCs w:val="20"/>
-        </w:rPr>
-        <w:t>cron syntax</w:t>
+        <w:t xml:space="preserve">: Use </w:t>
+      </w:r>
+      <w:proofErr w:type="spellStart"/>
+      <w:r>
+        <w:rPr>
+          <w:rFonts w:ascii="Times New Roman" w:eastAsia="Times New Roman" w:hAnsi="Times New Roman" w:cs="Times New Roman"/>
+          <w:sz w:val="24"/>
+          <w:szCs w:val="24"/>
+        </w:rPr>
+        <w:t>GitHub</w:t>
+      </w:r>
+      <w:proofErr w:type="spellEnd"/>
+      <w:r>
+        <w:rPr>
+          <w:rFonts w:ascii="Times New Roman" w:eastAsia="Times New Roman" w:hAnsi="Times New Roman" w:cs="Times New Roman"/>
+          <w:sz w:val="24"/>
+          <w:szCs w:val="24"/>
+        </w:rPr>
+        <w:t xml:space="preserve"> </w:t>
+      </w:r>
+      <w:proofErr w:type="spellStart"/>
+      <w:r>
+        <w:rPr>
+          <w:rFonts w:ascii="Times New Roman" w:eastAsia="Times New Roman" w:hAnsi="Times New Roman" w:cs="Times New Roman"/>
+          <w:sz w:val="24"/>
+          <w:szCs w:val="24"/>
+        </w:rPr>
+        <w:t>Webhooks</w:t>
+      </w:r>
+      <w:proofErr w:type="spellEnd"/>
+      <w:r>
+        <w:rPr>
+          <w:rFonts w:ascii="Times New Roman" w:eastAsia="Times New Roman" w:hAnsi="Times New Roman" w:cs="Times New Roman"/>
+          <w:sz w:val="24"/>
+          <w:szCs w:val="24"/>
+        </w:rPr>
+        <w:t>, Poll SCM, or Scheduled jobs (</w:t>
+      </w:r>
+      <w:proofErr w:type="spellStart"/>
+      <w:r>
+        <w:rPr>
+          <w:rFonts w:ascii="Courier New" w:eastAsia="Times New Roman" w:hAnsi="Courier New" w:cs="Courier New"/>
+          <w:sz w:val="20"/>
+          <w:szCs w:val="20"/>
+        </w:rPr>
+        <w:t>cron</w:t>
+      </w:r>
+      <w:proofErr w:type="spellEnd"/>
+      <w:r>
+        <w:rPr>
+          <w:rFonts w:ascii="Courier New" w:eastAsia="Times New Roman" w:hAnsi="Courier New" w:cs="Courier New"/>
+          <w:sz w:val="20"/>
+          <w:szCs w:val="20"/>
+        </w:rPr>
+        <w:t xml:space="preserve"> syntax</w:t>
       </w:r>
       <w:r>
         <w:rPr>
@@ -1708,13 +1858,23 @@
         </w:rPr>
         <w:t xml:space="preserve"> to run </w:t>
       </w:r>
-      <w:r>
-        <w:rPr>
-          <w:rFonts w:ascii="Courier New" w:eastAsia="Times New Roman" w:hAnsi="Courier New" w:cs="Courier New"/>
-          <w:sz w:val="20"/>
-          <w:szCs w:val="20"/>
-        </w:rPr>
-        <w:t>mvn test</w:t>
+      <w:proofErr w:type="spellStart"/>
+      <w:r>
+        <w:rPr>
+          <w:rFonts w:ascii="Courier New" w:eastAsia="Times New Roman" w:hAnsi="Courier New" w:cs="Courier New"/>
+          <w:sz w:val="20"/>
+          <w:szCs w:val="20"/>
+        </w:rPr>
+        <w:t>mvn</w:t>
+      </w:r>
+      <w:proofErr w:type="spellEnd"/>
+      <w:r>
+        <w:rPr>
+          <w:rFonts w:ascii="Courier New" w:eastAsia="Times New Roman" w:hAnsi="Courier New" w:cs="Courier New"/>
+          <w:sz w:val="20"/>
+          <w:szCs w:val="20"/>
+        </w:rPr>
+        <w:t xml:space="preserve"> test</w:t>
       </w:r>
       <w:r>
         <w:rPr>
@@ -1746,15 +1906,49 @@
         </w:rPr>
         <w:t xml:space="preserve">Generate </w:t>
       </w:r>
-      <w:r>
-        <w:rPr>
-          <w:rFonts w:ascii="Times New Roman" w:eastAsia="Times New Roman" w:hAnsi="Times New Roman" w:cs="Times New Roman"/>
-          <w:b/>
-          <w:bCs/>
-          <w:sz w:val="24"/>
-          <w:szCs w:val="24"/>
-        </w:rPr>
-        <w:t>TestNG or JUnit reports</w:t>
+      <w:proofErr w:type="spellStart"/>
+      <w:r>
+        <w:rPr>
+          <w:rFonts w:ascii="Times New Roman" w:eastAsia="Times New Roman" w:hAnsi="Times New Roman" w:cs="Times New Roman"/>
+          <w:b/>
+          <w:bCs/>
+          <w:sz w:val="24"/>
+          <w:szCs w:val="24"/>
+        </w:rPr>
+        <w:t>TestNG</w:t>
+      </w:r>
+      <w:proofErr w:type="spellEnd"/>
+      <w:r>
+        <w:rPr>
+          <w:rFonts w:ascii="Times New Roman" w:eastAsia="Times New Roman" w:hAnsi="Times New Roman" w:cs="Times New Roman"/>
+          <w:b/>
+          <w:bCs/>
+          <w:sz w:val="24"/>
+          <w:szCs w:val="24"/>
+        </w:rPr>
+        <w:t xml:space="preserve"> or </w:t>
+      </w:r>
+      <w:proofErr w:type="spellStart"/>
+      <w:r>
+        <w:rPr>
+          <w:rFonts w:ascii="Times New Roman" w:eastAsia="Times New Roman" w:hAnsi="Times New Roman" w:cs="Times New Roman"/>
+          <w:b/>
+          <w:bCs/>
+          <w:sz w:val="24"/>
+          <w:szCs w:val="24"/>
+        </w:rPr>
+        <w:t>JUnit</w:t>
+      </w:r>
+      <w:proofErr w:type="spellEnd"/>
+      <w:r>
+        <w:rPr>
+          <w:rFonts w:ascii="Times New Roman" w:eastAsia="Times New Roman" w:hAnsi="Times New Roman" w:cs="Times New Roman"/>
+          <w:b/>
+          <w:bCs/>
+          <w:sz w:val="24"/>
+          <w:szCs w:val="24"/>
+        </w:rPr>
+        <w:t xml:space="preserve"> reports</w:t>
       </w:r>
       <w:r>
         <w:rPr>
@@ -1902,15 +2096,27 @@
           <w:szCs w:val="24"/>
         </w:rPr>
       </w:pPr>
-      <w:r>
-        <w:rPr>
-          <w:rFonts w:ascii="Times New Roman" w:eastAsia="Times New Roman" w:hAnsi="Times New Roman" w:cs="Times New Roman"/>
-          <w:b/>
-          <w:bCs/>
-          <w:sz w:val="24"/>
-          <w:szCs w:val="24"/>
-        </w:rPr>
-        <w:t>JUnit Plugin</w:t>
+      <w:proofErr w:type="spellStart"/>
+      <w:r>
+        <w:rPr>
+          <w:rFonts w:ascii="Times New Roman" w:eastAsia="Times New Roman" w:hAnsi="Times New Roman" w:cs="Times New Roman"/>
+          <w:b/>
+          <w:bCs/>
+          <w:sz w:val="24"/>
+          <w:szCs w:val="24"/>
+        </w:rPr>
+        <w:t>JUnit</w:t>
+      </w:r>
+      <w:proofErr w:type="spellEnd"/>
+      <w:r>
+        <w:rPr>
+          <w:rFonts w:ascii="Times New Roman" w:eastAsia="Times New Roman" w:hAnsi="Times New Roman" w:cs="Times New Roman"/>
+          <w:b/>
+          <w:bCs/>
+          <w:sz w:val="24"/>
+          <w:szCs w:val="24"/>
+        </w:rPr>
+        <w:t xml:space="preserve"> Plugin</w:t>
       </w:r>
       <w:r>
         <w:rPr>
@@ -1934,23 +2140,53 @@
           <w:szCs w:val="24"/>
         </w:rPr>
       </w:pPr>
-      <w:r>
-        <w:rPr>
-          <w:rFonts w:ascii="Times New Roman" w:eastAsia="Times New Roman" w:hAnsi="Times New Roman" w:cs="Times New Roman"/>
-          <w:b/>
-          <w:bCs/>
-          <w:sz w:val="24"/>
-          <w:szCs w:val="24"/>
-        </w:rPr>
-        <w:t>TestNG Plugin</w:t>
-      </w:r>
-      <w:r>
-        <w:rPr>
-          <w:rFonts w:ascii="Times New Roman" w:eastAsia="Times New Roman" w:hAnsi="Times New Roman" w:cs="Times New Roman"/>
-          <w:sz w:val="24"/>
-          <w:szCs w:val="24"/>
-        </w:rPr>
-        <w:t xml:space="preserve"> (for TestNG results).</w:t>
+      <w:proofErr w:type="spellStart"/>
+      <w:r>
+        <w:rPr>
+          <w:rFonts w:ascii="Times New Roman" w:eastAsia="Times New Roman" w:hAnsi="Times New Roman" w:cs="Times New Roman"/>
+          <w:b/>
+          <w:bCs/>
+          <w:sz w:val="24"/>
+          <w:szCs w:val="24"/>
+        </w:rPr>
+        <w:t>TestNG</w:t>
+      </w:r>
+      <w:proofErr w:type="spellEnd"/>
+      <w:r>
+        <w:rPr>
+          <w:rFonts w:ascii="Times New Roman" w:eastAsia="Times New Roman" w:hAnsi="Times New Roman" w:cs="Times New Roman"/>
+          <w:b/>
+          <w:bCs/>
+          <w:sz w:val="24"/>
+          <w:szCs w:val="24"/>
+        </w:rPr>
+        <w:t xml:space="preserve"> Plugin</w:t>
+      </w:r>
+      <w:r>
+        <w:rPr>
+          <w:rFonts w:ascii="Times New Roman" w:eastAsia="Times New Roman" w:hAnsi="Times New Roman" w:cs="Times New Roman"/>
+          <w:sz w:val="24"/>
+          <w:szCs w:val="24"/>
+        </w:rPr>
+        <w:t xml:space="preserve"> (for </w:t>
+      </w:r>
+      <w:proofErr w:type="spellStart"/>
+      <w:r>
+        <w:rPr>
+          <w:rFonts w:ascii="Times New Roman" w:eastAsia="Times New Roman" w:hAnsi="Times New Roman" w:cs="Times New Roman"/>
+          <w:sz w:val="24"/>
+          <w:szCs w:val="24"/>
+        </w:rPr>
+        <w:t>TestNG</w:t>
+      </w:r>
+      <w:proofErr w:type="spellEnd"/>
+      <w:r>
+        <w:rPr>
+          <w:rFonts w:ascii="Times New Roman" w:eastAsia="Times New Roman" w:hAnsi="Times New Roman" w:cs="Times New Roman"/>
+          <w:sz w:val="24"/>
+          <w:szCs w:val="24"/>
+        </w:rPr>
+        <w:t xml:space="preserve"> results).</w:t>
       </w:r>
     </w:p>
     <w:p>
@@ -2014,7 +2250,25 @@
           <w:sz w:val="24"/>
           <w:szCs w:val="24"/>
         </w:rPr>
-        <w:t xml:space="preserve"> (for JMeter integration).</w:t>
+        <w:t xml:space="preserve"> (for </w:t>
+      </w:r>
+      <w:proofErr w:type="spellStart"/>
+      <w:r>
+        <w:rPr>
+          <w:rFonts w:ascii="Times New Roman" w:eastAsia="Times New Roman" w:hAnsi="Times New Roman" w:cs="Times New Roman"/>
+          <w:sz w:val="24"/>
+          <w:szCs w:val="24"/>
+        </w:rPr>
+        <w:t>JMeter</w:t>
+      </w:r>
+      <w:proofErr w:type="spellEnd"/>
+      <w:r>
+        <w:rPr>
+          <w:rFonts w:ascii="Times New Roman" w:eastAsia="Times New Roman" w:hAnsi="Times New Roman" w:cs="Times New Roman"/>
+          <w:sz w:val="24"/>
+          <w:szCs w:val="24"/>
+        </w:rPr>
+        <w:t xml:space="preserve"> integration).</w:t>
       </w:r>
     </w:p>
     <w:p>
@@ -2183,15 +2437,27 @@
         </w:rPr>
         <w:t xml:space="preserve">Use a </w:t>
       </w:r>
-      <w:r>
-        <w:rPr>
-          <w:rFonts w:ascii="Times New Roman" w:eastAsia="Times New Roman" w:hAnsi="Times New Roman" w:cs="Times New Roman"/>
-          <w:b/>
-          <w:bCs/>
-          <w:sz w:val="24"/>
-          <w:szCs w:val="24"/>
-        </w:rPr>
-        <w:t>Cron Expression</w:t>
+      <w:proofErr w:type="spellStart"/>
+      <w:r>
+        <w:rPr>
+          <w:rFonts w:ascii="Times New Roman" w:eastAsia="Times New Roman" w:hAnsi="Times New Roman" w:cs="Times New Roman"/>
+          <w:b/>
+          <w:bCs/>
+          <w:sz w:val="24"/>
+          <w:szCs w:val="24"/>
+        </w:rPr>
+        <w:t>Cron</w:t>
+      </w:r>
+      <w:proofErr w:type="spellEnd"/>
+      <w:r>
+        <w:rPr>
+          <w:rFonts w:ascii="Times New Roman" w:eastAsia="Times New Roman" w:hAnsi="Times New Roman" w:cs="Times New Roman"/>
+          <w:b/>
+          <w:bCs/>
+          <w:sz w:val="24"/>
+          <w:szCs w:val="24"/>
+        </w:rPr>
+        <w:t xml:space="preserve"> Expression</w:t>
       </w:r>
       <w:r>
         <w:rPr>
@@ -2386,6 +2652,7 @@
         </w:rPr>
         <w:t xml:space="preserve">Use </w:t>
       </w:r>
+      <w:proofErr w:type="spellStart"/>
       <w:r>
         <w:rPr>
           <w:rFonts w:ascii="Times New Roman" w:eastAsia="Times New Roman" w:hAnsi="Times New Roman" w:cs="Times New Roman"/>
@@ -2396,6 +2663,7 @@
         </w:rPr>
         <w:t>Jenkinsfile</w:t>
       </w:r>
+      <w:proofErr w:type="spellEnd"/>
       <w:r>
         <w:rPr>
           <w:rFonts w:ascii="Times New Roman" w:eastAsia="Times New Roman" w:hAnsi="Times New Roman" w:cs="Times New Roman"/>
@@ -2467,7 +2735,29 @@
           <w:sz w:val="27"/>
           <w:szCs w:val="27"/>
         </w:rPr>
-        <w:t>12. What is a Jenkinsfile, and why is it important?</w:t>
+        <w:t xml:space="preserve">12. What is a </w:t>
+      </w:r>
+      <w:proofErr w:type="spellStart"/>
+      <w:r>
+        <w:rPr>
+          <w:rFonts w:ascii="Times New Roman" w:eastAsia="Times New Roman" w:hAnsi="Times New Roman" w:cs="Times New Roman"/>
+          <w:b/>
+          <w:bCs/>
+          <w:sz w:val="27"/>
+          <w:szCs w:val="27"/>
+        </w:rPr>
+        <w:t>Jenkinsfile</w:t>
+      </w:r>
+      <w:proofErr w:type="spellEnd"/>
+      <w:r>
+        <w:rPr>
+          <w:rFonts w:ascii="Times New Roman" w:eastAsia="Times New Roman" w:hAnsi="Times New Roman" w:cs="Times New Roman"/>
+          <w:b/>
+          <w:bCs/>
+          <w:sz w:val="27"/>
+          <w:szCs w:val="27"/>
+        </w:rPr>
+        <w:t>, and why is it important?</w:t>
       </w:r>
     </w:p>
     <w:p>
@@ -2511,6 +2801,7 @@
         <w:br/>
         <w:t xml:space="preserve">A </w:t>
       </w:r>
+      <w:proofErr w:type="spellStart"/>
       <w:r>
         <w:rPr>
           <w:rFonts w:ascii="Times New Roman" w:eastAsia="Times New Roman" w:hAnsi="Times New Roman" w:cs="Times New Roman"/>
@@ -2521,6 +2812,7 @@
         </w:rPr>
         <w:t>Jenkinsfile</w:t>
       </w:r>
+      <w:proofErr w:type="spellEnd"/>
       <w:r>
         <w:rPr>
           <w:rFonts w:ascii="Times New Roman" w:eastAsia="Times New Roman" w:hAnsi="Times New Roman" w:cs="Times New Roman"/>
@@ -2611,6 +2903,8 @@
           <w:szCs w:val="20"/>
         </w:rPr>
       </w:pPr>
+      <w:bookmarkStart w:id="0" w:name="_GoBack"/>
+      <w:bookmarkEnd w:id="0"/>
       <w:proofErr w:type="gramStart"/>
       <w:r>
         <w:rPr>
@@ -2618,9 +2912,17 @@
           <w:sz w:val="20"/>
           <w:szCs w:val="20"/>
         </w:rPr>
-        <w:t>groovy</w:t>
+        <w:t>pipeline</w:t>
       </w:r>
       <w:proofErr w:type="gramEnd"/>
+      <w:r>
+        <w:rPr>
+          <w:rFonts w:ascii="Courier New" w:eastAsia="Times New Roman" w:hAnsi="Courier New" w:cs="Courier New"/>
+          <w:sz w:val="20"/>
+          <w:szCs w:val="20"/>
+        </w:rPr>
+        <w:t xml:space="preserve"> {</w:t>
+      </w:r>
     </w:p>
     <w:p>
       <w:pPr>
@@ -2655,7 +2957,25 @@
           <w:sz w:val="20"/>
           <w:szCs w:val="20"/>
         </w:rPr>
-        <w:t>CopyEdit</w:t>
+        <w:t xml:space="preserve">    </w:t>
+      </w:r>
+      <w:proofErr w:type="gramStart"/>
+      <w:r>
+        <w:rPr>
+          <w:rFonts w:ascii="Courier New" w:eastAsia="Times New Roman" w:hAnsi="Courier New" w:cs="Courier New"/>
+          <w:sz w:val="20"/>
+          <w:szCs w:val="20"/>
+        </w:rPr>
+        <w:t>agent</w:t>
+      </w:r>
+      <w:proofErr w:type="gramEnd"/>
+      <w:r>
+        <w:rPr>
+          <w:rFonts w:ascii="Courier New" w:eastAsia="Times New Roman" w:hAnsi="Courier New" w:cs="Courier New"/>
+          <w:sz w:val="20"/>
+          <w:szCs w:val="20"/>
+        </w:rPr>
+        <w:t xml:space="preserve"> any</w:t>
       </w:r>
     </w:p>
     <w:p>
@@ -2685,6 +3005,14 @@
           <w:szCs w:val="20"/>
         </w:rPr>
       </w:pPr>
+      <w:r>
+        <w:rPr>
+          <w:rFonts w:ascii="Courier New" w:eastAsia="Times New Roman" w:hAnsi="Courier New" w:cs="Courier New"/>
+          <w:sz w:val="20"/>
+          <w:szCs w:val="20"/>
+        </w:rPr>
+        <w:t xml:space="preserve">    </w:t>
+      </w:r>
       <w:proofErr w:type="gramStart"/>
       <w:r>
         <w:rPr>
@@ -2692,7 +3020,7 @@
           <w:sz w:val="20"/>
           <w:szCs w:val="20"/>
         </w:rPr>
-        <w:t>pipeline</w:t>
+        <w:t>stages</w:t>
       </w:r>
       <w:proofErr w:type="gramEnd"/>
       <w:r>
@@ -2737,7 +3065,7 @@
           <w:sz w:val="20"/>
           <w:szCs w:val="20"/>
         </w:rPr>
-        <w:t xml:space="preserve">    </w:t>
+        <w:t xml:space="preserve">        </w:t>
       </w:r>
       <w:proofErr w:type="gramStart"/>
       <w:r>
@@ -2746,7 +3074,7 @@
           <w:sz w:val="20"/>
           <w:szCs w:val="20"/>
         </w:rPr>
-        <w:t>agent</w:t>
+        <w:t>stage(</w:t>
       </w:r>
       <w:proofErr w:type="gramEnd"/>
       <w:r>
@@ -2755,7 +3083,7 @@
           <w:sz w:val="20"/>
           <w:szCs w:val="20"/>
         </w:rPr>
-        <w:t xml:space="preserve"> any</w:t>
+        <w:t>'Build') {</w:t>
       </w:r>
     </w:p>
     <w:p>
@@ -2791,7 +3119,7 @@
           <w:sz w:val="20"/>
           <w:szCs w:val="20"/>
         </w:rPr>
-        <w:t xml:space="preserve">    </w:t>
+        <w:t xml:space="preserve">            </w:t>
       </w:r>
       <w:proofErr w:type="gramStart"/>
       <w:r>
@@ -2800,7 +3128,7 @@
           <w:sz w:val="20"/>
           <w:szCs w:val="20"/>
         </w:rPr>
-        <w:t>stages</w:t>
+        <w:t>steps</w:t>
       </w:r>
       <w:proofErr w:type="gramEnd"/>
       <w:r>
@@ -2845,8 +3173,9 @@
           <w:sz w:val="20"/>
           <w:szCs w:val="20"/>
         </w:rPr>
-        <w:t xml:space="preserve">        </w:t>
-      </w:r>
+        <w:t xml:space="preserve">                </w:t>
+      </w:r>
+      <w:proofErr w:type="spellStart"/>
       <w:proofErr w:type="gramStart"/>
       <w:r>
         <w:rPr>
@@ -2854,8 +3183,9 @@
           <w:sz w:val="20"/>
           <w:szCs w:val="20"/>
         </w:rPr>
-        <w:t>stage(</w:t>
-      </w:r>
+        <w:t>sh</w:t>
+      </w:r>
+      <w:proofErr w:type="spellEnd"/>
       <w:proofErr w:type="gramEnd"/>
       <w:r>
         <w:rPr>
@@ -2863,7 +3193,25 @@
           <w:sz w:val="20"/>
           <w:szCs w:val="20"/>
         </w:rPr>
-        <w:t>'Build') {</w:t>
+        <w:t xml:space="preserve"> '</w:t>
+      </w:r>
+      <w:proofErr w:type="spellStart"/>
+      <w:r>
+        <w:rPr>
+          <w:rFonts w:ascii="Courier New" w:eastAsia="Times New Roman" w:hAnsi="Courier New" w:cs="Courier New"/>
+          <w:sz w:val="20"/>
+          <w:szCs w:val="20"/>
+        </w:rPr>
+        <w:t>mvn</w:t>
+      </w:r>
+      <w:proofErr w:type="spellEnd"/>
+      <w:r>
+        <w:rPr>
+          <w:rFonts w:ascii="Courier New" w:eastAsia="Times New Roman" w:hAnsi="Courier New" w:cs="Courier New"/>
+          <w:sz w:val="20"/>
+          <w:szCs w:val="20"/>
+        </w:rPr>
+        <w:t xml:space="preserve"> clean package'</w:t>
       </w:r>
     </w:p>
     <w:p>
@@ -2899,25 +3247,7 @@
           <w:sz w:val="20"/>
           <w:szCs w:val="20"/>
         </w:rPr>
-        <w:t xml:space="preserve">            </w:t>
-      </w:r>
-      <w:proofErr w:type="gramStart"/>
-      <w:r>
-        <w:rPr>
-          <w:rFonts w:ascii="Courier New" w:eastAsia="Times New Roman" w:hAnsi="Courier New" w:cs="Courier New"/>
-          <w:sz w:val="20"/>
-          <w:szCs w:val="20"/>
-        </w:rPr>
-        <w:t>steps</w:t>
-      </w:r>
-      <w:proofErr w:type="gramEnd"/>
-      <w:r>
-        <w:rPr>
-          <w:rFonts w:ascii="Courier New" w:eastAsia="Times New Roman" w:hAnsi="Courier New" w:cs="Courier New"/>
-          <w:sz w:val="20"/>
-          <w:szCs w:val="20"/>
-        </w:rPr>
-        <w:t xml:space="preserve"> {</w:t>
+        <w:t xml:space="preserve">            }</w:t>
       </w:r>
     </w:p>
     <w:p>
@@ -2953,25 +3283,7 @@
           <w:sz w:val="20"/>
           <w:szCs w:val="20"/>
         </w:rPr>
-        <w:t xml:space="preserve">                </w:t>
-      </w:r>
-      <w:proofErr w:type="gramStart"/>
-      <w:r>
-        <w:rPr>
-          <w:rFonts w:ascii="Courier New" w:eastAsia="Times New Roman" w:hAnsi="Courier New" w:cs="Courier New"/>
-          <w:sz w:val="20"/>
-          <w:szCs w:val="20"/>
-        </w:rPr>
-        <w:t>sh</w:t>
-      </w:r>
-      <w:proofErr w:type="gramEnd"/>
-      <w:r>
-        <w:rPr>
-          <w:rFonts w:ascii="Courier New" w:eastAsia="Times New Roman" w:hAnsi="Courier New" w:cs="Courier New"/>
-          <w:sz w:val="20"/>
-          <w:szCs w:val="20"/>
-        </w:rPr>
-        <w:t xml:space="preserve"> 'mvn clean package'</w:t>
+        <w:t xml:space="preserve">        }</w:t>
       </w:r>
     </w:p>
     <w:p>
@@ -3007,7 +3319,25 @@
           <w:sz w:val="20"/>
           <w:szCs w:val="20"/>
         </w:rPr>
-        <w:t xml:space="preserve">            }</w:t>
+        <w:t xml:space="preserve">        </w:t>
+      </w:r>
+      <w:proofErr w:type="gramStart"/>
+      <w:r>
+        <w:rPr>
+          <w:rFonts w:ascii="Courier New" w:eastAsia="Times New Roman" w:hAnsi="Courier New" w:cs="Courier New"/>
+          <w:sz w:val="20"/>
+          <w:szCs w:val="20"/>
+        </w:rPr>
+        <w:t>stage(</w:t>
+      </w:r>
+      <w:proofErr w:type="gramEnd"/>
+      <w:r>
+        <w:rPr>
+          <w:rFonts w:ascii="Courier New" w:eastAsia="Times New Roman" w:hAnsi="Courier New" w:cs="Courier New"/>
+          <w:sz w:val="20"/>
+          <w:szCs w:val="20"/>
+        </w:rPr>
+        <w:t>'Test') {</w:t>
       </w:r>
     </w:p>
     <w:p>
@@ -3043,7 +3373,25 @@
           <w:sz w:val="20"/>
           <w:szCs w:val="20"/>
         </w:rPr>
-        <w:t xml:space="preserve">        }</w:t>
+        <w:t xml:space="preserve">            </w:t>
+      </w:r>
+      <w:proofErr w:type="gramStart"/>
+      <w:r>
+        <w:rPr>
+          <w:rFonts w:ascii="Courier New" w:eastAsia="Times New Roman" w:hAnsi="Courier New" w:cs="Courier New"/>
+          <w:sz w:val="20"/>
+          <w:szCs w:val="20"/>
+        </w:rPr>
+        <w:t>steps</w:t>
+      </w:r>
+      <w:proofErr w:type="gramEnd"/>
+      <w:r>
+        <w:rPr>
+          <w:rFonts w:ascii="Courier New" w:eastAsia="Times New Roman" w:hAnsi="Courier New" w:cs="Courier New"/>
+          <w:sz w:val="20"/>
+          <w:szCs w:val="20"/>
+        </w:rPr>
+        <w:t xml:space="preserve"> {</w:t>
       </w:r>
     </w:p>
     <w:p>
@@ -3079,8 +3427,9 @@
           <w:sz w:val="20"/>
           <w:szCs w:val="20"/>
         </w:rPr>
-        <w:t xml:space="preserve">        </w:t>
-      </w:r>
+        <w:t xml:space="preserve">                </w:t>
+      </w:r>
+      <w:proofErr w:type="spellStart"/>
       <w:proofErr w:type="gramStart"/>
       <w:r>
         <w:rPr>
@@ -3088,8 +3437,9 @@
           <w:sz w:val="20"/>
           <w:szCs w:val="20"/>
         </w:rPr>
-        <w:t>stage(</w:t>
-      </w:r>
+        <w:t>sh</w:t>
+      </w:r>
+      <w:proofErr w:type="spellEnd"/>
       <w:proofErr w:type="gramEnd"/>
       <w:r>
         <w:rPr>
@@ -3097,7 +3447,25 @@
           <w:sz w:val="20"/>
           <w:szCs w:val="20"/>
         </w:rPr>
-        <w:t>'Test') {</w:t>
+        <w:t xml:space="preserve"> '</w:t>
+      </w:r>
+      <w:proofErr w:type="spellStart"/>
+      <w:r>
+        <w:rPr>
+          <w:rFonts w:ascii="Courier New" w:eastAsia="Times New Roman" w:hAnsi="Courier New" w:cs="Courier New"/>
+          <w:sz w:val="20"/>
+          <w:szCs w:val="20"/>
+        </w:rPr>
+        <w:t>mvn</w:t>
+      </w:r>
+      <w:proofErr w:type="spellEnd"/>
+      <w:r>
+        <w:rPr>
+          <w:rFonts w:ascii="Courier New" w:eastAsia="Times New Roman" w:hAnsi="Courier New" w:cs="Courier New"/>
+          <w:sz w:val="20"/>
+          <w:szCs w:val="20"/>
+        </w:rPr>
+        <w:t xml:space="preserve"> test'</w:t>
       </w:r>
     </w:p>
     <w:p>
@@ -3133,25 +3501,7 @@
           <w:sz w:val="20"/>
           <w:szCs w:val="20"/>
         </w:rPr>
-        <w:t xml:space="preserve">            </w:t>
-      </w:r>
-      <w:proofErr w:type="gramStart"/>
-      <w:r>
-        <w:rPr>
-          <w:rFonts w:ascii="Courier New" w:eastAsia="Times New Roman" w:hAnsi="Courier New" w:cs="Courier New"/>
-          <w:sz w:val="20"/>
-          <w:szCs w:val="20"/>
-        </w:rPr>
-        <w:t>steps</w:t>
-      </w:r>
-      <w:proofErr w:type="gramEnd"/>
-      <w:r>
-        <w:rPr>
-          <w:rFonts w:ascii="Courier New" w:eastAsia="Times New Roman" w:hAnsi="Courier New" w:cs="Courier New"/>
-          <w:sz w:val="20"/>
-          <w:szCs w:val="20"/>
-        </w:rPr>
-        <w:t xml:space="preserve"> {</w:t>
+        <w:t xml:space="preserve">            }</w:t>
       </w:r>
     </w:p>
     <w:p>
@@ -3187,25 +3537,7 @@
           <w:sz w:val="20"/>
           <w:szCs w:val="20"/>
         </w:rPr>
-        <w:t xml:space="preserve">                </w:t>
-      </w:r>
-      <w:proofErr w:type="gramStart"/>
-      <w:r>
-        <w:rPr>
-          <w:rFonts w:ascii="Courier New" w:eastAsia="Times New Roman" w:hAnsi="Courier New" w:cs="Courier New"/>
-          <w:sz w:val="20"/>
-          <w:szCs w:val="20"/>
-        </w:rPr>
-        <w:t>sh</w:t>
-      </w:r>
-      <w:proofErr w:type="gramEnd"/>
-      <w:r>
-        <w:rPr>
-          <w:rFonts w:ascii="Courier New" w:eastAsia="Times New Roman" w:hAnsi="Courier New" w:cs="Courier New"/>
-          <w:sz w:val="20"/>
-          <w:szCs w:val="20"/>
-        </w:rPr>
-        <w:t xml:space="preserve"> 'mvn test'</w:t>
+        <w:t xml:space="preserve">        }</w:t>
       </w:r>
     </w:p>
     <w:p>
@@ -3241,7 +3573,7 @@
           <w:sz w:val="20"/>
           <w:szCs w:val="20"/>
         </w:rPr>
-        <w:t xml:space="preserve">            }</w:t>
+        <w:t xml:space="preserve">    }</w:t>
       </w:r>
     </w:p>
     <w:p>
@@ -3277,7 +3609,1034 @@
           <w:sz w:val="20"/>
           <w:szCs w:val="20"/>
         </w:rPr>
-        <w:t xml:space="preserve">        }</w:t>
+        <w:t>}</w:t>
+      </w:r>
+    </w:p>
+    <w:p>
+      <w:pPr>
+        <w:spacing w:after="0" w:line="240" w:lineRule="auto"/>
+        <w:rPr>
+          <w:rFonts w:ascii="Times New Roman" w:eastAsia="Times New Roman" w:hAnsi="Times New Roman" w:cs="Times New Roman"/>
+          <w:sz w:val="24"/>
+          <w:szCs w:val="24"/>
+        </w:rPr>
+      </w:pPr>
+      <w:r>
+        <w:rPr>
+          <w:rFonts w:ascii="Times New Roman" w:eastAsia="Times New Roman" w:hAnsi="Times New Roman" w:cs="Times New Roman"/>
+          <w:sz w:val="24"/>
+          <w:szCs w:val="24"/>
+        </w:rPr>
+        <w:pict>
+          <v:rect id="_x0000_i1036" style="width:0;height:1.5pt" o:hralign="center" o:hrstd="t" o:hr="t" fillcolor="#a0a0a0" stroked="f"/>
+        </w:pict>
+      </w:r>
+    </w:p>
+    <w:p>
+      <w:pPr>
+        <w:spacing w:before="100" w:beforeAutospacing="1" w:after="100" w:afterAutospacing="1" w:line="240" w:lineRule="auto"/>
+        <w:outlineLvl w:val="2"/>
+        <w:rPr>
+          <w:rFonts w:ascii="Times New Roman" w:eastAsia="Times New Roman" w:hAnsi="Times New Roman" w:cs="Times New Roman"/>
+          <w:b/>
+          <w:bCs/>
+          <w:sz w:val="27"/>
+          <w:szCs w:val="27"/>
+        </w:rPr>
+      </w:pPr>
+      <w:r>
+        <w:rPr>
+          <w:rFonts w:ascii="Times New Roman" w:eastAsia="Times New Roman" w:hAnsi="Times New Roman" w:cs="Times New Roman"/>
+          <w:b/>
+          <w:bCs/>
+          <w:sz w:val="27"/>
+          <w:szCs w:val="27"/>
+        </w:rPr>
+        <w:t>13. How do you configure post-build actions in Jenkins?</w:t>
+      </w:r>
+    </w:p>
+    <w:p>
+      <w:pPr>
+        <w:spacing w:before="100" w:beforeAutospacing="1" w:after="100" w:afterAutospacing="1" w:line="240" w:lineRule="auto"/>
+        <w:rPr>
+          <w:rFonts w:ascii="Times New Roman" w:eastAsia="Times New Roman" w:hAnsi="Times New Roman" w:cs="Times New Roman"/>
+          <w:sz w:val="24"/>
+          <w:szCs w:val="24"/>
+        </w:rPr>
+      </w:pPr>
+      <w:r>
+        <w:rPr>
+          <w:rFonts w:ascii="Times New Roman" w:eastAsia="Times New Roman" w:hAnsi="Times New Roman" w:cs="Times New Roman"/>
+          <w:b/>
+          <w:bCs/>
+          <w:sz w:val="24"/>
+          <w:szCs w:val="24"/>
+        </w:rPr>
+        <w:t>Answer:</w:t>
+      </w:r>
+    </w:p>
+    <w:p>
+      <w:pPr>
+        <w:numPr>
+          <w:ilvl w:val="0"/>
+          <w:numId w:val="11"/>
+        </w:numPr>
+        <w:spacing w:before="100" w:beforeAutospacing="1" w:after="100" w:afterAutospacing="1" w:line="240" w:lineRule="auto"/>
+        <w:rPr>
+          <w:rFonts w:ascii="Times New Roman" w:eastAsia="Times New Roman" w:hAnsi="Times New Roman" w:cs="Times New Roman"/>
+          <w:sz w:val="24"/>
+          <w:szCs w:val="24"/>
+        </w:rPr>
+      </w:pPr>
+      <w:r>
+        <w:rPr>
+          <w:rFonts w:ascii="Times New Roman" w:eastAsia="Times New Roman" w:hAnsi="Times New Roman" w:cs="Times New Roman"/>
+          <w:sz w:val="24"/>
+          <w:szCs w:val="24"/>
+        </w:rPr>
+        <w:t xml:space="preserve">Add </w:t>
+      </w:r>
+      <w:r>
+        <w:rPr>
+          <w:rFonts w:ascii="Times New Roman" w:eastAsia="Times New Roman" w:hAnsi="Times New Roman" w:cs="Times New Roman"/>
+          <w:b/>
+          <w:bCs/>
+          <w:sz w:val="24"/>
+          <w:szCs w:val="24"/>
+        </w:rPr>
+        <w:t xml:space="preserve">"Publish </w:t>
+      </w:r>
+      <w:proofErr w:type="spellStart"/>
+      <w:r>
+        <w:rPr>
+          <w:rFonts w:ascii="Times New Roman" w:eastAsia="Times New Roman" w:hAnsi="Times New Roman" w:cs="Times New Roman"/>
+          <w:b/>
+          <w:bCs/>
+          <w:sz w:val="24"/>
+          <w:szCs w:val="24"/>
+        </w:rPr>
+        <w:t>JUnit</w:t>
+      </w:r>
+      <w:proofErr w:type="spellEnd"/>
+      <w:r>
+        <w:rPr>
+          <w:rFonts w:ascii="Times New Roman" w:eastAsia="Times New Roman" w:hAnsi="Times New Roman" w:cs="Times New Roman"/>
+          <w:b/>
+          <w:bCs/>
+          <w:sz w:val="24"/>
+          <w:szCs w:val="24"/>
+        </w:rPr>
+        <w:t xml:space="preserve"> Test Result Report"</w:t>
+      </w:r>
+      <w:r>
+        <w:rPr>
+          <w:rFonts w:ascii="Times New Roman" w:eastAsia="Times New Roman" w:hAnsi="Times New Roman" w:cs="Times New Roman"/>
+          <w:sz w:val="24"/>
+          <w:szCs w:val="24"/>
+        </w:rPr>
+        <w:t xml:space="preserve"> for test reports.</w:t>
+      </w:r>
+    </w:p>
+    <w:p>
+      <w:pPr>
+        <w:numPr>
+          <w:ilvl w:val="0"/>
+          <w:numId w:val="11"/>
+        </w:numPr>
+        <w:spacing w:before="100" w:beforeAutospacing="1" w:after="100" w:afterAutospacing="1" w:line="240" w:lineRule="auto"/>
+        <w:rPr>
+          <w:rFonts w:ascii="Times New Roman" w:eastAsia="Times New Roman" w:hAnsi="Times New Roman" w:cs="Times New Roman"/>
+          <w:sz w:val="24"/>
+          <w:szCs w:val="24"/>
+        </w:rPr>
+      </w:pPr>
+      <w:r>
+        <w:rPr>
+          <w:rFonts w:ascii="Times New Roman" w:eastAsia="Times New Roman" w:hAnsi="Times New Roman" w:cs="Times New Roman"/>
+          <w:sz w:val="24"/>
+          <w:szCs w:val="24"/>
+        </w:rPr>
+        <w:t xml:space="preserve">Use </w:t>
+      </w:r>
+      <w:r>
+        <w:rPr>
+          <w:rFonts w:ascii="Times New Roman" w:eastAsia="Times New Roman" w:hAnsi="Times New Roman" w:cs="Times New Roman"/>
+          <w:b/>
+          <w:bCs/>
+          <w:sz w:val="24"/>
+          <w:szCs w:val="24"/>
+        </w:rPr>
+        <w:t>"Email Notification"</w:t>
+      </w:r>
+      <w:r>
+        <w:rPr>
+          <w:rFonts w:ascii="Times New Roman" w:eastAsia="Times New Roman" w:hAnsi="Times New Roman" w:cs="Times New Roman"/>
+          <w:sz w:val="24"/>
+          <w:szCs w:val="24"/>
+        </w:rPr>
+        <w:t xml:space="preserve"> for failure alerts.</w:t>
+      </w:r>
+    </w:p>
+    <w:p>
+      <w:pPr>
+        <w:numPr>
+          <w:ilvl w:val="0"/>
+          <w:numId w:val="11"/>
+        </w:numPr>
+        <w:spacing w:before="100" w:beforeAutospacing="1" w:after="100" w:afterAutospacing="1" w:line="240" w:lineRule="auto"/>
+        <w:rPr>
+          <w:rFonts w:ascii="Times New Roman" w:eastAsia="Times New Roman" w:hAnsi="Times New Roman" w:cs="Times New Roman"/>
+          <w:sz w:val="24"/>
+          <w:szCs w:val="24"/>
+        </w:rPr>
+      </w:pPr>
+      <w:r>
+        <w:rPr>
+          <w:rFonts w:ascii="Times New Roman" w:eastAsia="Times New Roman" w:hAnsi="Times New Roman" w:cs="Times New Roman"/>
+          <w:sz w:val="24"/>
+          <w:szCs w:val="24"/>
+        </w:rPr>
+        <w:t xml:space="preserve">Add </w:t>
+      </w:r>
+      <w:r>
+        <w:rPr>
+          <w:rFonts w:ascii="Times New Roman" w:eastAsia="Times New Roman" w:hAnsi="Times New Roman" w:cs="Times New Roman"/>
+          <w:b/>
+          <w:bCs/>
+          <w:sz w:val="24"/>
+          <w:szCs w:val="24"/>
+        </w:rPr>
+        <w:t>"Deploy to Tomcat"</w:t>
+      </w:r>
+      <w:r>
+        <w:rPr>
+          <w:rFonts w:ascii="Times New Roman" w:eastAsia="Times New Roman" w:hAnsi="Times New Roman" w:cs="Times New Roman"/>
+          <w:sz w:val="24"/>
+          <w:szCs w:val="24"/>
+        </w:rPr>
+        <w:t xml:space="preserve"> for deployment.</w:t>
+      </w:r>
+    </w:p>
+    <w:p>
+      <w:pPr>
+        <w:spacing w:after="0" w:line="240" w:lineRule="auto"/>
+        <w:rPr>
+          <w:rFonts w:ascii="Times New Roman" w:eastAsia="Times New Roman" w:hAnsi="Times New Roman" w:cs="Times New Roman"/>
+          <w:sz w:val="24"/>
+          <w:szCs w:val="24"/>
+        </w:rPr>
+      </w:pPr>
+      <w:r>
+        <w:rPr>
+          <w:rFonts w:ascii="Times New Roman" w:eastAsia="Times New Roman" w:hAnsi="Times New Roman" w:cs="Times New Roman"/>
+          <w:sz w:val="24"/>
+          <w:szCs w:val="24"/>
+        </w:rPr>
+        <w:pict>
+          <v:rect id="_x0000_i1037" style="width:0;height:1.5pt" o:hralign="center" o:hrstd="t" o:hr="t" fillcolor="#a0a0a0" stroked="f"/>
+        </w:pict>
+      </w:r>
+    </w:p>
+    <w:p>
+      <w:pPr>
+        <w:spacing w:before="100" w:beforeAutospacing="1" w:after="100" w:afterAutospacing="1" w:line="240" w:lineRule="auto"/>
+        <w:outlineLvl w:val="2"/>
+        <w:rPr>
+          <w:rFonts w:ascii="Times New Roman" w:eastAsia="Times New Roman" w:hAnsi="Times New Roman" w:cs="Times New Roman"/>
+          <w:b/>
+          <w:bCs/>
+          <w:sz w:val="27"/>
+          <w:szCs w:val="27"/>
+        </w:rPr>
+      </w:pPr>
+      <w:r>
+        <w:rPr>
+          <w:rFonts w:ascii="Times New Roman" w:eastAsia="Times New Roman" w:hAnsi="Times New Roman" w:cs="Times New Roman"/>
+          <w:b/>
+          <w:bCs/>
+          <w:sz w:val="27"/>
+          <w:szCs w:val="27"/>
+        </w:rPr>
+        <w:t xml:space="preserve">14. How can you integrate Jenkins with </w:t>
+      </w:r>
+      <w:proofErr w:type="spellStart"/>
+      <w:r>
+        <w:rPr>
+          <w:rFonts w:ascii="Times New Roman" w:eastAsia="Times New Roman" w:hAnsi="Times New Roman" w:cs="Times New Roman"/>
+          <w:b/>
+          <w:bCs/>
+          <w:sz w:val="27"/>
+          <w:szCs w:val="27"/>
+        </w:rPr>
+        <w:t>Git</w:t>
+      </w:r>
+      <w:proofErr w:type="spellEnd"/>
+      <w:r>
+        <w:rPr>
+          <w:rFonts w:ascii="Times New Roman" w:eastAsia="Times New Roman" w:hAnsi="Times New Roman" w:cs="Times New Roman"/>
+          <w:b/>
+          <w:bCs/>
+          <w:sz w:val="27"/>
+          <w:szCs w:val="27"/>
+        </w:rPr>
+        <w:t>?</w:t>
+      </w:r>
+    </w:p>
+    <w:p>
+      <w:pPr>
+        <w:spacing w:before="100" w:beforeAutospacing="1" w:after="100" w:afterAutospacing="1" w:line="240" w:lineRule="auto"/>
+        <w:rPr>
+          <w:rFonts w:ascii="Times New Roman" w:eastAsia="Times New Roman" w:hAnsi="Times New Roman" w:cs="Times New Roman"/>
+          <w:sz w:val="24"/>
+          <w:szCs w:val="24"/>
+        </w:rPr>
+      </w:pPr>
+      <w:r>
+        <w:rPr>
+          <w:rFonts w:ascii="Times New Roman" w:eastAsia="Times New Roman" w:hAnsi="Times New Roman" w:cs="Times New Roman"/>
+          <w:b/>
+          <w:bCs/>
+          <w:sz w:val="24"/>
+          <w:szCs w:val="24"/>
+        </w:rPr>
+        <w:t>Answer:</w:t>
+      </w:r>
+    </w:p>
+    <w:p>
+      <w:pPr>
+        <w:numPr>
+          <w:ilvl w:val="0"/>
+          <w:numId w:val="12"/>
+        </w:numPr>
+        <w:spacing w:before="100" w:beforeAutospacing="1" w:after="100" w:afterAutospacing="1" w:line="240" w:lineRule="auto"/>
+        <w:rPr>
+          <w:rFonts w:ascii="Times New Roman" w:eastAsia="Times New Roman" w:hAnsi="Times New Roman" w:cs="Times New Roman"/>
+          <w:sz w:val="24"/>
+          <w:szCs w:val="24"/>
+        </w:rPr>
+      </w:pPr>
+      <w:r>
+        <w:rPr>
+          <w:rFonts w:ascii="Times New Roman" w:eastAsia="Times New Roman" w:hAnsi="Times New Roman" w:cs="Times New Roman"/>
+          <w:sz w:val="24"/>
+          <w:szCs w:val="24"/>
+        </w:rPr>
+        <w:t xml:space="preserve">Install </w:t>
+      </w:r>
+      <w:proofErr w:type="spellStart"/>
+      <w:r>
+        <w:rPr>
+          <w:rFonts w:ascii="Times New Roman" w:eastAsia="Times New Roman" w:hAnsi="Times New Roman" w:cs="Times New Roman"/>
+          <w:b/>
+          <w:bCs/>
+          <w:sz w:val="24"/>
+          <w:szCs w:val="24"/>
+        </w:rPr>
+        <w:t>Git</w:t>
+      </w:r>
+      <w:proofErr w:type="spellEnd"/>
+      <w:r>
+        <w:rPr>
+          <w:rFonts w:ascii="Times New Roman" w:eastAsia="Times New Roman" w:hAnsi="Times New Roman" w:cs="Times New Roman"/>
+          <w:b/>
+          <w:bCs/>
+          <w:sz w:val="24"/>
+          <w:szCs w:val="24"/>
+        </w:rPr>
+        <w:t xml:space="preserve"> Plugin</w:t>
+      </w:r>
+      <w:r>
+        <w:rPr>
+          <w:rFonts w:ascii="Times New Roman" w:eastAsia="Times New Roman" w:hAnsi="Times New Roman" w:cs="Times New Roman"/>
+          <w:sz w:val="24"/>
+          <w:szCs w:val="24"/>
+        </w:rPr>
+        <w:t xml:space="preserve"> in Jenkins.</w:t>
+      </w:r>
+    </w:p>
+    <w:p>
+      <w:pPr>
+        <w:numPr>
+          <w:ilvl w:val="0"/>
+          <w:numId w:val="12"/>
+        </w:numPr>
+        <w:spacing w:before="100" w:beforeAutospacing="1" w:after="100" w:afterAutospacing="1" w:line="240" w:lineRule="auto"/>
+        <w:rPr>
+          <w:rFonts w:ascii="Times New Roman" w:eastAsia="Times New Roman" w:hAnsi="Times New Roman" w:cs="Times New Roman"/>
+          <w:sz w:val="24"/>
+          <w:szCs w:val="24"/>
+        </w:rPr>
+      </w:pPr>
+      <w:r>
+        <w:rPr>
+          <w:rFonts w:ascii="Times New Roman" w:eastAsia="Times New Roman" w:hAnsi="Times New Roman" w:cs="Times New Roman"/>
+          <w:sz w:val="24"/>
+          <w:szCs w:val="24"/>
+        </w:rPr>
+        <w:t xml:space="preserve">In the job, set </w:t>
+      </w:r>
+      <w:r>
+        <w:rPr>
+          <w:rFonts w:ascii="Times New Roman" w:eastAsia="Times New Roman" w:hAnsi="Times New Roman" w:cs="Times New Roman"/>
+          <w:b/>
+          <w:bCs/>
+          <w:sz w:val="24"/>
+          <w:szCs w:val="24"/>
+        </w:rPr>
+        <w:t xml:space="preserve">Source Code Management → </w:t>
+      </w:r>
+      <w:proofErr w:type="spellStart"/>
+      <w:r>
+        <w:rPr>
+          <w:rFonts w:ascii="Times New Roman" w:eastAsia="Times New Roman" w:hAnsi="Times New Roman" w:cs="Times New Roman"/>
+          <w:b/>
+          <w:bCs/>
+          <w:sz w:val="24"/>
+          <w:szCs w:val="24"/>
+        </w:rPr>
+        <w:t>Git</w:t>
+      </w:r>
+      <w:proofErr w:type="spellEnd"/>
+      <w:r>
+        <w:rPr>
+          <w:rFonts w:ascii="Times New Roman" w:eastAsia="Times New Roman" w:hAnsi="Times New Roman" w:cs="Times New Roman"/>
+          <w:sz w:val="24"/>
+          <w:szCs w:val="24"/>
+        </w:rPr>
+        <w:t>.</w:t>
+      </w:r>
+    </w:p>
+    <w:p>
+      <w:pPr>
+        <w:numPr>
+          <w:ilvl w:val="0"/>
+          <w:numId w:val="12"/>
+        </w:numPr>
+        <w:spacing w:before="100" w:beforeAutospacing="1" w:after="100" w:afterAutospacing="1" w:line="240" w:lineRule="auto"/>
+        <w:rPr>
+          <w:rFonts w:ascii="Times New Roman" w:eastAsia="Times New Roman" w:hAnsi="Times New Roman" w:cs="Times New Roman"/>
+          <w:sz w:val="24"/>
+          <w:szCs w:val="24"/>
+        </w:rPr>
+      </w:pPr>
+      <w:r>
+        <w:rPr>
+          <w:rFonts w:ascii="Times New Roman" w:eastAsia="Times New Roman" w:hAnsi="Times New Roman" w:cs="Times New Roman"/>
+          <w:sz w:val="24"/>
+          <w:szCs w:val="24"/>
+        </w:rPr>
+        <w:t xml:space="preserve">Provide </w:t>
+      </w:r>
+      <w:r>
+        <w:rPr>
+          <w:rFonts w:ascii="Times New Roman" w:eastAsia="Times New Roman" w:hAnsi="Times New Roman" w:cs="Times New Roman"/>
+          <w:b/>
+          <w:bCs/>
+          <w:sz w:val="24"/>
+          <w:szCs w:val="24"/>
+        </w:rPr>
+        <w:t>Repository URL</w:t>
+      </w:r>
+      <w:r>
+        <w:rPr>
+          <w:rFonts w:ascii="Times New Roman" w:eastAsia="Times New Roman" w:hAnsi="Times New Roman" w:cs="Times New Roman"/>
+          <w:sz w:val="24"/>
+          <w:szCs w:val="24"/>
+        </w:rPr>
+        <w:t xml:space="preserve"> and credentials.</w:t>
+      </w:r>
+    </w:p>
+    <w:p>
+      <w:pPr>
+        <w:numPr>
+          <w:ilvl w:val="0"/>
+          <w:numId w:val="12"/>
+        </w:numPr>
+        <w:spacing w:before="100" w:beforeAutospacing="1" w:after="100" w:afterAutospacing="1" w:line="240" w:lineRule="auto"/>
+        <w:rPr>
+          <w:rFonts w:ascii="Times New Roman" w:eastAsia="Times New Roman" w:hAnsi="Times New Roman" w:cs="Times New Roman"/>
+          <w:sz w:val="24"/>
+          <w:szCs w:val="24"/>
+        </w:rPr>
+      </w:pPr>
+      <w:r>
+        <w:rPr>
+          <w:rFonts w:ascii="Times New Roman" w:eastAsia="Times New Roman" w:hAnsi="Times New Roman" w:cs="Times New Roman"/>
+          <w:sz w:val="24"/>
+          <w:szCs w:val="24"/>
+        </w:rPr>
+        <w:t xml:space="preserve">Enable </w:t>
+      </w:r>
+      <w:proofErr w:type="spellStart"/>
+      <w:r>
+        <w:rPr>
+          <w:rFonts w:ascii="Times New Roman" w:eastAsia="Times New Roman" w:hAnsi="Times New Roman" w:cs="Times New Roman"/>
+          <w:b/>
+          <w:bCs/>
+          <w:sz w:val="24"/>
+          <w:szCs w:val="24"/>
+        </w:rPr>
+        <w:t>Webhook</w:t>
+      </w:r>
+      <w:proofErr w:type="spellEnd"/>
+      <w:r>
+        <w:rPr>
+          <w:rFonts w:ascii="Times New Roman" w:eastAsia="Times New Roman" w:hAnsi="Times New Roman" w:cs="Times New Roman"/>
+          <w:b/>
+          <w:bCs/>
+          <w:sz w:val="24"/>
+          <w:szCs w:val="24"/>
+        </w:rPr>
+        <w:t xml:space="preserve"> triggers</w:t>
+      </w:r>
+      <w:r>
+        <w:rPr>
+          <w:rFonts w:ascii="Times New Roman" w:eastAsia="Times New Roman" w:hAnsi="Times New Roman" w:cs="Times New Roman"/>
+          <w:sz w:val="24"/>
+          <w:szCs w:val="24"/>
+        </w:rPr>
+        <w:t xml:space="preserve"> for automatic builds.</w:t>
+      </w:r>
+    </w:p>
+    <w:p>
+      <w:pPr>
+        <w:spacing w:after="0" w:line="240" w:lineRule="auto"/>
+        <w:rPr>
+          <w:rFonts w:ascii="Times New Roman" w:eastAsia="Times New Roman" w:hAnsi="Times New Roman" w:cs="Times New Roman"/>
+          <w:sz w:val="24"/>
+          <w:szCs w:val="24"/>
+        </w:rPr>
+      </w:pPr>
+      <w:r>
+        <w:rPr>
+          <w:rFonts w:ascii="Times New Roman" w:eastAsia="Times New Roman" w:hAnsi="Times New Roman" w:cs="Times New Roman"/>
+          <w:sz w:val="24"/>
+          <w:szCs w:val="24"/>
+        </w:rPr>
+        <w:pict>
+          <v:rect id="_x0000_i1038" style="width:0;height:1.5pt" o:hralign="center" o:hrstd="t" o:hr="t" fillcolor="#a0a0a0" stroked="f"/>
+        </w:pict>
+      </w:r>
+    </w:p>
+    <w:p>
+      <w:pPr>
+        <w:spacing w:before="100" w:beforeAutospacing="1" w:after="100" w:afterAutospacing="1" w:line="240" w:lineRule="auto"/>
+        <w:outlineLvl w:val="2"/>
+        <w:rPr>
+          <w:rFonts w:ascii="Times New Roman" w:eastAsia="Times New Roman" w:hAnsi="Times New Roman" w:cs="Times New Roman"/>
+          <w:b/>
+          <w:bCs/>
+          <w:sz w:val="27"/>
+          <w:szCs w:val="27"/>
+        </w:rPr>
+      </w:pPr>
+      <w:r>
+        <w:rPr>
+          <w:rFonts w:ascii="Times New Roman" w:eastAsia="Times New Roman" w:hAnsi="Times New Roman" w:cs="Times New Roman"/>
+          <w:b/>
+          <w:bCs/>
+          <w:sz w:val="27"/>
+          <w:szCs w:val="27"/>
+        </w:rPr>
+        <w:t>15. How do you handle test reports in Jenkins?</w:t>
+      </w:r>
+    </w:p>
+    <w:p>
+      <w:pPr>
+        <w:spacing w:before="100" w:beforeAutospacing="1" w:after="100" w:afterAutospacing="1" w:line="240" w:lineRule="auto"/>
+        <w:rPr>
+          <w:rFonts w:ascii="Times New Roman" w:eastAsia="Times New Roman" w:hAnsi="Times New Roman" w:cs="Times New Roman"/>
+          <w:sz w:val="24"/>
+          <w:szCs w:val="24"/>
+        </w:rPr>
+      </w:pPr>
+      <w:r>
+        <w:rPr>
+          <w:rFonts w:ascii="Times New Roman" w:eastAsia="Times New Roman" w:hAnsi="Times New Roman" w:cs="Times New Roman"/>
+          <w:b/>
+          <w:bCs/>
+          <w:sz w:val="24"/>
+          <w:szCs w:val="24"/>
+        </w:rPr>
+        <w:t>Answer</w:t>
+      </w:r>
+      <w:proofErr w:type="gramStart"/>
+      <w:r>
+        <w:rPr>
+          <w:rFonts w:ascii="Times New Roman" w:eastAsia="Times New Roman" w:hAnsi="Times New Roman" w:cs="Times New Roman"/>
+          <w:b/>
+          <w:bCs/>
+          <w:sz w:val="24"/>
+          <w:szCs w:val="24"/>
+        </w:rPr>
+        <w:t>:</w:t>
+      </w:r>
+      <w:proofErr w:type="gramEnd"/>
+      <w:r>
+        <w:rPr>
+          <w:rFonts w:ascii="Times New Roman" w:eastAsia="Times New Roman" w:hAnsi="Times New Roman" w:cs="Times New Roman"/>
+          <w:sz w:val="24"/>
+          <w:szCs w:val="24"/>
+        </w:rPr>
+        <w:br/>
+        <w:t xml:space="preserve">Use </w:t>
+      </w:r>
+      <w:r>
+        <w:rPr>
+          <w:rFonts w:ascii="Times New Roman" w:eastAsia="Times New Roman" w:hAnsi="Times New Roman" w:cs="Times New Roman"/>
+          <w:b/>
+          <w:bCs/>
+          <w:sz w:val="24"/>
+          <w:szCs w:val="24"/>
+        </w:rPr>
+        <w:t>Post-Build Actions</w:t>
+      </w:r>
+      <w:r>
+        <w:rPr>
+          <w:rFonts w:ascii="Times New Roman" w:eastAsia="Times New Roman" w:hAnsi="Times New Roman" w:cs="Times New Roman"/>
+          <w:sz w:val="24"/>
+          <w:szCs w:val="24"/>
+        </w:rPr>
+        <w:t xml:space="preserve"> like:</w:t>
+      </w:r>
+    </w:p>
+    <w:p>
+      <w:pPr>
+        <w:numPr>
+          <w:ilvl w:val="0"/>
+          <w:numId w:val="13"/>
+        </w:numPr>
+        <w:spacing w:before="100" w:beforeAutospacing="1" w:after="100" w:afterAutospacing="1" w:line="240" w:lineRule="auto"/>
+        <w:rPr>
+          <w:rFonts w:ascii="Times New Roman" w:eastAsia="Times New Roman" w:hAnsi="Times New Roman" w:cs="Times New Roman"/>
+          <w:sz w:val="24"/>
+          <w:szCs w:val="24"/>
+        </w:rPr>
+      </w:pPr>
+      <w:proofErr w:type="spellStart"/>
+      <w:r>
+        <w:rPr>
+          <w:rFonts w:ascii="Times New Roman" w:eastAsia="Times New Roman" w:hAnsi="Times New Roman" w:cs="Times New Roman"/>
+          <w:b/>
+          <w:bCs/>
+          <w:sz w:val="24"/>
+          <w:szCs w:val="24"/>
+        </w:rPr>
+        <w:lastRenderedPageBreak/>
+        <w:t>JUnit</w:t>
+      </w:r>
+      <w:proofErr w:type="spellEnd"/>
+      <w:r>
+        <w:rPr>
+          <w:rFonts w:ascii="Times New Roman" w:eastAsia="Times New Roman" w:hAnsi="Times New Roman" w:cs="Times New Roman"/>
+          <w:b/>
+          <w:bCs/>
+          <w:sz w:val="24"/>
+          <w:szCs w:val="24"/>
+        </w:rPr>
+        <w:t xml:space="preserve"> Plugin</w:t>
+      </w:r>
+      <w:r>
+        <w:rPr>
+          <w:rFonts w:ascii="Times New Roman" w:eastAsia="Times New Roman" w:hAnsi="Times New Roman" w:cs="Times New Roman"/>
+          <w:sz w:val="24"/>
+          <w:szCs w:val="24"/>
+        </w:rPr>
+        <w:t xml:space="preserve"> (</w:t>
+      </w:r>
+      <w:r>
+        <w:rPr>
+          <w:rFonts w:ascii="Courier New" w:eastAsia="Times New Roman" w:hAnsi="Courier New" w:cs="Courier New"/>
+          <w:sz w:val="20"/>
+          <w:szCs w:val="20"/>
+        </w:rPr>
+        <w:t>target/surefire-reports/*.xml</w:t>
+      </w:r>
+      <w:r>
+        <w:rPr>
+          <w:rFonts w:ascii="Times New Roman" w:eastAsia="Times New Roman" w:hAnsi="Times New Roman" w:cs="Times New Roman"/>
+          <w:sz w:val="24"/>
+          <w:szCs w:val="24"/>
+        </w:rPr>
+        <w:t>).</w:t>
+      </w:r>
+    </w:p>
+    <w:p>
+      <w:pPr>
+        <w:numPr>
+          <w:ilvl w:val="0"/>
+          <w:numId w:val="13"/>
+        </w:numPr>
+        <w:spacing w:before="100" w:beforeAutospacing="1" w:after="100" w:afterAutospacing="1" w:line="240" w:lineRule="auto"/>
+        <w:rPr>
+          <w:rFonts w:ascii="Times New Roman" w:eastAsia="Times New Roman" w:hAnsi="Times New Roman" w:cs="Times New Roman"/>
+          <w:sz w:val="24"/>
+          <w:szCs w:val="24"/>
+        </w:rPr>
+      </w:pPr>
+      <w:proofErr w:type="spellStart"/>
+      <w:r>
+        <w:rPr>
+          <w:rFonts w:ascii="Times New Roman" w:eastAsia="Times New Roman" w:hAnsi="Times New Roman" w:cs="Times New Roman"/>
+          <w:b/>
+          <w:bCs/>
+          <w:sz w:val="24"/>
+          <w:szCs w:val="24"/>
+        </w:rPr>
+        <w:t>TestNG</w:t>
+      </w:r>
+      <w:proofErr w:type="spellEnd"/>
+      <w:r>
+        <w:rPr>
+          <w:rFonts w:ascii="Times New Roman" w:eastAsia="Times New Roman" w:hAnsi="Times New Roman" w:cs="Times New Roman"/>
+          <w:b/>
+          <w:bCs/>
+          <w:sz w:val="24"/>
+          <w:szCs w:val="24"/>
+        </w:rPr>
+        <w:t xml:space="preserve"> Plugin</w:t>
+      </w:r>
+      <w:r>
+        <w:rPr>
+          <w:rFonts w:ascii="Times New Roman" w:eastAsia="Times New Roman" w:hAnsi="Times New Roman" w:cs="Times New Roman"/>
+          <w:sz w:val="24"/>
+          <w:szCs w:val="24"/>
+        </w:rPr>
+        <w:t xml:space="preserve"> (</w:t>
+      </w:r>
+      <w:r>
+        <w:rPr>
+          <w:rFonts w:ascii="Courier New" w:eastAsia="Times New Roman" w:hAnsi="Courier New" w:cs="Courier New"/>
+          <w:sz w:val="20"/>
+          <w:szCs w:val="20"/>
+        </w:rPr>
+        <w:t>target/testng-results.xml</w:t>
+      </w:r>
+      <w:r>
+        <w:rPr>
+          <w:rFonts w:ascii="Times New Roman" w:eastAsia="Times New Roman" w:hAnsi="Times New Roman" w:cs="Times New Roman"/>
+          <w:sz w:val="24"/>
+          <w:szCs w:val="24"/>
+        </w:rPr>
+        <w:t>).</w:t>
+      </w:r>
+    </w:p>
+    <w:p>
+      <w:pPr>
+        <w:numPr>
+          <w:ilvl w:val="0"/>
+          <w:numId w:val="13"/>
+        </w:numPr>
+        <w:spacing w:before="100" w:beforeAutospacing="1" w:after="100" w:afterAutospacing="1" w:line="240" w:lineRule="auto"/>
+        <w:rPr>
+          <w:rFonts w:ascii="Times New Roman" w:eastAsia="Times New Roman" w:hAnsi="Times New Roman" w:cs="Times New Roman"/>
+          <w:sz w:val="24"/>
+          <w:szCs w:val="24"/>
+        </w:rPr>
+      </w:pPr>
+      <w:r>
+        <w:rPr>
+          <w:rFonts w:ascii="Times New Roman" w:eastAsia="Times New Roman" w:hAnsi="Times New Roman" w:cs="Times New Roman"/>
+          <w:b/>
+          <w:bCs/>
+          <w:sz w:val="24"/>
+          <w:szCs w:val="24"/>
+        </w:rPr>
+        <w:t>Allure Plugin</w:t>
+      </w:r>
+      <w:r>
+        <w:rPr>
+          <w:rFonts w:ascii="Times New Roman" w:eastAsia="Times New Roman" w:hAnsi="Times New Roman" w:cs="Times New Roman"/>
+          <w:sz w:val="24"/>
+          <w:szCs w:val="24"/>
+        </w:rPr>
+        <w:t xml:space="preserve"> (for advanced reporting).</w:t>
+      </w:r>
+    </w:p>
+    <w:p>
+      <w:pPr>
+        <w:spacing w:after="0" w:line="240" w:lineRule="auto"/>
+        <w:rPr>
+          <w:rFonts w:ascii="Times New Roman" w:eastAsia="Times New Roman" w:hAnsi="Times New Roman" w:cs="Times New Roman"/>
+          <w:sz w:val="24"/>
+          <w:szCs w:val="24"/>
+        </w:rPr>
+      </w:pPr>
+      <w:r>
+        <w:rPr>
+          <w:rFonts w:ascii="Times New Roman" w:eastAsia="Times New Roman" w:hAnsi="Times New Roman" w:cs="Times New Roman"/>
+          <w:sz w:val="24"/>
+          <w:szCs w:val="24"/>
+        </w:rPr>
+        <w:pict>
+          <v:rect id="_x0000_i1039" style="width:0;height:1.5pt" o:hralign="center" o:hrstd="t" o:hr="t" fillcolor="#a0a0a0" stroked="f"/>
+        </w:pict>
+      </w:r>
+    </w:p>
+    <w:p>
+      <w:pPr>
+        <w:spacing w:before="100" w:beforeAutospacing="1" w:after="100" w:afterAutospacing="1" w:line="240" w:lineRule="auto"/>
+        <w:outlineLvl w:val="1"/>
+        <w:rPr>
+          <w:rFonts w:ascii="Times New Roman" w:eastAsia="Times New Roman" w:hAnsi="Times New Roman" w:cs="Times New Roman"/>
+          <w:b/>
+          <w:bCs/>
+          <w:sz w:val="36"/>
+          <w:szCs w:val="36"/>
+        </w:rPr>
+      </w:pPr>
+      <w:r>
+        <w:rPr>
+          <w:rFonts w:ascii="Times New Roman" w:eastAsia="Times New Roman" w:hAnsi="Times New Roman" w:cs="Times New Roman"/>
+          <w:b/>
+          <w:bCs/>
+          <w:sz w:val="36"/>
+          <w:szCs w:val="36"/>
+        </w:rPr>
+        <w:t>Advanced Jenkins Questions for QA</w:t>
+      </w:r>
+    </w:p>
+    <w:p>
+      <w:pPr>
+        <w:spacing w:before="100" w:beforeAutospacing="1" w:after="100" w:afterAutospacing="1" w:line="240" w:lineRule="auto"/>
+        <w:outlineLvl w:val="2"/>
+        <w:rPr>
+          <w:rFonts w:ascii="Times New Roman" w:eastAsia="Times New Roman" w:hAnsi="Times New Roman" w:cs="Times New Roman"/>
+          <w:b/>
+          <w:bCs/>
+          <w:sz w:val="27"/>
+          <w:szCs w:val="27"/>
+        </w:rPr>
+      </w:pPr>
+      <w:r>
+        <w:rPr>
+          <w:rFonts w:ascii="Times New Roman" w:eastAsia="Times New Roman" w:hAnsi="Times New Roman" w:cs="Times New Roman"/>
+          <w:b/>
+          <w:bCs/>
+          <w:sz w:val="27"/>
+          <w:szCs w:val="27"/>
+        </w:rPr>
+        <w:t>21. What is a Declarative Pipeline vs. a Scripted Pipeline?</w:t>
+      </w:r>
+    </w:p>
+    <w:p>
+      <w:pPr>
+        <w:spacing w:before="100" w:beforeAutospacing="1" w:after="100" w:afterAutospacing="1" w:line="240" w:lineRule="auto"/>
+        <w:rPr>
+          <w:rFonts w:ascii="Times New Roman" w:eastAsia="Times New Roman" w:hAnsi="Times New Roman" w:cs="Times New Roman"/>
+          <w:sz w:val="24"/>
+          <w:szCs w:val="24"/>
+        </w:rPr>
+      </w:pPr>
+      <w:r>
+        <w:rPr>
+          <w:rFonts w:ascii="Times New Roman" w:eastAsia="Times New Roman" w:hAnsi="Times New Roman" w:cs="Times New Roman"/>
+          <w:b/>
+          <w:bCs/>
+          <w:sz w:val="24"/>
+          <w:szCs w:val="24"/>
+        </w:rPr>
+        <w:t>Answer:</w:t>
+      </w:r>
+    </w:p>
+    <w:p>
+      <w:pPr>
+        <w:numPr>
+          <w:ilvl w:val="0"/>
+          <w:numId w:val="14"/>
+        </w:numPr>
+        <w:spacing w:before="100" w:beforeAutospacing="1" w:after="100" w:afterAutospacing="1" w:line="240" w:lineRule="auto"/>
+        <w:rPr>
+          <w:rFonts w:ascii="Times New Roman" w:eastAsia="Times New Roman" w:hAnsi="Times New Roman" w:cs="Times New Roman"/>
+          <w:sz w:val="24"/>
+          <w:szCs w:val="24"/>
+        </w:rPr>
+      </w:pPr>
+      <w:r>
+        <w:rPr>
+          <w:rFonts w:ascii="Times New Roman" w:eastAsia="Times New Roman" w:hAnsi="Times New Roman" w:cs="Times New Roman"/>
+          <w:b/>
+          <w:bCs/>
+          <w:sz w:val="24"/>
+          <w:szCs w:val="24"/>
+        </w:rPr>
+        <w:t>Declarative Pipeline</w:t>
+      </w:r>
+      <w:r>
+        <w:rPr>
+          <w:rFonts w:ascii="Times New Roman" w:eastAsia="Times New Roman" w:hAnsi="Times New Roman" w:cs="Times New Roman"/>
+          <w:sz w:val="24"/>
+          <w:szCs w:val="24"/>
+        </w:rPr>
+        <w:t xml:space="preserve">: Uses </w:t>
+      </w:r>
+      <w:r>
+        <w:rPr>
+          <w:rFonts w:ascii="Courier New" w:eastAsia="Times New Roman" w:hAnsi="Courier New" w:cs="Courier New"/>
+          <w:sz w:val="20"/>
+          <w:szCs w:val="20"/>
+        </w:rPr>
+        <w:t>pipeline {}</w:t>
+      </w:r>
+      <w:r>
+        <w:rPr>
+          <w:rFonts w:ascii="Times New Roman" w:eastAsia="Times New Roman" w:hAnsi="Times New Roman" w:cs="Times New Roman"/>
+          <w:sz w:val="24"/>
+          <w:szCs w:val="24"/>
+        </w:rPr>
+        <w:t xml:space="preserve"> syntax (simpler).</w:t>
+      </w:r>
+    </w:p>
+    <w:p>
+      <w:pPr>
+        <w:numPr>
+          <w:ilvl w:val="0"/>
+          <w:numId w:val="14"/>
+        </w:numPr>
+        <w:spacing w:before="100" w:beforeAutospacing="1" w:after="100" w:afterAutospacing="1" w:line="240" w:lineRule="auto"/>
+        <w:rPr>
+          <w:rFonts w:ascii="Times New Roman" w:eastAsia="Times New Roman" w:hAnsi="Times New Roman" w:cs="Times New Roman"/>
+          <w:sz w:val="24"/>
+          <w:szCs w:val="24"/>
+        </w:rPr>
+      </w:pPr>
+      <w:r>
+        <w:rPr>
+          <w:rFonts w:ascii="Times New Roman" w:eastAsia="Times New Roman" w:hAnsi="Times New Roman" w:cs="Times New Roman"/>
+          <w:b/>
+          <w:bCs/>
+          <w:sz w:val="24"/>
+          <w:szCs w:val="24"/>
+        </w:rPr>
+        <w:t>Scripted Pipeline</w:t>
+      </w:r>
+      <w:r>
+        <w:rPr>
+          <w:rFonts w:ascii="Times New Roman" w:eastAsia="Times New Roman" w:hAnsi="Times New Roman" w:cs="Times New Roman"/>
+          <w:sz w:val="24"/>
+          <w:szCs w:val="24"/>
+        </w:rPr>
+        <w:t xml:space="preserve">: Uses </w:t>
+      </w:r>
+      <w:r>
+        <w:rPr>
+          <w:rFonts w:ascii="Courier New" w:eastAsia="Times New Roman" w:hAnsi="Courier New" w:cs="Courier New"/>
+          <w:sz w:val="20"/>
+          <w:szCs w:val="20"/>
+        </w:rPr>
+        <w:t>node {}</w:t>
+      </w:r>
+      <w:r>
+        <w:rPr>
+          <w:rFonts w:ascii="Times New Roman" w:eastAsia="Times New Roman" w:hAnsi="Times New Roman" w:cs="Times New Roman"/>
+          <w:sz w:val="24"/>
+          <w:szCs w:val="24"/>
+        </w:rPr>
+        <w:t xml:space="preserve"> syntax (more flexible).</w:t>
+      </w:r>
+    </w:p>
+    <w:p>
+      <w:pPr>
+        <w:spacing w:after="0" w:line="240" w:lineRule="auto"/>
+        <w:rPr>
+          <w:rFonts w:ascii="Times New Roman" w:eastAsia="Times New Roman" w:hAnsi="Times New Roman" w:cs="Times New Roman"/>
+          <w:sz w:val="24"/>
+          <w:szCs w:val="24"/>
+        </w:rPr>
+      </w:pPr>
+      <w:r>
+        <w:rPr>
+          <w:rFonts w:ascii="Times New Roman" w:eastAsia="Times New Roman" w:hAnsi="Times New Roman" w:cs="Times New Roman"/>
+          <w:sz w:val="24"/>
+          <w:szCs w:val="24"/>
+        </w:rPr>
+        <w:pict>
+          <v:rect id="_x0000_i1040" style="width:0;height:1.5pt" o:hralign="center" o:hrstd="t" o:hr="t" fillcolor="#a0a0a0" stroked="f"/>
+        </w:pict>
+      </w:r>
+    </w:p>
+    <w:p>
+      <w:pPr>
+        <w:spacing w:before="100" w:beforeAutospacing="1" w:after="100" w:afterAutospacing="1" w:line="240" w:lineRule="auto"/>
+        <w:outlineLvl w:val="2"/>
+        <w:rPr>
+          <w:rFonts w:ascii="Times New Roman" w:eastAsia="Times New Roman" w:hAnsi="Times New Roman" w:cs="Times New Roman"/>
+          <w:b/>
+          <w:bCs/>
+          <w:sz w:val="27"/>
+          <w:szCs w:val="27"/>
+        </w:rPr>
+      </w:pPr>
+      <w:r>
+        <w:rPr>
+          <w:rFonts w:ascii="Times New Roman" w:eastAsia="Times New Roman" w:hAnsi="Times New Roman" w:cs="Times New Roman"/>
+          <w:b/>
+          <w:bCs/>
+          <w:sz w:val="27"/>
+          <w:szCs w:val="27"/>
+        </w:rPr>
+        <w:t>22. How do you implement parallel test execution in Jenkins?</w:t>
+      </w:r>
+    </w:p>
+    <w:p>
+      <w:pPr>
+        <w:spacing w:before="100" w:beforeAutospacing="1" w:after="100" w:afterAutospacing="1" w:line="240" w:lineRule="auto"/>
+        <w:rPr>
+          <w:rFonts w:ascii="Times New Roman" w:eastAsia="Times New Roman" w:hAnsi="Times New Roman" w:cs="Times New Roman"/>
+          <w:sz w:val="24"/>
+          <w:szCs w:val="24"/>
+        </w:rPr>
+      </w:pPr>
+      <w:r>
+        <w:rPr>
+          <w:rFonts w:ascii="Times New Roman" w:eastAsia="Times New Roman" w:hAnsi="Times New Roman" w:cs="Times New Roman"/>
+          <w:b/>
+          <w:bCs/>
+          <w:sz w:val="24"/>
+          <w:szCs w:val="24"/>
+        </w:rPr>
+        <w:t>Answer</w:t>
+      </w:r>
+      <w:proofErr w:type="gramStart"/>
+      <w:r>
+        <w:rPr>
+          <w:rFonts w:ascii="Times New Roman" w:eastAsia="Times New Roman" w:hAnsi="Times New Roman" w:cs="Times New Roman"/>
+          <w:b/>
+          <w:bCs/>
+          <w:sz w:val="24"/>
+          <w:szCs w:val="24"/>
+        </w:rPr>
+        <w:t>:</w:t>
+      </w:r>
+      <w:proofErr w:type="gramEnd"/>
+      <w:r>
+        <w:rPr>
+          <w:rFonts w:ascii="Times New Roman" w:eastAsia="Times New Roman" w:hAnsi="Times New Roman" w:cs="Times New Roman"/>
+          <w:sz w:val="24"/>
+          <w:szCs w:val="24"/>
+        </w:rPr>
+        <w:br/>
+        <w:t xml:space="preserve">Using parallel stages in </w:t>
+      </w:r>
+      <w:proofErr w:type="spellStart"/>
+      <w:r>
+        <w:rPr>
+          <w:rFonts w:ascii="Times New Roman" w:eastAsia="Times New Roman" w:hAnsi="Times New Roman" w:cs="Times New Roman"/>
+          <w:b/>
+          <w:bCs/>
+          <w:sz w:val="24"/>
+          <w:szCs w:val="24"/>
+        </w:rPr>
+        <w:t>Jenkinsfile</w:t>
+      </w:r>
+      <w:proofErr w:type="spellEnd"/>
+      <w:r>
+        <w:rPr>
+          <w:rFonts w:ascii="Times New Roman" w:eastAsia="Times New Roman" w:hAnsi="Times New Roman" w:cs="Times New Roman"/>
+          <w:sz w:val="24"/>
+          <w:szCs w:val="24"/>
+        </w:rPr>
+        <w:t>:</w:t>
       </w:r>
     </w:p>
     <w:p>
@@ -3307,14 +4666,16 @@
           <w:szCs w:val="20"/>
         </w:rPr>
       </w:pPr>
-      <w:r>
-        <w:rPr>
-          <w:rFonts w:ascii="Courier New" w:eastAsia="Times New Roman" w:hAnsi="Courier New" w:cs="Courier New"/>
-          <w:sz w:val="20"/>
-          <w:szCs w:val="20"/>
-        </w:rPr>
-        <w:t xml:space="preserve">    }</w:t>
-      </w:r>
+      <w:proofErr w:type="gramStart"/>
+      <w:r>
+        <w:rPr>
+          <w:rFonts w:ascii="Courier New" w:eastAsia="Times New Roman" w:hAnsi="Courier New" w:cs="Courier New"/>
+          <w:sz w:val="20"/>
+          <w:szCs w:val="20"/>
+        </w:rPr>
+        <w:t>groovy</w:t>
+      </w:r>
+      <w:proofErr w:type="gramEnd"/>
     </w:p>
     <w:p>
       <w:pPr>
@@ -3343,935 +4704,16 @@
           <w:szCs w:val="20"/>
         </w:rPr>
       </w:pPr>
-      <w:r>
-        <w:rPr>
-          <w:rFonts w:ascii="Courier New" w:eastAsia="Times New Roman" w:hAnsi="Courier New" w:cs="Courier New"/>
-          <w:sz w:val="20"/>
-          <w:szCs w:val="20"/>
-        </w:rPr>
-        <w:t>}</w:t>
-      </w:r>
-    </w:p>
-    <w:p>
-      <w:pPr>
-        <w:spacing w:after="0" w:line="240" w:lineRule="auto"/>
-        <w:rPr>
-          <w:rFonts w:ascii="Times New Roman" w:eastAsia="Times New Roman" w:hAnsi="Times New Roman" w:cs="Times New Roman"/>
-          <w:sz w:val="24"/>
-          <w:szCs w:val="24"/>
-        </w:rPr>
-      </w:pPr>
-      <w:r>
-        <w:rPr>
-          <w:rFonts w:ascii="Times New Roman" w:eastAsia="Times New Roman" w:hAnsi="Times New Roman" w:cs="Times New Roman"/>
-          <w:sz w:val="24"/>
-          <w:szCs w:val="24"/>
-        </w:rPr>
-        <w:pict>
-          <v:rect id="_x0000_i1036" style="width:0;height:1.5pt" o:hralign="center" o:hrstd="t" o:hr="t" fillcolor="#a0a0a0" stroked="f"/>
-        </w:pict>
-      </w:r>
-    </w:p>
-    <w:p>
-      <w:pPr>
-        <w:spacing w:before="100" w:beforeAutospacing="1" w:after="100" w:afterAutospacing="1" w:line="240" w:lineRule="auto"/>
-        <w:outlineLvl w:val="2"/>
-        <w:rPr>
-          <w:rFonts w:ascii="Times New Roman" w:eastAsia="Times New Roman" w:hAnsi="Times New Roman" w:cs="Times New Roman"/>
-          <w:b/>
-          <w:bCs/>
-          <w:sz w:val="27"/>
-          <w:szCs w:val="27"/>
-        </w:rPr>
-      </w:pPr>
-      <w:r>
-        <w:rPr>
-          <w:rFonts w:ascii="Times New Roman" w:eastAsia="Times New Roman" w:hAnsi="Times New Roman" w:cs="Times New Roman"/>
-          <w:b/>
-          <w:bCs/>
-          <w:sz w:val="27"/>
-          <w:szCs w:val="27"/>
-        </w:rPr>
-        <w:t>13. How do you configure post-build actions in Jenkins?</w:t>
-      </w:r>
-    </w:p>
-    <w:p>
-      <w:pPr>
-        <w:spacing w:before="100" w:beforeAutospacing="1" w:after="100" w:afterAutospacing="1" w:line="240" w:lineRule="auto"/>
-        <w:rPr>
-          <w:rFonts w:ascii="Times New Roman" w:eastAsia="Times New Roman" w:hAnsi="Times New Roman" w:cs="Times New Roman"/>
-          <w:sz w:val="24"/>
-          <w:szCs w:val="24"/>
-        </w:rPr>
-      </w:pPr>
-      <w:r>
-        <w:rPr>
-          <w:rFonts w:ascii="Times New Roman" w:eastAsia="Times New Roman" w:hAnsi="Times New Roman" w:cs="Times New Roman"/>
-          <w:b/>
-          <w:bCs/>
-          <w:sz w:val="24"/>
-          <w:szCs w:val="24"/>
-        </w:rPr>
-        <w:t>Answer:</w:t>
-      </w:r>
-    </w:p>
-    <w:p>
-      <w:pPr>
-        <w:numPr>
-          <w:ilvl w:val="0"/>
-          <w:numId w:val="11"/>
-        </w:numPr>
-        <w:spacing w:before="100" w:beforeAutospacing="1" w:after="100" w:afterAutospacing="1" w:line="240" w:lineRule="auto"/>
-        <w:rPr>
-          <w:rFonts w:ascii="Times New Roman" w:eastAsia="Times New Roman" w:hAnsi="Times New Roman" w:cs="Times New Roman"/>
-          <w:sz w:val="24"/>
-          <w:szCs w:val="24"/>
-        </w:rPr>
-      </w:pPr>
-      <w:r>
-        <w:rPr>
-          <w:rFonts w:ascii="Times New Roman" w:eastAsia="Times New Roman" w:hAnsi="Times New Roman" w:cs="Times New Roman"/>
-          <w:sz w:val="24"/>
-          <w:szCs w:val="24"/>
-        </w:rPr>
-        <w:t xml:space="preserve">Add </w:t>
-      </w:r>
-      <w:r>
-        <w:rPr>
-          <w:rFonts w:ascii="Times New Roman" w:eastAsia="Times New Roman" w:hAnsi="Times New Roman" w:cs="Times New Roman"/>
-          <w:b/>
-          <w:bCs/>
-          <w:sz w:val="24"/>
-          <w:szCs w:val="24"/>
-        </w:rPr>
-        <w:t>"Publish JUnit Test Result Report"</w:t>
-      </w:r>
-      <w:r>
-        <w:rPr>
-          <w:rFonts w:ascii="Times New Roman" w:eastAsia="Times New Roman" w:hAnsi="Times New Roman" w:cs="Times New Roman"/>
-          <w:sz w:val="24"/>
-          <w:szCs w:val="24"/>
-        </w:rPr>
-        <w:t xml:space="preserve"> for test reports.</w:t>
-      </w:r>
-    </w:p>
-    <w:p>
-      <w:pPr>
-        <w:numPr>
-          <w:ilvl w:val="0"/>
-          <w:numId w:val="11"/>
-        </w:numPr>
-        <w:spacing w:before="100" w:beforeAutospacing="1" w:after="100" w:afterAutospacing="1" w:line="240" w:lineRule="auto"/>
-        <w:rPr>
-          <w:rFonts w:ascii="Times New Roman" w:eastAsia="Times New Roman" w:hAnsi="Times New Roman" w:cs="Times New Roman"/>
-          <w:sz w:val="24"/>
-          <w:szCs w:val="24"/>
-        </w:rPr>
-      </w:pPr>
-      <w:r>
-        <w:rPr>
-          <w:rFonts w:ascii="Times New Roman" w:eastAsia="Times New Roman" w:hAnsi="Times New Roman" w:cs="Times New Roman"/>
-          <w:sz w:val="24"/>
-          <w:szCs w:val="24"/>
-        </w:rPr>
-        <w:t xml:space="preserve">Use </w:t>
-      </w:r>
-      <w:r>
-        <w:rPr>
-          <w:rFonts w:ascii="Times New Roman" w:eastAsia="Times New Roman" w:hAnsi="Times New Roman" w:cs="Times New Roman"/>
-          <w:b/>
-          <w:bCs/>
-          <w:sz w:val="24"/>
-          <w:szCs w:val="24"/>
-        </w:rPr>
-        <w:t>"Email Notification"</w:t>
-      </w:r>
-      <w:r>
-        <w:rPr>
-          <w:rFonts w:ascii="Times New Roman" w:eastAsia="Times New Roman" w:hAnsi="Times New Roman" w:cs="Times New Roman"/>
-          <w:sz w:val="24"/>
-          <w:szCs w:val="24"/>
-        </w:rPr>
-        <w:t xml:space="preserve"> for failure alerts.</w:t>
-      </w:r>
-    </w:p>
-    <w:p>
-      <w:pPr>
-        <w:numPr>
-          <w:ilvl w:val="0"/>
-          <w:numId w:val="11"/>
-        </w:numPr>
-        <w:spacing w:before="100" w:beforeAutospacing="1" w:after="100" w:afterAutospacing="1" w:line="240" w:lineRule="auto"/>
-        <w:rPr>
-          <w:rFonts w:ascii="Times New Roman" w:eastAsia="Times New Roman" w:hAnsi="Times New Roman" w:cs="Times New Roman"/>
-          <w:sz w:val="24"/>
-          <w:szCs w:val="24"/>
-        </w:rPr>
-      </w:pPr>
-      <w:r>
-        <w:rPr>
-          <w:rFonts w:ascii="Times New Roman" w:eastAsia="Times New Roman" w:hAnsi="Times New Roman" w:cs="Times New Roman"/>
-          <w:sz w:val="24"/>
-          <w:szCs w:val="24"/>
-        </w:rPr>
-        <w:t xml:space="preserve">Add </w:t>
-      </w:r>
-      <w:r>
-        <w:rPr>
-          <w:rFonts w:ascii="Times New Roman" w:eastAsia="Times New Roman" w:hAnsi="Times New Roman" w:cs="Times New Roman"/>
-          <w:b/>
-          <w:bCs/>
-          <w:sz w:val="24"/>
-          <w:szCs w:val="24"/>
-        </w:rPr>
-        <w:t>"Deploy to Tomcat"</w:t>
-      </w:r>
-      <w:r>
-        <w:rPr>
-          <w:rFonts w:ascii="Times New Roman" w:eastAsia="Times New Roman" w:hAnsi="Times New Roman" w:cs="Times New Roman"/>
-          <w:sz w:val="24"/>
-          <w:szCs w:val="24"/>
-        </w:rPr>
-        <w:t xml:space="preserve"> for deployment.</w:t>
-      </w:r>
-    </w:p>
-    <w:p>
-      <w:pPr>
-        <w:spacing w:after="0" w:line="240" w:lineRule="auto"/>
-        <w:rPr>
-          <w:rFonts w:ascii="Times New Roman" w:eastAsia="Times New Roman" w:hAnsi="Times New Roman" w:cs="Times New Roman"/>
-          <w:sz w:val="24"/>
-          <w:szCs w:val="24"/>
-        </w:rPr>
-      </w:pPr>
-      <w:r>
-        <w:rPr>
-          <w:rFonts w:ascii="Times New Roman" w:eastAsia="Times New Roman" w:hAnsi="Times New Roman" w:cs="Times New Roman"/>
-          <w:sz w:val="24"/>
-          <w:szCs w:val="24"/>
-        </w:rPr>
-        <w:pict>
-          <v:rect id="_x0000_i1037" style="width:0;height:1.5pt" o:hralign="center" o:hrstd="t" o:hr="t" fillcolor="#a0a0a0" stroked="f"/>
-        </w:pict>
-      </w:r>
-    </w:p>
-    <w:p>
-      <w:pPr>
-        <w:spacing w:before="100" w:beforeAutospacing="1" w:after="100" w:afterAutospacing="1" w:line="240" w:lineRule="auto"/>
-        <w:outlineLvl w:val="2"/>
-        <w:rPr>
-          <w:rFonts w:ascii="Times New Roman" w:eastAsia="Times New Roman" w:hAnsi="Times New Roman" w:cs="Times New Roman"/>
-          <w:b/>
-          <w:bCs/>
-          <w:sz w:val="27"/>
-          <w:szCs w:val="27"/>
-        </w:rPr>
-      </w:pPr>
-      <w:r>
-        <w:rPr>
-          <w:rFonts w:ascii="Times New Roman" w:eastAsia="Times New Roman" w:hAnsi="Times New Roman" w:cs="Times New Roman"/>
-          <w:b/>
-          <w:bCs/>
-          <w:sz w:val="27"/>
-          <w:szCs w:val="27"/>
-        </w:rPr>
-        <w:t>14. How can you integrate Jenkins with Git?</w:t>
-      </w:r>
-    </w:p>
-    <w:p>
-      <w:pPr>
-        <w:spacing w:before="100" w:beforeAutospacing="1" w:after="100" w:afterAutospacing="1" w:line="240" w:lineRule="auto"/>
-        <w:rPr>
-          <w:rFonts w:ascii="Times New Roman" w:eastAsia="Times New Roman" w:hAnsi="Times New Roman" w:cs="Times New Roman"/>
-          <w:sz w:val="24"/>
-          <w:szCs w:val="24"/>
-        </w:rPr>
-      </w:pPr>
-      <w:r>
-        <w:rPr>
-          <w:rFonts w:ascii="Times New Roman" w:eastAsia="Times New Roman" w:hAnsi="Times New Roman" w:cs="Times New Roman"/>
-          <w:b/>
-          <w:bCs/>
-          <w:sz w:val="24"/>
-          <w:szCs w:val="24"/>
-        </w:rPr>
-        <w:t>Answer:</w:t>
-      </w:r>
-    </w:p>
-    <w:p>
-      <w:pPr>
-        <w:numPr>
-          <w:ilvl w:val="0"/>
-          <w:numId w:val="12"/>
-        </w:numPr>
-        <w:spacing w:before="100" w:beforeAutospacing="1" w:after="100" w:afterAutospacing="1" w:line="240" w:lineRule="auto"/>
-        <w:rPr>
-          <w:rFonts w:ascii="Times New Roman" w:eastAsia="Times New Roman" w:hAnsi="Times New Roman" w:cs="Times New Roman"/>
-          <w:sz w:val="24"/>
-          <w:szCs w:val="24"/>
-        </w:rPr>
-      </w:pPr>
-      <w:r>
-        <w:rPr>
-          <w:rFonts w:ascii="Times New Roman" w:eastAsia="Times New Roman" w:hAnsi="Times New Roman" w:cs="Times New Roman"/>
-          <w:sz w:val="24"/>
-          <w:szCs w:val="24"/>
-        </w:rPr>
-        <w:t xml:space="preserve">Install </w:t>
-      </w:r>
-      <w:r>
-        <w:rPr>
-          <w:rFonts w:ascii="Times New Roman" w:eastAsia="Times New Roman" w:hAnsi="Times New Roman" w:cs="Times New Roman"/>
-          <w:b/>
-          <w:bCs/>
-          <w:sz w:val="24"/>
-          <w:szCs w:val="24"/>
-        </w:rPr>
-        <w:t>Git Plugin</w:t>
-      </w:r>
-      <w:r>
-        <w:rPr>
-          <w:rFonts w:ascii="Times New Roman" w:eastAsia="Times New Roman" w:hAnsi="Times New Roman" w:cs="Times New Roman"/>
-          <w:sz w:val="24"/>
-          <w:szCs w:val="24"/>
-        </w:rPr>
-        <w:t xml:space="preserve"> in Jenkins.</w:t>
-      </w:r>
-    </w:p>
-    <w:p>
-      <w:pPr>
-        <w:numPr>
-          <w:ilvl w:val="0"/>
-          <w:numId w:val="12"/>
-        </w:numPr>
-        <w:spacing w:before="100" w:beforeAutospacing="1" w:after="100" w:afterAutospacing="1" w:line="240" w:lineRule="auto"/>
-        <w:rPr>
-          <w:rFonts w:ascii="Times New Roman" w:eastAsia="Times New Roman" w:hAnsi="Times New Roman" w:cs="Times New Roman"/>
-          <w:sz w:val="24"/>
-          <w:szCs w:val="24"/>
-        </w:rPr>
-      </w:pPr>
-      <w:r>
-        <w:rPr>
-          <w:rFonts w:ascii="Times New Roman" w:eastAsia="Times New Roman" w:hAnsi="Times New Roman" w:cs="Times New Roman"/>
-          <w:sz w:val="24"/>
-          <w:szCs w:val="24"/>
-        </w:rPr>
-        <w:t xml:space="preserve">In the job, set </w:t>
-      </w:r>
-      <w:r>
-        <w:rPr>
-          <w:rFonts w:ascii="Times New Roman" w:eastAsia="Times New Roman" w:hAnsi="Times New Roman" w:cs="Times New Roman"/>
-          <w:b/>
-          <w:bCs/>
-          <w:sz w:val="24"/>
-          <w:szCs w:val="24"/>
-        </w:rPr>
-        <w:t>Source Code Management → Git</w:t>
-      </w:r>
-      <w:r>
-        <w:rPr>
-          <w:rFonts w:ascii="Times New Roman" w:eastAsia="Times New Roman" w:hAnsi="Times New Roman" w:cs="Times New Roman"/>
-          <w:sz w:val="24"/>
-          <w:szCs w:val="24"/>
-        </w:rPr>
-        <w:t>.</w:t>
-      </w:r>
-    </w:p>
-    <w:p>
-      <w:pPr>
-        <w:numPr>
-          <w:ilvl w:val="0"/>
-          <w:numId w:val="12"/>
-        </w:numPr>
-        <w:spacing w:before="100" w:beforeAutospacing="1" w:after="100" w:afterAutospacing="1" w:line="240" w:lineRule="auto"/>
-        <w:rPr>
-          <w:rFonts w:ascii="Times New Roman" w:eastAsia="Times New Roman" w:hAnsi="Times New Roman" w:cs="Times New Roman"/>
-          <w:sz w:val="24"/>
-          <w:szCs w:val="24"/>
-        </w:rPr>
-      </w:pPr>
-      <w:r>
-        <w:rPr>
-          <w:rFonts w:ascii="Times New Roman" w:eastAsia="Times New Roman" w:hAnsi="Times New Roman" w:cs="Times New Roman"/>
-          <w:sz w:val="24"/>
-          <w:szCs w:val="24"/>
-        </w:rPr>
-        <w:t xml:space="preserve">Provide </w:t>
-      </w:r>
-      <w:r>
-        <w:rPr>
-          <w:rFonts w:ascii="Times New Roman" w:eastAsia="Times New Roman" w:hAnsi="Times New Roman" w:cs="Times New Roman"/>
-          <w:b/>
-          <w:bCs/>
-          <w:sz w:val="24"/>
-          <w:szCs w:val="24"/>
-        </w:rPr>
-        <w:t>Repository URL</w:t>
-      </w:r>
-      <w:r>
-        <w:rPr>
-          <w:rFonts w:ascii="Times New Roman" w:eastAsia="Times New Roman" w:hAnsi="Times New Roman" w:cs="Times New Roman"/>
-          <w:sz w:val="24"/>
-          <w:szCs w:val="24"/>
-        </w:rPr>
-        <w:t xml:space="preserve"> and credentials.</w:t>
-      </w:r>
-    </w:p>
-    <w:p>
-      <w:pPr>
-        <w:numPr>
-          <w:ilvl w:val="0"/>
-          <w:numId w:val="12"/>
-        </w:numPr>
-        <w:spacing w:before="100" w:beforeAutospacing="1" w:after="100" w:afterAutospacing="1" w:line="240" w:lineRule="auto"/>
-        <w:rPr>
-          <w:rFonts w:ascii="Times New Roman" w:eastAsia="Times New Roman" w:hAnsi="Times New Roman" w:cs="Times New Roman"/>
-          <w:sz w:val="24"/>
-          <w:szCs w:val="24"/>
-        </w:rPr>
-      </w:pPr>
-      <w:r>
-        <w:rPr>
-          <w:rFonts w:ascii="Times New Roman" w:eastAsia="Times New Roman" w:hAnsi="Times New Roman" w:cs="Times New Roman"/>
-          <w:sz w:val="24"/>
-          <w:szCs w:val="24"/>
-        </w:rPr>
-        <w:t xml:space="preserve">Enable </w:t>
-      </w:r>
-      <w:r>
-        <w:rPr>
-          <w:rFonts w:ascii="Times New Roman" w:eastAsia="Times New Roman" w:hAnsi="Times New Roman" w:cs="Times New Roman"/>
-          <w:b/>
-          <w:bCs/>
-          <w:sz w:val="24"/>
-          <w:szCs w:val="24"/>
-        </w:rPr>
-        <w:t>Webhook triggers</w:t>
-      </w:r>
-      <w:r>
-        <w:rPr>
-          <w:rFonts w:ascii="Times New Roman" w:eastAsia="Times New Roman" w:hAnsi="Times New Roman" w:cs="Times New Roman"/>
-          <w:sz w:val="24"/>
-          <w:szCs w:val="24"/>
-        </w:rPr>
-        <w:t xml:space="preserve"> for automatic builds.</w:t>
-      </w:r>
-    </w:p>
-    <w:p>
-      <w:pPr>
-        <w:spacing w:after="0" w:line="240" w:lineRule="auto"/>
-        <w:rPr>
-          <w:rFonts w:ascii="Times New Roman" w:eastAsia="Times New Roman" w:hAnsi="Times New Roman" w:cs="Times New Roman"/>
-          <w:sz w:val="24"/>
-          <w:szCs w:val="24"/>
-        </w:rPr>
-      </w:pPr>
-      <w:r>
-        <w:rPr>
-          <w:rFonts w:ascii="Times New Roman" w:eastAsia="Times New Roman" w:hAnsi="Times New Roman" w:cs="Times New Roman"/>
-          <w:sz w:val="24"/>
-          <w:szCs w:val="24"/>
-        </w:rPr>
-        <w:pict>
-          <v:rect id="_x0000_i1038" style="width:0;height:1.5pt" o:hralign="center" o:hrstd="t" o:hr="t" fillcolor="#a0a0a0" stroked="f"/>
-        </w:pict>
-      </w:r>
-    </w:p>
-    <w:p>
-      <w:pPr>
-        <w:spacing w:before="100" w:beforeAutospacing="1" w:after="100" w:afterAutospacing="1" w:line="240" w:lineRule="auto"/>
-        <w:outlineLvl w:val="2"/>
-        <w:rPr>
-          <w:rFonts w:ascii="Times New Roman" w:eastAsia="Times New Roman" w:hAnsi="Times New Roman" w:cs="Times New Roman"/>
-          <w:b/>
-          <w:bCs/>
-          <w:sz w:val="27"/>
-          <w:szCs w:val="27"/>
-        </w:rPr>
-      </w:pPr>
-      <w:r>
-        <w:rPr>
-          <w:rFonts w:ascii="Times New Roman" w:eastAsia="Times New Roman" w:hAnsi="Times New Roman" w:cs="Times New Roman"/>
-          <w:b/>
-          <w:bCs/>
-          <w:sz w:val="27"/>
-          <w:szCs w:val="27"/>
-        </w:rPr>
-        <w:t>15. How do you handle test reports in Jenkins?</w:t>
-      </w:r>
-    </w:p>
-    <w:p>
-      <w:pPr>
-        <w:spacing w:before="100" w:beforeAutospacing="1" w:after="100" w:afterAutospacing="1" w:line="240" w:lineRule="auto"/>
-        <w:rPr>
-          <w:rFonts w:ascii="Times New Roman" w:eastAsia="Times New Roman" w:hAnsi="Times New Roman" w:cs="Times New Roman"/>
-          <w:sz w:val="24"/>
-          <w:szCs w:val="24"/>
-        </w:rPr>
-      </w:pPr>
-      <w:r>
-        <w:rPr>
-          <w:rFonts w:ascii="Times New Roman" w:eastAsia="Times New Roman" w:hAnsi="Times New Roman" w:cs="Times New Roman"/>
-          <w:b/>
-          <w:bCs/>
-          <w:sz w:val="24"/>
-          <w:szCs w:val="24"/>
-        </w:rPr>
-        <w:lastRenderedPageBreak/>
-        <w:t>Answer</w:t>
-      </w:r>
-      <w:proofErr w:type="gramStart"/>
-      <w:r>
-        <w:rPr>
-          <w:rFonts w:ascii="Times New Roman" w:eastAsia="Times New Roman" w:hAnsi="Times New Roman" w:cs="Times New Roman"/>
-          <w:b/>
-          <w:bCs/>
-          <w:sz w:val="24"/>
-          <w:szCs w:val="24"/>
-        </w:rPr>
-        <w:t>:</w:t>
-      </w:r>
-      <w:proofErr w:type="gramEnd"/>
-      <w:r>
-        <w:rPr>
-          <w:rFonts w:ascii="Times New Roman" w:eastAsia="Times New Roman" w:hAnsi="Times New Roman" w:cs="Times New Roman"/>
-          <w:sz w:val="24"/>
-          <w:szCs w:val="24"/>
-        </w:rPr>
-        <w:br/>
-        <w:t xml:space="preserve">Use </w:t>
-      </w:r>
-      <w:r>
-        <w:rPr>
-          <w:rFonts w:ascii="Times New Roman" w:eastAsia="Times New Roman" w:hAnsi="Times New Roman" w:cs="Times New Roman"/>
-          <w:b/>
-          <w:bCs/>
-          <w:sz w:val="24"/>
-          <w:szCs w:val="24"/>
-        </w:rPr>
-        <w:t>Post-Build Actions</w:t>
-      </w:r>
-      <w:r>
-        <w:rPr>
-          <w:rFonts w:ascii="Times New Roman" w:eastAsia="Times New Roman" w:hAnsi="Times New Roman" w:cs="Times New Roman"/>
-          <w:sz w:val="24"/>
-          <w:szCs w:val="24"/>
-        </w:rPr>
-        <w:t xml:space="preserve"> like:</w:t>
-      </w:r>
-    </w:p>
-    <w:p>
-      <w:pPr>
-        <w:numPr>
-          <w:ilvl w:val="0"/>
-          <w:numId w:val="13"/>
-        </w:numPr>
-        <w:spacing w:before="100" w:beforeAutospacing="1" w:after="100" w:afterAutospacing="1" w:line="240" w:lineRule="auto"/>
-        <w:rPr>
-          <w:rFonts w:ascii="Times New Roman" w:eastAsia="Times New Roman" w:hAnsi="Times New Roman" w:cs="Times New Roman"/>
-          <w:sz w:val="24"/>
-          <w:szCs w:val="24"/>
-        </w:rPr>
-      </w:pPr>
-      <w:r>
-        <w:rPr>
-          <w:rFonts w:ascii="Times New Roman" w:eastAsia="Times New Roman" w:hAnsi="Times New Roman" w:cs="Times New Roman"/>
-          <w:b/>
-          <w:bCs/>
-          <w:sz w:val="24"/>
-          <w:szCs w:val="24"/>
-        </w:rPr>
-        <w:t>JUnit Plugin</w:t>
-      </w:r>
-      <w:r>
-        <w:rPr>
-          <w:rFonts w:ascii="Times New Roman" w:eastAsia="Times New Roman" w:hAnsi="Times New Roman" w:cs="Times New Roman"/>
-          <w:sz w:val="24"/>
-          <w:szCs w:val="24"/>
-        </w:rPr>
-        <w:t xml:space="preserve"> (</w:t>
-      </w:r>
-      <w:r>
-        <w:rPr>
-          <w:rFonts w:ascii="Courier New" w:eastAsia="Times New Roman" w:hAnsi="Courier New" w:cs="Courier New"/>
-          <w:sz w:val="20"/>
-          <w:szCs w:val="20"/>
-        </w:rPr>
-        <w:t>target/surefire-reports/*.xml</w:t>
-      </w:r>
-      <w:r>
-        <w:rPr>
-          <w:rFonts w:ascii="Times New Roman" w:eastAsia="Times New Roman" w:hAnsi="Times New Roman" w:cs="Times New Roman"/>
-          <w:sz w:val="24"/>
-          <w:szCs w:val="24"/>
-        </w:rPr>
-        <w:t>).</w:t>
-      </w:r>
-    </w:p>
-    <w:p>
-      <w:pPr>
-        <w:numPr>
-          <w:ilvl w:val="0"/>
-          <w:numId w:val="13"/>
-        </w:numPr>
-        <w:spacing w:before="100" w:beforeAutospacing="1" w:after="100" w:afterAutospacing="1" w:line="240" w:lineRule="auto"/>
-        <w:rPr>
-          <w:rFonts w:ascii="Times New Roman" w:eastAsia="Times New Roman" w:hAnsi="Times New Roman" w:cs="Times New Roman"/>
-          <w:sz w:val="24"/>
-          <w:szCs w:val="24"/>
-        </w:rPr>
-      </w:pPr>
-      <w:r>
-        <w:rPr>
-          <w:rFonts w:ascii="Times New Roman" w:eastAsia="Times New Roman" w:hAnsi="Times New Roman" w:cs="Times New Roman"/>
-          <w:b/>
-          <w:bCs/>
-          <w:sz w:val="24"/>
-          <w:szCs w:val="24"/>
-        </w:rPr>
-        <w:t>TestNG Plugin</w:t>
-      </w:r>
-      <w:r>
-        <w:rPr>
-          <w:rFonts w:ascii="Times New Roman" w:eastAsia="Times New Roman" w:hAnsi="Times New Roman" w:cs="Times New Roman"/>
-          <w:sz w:val="24"/>
-          <w:szCs w:val="24"/>
-        </w:rPr>
-        <w:t xml:space="preserve"> (</w:t>
-      </w:r>
-      <w:r>
-        <w:rPr>
-          <w:rFonts w:ascii="Courier New" w:eastAsia="Times New Roman" w:hAnsi="Courier New" w:cs="Courier New"/>
-          <w:sz w:val="20"/>
-          <w:szCs w:val="20"/>
-        </w:rPr>
-        <w:t>target/testng-results.xml</w:t>
-      </w:r>
-      <w:r>
-        <w:rPr>
-          <w:rFonts w:ascii="Times New Roman" w:eastAsia="Times New Roman" w:hAnsi="Times New Roman" w:cs="Times New Roman"/>
-          <w:sz w:val="24"/>
-          <w:szCs w:val="24"/>
-        </w:rPr>
-        <w:t>).</w:t>
-      </w:r>
-    </w:p>
-    <w:p>
-      <w:pPr>
-        <w:numPr>
-          <w:ilvl w:val="0"/>
-          <w:numId w:val="13"/>
-        </w:numPr>
-        <w:spacing w:before="100" w:beforeAutospacing="1" w:after="100" w:afterAutospacing="1" w:line="240" w:lineRule="auto"/>
-        <w:rPr>
-          <w:rFonts w:ascii="Times New Roman" w:eastAsia="Times New Roman" w:hAnsi="Times New Roman" w:cs="Times New Roman"/>
-          <w:sz w:val="24"/>
-          <w:szCs w:val="24"/>
-        </w:rPr>
-      </w:pPr>
-      <w:r>
-        <w:rPr>
-          <w:rFonts w:ascii="Times New Roman" w:eastAsia="Times New Roman" w:hAnsi="Times New Roman" w:cs="Times New Roman"/>
-          <w:b/>
-          <w:bCs/>
-          <w:sz w:val="24"/>
-          <w:szCs w:val="24"/>
-        </w:rPr>
-        <w:t>Allure Plugin</w:t>
-      </w:r>
-      <w:r>
-        <w:rPr>
-          <w:rFonts w:ascii="Times New Roman" w:eastAsia="Times New Roman" w:hAnsi="Times New Roman" w:cs="Times New Roman"/>
-          <w:sz w:val="24"/>
-          <w:szCs w:val="24"/>
-        </w:rPr>
-        <w:t xml:space="preserve"> (for advanced reporting).</w:t>
-      </w:r>
-    </w:p>
-    <w:p>
-      <w:pPr>
-        <w:spacing w:after="0" w:line="240" w:lineRule="auto"/>
-        <w:rPr>
-          <w:rFonts w:ascii="Times New Roman" w:eastAsia="Times New Roman" w:hAnsi="Times New Roman" w:cs="Times New Roman"/>
-          <w:sz w:val="24"/>
-          <w:szCs w:val="24"/>
-        </w:rPr>
-      </w:pPr>
-      <w:r>
-        <w:rPr>
-          <w:rFonts w:ascii="Times New Roman" w:eastAsia="Times New Roman" w:hAnsi="Times New Roman" w:cs="Times New Roman"/>
-          <w:sz w:val="24"/>
-          <w:szCs w:val="24"/>
-        </w:rPr>
-        <w:pict>
-          <v:rect id="_x0000_i1039" style="width:0;height:1.5pt" o:hralign="center" o:hrstd="t" o:hr="t" fillcolor="#a0a0a0" stroked="f"/>
-        </w:pict>
-      </w:r>
-    </w:p>
-    <w:p>
-      <w:pPr>
-        <w:spacing w:before="100" w:beforeAutospacing="1" w:after="100" w:afterAutospacing="1" w:line="240" w:lineRule="auto"/>
-        <w:outlineLvl w:val="1"/>
-        <w:rPr>
-          <w:rFonts w:ascii="Times New Roman" w:eastAsia="Times New Roman" w:hAnsi="Times New Roman" w:cs="Times New Roman"/>
-          <w:b/>
-          <w:bCs/>
-          <w:sz w:val="36"/>
-          <w:szCs w:val="36"/>
-        </w:rPr>
-      </w:pPr>
-      <w:r>
-        <w:rPr>
-          <w:rFonts w:ascii="Times New Roman" w:eastAsia="Times New Roman" w:hAnsi="Times New Roman" w:cs="Times New Roman"/>
-          <w:b/>
-          <w:bCs/>
-          <w:sz w:val="36"/>
-          <w:szCs w:val="36"/>
-        </w:rPr>
-        <w:t>Advanced Jenkins Questions for QA</w:t>
-      </w:r>
-    </w:p>
-    <w:p>
-      <w:pPr>
-        <w:spacing w:before="100" w:beforeAutospacing="1" w:after="100" w:afterAutospacing="1" w:line="240" w:lineRule="auto"/>
-        <w:outlineLvl w:val="2"/>
-        <w:rPr>
-          <w:rFonts w:ascii="Times New Roman" w:eastAsia="Times New Roman" w:hAnsi="Times New Roman" w:cs="Times New Roman"/>
-          <w:b/>
-          <w:bCs/>
-          <w:sz w:val="27"/>
-          <w:szCs w:val="27"/>
-        </w:rPr>
-      </w:pPr>
-      <w:r>
-        <w:rPr>
-          <w:rFonts w:ascii="Times New Roman" w:eastAsia="Times New Roman" w:hAnsi="Times New Roman" w:cs="Times New Roman"/>
-          <w:b/>
-          <w:bCs/>
-          <w:sz w:val="27"/>
-          <w:szCs w:val="27"/>
-        </w:rPr>
-        <w:t>21. What is a Declarative Pipeline vs. a Scripted Pipeline?</w:t>
-      </w:r>
-    </w:p>
-    <w:p>
-      <w:pPr>
-        <w:spacing w:before="100" w:beforeAutospacing="1" w:after="100" w:afterAutospacing="1" w:line="240" w:lineRule="auto"/>
-        <w:rPr>
-          <w:rFonts w:ascii="Times New Roman" w:eastAsia="Times New Roman" w:hAnsi="Times New Roman" w:cs="Times New Roman"/>
-          <w:sz w:val="24"/>
-          <w:szCs w:val="24"/>
-        </w:rPr>
-      </w:pPr>
-      <w:r>
-        <w:rPr>
-          <w:rFonts w:ascii="Times New Roman" w:eastAsia="Times New Roman" w:hAnsi="Times New Roman" w:cs="Times New Roman"/>
-          <w:b/>
-          <w:bCs/>
-          <w:sz w:val="24"/>
-          <w:szCs w:val="24"/>
-        </w:rPr>
-        <w:t>Answer:</w:t>
-      </w:r>
-    </w:p>
-    <w:p>
-      <w:pPr>
-        <w:numPr>
-          <w:ilvl w:val="0"/>
-          <w:numId w:val="14"/>
-        </w:numPr>
-        <w:spacing w:before="100" w:beforeAutospacing="1" w:after="100" w:afterAutospacing="1" w:line="240" w:lineRule="auto"/>
-        <w:rPr>
-          <w:rFonts w:ascii="Times New Roman" w:eastAsia="Times New Roman" w:hAnsi="Times New Roman" w:cs="Times New Roman"/>
-          <w:sz w:val="24"/>
-          <w:szCs w:val="24"/>
-        </w:rPr>
-      </w:pPr>
-      <w:r>
-        <w:rPr>
-          <w:rFonts w:ascii="Times New Roman" w:eastAsia="Times New Roman" w:hAnsi="Times New Roman" w:cs="Times New Roman"/>
-          <w:b/>
-          <w:bCs/>
-          <w:sz w:val="24"/>
-          <w:szCs w:val="24"/>
-        </w:rPr>
-        <w:t>Declarative Pipeline</w:t>
-      </w:r>
-      <w:r>
-        <w:rPr>
-          <w:rFonts w:ascii="Times New Roman" w:eastAsia="Times New Roman" w:hAnsi="Times New Roman" w:cs="Times New Roman"/>
-          <w:sz w:val="24"/>
-          <w:szCs w:val="24"/>
-        </w:rPr>
-        <w:t xml:space="preserve">: Uses </w:t>
-      </w:r>
-      <w:r>
-        <w:rPr>
-          <w:rFonts w:ascii="Courier New" w:eastAsia="Times New Roman" w:hAnsi="Courier New" w:cs="Courier New"/>
-          <w:sz w:val="20"/>
-          <w:szCs w:val="20"/>
-        </w:rPr>
-        <w:t>pipeline {}</w:t>
-      </w:r>
-      <w:r>
-        <w:rPr>
-          <w:rFonts w:ascii="Times New Roman" w:eastAsia="Times New Roman" w:hAnsi="Times New Roman" w:cs="Times New Roman"/>
-          <w:sz w:val="24"/>
-          <w:szCs w:val="24"/>
-        </w:rPr>
-        <w:t xml:space="preserve"> syntax (simpler).</w:t>
-      </w:r>
-    </w:p>
-    <w:p>
-      <w:pPr>
-        <w:numPr>
-          <w:ilvl w:val="0"/>
-          <w:numId w:val="14"/>
-        </w:numPr>
-        <w:spacing w:before="100" w:beforeAutospacing="1" w:after="100" w:afterAutospacing="1" w:line="240" w:lineRule="auto"/>
-        <w:rPr>
-          <w:rFonts w:ascii="Times New Roman" w:eastAsia="Times New Roman" w:hAnsi="Times New Roman" w:cs="Times New Roman"/>
-          <w:sz w:val="24"/>
-          <w:szCs w:val="24"/>
-        </w:rPr>
-      </w:pPr>
-      <w:r>
-        <w:rPr>
-          <w:rFonts w:ascii="Times New Roman" w:eastAsia="Times New Roman" w:hAnsi="Times New Roman" w:cs="Times New Roman"/>
-          <w:b/>
-          <w:bCs/>
-          <w:sz w:val="24"/>
-          <w:szCs w:val="24"/>
-        </w:rPr>
-        <w:t>Scripted Pipeline</w:t>
-      </w:r>
-      <w:r>
-        <w:rPr>
-          <w:rFonts w:ascii="Times New Roman" w:eastAsia="Times New Roman" w:hAnsi="Times New Roman" w:cs="Times New Roman"/>
-          <w:sz w:val="24"/>
-          <w:szCs w:val="24"/>
-        </w:rPr>
-        <w:t xml:space="preserve">: Uses </w:t>
-      </w:r>
-      <w:r>
-        <w:rPr>
-          <w:rFonts w:ascii="Courier New" w:eastAsia="Times New Roman" w:hAnsi="Courier New" w:cs="Courier New"/>
-          <w:sz w:val="20"/>
-          <w:szCs w:val="20"/>
-        </w:rPr>
-        <w:t>node {}</w:t>
-      </w:r>
-      <w:r>
-        <w:rPr>
-          <w:rFonts w:ascii="Times New Roman" w:eastAsia="Times New Roman" w:hAnsi="Times New Roman" w:cs="Times New Roman"/>
-          <w:sz w:val="24"/>
-          <w:szCs w:val="24"/>
-        </w:rPr>
-        <w:t xml:space="preserve"> syntax (more flexible).</w:t>
-      </w:r>
-    </w:p>
-    <w:p>
-      <w:pPr>
-        <w:spacing w:after="0" w:line="240" w:lineRule="auto"/>
-        <w:rPr>
-          <w:rFonts w:ascii="Times New Roman" w:eastAsia="Times New Roman" w:hAnsi="Times New Roman" w:cs="Times New Roman"/>
-          <w:sz w:val="24"/>
-          <w:szCs w:val="24"/>
-        </w:rPr>
-      </w:pPr>
-      <w:r>
-        <w:rPr>
-          <w:rFonts w:ascii="Times New Roman" w:eastAsia="Times New Roman" w:hAnsi="Times New Roman" w:cs="Times New Roman"/>
-          <w:sz w:val="24"/>
-          <w:szCs w:val="24"/>
-        </w:rPr>
-        <w:pict>
-          <v:rect id="_x0000_i1040" style="width:0;height:1.5pt" o:hralign="center" o:hrstd="t" o:hr="t" fillcolor="#a0a0a0" stroked="f"/>
-        </w:pict>
-      </w:r>
-    </w:p>
-    <w:p>
-      <w:pPr>
-        <w:spacing w:before="100" w:beforeAutospacing="1" w:after="100" w:afterAutospacing="1" w:line="240" w:lineRule="auto"/>
-        <w:outlineLvl w:val="2"/>
-        <w:rPr>
-          <w:rFonts w:ascii="Times New Roman" w:eastAsia="Times New Roman" w:hAnsi="Times New Roman" w:cs="Times New Roman"/>
-          <w:b/>
-          <w:bCs/>
-          <w:sz w:val="27"/>
-          <w:szCs w:val="27"/>
-        </w:rPr>
-      </w:pPr>
-      <w:r>
-        <w:rPr>
-          <w:rFonts w:ascii="Times New Roman" w:eastAsia="Times New Roman" w:hAnsi="Times New Roman" w:cs="Times New Roman"/>
-          <w:b/>
-          <w:bCs/>
-          <w:sz w:val="27"/>
-          <w:szCs w:val="27"/>
-        </w:rPr>
-        <w:t>22. How do you implement parallel test execution in Jenkins?</w:t>
-      </w:r>
-    </w:p>
-    <w:p>
-      <w:pPr>
-        <w:spacing w:before="100" w:beforeAutospacing="1" w:after="100" w:afterAutospacing="1" w:line="240" w:lineRule="auto"/>
-        <w:rPr>
-          <w:rFonts w:ascii="Times New Roman" w:eastAsia="Times New Roman" w:hAnsi="Times New Roman" w:cs="Times New Roman"/>
-          <w:sz w:val="24"/>
-          <w:szCs w:val="24"/>
-        </w:rPr>
-      </w:pPr>
-      <w:r>
-        <w:rPr>
-          <w:rFonts w:ascii="Times New Roman" w:eastAsia="Times New Roman" w:hAnsi="Times New Roman" w:cs="Times New Roman"/>
-          <w:b/>
-          <w:bCs/>
-          <w:sz w:val="24"/>
-          <w:szCs w:val="24"/>
-        </w:rPr>
-        <w:t>Answer</w:t>
-      </w:r>
-      <w:proofErr w:type="gramStart"/>
-      <w:r>
-        <w:rPr>
-          <w:rFonts w:ascii="Times New Roman" w:eastAsia="Times New Roman" w:hAnsi="Times New Roman" w:cs="Times New Roman"/>
-          <w:b/>
-          <w:bCs/>
-          <w:sz w:val="24"/>
-          <w:szCs w:val="24"/>
-        </w:rPr>
-        <w:t>:</w:t>
-      </w:r>
-      <w:proofErr w:type="gramEnd"/>
-      <w:r>
-        <w:rPr>
-          <w:rFonts w:ascii="Times New Roman" w:eastAsia="Times New Roman" w:hAnsi="Times New Roman" w:cs="Times New Roman"/>
-          <w:sz w:val="24"/>
-          <w:szCs w:val="24"/>
-        </w:rPr>
-        <w:br/>
-        <w:t xml:space="preserve">Using parallel stages in </w:t>
-      </w:r>
-      <w:r>
-        <w:rPr>
-          <w:rFonts w:ascii="Times New Roman" w:eastAsia="Times New Roman" w:hAnsi="Times New Roman" w:cs="Times New Roman"/>
-          <w:b/>
-          <w:bCs/>
-          <w:sz w:val="24"/>
-          <w:szCs w:val="24"/>
-        </w:rPr>
-        <w:t>Jenkinsfile</w:t>
-      </w:r>
-      <w:r>
-        <w:rPr>
-          <w:rFonts w:ascii="Times New Roman" w:eastAsia="Times New Roman" w:hAnsi="Times New Roman" w:cs="Times New Roman"/>
-          <w:sz w:val="24"/>
-          <w:szCs w:val="24"/>
-        </w:rPr>
-        <w:t>:</w:t>
-      </w:r>
+      <w:proofErr w:type="spellStart"/>
+      <w:r>
+        <w:rPr>
+          <w:rFonts w:ascii="Courier New" w:eastAsia="Times New Roman" w:hAnsi="Courier New" w:cs="Courier New"/>
+          <w:sz w:val="20"/>
+          <w:szCs w:val="20"/>
+        </w:rPr>
+        <w:t>CopyEdit</w:t>
+      </w:r>
+      <w:proofErr w:type="spellEnd"/>
     </w:p>
     <w:p>
       <w:pPr>
@@ -4307,9 +4749,17 @@
           <w:sz w:val="20"/>
           <w:szCs w:val="20"/>
         </w:rPr>
-        <w:t>groovy</w:t>
+        <w:t>stage(</w:t>
       </w:r>
       <w:proofErr w:type="gramEnd"/>
+      <w:r>
+        <w:rPr>
+          <w:rFonts w:ascii="Courier New" w:eastAsia="Times New Roman" w:hAnsi="Courier New" w:cs="Courier New"/>
+          <w:sz w:val="20"/>
+          <w:szCs w:val="20"/>
+        </w:rPr>
+        <w:t>'Parallel Testing') {</w:t>
+      </w:r>
     </w:p>
     <w:p>
       <w:pPr>
@@ -4344,7 +4794,25 @@
           <w:sz w:val="20"/>
           <w:szCs w:val="20"/>
         </w:rPr>
-        <w:t>CopyEdit</w:t>
+        <w:t xml:space="preserve">    </w:t>
+      </w:r>
+      <w:proofErr w:type="gramStart"/>
+      <w:r>
+        <w:rPr>
+          <w:rFonts w:ascii="Courier New" w:eastAsia="Times New Roman" w:hAnsi="Courier New" w:cs="Courier New"/>
+          <w:sz w:val="20"/>
+          <w:szCs w:val="20"/>
+        </w:rPr>
+        <w:t>parallel</w:t>
+      </w:r>
+      <w:proofErr w:type="gramEnd"/>
+      <w:r>
+        <w:rPr>
+          <w:rFonts w:ascii="Courier New" w:eastAsia="Times New Roman" w:hAnsi="Courier New" w:cs="Courier New"/>
+          <w:sz w:val="20"/>
+          <w:szCs w:val="20"/>
+        </w:rPr>
+        <w:t xml:space="preserve"> {</w:t>
       </w:r>
     </w:p>
     <w:p>
@@ -4374,6 +4842,14 @@
           <w:szCs w:val="20"/>
         </w:rPr>
       </w:pPr>
+      <w:r>
+        <w:rPr>
+          <w:rFonts w:ascii="Courier New" w:eastAsia="Times New Roman" w:hAnsi="Courier New" w:cs="Courier New"/>
+          <w:sz w:val="20"/>
+          <w:szCs w:val="20"/>
+        </w:rPr>
+        <w:t xml:space="preserve">        </w:t>
+      </w:r>
       <w:proofErr w:type="gramStart"/>
       <w:r>
         <w:rPr>
@@ -4390,7 +4866,7 @@
           <w:sz w:val="20"/>
           <w:szCs w:val="20"/>
         </w:rPr>
-        <w:t>'Parallel Testing') {</w:t>
+        <w:t>'Chrome Tests') {</w:t>
       </w:r>
     </w:p>
     <w:p>
@@ -4426,7 +4902,7 @@
           <w:sz w:val="20"/>
           <w:szCs w:val="20"/>
         </w:rPr>
-        <w:t xml:space="preserve">    </w:t>
+        <w:t xml:space="preserve">            </w:t>
       </w:r>
       <w:proofErr w:type="gramStart"/>
       <w:r>
@@ -4435,7 +4911,7 @@
           <w:sz w:val="20"/>
           <w:szCs w:val="20"/>
         </w:rPr>
-        <w:t>parallel</w:t>
+        <w:t>steps</w:t>
       </w:r>
       <w:proofErr w:type="gramEnd"/>
       <w:r>
@@ -4444,7 +4920,61 @@
           <w:sz w:val="20"/>
           <w:szCs w:val="20"/>
         </w:rPr>
-        <w:t xml:space="preserve"> {</w:t>
+        <w:t xml:space="preserve"> { </w:t>
+      </w:r>
+      <w:proofErr w:type="spellStart"/>
+      <w:r>
+        <w:rPr>
+          <w:rFonts w:ascii="Courier New" w:eastAsia="Times New Roman" w:hAnsi="Courier New" w:cs="Courier New"/>
+          <w:sz w:val="20"/>
+          <w:szCs w:val="20"/>
+        </w:rPr>
+        <w:t>sh</w:t>
+      </w:r>
+      <w:proofErr w:type="spellEnd"/>
+      <w:r>
+        <w:rPr>
+          <w:rFonts w:ascii="Courier New" w:eastAsia="Times New Roman" w:hAnsi="Courier New" w:cs="Courier New"/>
+          <w:sz w:val="20"/>
+          <w:szCs w:val="20"/>
+        </w:rPr>
+        <w:t xml:space="preserve"> '</w:t>
+      </w:r>
+      <w:proofErr w:type="spellStart"/>
+      <w:r>
+        <w:rPr>
+          <w:rFonts w:ascii="Courier New" w:eastAsia="Times New Roman" w:hAnsi="Courier New" w:cs="Courier New"/>
+          <w:sz w:val="20"/>
+          <w:szCs w:val="20"/>
+        </w:rPr>
+        <w:t>mvn</w:t>
+      </w:r>
+      <w:proofErr w:type="spellEnd"/>
+      <w:r>
+        <w:rPr>
+          <w:rFonts w:ascii="Courier New" w:eastAsia="Times New Roman" w:hAnsi="Courier New" w:cs="Courier New"/>
+          <w:sz w:val="20"/>
+          <w:szCs w:val="20"/>
+        </w:rPr>
+        <w:t xml:space="preserve"> test -</w:t>
+      </w:r>
+      <w:proofErr w:type="spellStart"/>
+      <w:r>
+        <w:rPr>
+          <w:rFonts w:ascii="Courier New" w:eastAsia="Times New Roman" w:hAnsi="Courier New" w:cs="Courier New"/>
+          <w:sz w:val="20"/>
+          <w:szCs w:val="20"/>
+        </w:rPr>
+        <w:t>Dbrowser</w:t>
+      </w:r>
+      <w:proofErr w:type="spellEnd"/>
+      <w:r>
+        <w:rPr>
+          <w:rFonts w:ascii="Courier New" w:eastAsia="Times New Roman" w:hAnsi="Courier New" w:cs="Courier New"/>
+          <w:sz w:val="20"/>
+          <w:szCs w:val="20"/>
+        </w:rPr>
+        <w:t>=chrome' }</w:t>
       </w:r>
     </w:p>
     <w:p>
@@ -4480,25 +5010,7 @@
           <w:sz w:val="20"/>
           <w:szCs w:val="20"/>
         </w:rPr>
-        <w:t xml:space="preserve">        </w:t>
-      </w:r>
-      <w:proofErr w:type="gramStart"/>
-      <w:r>
-        <w:rPr>
-          <w:rFonts w:ascii="Courier New" w:eastAsia="Times New Roman" w:hAnsi="Courier New" w:cs="Courier New"/>
-          <w:sz w:val="20"/>
-          <w:szCs w:val="20"/>
-        </w:rPr>
-        <w:t>stage(</w:t>
-      </w:r>
-      <w:proofErr w:type="gramEnd"/>
-      <w:r>
-        <w:rPr>
-          <w:rFonts w:ascii="Courier New" w:eastAsia="Times New Roman" w:hAnsi="Courier New" w:cs="Courier New"/>
-          <w:sz w:val="20"/>
-          <w:szCs w:val="20"/>
-        </w:rPr>
-        <w:t>'Chrome Tests') {</w:t>
+        <w:t xml:space="preserve">        }</w:t>
       </w:r>
     </w:p>
     <w:p>
@@ -4534,7 +5046,7 @@
           <w:sz w:val="20"/>
           <w:szCs w:val="20"/>
         </w:rPr>
-        <w:t xml:space="preserve">            </w:t>
+        <w:t xml:space="preserve">        </w:t>
       </w:r>
       <w:proofErr w:type="gramStart"/>
       <w:r>
@@ -4543,7 +5055,7 @@
           <w:sz w:val="20"/>
           <w:szCs w:val="20"/>
         </w:rPr>
-        <w:t>steps</w:t>
+        <w:t>stage(</w:t>
       </w:r>
       <w:proofErr w:type="gramEnd"/>
       <w:r>
@@ -4552,7 +5064,7 @@
           <w:sz w:val="20"/>
           <w:szCs w:val="20"/>
         </w:rPr>
-        <w:t xml:space="preserve"> { sh 'mvn test -Dbrowser=chrome' }</w:t>
+        <w:t>'Firefox Tests') {</w:t>
       </w:r>
     </w:p>
     <w:p>
@@ -4588,7 +5100,97 @@
           <w:sz w:val="20"/>
           <w:szCs w:val="20"/>
         </w:rPr>
-        <w:t xml:space="preserve">        }</w:t>
+        <w:t xml:space="preserve">            </w:t>
+      </w:r>
+      <w:proofErr w:type="gramStart"/>
+      <w:r>
+        <w:rPr>
+          <w:rFonts w:ascii="Courier New" w:eastAsia="Times New Roman" w:hAnsi="Courier New" w:cs="Courier New"/>
+          <w:sz w:val="20"/>
+          <w:szCs w:val="20"/>
+        </w:rPr>
+        <w:t>steps</w:t>
+      </w:r>
+      <w:proofErr w:type="gramEnd"/>
+      <w:r>
+        <w:rPr>
+          <w:rFonts w:ascii="Courier New" w:eastAsia="Times New Roman" w:hAnsi="Courier New" w:cs="Courier New"/>
+          <w:sz w:val="20"/>
+          <w:szCs w:val="20"/>
+        </w:rPr>
+        <w:t xml:space="preserve"> { </w:t>
+      </w:r>
+      <w:proofErr w:type="spellStart"/>
+      <w:r>
+        <w:rPr>
+          <w:rFonts w:ascii="Courier New" w:eastAsia="Times New Roman" w:hAnsi="Courier New" w:cs="Courier New"/>
+          <w:sz w:val="20"/>
+          <w:szCs w:val="20"/>
+        </w:rPr>
+        <w:t>sh</w:t>
+      </w:r>
+      <w:proofErr w:type="spellEnd"/>
+      <w:r>
+        <w:rPr>
+          <w:rFonts w:ascii="Courier New" w:eastAsia="Times New Roman" w:hAnsi="Courier New" w:cs="Courier New"/>
+          <w:sz w:val="20"/>
+          <w:szCs w:val="20"/>
+        </w:rPr>
+        <w:t xml:space="preserve"> '</w:t>
+      </w:r>
+      <w:proofErr w:type="spellStart"/>
+      <w:r>
+        <w:rPr>
+          <w:rFonts w:ascii="Courier New" w:eastAsia="Times New Roman" w:hAnsi="Courier New" w:cs="Courier New"/>
+          <w:sz w:val="20"/>
+          <w:szCs w:val="20"/>
+        </w:rPr>
+        <w:t>mvn</w:t>
+      </w:r>
+      <w:proofErr w:type="spellEnd"/>
+      <w:r>
+        <w:rPr>
+          <w:rFonts w:ascii="Courier New" w:eastAsia="Times New Roman" w:hAnsi="Courier New" w:cs="Courier New"/>
+          <w:sz w:val="20"/>
+          <w:szCs w:val="20"/>
+        </w:rPr>
+        <w:t xml:space="preserve"> test -</w:t>
+      </w:r>
+      <w:proofErr w:type="spellStart"/>
+      <w:r>
+        <w:rPr>
+          <w:rFonts w:ascii="Courier New" w:eastAsia="Times New Roman" w:hAnsi="Courier New" w:cs="Courier New"/>
+          <w:sz w:val="20"/>
+          <w:szCs w:val="20"/>
+        </w:rPr>
+        <w:t>Dbrowser</w:t>
+      </w:r>
+      <w:proofErr w:type="spellEnd"/>
+      <w:r>
+        <w:rPr>
+          <w:rFonts w:ascii="Courier New" w:eastAsia="Times New Roman" w:hAnsi="Courier New" w:cs="Courier New"/>
+          <w:sz w:val="20"/>
+          <w:szCs w:val="20"/>
+        </w:rPr>
+        <w:t>=</w:t>
+      </w:r>
+      <w:proofErr w:type="spellStart"/>
+      <w:r>
+        <w:rPr>
+          <w:rFonts w:ascii="Courier New" w:eastAsia="Times New Roman" w:hAnsi="Courier New" w:cs="Courier New"/>
+          <w:sz w:val="20"/>
+          <w:szCs w:val="20"/>
+        </w:rPr>
+        <w:t>firefox</w:t>
+      </w:r>
+      <w:proofErr w:type="spellEnd"/>
+      <w:r>
+        <w:rPr>
+          <w:rFonts w:ascii="Courier New" w:eastAsia="Times New Roman" w:hAnsi="Courier New" w:cs="Courier New"/>
+          <w:sz w:val="20"/>
+          <w:szCs w:val="20"/>
+        </w:rPr>
+        <w:t>' }</w:t>
       </w:r>
     </w:p>
     <w:p>
@@ -4624,25 +5226,7 @@
           <w:sz w:val="20"/>
           <w:szCs w:val="20"/>
         </w:rPr>
-        <w:t xml:space="preserve">        </w:t>
-      </w:r>
-      <w:proofErr w:type="gramStart"/>
-      <w:r>
-        <w:rPr>
-          <w:rFonts w:ascii="Courier New" w:eastAsia="Times New Roman" w:hAnsi="Courier New" w:cs="Courier New"/>
-          <w:sz w:val="20"/>
-          <w:szCs w:val="20"/>
-        </w:rPr>
-        <w:t>stage(</w:t>
-      </w:r>
-      <w:proofErr w:type="gramEnd"/>
-      <w:r>
-        <w:rPr>
-          <w:rFonts w:ascii="Courier New" w:eastAsia="Times New Roman" w:hAnsi="Courier New" w:cs="Courier New"/>
-          <w:sz w:val="20"/>
-          <w:szCs w:val="20"/>
-        </w:rPr>
-        <w:t>'Firefox Tests') {</w:t>
+        <w:t xml:space="preserve">        }</w:t>
       </w:r>
     </w:p>
     <w:p>
@@ -4678,25 +5262,7 @@
           <w:sz w:val="20"/>
           <w:szCs w:val="20"/>
         </w:rPr>
-        <w:t xml:space="preserve">            </w:t>
-      </w:r>
-      <w:proofErr w:type="gramStart"/>
-      <w:r>
-        <w:rPr>
-          <w:rFonts w:ascii="Courier New" w:eastAsia="Times New Roman" w:hAnsi="Courier New" w:cs="Courier New"/>
-          <w:sz w:val="20"/>
-          <w:szCs w:val="20"/>
-        </w:rPr>
-        <w:t>steps</w:t>
-      </w:r>
-      <w:proofErr w:type="gramEnd"/>
-      <w:r>
-        <w:rPr>
-          <w:rFonts w:ascii="Courier New" w:eastAsia="Times New Roman" w:hAnsi="Courier New" w:cs="Courier New"/>
-          <w:sz w:val="20"/>
-          <w:szCs w:val="20"/>
-        </w:rPr>
-        <w:t xml:space="preserve"> { sh 'mvn test -Dbrowser=firefox' }</w:t>
+        <w:t xml:space="preserve">    }</w:t>
       </w:r>
     </w:p>
     <w:p>
@@ -4732,7 +5298,196 @@
           <w:sz w:val="20"/>
           <w:szCs w:val="20"/>
         </w:rPr>
-        <w:t xml:space="preserve">        }</w:t>
+        <w:t>}</w:t>
+      </w:r>
+    </w:p>
+    <w:p>
+      <w:pPr>
+        <w:spacing w:after="0" w:line="240" w:lineRule="auto"/>
+        <w:rPr>
+          <w:rFonts w:ascii="Times New Roman" w:eastAsia="Times New Roman" w:hAnsi="Times New Roman" w:cs="Times New Roman"/>
+          <w:sz w:val="24"/>
+          <w:szCs w:val="24"/>
+        </w:rPr>
+      </w:pPr>
+      <w:r>
+        <w:rPr>
+          <w:rFonts w:ascii="Times New Roman" w:eastAsia="Times New Roman" w:hAnsi="Times New Roman" w:cs="Times New Roman"/>
+          <w:sz w:val="24"/>
+          <w:szCs w:val="24"/>
+        </w:rPr>
+        <w:pict>
+          <v:rect id="_x0000_i1041" style="width:0;height:1.5pt" o:hralign="center" o:hrstd="t" o:hr="t" fillcolor="#a0a0a0" stroked="f"/>
+        </w:pict>
+      </w:r>
+    </w:p>
+    <w:p>
+      <w:pPr>
+        <w:spacing w:before="100" w:beforeAutospacing="1" w:after="100" w:afterAutospacing="1" w:line="240" w:lineRule="auto"/>
+        <w:outlineLvl w:val="2"/>
+        <w:rPr>
+          <w:rFonts w:ascii="Times New Roman" w:eastAsia="Times New Roman" w:hAnsi="Times New Roman" w:cs="Times New Roman"/>
+          <w:b/>
+          <w:bCs/>
+          <w:sz w:val="27"/>
+          <w:szCs w:val="27"/>
+        </w:rPr>
+      </w:pPr>
+      <w:r>
+        <w:rPr>
+          <w:rFonts w:ascii="Times New Roman" w:eastAsia="Times New Roman" w:hAnsi="Times New Roman" w:cs="Times New Roman"/>
+          <w:b/>
+          <w:bCs/>
+          <w:sz w:val="27"/>
+          <w:szCs w:val="27"/>
+        </w:rPr>
+        <w:t xml:space="preserve">23. How do you integrate Jenkins with </w:t>
+      </w:r>
+      <w:proofErr w:type="spellStart"/>
+      <w:r>
+        <w:rPr>
+          <w:rFonts w:ascii="Times New Roman" w:eastAsia="Times New Roman" w:hAnsi="Times New Roman" w:cs="Times New Roman"/>
+          <w:b/>
+          <w:bCs/>
+          <w:sz w:val="27"/>
+          <w:szCs w:val="27"/>
+        </w:rPr>
+        <w:t>Docker</w:t>
+      </w:r>
+      <w:proofErr w:type="spellEnd"/>
+      <w:r>
+        <w:rPr>
+          <w:rFonts w:ascii="Times New Roman" w:eastAsia="Times New Roman" w:hAnsi="Times New Roman" w:cs="Times New Roman"/>
+          <w:b/>
+          <w:bCs/>
+          <w:sz w:val="27"/>
+          <w:szCs w:val="27"/>
+        </w:rPr>
+        <w:t xml:space="preserve"> for test execution?</w:t>
+      </w:r>
+    </w:p>
+    <w:p>
+      <w:pPr>
+        <w:spacing w:before="100" w:beforeAutospacing="1" w:after="100" w:afterAutospacing="1" w:line="240" w:lineRule="auto"/>
+        <w:rPr>
+          <w:rFonts w:ascii="Times New Roman" w:eastAsia="Times New Roman" w:hAnsi="Times New Roman" w:cs="Times New Roman"/>
+          <w:sz w:val="24"/>
+          <w:szCs w:val="24"/>
+        </w:rPr>
+      </w:pPr>
+      <w:r>
+        <w:rPr>
+          <w:rFonts w:ascii="Times New Roman" w:eastAsia="Times New Roman" w:hAnsi="Times New Roman" w:cs="Times New Roman"/>
+          <w:b/>
+          <w:bCs/>
+          <w:sz w:val="24"/>
+          <w:szCs w:val="24"/>
+        </w:rPr>
+        <w:t>Answer:</w:t>
+      </w:r>
+    </w:p>
+    <w:p>
+      <w:pPr>
+        <w:numPr>
+          <w:ilvl w:val="0"/>
+          <w:numId w:val="15"/>
+        </w:numPr>
+        <w:spacing w:before="100" w:beforeAutospacing="1" w:after="100" w:afterAutospacing="1" w:line="240" w:lineRule="auto"/>
+        <w:rPr>
+          <w:rFonts w:ascii="Times New Roman" w:eastAsia="Times New Roman" w:hAnsi="Times New Roman" w:cs="Times New Roman"/>
+          <w:sz w:val="24"/>
+          <w:szCs w:val="24"/>
+        </w:rPr>
+      </w:pPr>
+      <w:r>
+        <w:rPr>
+          <w:rFonts w:ascii="Times New Roman" w:eastAsia="Times New Roman" w:hAnsi="Times New Roman" w:cs="Times New Roman"/>
+          <w:sz w:val="24"/>
+          <w:szCs w:val="24"/>
+        </w:rPr>
+        <w:t xml:space="preserve">Install </w:t>
+      </w:r>
+      <w:proofErr w:type="spellStart"/>
+      <w:r>
+        <w:rPr>
+          <w:rFonts w:ascii="Times New Roman" w:eastAsia="Times New Roman" w:hAnsi="Times New Roman" w:cs="Times New Roman"/>
+          <w:b/>
+          <w:bCs/>
+          <w:sz w:val="24"/>
+          <w:szCs w:val="24"/>
+        </w:rPr>
+        <w:t>Docker</w:t>
+      </w:r>
+      <w:proofErr w:type="spellEnd"/>
+      <w:r>
+        <w:rPr>
+          <w:rFonts w:ascii="Times New Roman" w:eastAsia="Times New Roman" w:hAnsi="Times New Roman" w:cs="Times New Roman"/>
+          <w:b/>
+          <w:bCs/>
+          <w:sz w:val="24"/>
+          <w:szCs w:val="24"/>
+        </w:rPr>
+        <w:t xml:space="preserve"> on the Jenkins server</w:t>
+      </w:r>
+      <w:r>
+        <w:rPr>
+          <w:rFonts w:ascii="Times New Roman" w:eastAsia="Times New Roman" w:hAnsi="Times New Roman" w:cs="Times New Roman"/>
+          <w:sz w:val="24"/>
+          <w:szCs w:val="24"/>
+        </w:rPr>
+        <w:t>.</w:t>
+      </w:r>
+    </w:p>
+    <w:p>
+      <w:pPr>
+        <w:numPr>
+          <w:ilvl w:val="0"/>
+          <w:numId w:val="15"/>
+        </w:numPr>
+        <w:spacing w:before="100" w:beforeAutospacing="1" w:after="100" w:afterAutospacing="1" w:line="240" w:lineRule="auto"/>
+        <w:rPr>
+          <w:rFonts w:ascii="Times New Roman" w:eastAsia="Times New Roman" w:hAnsi="Times New Roman" w:cs="Times New Roman"/>
+          <w:sz w:val="24"/>
+          <w:szCs w:val="24"/>
+        </w:rPr>
+      </w:pPr>
+      <w:r>
+        <w:rPr>
+          <w:rFonts w:ascii="Times New Roman" w:eastAsia="Times New Roman" w:hAnsi="Times New Roman" w:cs="Times New Roman"/>
+          <w:sz w:val="24"/>
+          <w:szCs w:val="24"/>
+        </w:rPr>
+        <w:t xml:space="preserve">Use a </w:t>
+      </w:r>
+      <w:proofErr w:type="spellStart"/>
+      <w:r>
+        <w:rPr>
+          <w:rFonts w:ascii="Times New Roman" w:eastAsia="Times New Roman" w:hAnsi="Times New Roman" w:cs="Times New Roman"/>
+          <w:b/>
+          <w:bCs/>
+          <w:sz w:val="24"/>
+          <w:szCs w:val="24"/>
+        </w:rPr>
+        <w:t>Docker</w:t>
+      </w:r>
+      <w:proofErr w:type="spellEnd"/>
+      <w:r>
+        <w:rPr>
+          <w:rFonts w:ascii="Times New Roman" w:eastAsia="Times New Roman" w:hAnsi="Times New Roman" w:cs="Times New Roman"/>
+          <w:b/>
+          <w:bCs/>
+          <w:sz w:val="24"/>
+          <w:szCs w:val="24"/>
+        </w:rPr>
+        <w:t xml:space="preserve"> agent</w:t>
+      </w:r>
+      <w:r>
+        <w:rPr>
+          <w:rFonts w:ascii="Times New Roman" w:eastAsia="Times New Roman" w:hAnsi="Times New Roman" w:cs="Times New Roman"/>
+          <w:sz w:val="24"/>
+          <w:szCs w:val="24"/>
+        </w:rPr>
+        <w:t xml:space="preserve"> in the pipeline: </w:t>
       </w:r>
     </w:p>
     <w:p>
@@ -4756,20 +5511,23 @@
           <w:tab w:val="left" w:pos="14656"/>
         </w:tabs>
         <w:spacing w:after="0" w:line="240" w:lineRule="auto"/>
-        <w:rPr>
-          <w:rFonts w:ascii="Courier New" w:eastAsia="Times New Roman" w:hAnsi="Courier New" w:cs="Courier New"/>
-          <w:sz w:val="20"/>
-          <w:szCs w:val="20"/>
-        </w:rPr>
-      </w:pPr>
-      <w:r>
-        <w:rPr>
-          <w:rFonts w:ascii="Courier New" w:eastAsia="Times New Roman" w:hAnsi="Courier New" w:cs="Courier New"/>
-          <w:sz w:val="20"/>
-          <w:szCs w:val="20"/>
-        </w:rPr>
-        <w:t xml:space="preserve">    }</w:t>
-      </w:r>
+        <w:ind w:left="720"/>
+        <w:rPr>
+          <w:rFonts w:ascii="Courier New" w:eastAsia="Times New Roman" w:hAnsi="Courier New" w:cs="Courier New"/>
+          <w:sz w:val="20"/>
+          <w:szCs w:val="20"/>
+        </w:rPr>
+      </w:pPr>
+      <w:proofErr w:type="gramStart"/>
+      <w:r>
+        <w:rPr>
+          <w:rFonts w:ascii="Courier New" w:eastAsia="Times New Roman" w:hAnsi="Courier New" w:cs="Courier New"/>
+          <w:sz w:val="20"/>
+          <w:szCs w:val="20"/>
+        </w:rPr>
+        <w:t>groovy</w:t>
+      </w:r>
+      <w:proofErr w:type="gramEnd"/>
     </w:p>
     <w:p>
       <w:pPr>
@@ -4792,163 +5550,23 @@
           <w:tab w:val="left" w:pos="14656"/>
         </w:tabs>
         <w:spacing w:after="0" w:line="240" w:lineRule="auto"/>
-        <w:rPr>
-          <w:rFonts w:ascii="Courier New" w:eastAsia="Times New Roman" w:hAnsi="Courier New" w:cs="Courier New"/>
-          <w:sz w:val="20"/>
-          <w:szCs w:val="20"/>
-        </w:rPr>
-      </w:pPr>
-      <w:r>
-        <w:rPr>
-          <w:rFonts w:ascii="Courier New" w:eastAsia="Times New Roman" w:hAnsi="Courier New" w:cs="Courier New"/>
-          <w:sz w:val="20"/>
-          <w:szCs w:val="20"/>
-        </w:rPr>
-        <w:t>}</w:t>
-      </w:r>
-    </w:p>
-    <w:p>
-      <w:pPr>
-        <w:spacing w:after="0" w:line="240" w:lineRule="auto"/>
-        <w:rPr>
-          <w:rFonts w:ascii="Times New Roman" w:eastAsia="Times New Roman" w:hAnsi="Times New Roman" w:cs="Times New Roman"/>
-          <w:sz w:val="24"/>
-          <w:szCs w:val="24"/>
-        </w:rPr>
-      </w:pPr>
-      <w:r>
-        <w:rPr>
-          <w:rFonts w:ascii="Times New Roman" w:eastAsia="Times New Roman" w:hAnsi="Times New Roman" w:cs="Times New Roman"/>
-          <w:sz w:val="24"/>
-          <w:szCs w:val="24"/>
-        </w:rPr>
-        <w:pict>
-          <v:rect id="_x0000_i1041" style="width:0;height:1.5pt" o:hralign="center" o:hrstd="t" o:hr="t" fillcolor="#a0a0a0" stroked="f"/>
-        </w:pict>
-      </w:r>
-    </w:p>
-    <w:p>
-      <w:pPr>
-        <w:spacing w:before="100" w:beforeAutospacing="1" w:after="100" w:afterAutospacing="1" w:line="240" w:lineRule="auto"/>
-        <w:outlineLvl w:val="2"/>
-        <w:rPr>
-          <w:rFonts w:ascii="Times New Roman" w:eastAsia="Times New Roman" w:hAnsi="Times New Roman" w:cs="Times New Roman"/>
-          <w:b/>
-          <w:bCs/>
-          <w:sz w:val="27"/>
-          <w:szCs w:val="27"/>
-        </w:rPr>
-      </w:pPr>
-      <w:r>
-        <w:rPr>
-          <w:rFonts w:ascii="Times New Roman" w:eastAsia="Times New Roman" w:hAnsi="Times New Roman" w:cs="Times New Roman"/>
-          <w:b/>
-          <w:bCs/>
-          <w:sz w:val="27"/>
-          <w:szCs w:val="27"/>
-        </w:rPr>
-        <w:t>23. How do you integrate Jenkins with Docker for test execution?</w:t>
-      </w:r>
-    </w:p>
-    <w:p>
-      <w:pPr>
-        <w:spacing w:before="100" w:beforeAutospacing="1" w:after="100" w:afterAutospacing="1" w:line="240" w:lineRule="auto"/>
-        <w:rPr>
-          <w:rFonts w:ascii="Times New Roman" w:eastAsia="Times New Roman" w:hAnsi="Times New Roman" w:cs="Times New Roman"/>
-          <w:sz w:val="24"/>
-          <w:szCs w:val="24"/>
-        </w:rPr>
-      </w:pPr>
-      <w:r>
-        <w:rPr>
-          <w:rFonts w:ascii="Times New Roman" w:eastAsia="Times New Roman" w:hAnsi="Times New Roman" w:cs="Times New Roman"/>
-          <w:b/>
-          <w:bCs/>
-          <w:sz w:val="24"/>
-          <w:szCs w:val="24"/>
-        </w:rPr>
-        <w:t>Answer:</w:t>
-      </w:r>
-    </w:p>
-    <w:p>
-      <w:pPr>
-        <w:numPr>
-          <w:ilvl w:val="0"/>
-          <w:numId w:val="15"/>
-        </w:numPr>
-        <w:spacing w:before="100" w:beforeAutospacing="1" w:after="100" w:afterAutospacing="1" w:line="240" w:lineRule="auto"/>
-        <w:rPr>
-          <w:rFonts w:ascii="Times New Roman" w:eastAsia="Times New Roman" w:hAnsi="Times New Roman" w:cs="Times New Roman"/>
-          <w:sz w:val="24"/>
-          <w:szCs w:val="24"/>
-        </w:rPr>
-      </w:pPr>
-      <w:r>
-        <w:rPr>
-          <w:rFonts w:ascii="Times New Roman" w:eastAsia="Times New Roman" w:hAnsi="Times New Roman" w:cs="Times New Roman"/>
-          <w:sz w:val="24"/>
-          <w:szCs w:val="24"/>
-        </w:rPr>
-        <w:t xml:space="preserve">Install </w:t>
-      </w:r>
-      <w:r>
-        <w:rPr>
-          <w:rFonts w:ascii="Times New Roman" w:eastAsia="Times New Roman" w:hAnsi="Times New Roman" w:cs="Times New Roman"/>
-          <w:b/>
-          <w:bCs/>
-          <w:sz w:val="24"/>
-          <w:szCs w:val="24"/>
-        </w:rPr>
-        <w:t>Docker on the Jenkins server</w:t>
-      </w:r>
-      <w:r>
-        <w:rPr>
-          <w:rFonts w:ascii="Times New Roman" w:eastAsia="Times New Roman" w:hAnsi="Times New Roman" w:cs="Times New Roman"/>
-          <w:sz w:val="24"/>
-          <w:szCs w:val="24"/>
-        </w:rPr>
-        <w:t>.</w:t>
-      </w:r>
-    </w:p>
-    <w:p>
-      <w:pPr>
-        <w:numPr>
-          <w:ilvl w:val="0"/>
-          <w:numId w:val="15"/>
-        </w:numPr>
-        <w:spacing w:before="100" w:beforeAutospacing="1" w:after="100" w:afterAutospacing="1" w:line="240" w:lineRule="auto"/>
-        <w:rPr>
-          <w:rFonts w:ascii="Times New Roman" w:eastAsia="Times New Roman" w:hAnsi="Times New Roman" w:cs="Times New Roman"/>
-          <w:sz w:val="24"/>
-          <w:szCs w:val="24"/>
-        </w:rPr>
-      </w:pPr>
-      <w:r>
-        <w:rPr>
-          <w:rFonts w:ascii="Times New Roman" w:eastAsia="Times New Roman" w:hAnsi="Times New Roman" w:cs="Times New Roman"/>
-          <w:sz w:val="24"/>
-          <w:szCs w:val="24"/>
-        </w:rPr>
-        <w:t xml:space="preserve">Use a </w:t>
-      </w:r>
-      <w:r>
-        <w:rPr>
-          <w:rFonts w:ascii="Times New Roman" w:eastAsia="Times New Roman" w:hAnsi="Times New Roman" w:cs="Times New Roman"/>
-          <w:b/>
-          <w:bCs/>
-          <w:sz w:val="24"/>
-          <w:szCs w:val="24"/>
-        </w:rPr>
-        <w:t>Docker agent</w:t>
-      </w:r>
-      <w:r>
-        <w:rPr>
-          <w:rFonts w:ascii="Times New Roman" w:eastAsia="Times New Roman" w:hAnsi="Times New Roman" w:cs="Times New Roman"/>
-          <w:sz w:val="24"/>
-          <w:szCs w:val="24"/>
-        </w:rPr>
-        <w:t xml:space="preserve"> in the pipeline: </w:t>
-      </w:r>
+        <w:ind w:left="720"/>
+        <w:rPr>
+          <w:rFonts w:ascii="Courier New" w:eastAsia="Times New Roman" w:hAnsi="Courier New" w:cs="Courier New"/>
+          <w:sz w:val="20"/>
+          <w:szCs w:val="20"/>
+        </w:rPr>
+      </w:pPr>
+      <w:proofErr w:type="spellStart"/>
+      <w:r>
+        <w:rPr>
+          <w:rFonts w:ascii="Courier New" w:eastAsia="Times New Roman" w:hAnsi="Courier New" w:cs="Courier New"/>
+          <w:sz w:val="20"/>
+          <w:szCs w:val="20"/>
+        </w:rPr>
+        <w:t>CopyEdit</w:t>
+      </w:r>
+      <w:proofErr w:type="spellEnd"/>
     </w:p>
     <w:p>
       <w:pPr>
@@ -4985,9 +5603,17 @@
           <w:sz w:val="20"/>
           <w:szCs w:val="20"/>
         </w:rPr>
-        <w:t>groovy</w:t>
+        <w:t>agent</w:t>
       </w:r>
       <w:proofErr w:type="gramEnd"/>
+      <w:r>
+        <w:rPr>
+          <w:rFonts w:ascii="Courier New" w:eastAsia="Times New Roman" w:hAnsi="Courier New" w:cs="Courier New"/>
+          <w:sz w:val="20"/>
+          <w:szCs w:val="20"/>
+        </w:rPr>
+        <w:t xml:space="preserve"> {</w:t>
+      </w:r>
     </w:p>
     <w:p>
       <w:pPr>
@@ -5023,7 +5649,27 @@
           <w:sz w:val="20"/>
           <w:szCs w:val="20"/>
         </w:rPr>
-        <w:t>CopyEdit</w:t>
+        <w:t xml:space="preserve">    </w:t>
+      </w:r>
+      <w:proofErr w:type="spellStart"/>
+      <w:proofErr w:type="gramStart"/>
+      <w:r>
+        <w:rPr>
+          <w:rFonts w:ascii="Courier New" w:eastAsia="Times New Roman" w:hAnsi="Courier New" w:cs="Courier New"/>
+          <w:sz w:val="20"/>
+          <w:szCs w:val="20"/>
+        </w:rPr>
+        <w:t>docker</w:t>
+      </w:r>
+      <w:proofErr w:type="spellEnd"/>
+      <w:proofErr w:type="gramEnd"/>
+      <w:r>
+        <w:rPr>
+          <w:rFonts w:ascii="Courier New" w:eastAsia="Times New Roman" w:hAnsi="Courier New" w:cs="Courier New"/>
+          <w:sz w:val="20"/>
+          <w:szCs w:val="20"/>
+        </w:rPr>
+        <w:t xml:space="preserve"> { image 'maven:3.8.1' }</w:t>
       </w:r>
     </w:p>
     <w:p>
@@ -5054,109 +5700,6 @@
           <w:szCs w:val="20"/>
         </w:rPr>
       </w:pPr>
-      <w:proofErr w:type="gramStart"/>
-      <w:r>
-        <w:rPr>
-          <w:rFonts w:ascii="Courier New" w:eastAsia="Times New Roman" w:hAnsi="Courier New" w:cs="Courier New"/>
-          <w:sz w:val="20"/>
-          <w:szCs w:val="20"/>
-        </w:rPr>
-        <w:lastRenderedPageBreak/>
-        <w:t>agent</w:t>
-      </w:r>
-      <w:proofErr w:type="gramEnd"/>
-      <w:r>
-        <w:rPr>
-          <w:rFonts w:ascii="Courier New" w:eastAsia="Times New Roman" w:hAnsi="Courier New" w:cs="Courier New"/>
-          <w:sz w:val="20"/>
-          <w:szCs w:val="20"/>
-        </w:rPr>
-        <w:t xml:space="preserve"> {</w:t>
-      </w:r>
-    </w:p>
-    <w:p>
-      <w:pPr>
-        <w:tabs>
-          <w:tab w:val="left" w:pos="916"/>
-          <w:tab w:val="left" w:pos="1832"/>
-          <w:tab w:val="left" w:pos="2748"/>
-          <w:tab w:val="left" w:pos="3664"/>
-          <w:tab w:val="left" w:pos="4580"/>
-          <w:tab w:val="left" w:pos="5496"/>
-          <w:tab w:val="left" w:pos="6412"/>
-          <w:tab w:val="left" w:pos="7328"/>
-          <w:tab w:val="left" w:pos="8244"/>
-          <w:tab w:val="left" w:pos="9160"/>
-          <w:tab w:val="left" w:pos="10076"/>
-          <w:tab w:val="left" w:pos="10992"/>
-          <w:tab w:val="left" w:pos="11908"/>
-          <w:tab w:val="left" w:pos="12824"/>
-          <w:tab w:val="left" w:pos="13740"/>
-          <w:tab w:val="left" w:pos="14656"/>
-        </w:tabs>
-        <w:spacing w:after="0" w:line="240" w:lineRule="auto"/>
-        <w:ind w:left="720"/>
-        <w:rPr>
-          <w:rFonts w:ascii="Courier New" w:eastAsia="Times New Roman" w:hAnsi="Courier New" w:cs="Courier New"/>
-          <w:sz w:val="20"/>
-          <w:szCs w:val="20"/>
-        </w:rPr>
-      </w:pPr>
-      <w:r>
-        <w:rPr>
-          <w:rFonts w:ascii="Courier New" w:eastAsia="Times New Roman" w:hAnsi="Courier New" w:cs="Courier New"/>
-          <w:sz w:val="20"/>
-          <w:szCs w:val="20"/>
-        </w:rPr>
-        <w:t xml:space="preserve">    </w:t>
-      </w:r>
-      <w:proofErr w:type="gramStart"/>
-      <w:r>
-        <w:rPr>
-          <w:rFonts w:ascii="Courier New" w:eastAsia="Times New Roman" w:hAnsi="Courier New" w:cs="Courier New"/>
-          <w:sz w:val="20"/>
-          <w:szCs w:val="20"/>
-        </w:rPr>
-        <w:t>docker</w:t>
-      </w:r>
-      <w:proofErr w:type="gramEnd"/>
-      <w:r>
-        <w:rPr>
-          <w:rFonts w:ascii="Courier New" w:eastAsia="Times New Roman" w:hAnsi="Courier New" w:cs="Courier New"/>
-          <w:sz w:val="20"/>
-          <w:szCs w:val="20"/>
-        </w:rPr>
-        <w:t xml:space="preserve"> { image 'maven:3.8.1' }</w:t>
-      </w:r>
-    </w:p>
-    <w:p>
-      <w:pPr>
-        <w:tabs>
-          <w:tab w:val="left" w:pos="916"/>
-          <w:tab w:val="left" w:pos="1832"/>
-          <w:tab w:val="left" w:pos="2748"/>
-          <w:tab w:val="left" w:pos="3664"/>
-          <w:tab w:val="left" w:pos="4580"/>
-          <w:tab w:val="left" w:pos="5496"/>
-          <w:tab w:val="left" w:pos="6412"/>
-          <w:tab w:val="left" w:pos="7328"/>
-          <w:tab w:val="left" w:pos="8244"/>
-          <w:tab w:val="left" w:pos="9160"/>
-          <w:tab w:val="left" w:pos="10076"/>
-          <w:tab w:val="left" w:pos="10992"/>
-          <w:tab w:val="left" w:pos="11908"/>
-          <w:tab w:val="left" w:pos="12824"/>
-          <w:tab w:val="left" w:pos="13740"/>
-          <w:tab w:val="left" w:pos="14656"/>
-        </w:tabs>
-        <w:spacing w:after="0" w:line="240" w:lineRule="auto"/>
-        <w:ind w:left="720"/>
-        <w:rPr>
-          <w:rFonts w:ascii="Courier New" w:eastAsia="Times New Roman" w:hAnsi="Courier New" w:cs="Courier New"/>
-          <w:sz w:val="20"/>
-          <w:szCs w:val="20"/>
-        </w:rPr>
-      </w:pPr>
       <w:r>
         <w:rPr>
           <w:rFonts w:ascii="Courier New" w:eastAsia="Times New Roman" w:hAnsi="Courier New" w:cs="Courier New"/>
@@ -5185,6 +5728,7 @@
           <w:sz w:val="24"/>
           <w:szCs w:val="24"/>
         </w:rPr>
+        <w:lastRenderedPageBreak/>
         <w:t xml:space="preserve">Run tests in </w:t>
       </w:r>
       <w:r>
@@ -5521,7 +6065,29 @@
           <w:sz w:val="24"/>
           <w:szCs w:val="24"/>
         </w:rPr>
-        <w:t>LDAP or OAuth authentication</w:t>
+        <w:t xml:space="preserve">LDAP or </w:t>
+      </w:r>
+      <w:proofErr w:type="spellStart"/>
+      <w:r>
+        <w:rPr>
+          <w:rFonts w:ascii="Times New Roman" w:eastAsia="Times New Roman" w:hAnsi="Times New Roman" w:cs="Times New Roman"/>
+          <w:b/>
+          <w:bCs/>
+          <w:sz w:val="24"/>
+          <w:szCs w:val="24"/>
+        </w:rPr>
+        <w:t>OAuth</w:t>
+      </w:r>
+      <w:proofErr w:type="spellEnd"/>
+      <w:r>
+        <w:rPr>
+          <w:rFonts w:ascii="Times New Roman" w:eastAsia="Times New Roman" w:hAnsi="Times New Roman" w:cs="Times New Roman"/>
+          <w:b/>
+          <w:bCs/>
+          <w:sz w:val="24"/>
+          <w:szCs w:val="24"/>
+        </w:rPr>
+        <w:t xml:space="preserve"> authentication</w:t>
       </w:r>
       <w:r>
         <w:rPr>

--- a/Jenkins Questions for QA.docx
+++ b/Jenkins Questions for QA.docx
@@ -2903,8 +2903,6 @@
           <w:szCs w:val="20"/>
         </w:rPr>
       </w:pPr>
-      <w:bookmarkStart w:id="0" w:name="_GoBack"/>
-      <w:bookmarkEnd w:id="0"/>
       <w:proofErr w:type="gramStart"/>
       <w:r>
         <w:rPr>
@@ -3614,1033 +3612,6 @@
     </w:p>
     <w:p>
       <w:pPr>
-        <w:spacing w:after="0" w:line="240" w:lineRule="auto"/>
-        <w:rPr>
-          <w:rFonts w:ascii="Times New Roman" w:eastAsia="Times New Roman" w:hAnsi="Times New Roman" w:cs="Times New Roman"/>
-          <w:sz w:val="24"/>
-          <w:szCs w:val="24"/>
-        </w:rPr>
-      </w:pPr>
-      <w:r>
-        <w:rPr>
-          <w:rFonts w:ascii="Times New Roman" w:eastAsia="Times New Roman" w:hAnsi="Times New Roman" w:cs="Times New Roman"/>
-          <w:sz w:val="24"/>
-          <w:szCs w:val="24"/>
-        </w:rPr>
-        <w:pict>
-          <v:rect id="_x0000_i1036" style="width:0;height:1.5pt" o:hralign="center" o:hrstd="t" o:hr="t" fillcolor="#a0a0a0" stroked="f"/>
-        </w:pict>
-      </w:r>
-    </w:p>
-    <w:p>
-      <w:pPr>
-        <w:spacing w:before="100" w:beforeAutospacing="1" w:after="100" w:afterAutospacing="1" w:line="240" w:lineRule="auto"/>
-        <w:outlineLvl w:val="2"/>
-        <w:rPr>
-          <w:rFonts w:ascii="Times New Roman" w:eastAsia="Times New Roman" w:hAnsi="Times New Roman" w:cs="Times New Roman"/>
-          <w:b/>
-          <w:bCs/>
-          <w:sz w:val="27"/>
-          <w:szCs w:val="27"/>
-        </w:rPr>
-      </w:pPr>
-      <w:r>
-        <w:rPr>
-          <w:rFonts w:ascii="Times New Roman" w:eastAsia="Times New Roman" w:hAnsi="Times New Roman" w:cs="Times New Roman"/>
-          <w:b/>
-          <w:bCs/>
-          <w:sz w:val="27"/>
-          <w:szCs w:val="27"/>
-        </w:rPr>
-        <w:t>13. How do you configure post-build actions in Jenkins?</w:t>
-      </w:r>
-    </w:p>
-    <w:p>
-      <w:pPr>
-        <w:spacing w:before="100" w:beforeAutospacing="1" w:after="100" w:afterAutospacing="1" w:line="240" w:lineRule="auto"/>
-        <w:rPr>
-          <w:rFonts w:ascii="Times New Roman" w:eastAsia="Times New Roman" w:hAnsi="Times New Roman" w:cs="Times New Roman"/>
-          <w:sz w:val="24"/>
-          <w:szCs w:val="24"/>
-        </w:rPr>
-      </w:pPr>
-      <w:r>
-        <w:rPr>
-          <w:rFonts w:ascii="Times New Roman" w:eastAsia="Times New Roman" w:hAnsi="Times New Roman" w:cs="Times New Roman"/>
-          <w:b/>
-          <w:bCs/>
-          <w:sz w:val="24"/>
-          <w:szCs w:val="24"/>
-        </w:rPr>
-        <w:t>Answer:</w:t>
-      </w:r>
-    </w:p>
-    <w:p>
-      <w:pPr>
-        <w:numPr>
-          <w:ilvl w:val="0"/>
-          <w:numId w:val="11"/>
-        </w:numPr>
-        <w:spacing w:before="100" w:beforeAutospacing="1" w:after="100" w:afterAutospacing="1" w:line="240" w:lineRule="auto"/>
-        <w:rPr>
-          <w:rFonts w:ascii="Times New Roman" w:eastAsia="Times New Roman" w:hAnsi="Times New Roman" w:cs="Times New Roman"/>
-          <w:sz w:val="24"/>
-          <w:szCs w:val="24"/>
-        </w:rPr>
-      </w:pPr>
-      <w:r>
-        <w:rPr>
-          <w:rFonts w:ascii="Times New Roman" w:eastAsia="Times New Roman" w:hAnsi="Times New Roman" w:cs="Times New Roman"/>
-          <w:sz w:val="24"/>
-          <w:szCs w:val="24"/>
-        </w:rPr>
-        <w:t xml:space="preserve">Add </w:t>
-      </w:r>
-      <w:r>
-        <w:rPr>
-          <w:rFonts w:ascii="Times New Roman" w:eastAsia="Times New Roman" w:hAnsi="Times New Roman" w:cs="Times New Roman"/>
-          <w:b/>
-          <w:bCs/>
-          <w:sz w:val="24"/>
-          <w:szCs w:val="24"/>
-        </w:rPr>
-        <w:t xml:space="preserve">"Publish </w:t>
-      </w:r>
-      <w:proofErr w:type="spellStart"/>
-      <w:r>
-        <w:rPr>
-          <w:rFonts w:ascii="Times New Roman" w:eastAsia="Times New Roman" w:hAnsi="Times New Roman" w:cs="Times New Roman"/>
-          <w:b/>
-          <w:bCs/>
-          <w:sz w:val="24"/>
-          <w:szCs w:val="24"/>
-        </w:rPr>
-        <w:t>JUnit</w:t>
-      </w:r>
-      <w:proofErr w:type="spellEnd"/>
-      <w:r>
-        <w:rPr>
-          <w:rFonts w:ascii="Times New Roman" w:eastAsia="Times New Roman" w:hAnsi="Times New Roman" w:cs="Times New Roman"/>
-          <w:b/>
-          <w:bCs/>
-          <w:sz w:val="24"/>
-          <w:szCs w:val="24"/>
-        </w:rPr>
-        <w:t xml:space="preserve"> Test Result Report"</w:t>
-      </w:r>
-      <w:r>
-        <w:rPr>
-          <w:rFonts w:ascii="Times New Roman" w:eastAsia="Times New Roman" w:hAnsi="Times New Roman" w:cs="Times New Roman"/>
-          <w:sz w:val="24"/>
-          <w:szCs w:val="24"/>
-        </w:rPr>
-        <w:t xml:space="preserve"> for test reports.</w:t>
-      </w:r>
-    </w:p>
-    <w:p>
-      <w:pPr>
-        <w:numPr>
-          <w:ilvl w:val="0"/>
-          <w:numId w:val="11"/>
-        </w:numPr>
-        <w:spacing w:before="100" w:beforeAutospacing="1" w:after="100" w:afterAutospacing="1" w:line="240" w:lineRule="auto"/>
-        <w:rPr>
-          <w:rFonts w:ascii="Times New Roman" w:eastAsia="Times New Roman" w:hAnsi="Times New Roman" w:cs="Times New Roman"/>
-          <w:sz w:val="24"/>
-          <w:szCs w:val="24"/>
-        </w:rPr>
-      </w:pPr>
-      <w:r>
-        <w:rPr>
-          <w:rFonts w:ascii="Times New Roman" w:eastAsia="Times New Roman" w:hAnsi="Times New Roman" w:cs="Times New Roman"/>
-          <w:sz w:val="24"/>
-          <w:szCs w:val="24"/>
-        </w:rPr>
-        <w:t xml:space="preserve">Use </w:t>
-      </w:r>
-      <w:r>
-        <w:rPr>
-          <w:rFonts w:ascii="Times New Roman" w:eastAsia="Times New Roman" w:hAnsi="Times New Roman" w:cs="Times New Roman"/>
-          <w:b/>
-          <w:bCs/>
-          <w:sz w:val="24"/>
-          <w:szCs w:val="24"/>
-        </w:rPr>
-        <w:t>"Email Notification"</w:t>
-      </w:r>
-      <w:r>
-        <w:rPr>
-          <w:rFonts w:ascii="Times New Roman" w:eastAsia="Times New Roman" w:hAnsi="Times New Roman" w:cs="Times New Roman"/>
-          <w:sz w:val="24"/>
-          <w:szCs w:val="24"/>
-        </w:rPr>
-        <w:t xml:space="preserve"> for failure alerts.</w:t>
-      </w:r>
-    </w:p>
-    <w:p>
-      <w:pPr>
-        <w:numPr>
-          <w:ilvl w:val="0"/>
-          <w:numId w:val="11"/>
-        </w:numPr>
-        <w:spacing w:before="100" w:beforeAutospacing="1" w:after="100" w:afterAutospacing="1" w:line="240" w:lineRule="auto"/>
-        <w:rPr>
-          <w:rFonts w:ascii="Times New Roman" w:eastAsia="Times New Roman" w:hAnsi="Times New Roman" w:cs="Times New Roman"/>
-          <w:sz w:val="24"/>
-          <w:szCs w:val="24"/>
-        </w:rPr>
-      </w:pPr>
-      <w:r>
-        <w:rPr>
-          <w:rFonts w:ascii="Times New Roman" w:eastAsia="Times New Roman" w:hAnsi="Times New Roman" w:cs="Times New Roman"/>
-          <w:sz w:val="24"/>
-          <w:szCs w:val="24"/>
-        </w:rPr>
-        <w:t xml:space="preserve">Add </w:t>
-      </w:r>
-      <w:r>
-        <w:rPr>
-          <w:rFonts w:ascii="Times New Roman" w:eastAsia="Times New Roman" w:hAnsi="Times New Roman" w:cs="Times New Roman"/>
-          <w:b/>
-          <w:bCs/>
-          <w:sz w:val="24"/>
-          <w:szCs w:val="24"/>
-        </w:rPr>
-        <w:t>"Deploy to Tomcat"</w:t>
-      </w:r>
-      <w:r>
-        <w:rPr>
-          <w:rFonts w:ascii="Times New Roman" w:eastAsia="Times New Roman" w:hAnsi="Times New Roman" w:cs="Times New Roman"/>
-          <w:sz w:val="24"/>
-          <w:szCs w:val="24"/>
-        </w:rPr>
-        <w:t xml:space="preserve"> for deployment.</w:t>
-      </w:r>
-    </w:p>
-    <w:p>
-      <w:pPr>
-        <w:spacing w:after="0" w:line="240" w:lineRule="auto"/>
-        <w:rPr>
-          <w:rFonts w:ascii="Times New Roman" w:eastAsia="Times New Roman" w:hAnsi="Times New Roman" w:cs="Times New Roman"/>
-          <w:sz w:val="24"/>
-          <w:szCs w:val="24"/>
-        </w:rPr>
-      </w:pPr>
-      <w:r>
-        <w:rPr>
-          <w:rFonts w:ascii="Times New Roman" w:eastAsia="Times New Roman" w:hAnsi="Times New Roman" w:cs="Times New Roman"/>
-          <w:sz w:val="24"/>
-          <w:szCs w:val="24"/>
-        </w:rPr>
-        <w:pict>
-          <v:rect id="_x0000_i1037" style="width:0;height:1.5pt" o:hralign="center" o:hrstd="t" o:hr="t" fillcolor="#a0a0a0" stroked="f"/>
-        </w:pict>
-      </w:r>
-    </w:p>
-    <w:p>
-      <w:pPr>
-        <w:spacing w:before="100" w:beforeAutospacing="1" w:after="100" w:afterAutospacing="1" w:line="240" w:lineRule="auto"/>
-        <w:outlineLvl w:val="2"/>
-        <w:rPr>
-          <w:rFonts w:ascii="Times New Roman" w:eastAsia="Times New Roman" w:hAnsi="Times New Roman" w:cs="Times New Roman"/>
-          <w:b/>
-          <w:bCs/>
-          <w:sz w:val="27"/>
-          <w:szCs w:val="27"/>
-        </w:rPr>
-      </w:pPr>
-      <w:r>
-        <w:rPr>
-          <w:rFonts w:ascii="Times New Roman" w:eastAsia="Times New Roman" w:hAnsi="Times New Roman" w:cs="Times New Roman"/>
-          <w:b/>
-          <w:bCs/>
-          <w:sz w:val="27"/>
-          <w:szCs w:val="27"/>
-        </w:rPr>
-        <w:t xml:space="preserve">14. How can you integrate Jenkins with </w:t>
-      </w:r>
-      <w:proofErr w:type="spellStart"/>
-      <w:r>
-        <w:rPr>
-          <w:rFonts w:ascii="Times New Roman" w:eastAsia="Times New Roman" w:hAnsi="Times New Roman" w:cs="Times New Roman"/>
-          <w:b/>
-          <w:bCs/>
-          <w:sz w:val="27"/>
-          <w:szCs w:val="27"/>
-        </w:rPr>
-        <w:t>Git</w:t>
-      </w:r>
-      <w:proofErr w:type="spellEnd"/>
-      <w:r>
-        <w:rPr>
-          <w:rFonts w:ascii="Times New Roman" w:eastAsia="Times New Roman" w:hAnsi="Times New Roman" w:cs="Times New Roman"/>
-          <w:b/>
-          <w:bCs/>
-          <w:sz w:val="27"/>
-          <w:szCs w:val="27"/>
-        </w:rPr>
-        <w:t>?</w:t>
-      </w:r>
-    </w:p>
-    <w:p>
-      <w:pPr>
-        <w:spacing w:before="100" w:beforeAutospacing="1" w:after="100" w:afterAutospacing="1" w:line="240" w:lineRule="auto"/>
-        <w:rPr>
-          <w:rFonts w:ascii="Times New Roman" w:eastAsia="Times New Roman" w:hAnsi="Times New Roman" w:cs="Times New Roman"/>
-          <w:sz w:val="24"/>
-          <w:szCs w:val="24"/>
-        </w:rPr>
-      </w:pPr>
-      <w:r>
-        <w:rPr>
-          <w:rFonts w:ascii="Times New Roman" w:eastAsia="Times New Roman" w:hAnsi="Times New Roman" w:cs="Times New Roman"/>
-          <w:b/>
-          <w:bCs/>
-          <w:sz w:val="24"/>
-          <w:szCs w:val="24"/>
-        </w:rPr>
-        <w:t>Answer:</w:t>
-      </w:r>
-    </w:p>
-    <w:p>
-      <w:pPr>
-        <w:numPr>
-          <w:ilvl w:val="0"/>
-          <w:numId w:val="12"/>
-        </w:numPr>
-        <w:spacing w:before="100" w:beforeAutospacing="1" w:after="100" w:afterAutospacing="1" w:line="240" w:lineRule="auto"/>
-        <w:rPr>
-          <w:rFonts w:ascii="Times New Roman" w:eastAsia="Times New Roman" w:hAnsi="Times New Roman" w:cs="Times New Roman"/>
-          <w:sz w:val="24"/>
-          <w:szCs w:val="24"/>
-        </w:rPr>
-      </w:pPr>
-      <w:r>
-        <w:rPr>
-          <w:rFonts w:ascii="Times New Roman" w:eastAsia="Times New Roman" w:hAnsi="Times New Roman" w:cs="Times New Roman"/>
-          <w:sz w:val="24"/>
-          <w:szCs w:val="24"/>
-        </w:rPr>
-        <w:t xml:space="preserve">Install </w:t>
-      </w:r>
-      <w:proofErr w:type="spellStart"/>
-      <w:r>
-        <w:rPr>
-          <w:rFonts w:ascii="Times New Roman" w:eastAsia="Times New Roman" w:hAnsi="Times New Roman" w:cs="Times New Roman"/>
-          <w:b/>
-          <w:bCs/>
-          <w:sz w:val="24"/>
-          <w:szCs w:val="24"/>
-        </w:rPr>
-        <w:t>Git</w:t>
-      </w:r>
-      <w:proofErr w:type="spellEnd"/>
-      <w:r>
-        <w:rPr>
-          <w:rFonts w:ascii="Times New Roman" w:eastAsia="Times New Roman" w:hAnsi="Times New Roman" w:cs="Times New Roman"/>
-          <w:b/>
-          <w:bCs/>
-          <w:sz w:val="24"/>
-          <w:szCs w:val="24"/>
-        </w:rPr>
-        <w:t xml:space="preserve"> Plugin</w:t>
-      </w:r>
-      <w:r>
-        <w:rPr>
-          <w:rFonts w:ascii="Times New Roman" w:eastAsia="Times New Roman" w:hAnsi="Times New Roman" w:cs="Times New Roman"/>
-          <w:sz w:val="24"/>
-          <w:szCs w:val="24"/>
-        </w:rPr>
-        <w:t xml:space="preserve"> in Jenkins.</w:t>
-      </w:r>
-    </w:p>
-    <w:p>
-      <w:pPr>
-        <w:numPr>
-          <w:ilvl w:val="0"/>
-          <w:numId w:val="12"/>
-        </w:numPr>
-        <w:spacing w:before="100" w:beforeAutospacing="1" w:after="100" w:afterAutospacing="1" w:line="240" w:lineRule="auto"/>
-        <w:rPr>
-          <w:rFonts w:ascii="Times New Roman" w:eastAsia="Times New Roman" w:hAnsi="Times New Roman" w:cs="Times New Roman"/>
-          <w:sz w:val="24"/>
-          <w:szCs w:val="24"/>
-        </w:rPr>
-      </w:pPr>
-      <w:r>
-        <w:rPr>
-          <w:rFonts w:ascii="Times New Roman" w:eastAsia="Times New Roman" w:hAnsi="Times New Roman" w:cs="Times New Roman"/>
-          <w:sz w:val="24"/>
-          <w:szCs w:val="24"/>
-        </w:rPr>
-        <w:t xml:space="preserve">In the job, set </w:t>
-      </w:r>
-      <w:r>
-        <w:rPr>
-          <w:rFonts w:ascii="Times New Roman" w:eastAsia="Times New Roman" w:hAnsi="Times New Roman" w:cs="Times New Roman"/>
-          <w:b/>
-          <w:bCs/>
-          <w:sz w:val="24"/>
-          <w:szCs w:val="24"/>
-        </w:rPr>
-        <w:t xml:space="preserve">Source Code Management → </w:t>
-      </w:r>
-      <w:proofErr w:type="spellStart"/>
-      <w:r>
-        <w:rPr>
-          <w:rFonts w:ascii="Times New Roman" w:eastAsia="Times New Roman" w:hAnsi="Times New Roman" w:cs="Times New Roman"/>
-          <w:b/>
-          <w:bCs/>
-          <w:sz w:val="24"/>
-          <w:szCs w:val="24"/>
-        </w:rPr>
-        <w:t>Git</w:t>
-      </w:r>
-      <w:proofErr w:type="spellEnd"/>
-      <w:r>
-        <w:rPr>
-          <w:rFonts w:ascii="Times New Roman" w:eastAsia="Times New Roman" w:hAnsi="Times New Roman" w:cs="Times New Roman"/>
-          <w:sz w:val="24"/>
-          <w:szCs w:val="24"/>
-        </w:rPr>
-        <w:t>.</w:t>
-      </w:r>
-    </w:p>
-    <w:p>
-      <w:pPr>
-        <w:numPr>
-          <w:ilvl w:val="0"/>
-          <w:numId w:val="12"/>
-        </w:numPr>
-        <w:spacing w:before="100" w:beforeAutospacing="1" w:after="100" w:afterAutospacing="1" w:line="240" w:lineRule="auto"/>
-        <w:rPr>
-          <w:rFonts w:ascii="Times New Roman" w:eastAsia="Times New Roman" w:hAnsi="Times New Roman" w:cs="Times New Roman"/>
-          <w:sz w:val="24"/>
-          <w:szCs w:val="24"/>
-        </w:rPr>
-      </w:pPr>
-      <w:r>
-        <w:rPr>
-          <w:rFonts w:ascii="Times New Roman" w:eastAsia="Times New Roman" w:hAnsi="Times New Roman" w:cs="Times New Roman"/>
-          <w:sz w:val="24"/>
-          <w:szCs w:val="24"/>
-        </w:rPr>
-        <w:t xml:space="preserve">Provide </w:t>
-      </w:r>
-      <w:r>
-        <w:rPr>
-          <w:rFonts w:ascii="Times New Roman" w:eastAsia="Times New Roman" w:hAnsi="Times New Roman" w:cs="Times New Roman"/>
-          <w:b/>
-          <w:bCs/>
-          <w:sz w:val="24"/>
-          <w:szCs w:val="24"/>
-        </w:rPr>
-        <w:t>Repository URL</w:t>
-      </w:r>
-      <w:r>
-        <w:rPr>
-          <w:rFonts w:ascii="Times New Roman" w:eastAsia="Times New Roman" w:hAnsi="Times New Roman" w:cs="Times New Roman"/>
-          <w:sz w:val="24"/>
-          <w:szCs w:val="24"/>
-        </w:rPr>
-        <w:t xml:space="preserve"> and credentials.</w:t>
-      </w:r>
-    </w:p>
-    <w:p>
-      <w:pPr>
-        <w:numPr>
-          <w:ilvl w:val="0"/>
-          <w:numId w:val="12"/>
-        </w:numPr>
-        <w:spacing w:before="100" w:beforeAutospacing="1" w:after="100" w:afterAutospacing="1" w:line="240" w:lineRule="auto"/>
-        <w:rPr>
-          <w:rFonts w:ascii="Times New Roman" w:eastAsia="Times New Roman" w:hAnsi="Times New Roman" w:cs="Times New Roman"/>
-          <w:sz w:val="24"/>
-          <w:szCs w:val="24"/>
-        </w:rPr>
-      </w:pPr>
-      <w:r>
-        <w:rPr>
-          <w:rFonts w:ascii="Times New Roman" w:eastAsia="Times New Roman" w:hAnsi="Times New Roman" w:cs="Times New Roman"/>
-          <w:sz w:val="24"/>
-          <w:szCs w:val="24"/>
-        </w:rPr>
-        <w:t xml:space="preserve">Enable </w:t>
-      </w:r>
-      <w:proofErr w:type="spellStart"/>
-      <w:r>
-        <w:rPr>
-          <w:rFonts w:ascii="Times New Roman" w:eastAsia="Times New Roman" w:hAnsi="Times New Roman" w:cs="Times New Roman"/>
-          <w:b/>
-          <w:bCs/>
-          <w:sz w:val="24"/>
-          <w:szCs w:val="24"/>
-        </w:rPr>
-        <w:t>Webhook</w:t>
-      </w:r>
-      <w:proofErr w:type="spellEnd"/>
-      <w:r>
-        <w:rPr>
-          <w:rFonts w:ascii="Times New Roman" w:eastAsia="Times New Roman" w:hAnsi="Times New Roman" w:cs="Times New Roman"/>
-          <w:b/>
-          <w:bCs/>
-          <w:sz w:val="24"/>
-          <w:szCs w:val="24"/>
-        </w:rPr>
-        <w:t xml:space="preserve"> triggers</w:t>
-      </w:r>
-      <w:r>
-        <w:rPr>
-          <w:rFonts w:ascii="Times New Roman" w:eastAsia="Times New Roman" w:hAnsi="Times New Roman" w:cs="Times New Roman"/>
-          <w:sz w:val="24"/>
-          <w:szCs w:val="24"/>
-        </w:rPr>
-        <w:t xml:space="preserve"> for automatic builds.</w:t>
-      </w:r>
-    </w:p>
-    <w:p>
-      <w:pPr>
-        <w:spacing w:after="0" w:line="240" w:lineRule="auto"/>
-        <w:rPr>
-          <w:rFonts w:ascii="Times New Roman" w:eastAsia="Times New Roman" w:hAnsi="Times New Roman" w:cs="Times New Roman"/>
-          <w:sz w:val="24"/>
-          <w:szCs w:val="24"/>
-        </w:rPr>
-      </w:pPr>
-      <w:r>
-        <w:rPr>
-          <w:rFonts w:ascii="Times New Roman" w:eastAsia="Times New Roman" w:hAnsi="Times New Roman" w:cs="Times New Roman"/>
-          <w:sz w:val="24"/>
-          <w:szCs w:val="24"/>
-        </w:rPr>
-        <w:pict>
-          <v:rect id="_x0000_i1038" style="width:0;height:1.5pt" o:hralign="center" o:hrstd="t" o:hr="t" fillcolor="#a0a0a0" stroked="f"/>
-        </w:pict>
-      </w:r>
-    </w:p>
-    <w:p>
-      <w:pPr>
-        <w:spacing w:before="100" w:beforeAutospacing="1" w:after="100" w:afterAutospacing="1" w:line="240" w:lineRule="auto"/>
-        <w:outlineLvl w:val="2"/>
-        <w:rPr>
-          <w:rFonts w:ascii="Times New Roman" w:eastAsia="Times New Roman" w:hAnsi="Times New Roman" w:cs="Times New Roman"/>
-          <w:b/>
-          <w:bCs/>
-          <w:sz w:val="27"/>
-          <w:szCs w:val="27"/>
-        </w:rPr>
-      </w:pPr>
-      <w:r>
-        <w:rPr>
-          <w:rFonts w:ascii="Times New Roman" w:eastAsia="Times New Roman" w:hAnsi="Times New Roman" w:cs="Times New Roman"/>
-          <w:b/>
-          <w:bCs/>
-          <w:sz w:val="27"/>
-          <w:szCs w:val="27"/>
-        </w:rPr>
-        <w:t>15. How do you handle test reports in Jenkins?</w:t>
-      </w:r>
-    </w:p>
-    <w:p>
-      <w:pPr>
-        <w:spacing w:before="100" w:beforeAutospacing="1" w:after="100" w:afterAutospacing="1" w:line="240" w:lineRule="auto"/>
-        <w:rPr>
-          <w:rFonts w:ascii="Times New Roman" w:eastAsia="Times New Roman" w:hAnsi="Times New Roman" w:cs="Times New Roman"/>
-          <w:sz w:val="24"/>
-          <w:szCs w:val="24"/>
-        </w:rPr>
-      </w:pPr>
-      <w:r>
-        <w:rPr>
-          <w:rFonts w:ascii="Times New Roman" w:eastAsia="Times New Roman" w:hAnsi="Times New Roman" w:cs="Times New Roman"/>
-          <w:b/>
-          <w:bCs/>
-          <w:sz w:val="24"/>
-          <w:szCs w:val="24"/>
-        </w:rPr>
-        <w:t>Answer</w:t>
-      </w:r>
-      <w:proofErr w:type="gramStart"/>
-      <w:r>
-        <w:rPr>
-          <w:rFonts w:ascii="Times New Roman" w:eastAsia="Times New Roman" w:hAnsi="Times New Roman" w:cs="Times New Roman"/>
-          <w:b/>
-          <w:bCs/>
-          <w:sz w:val="24"/>
-          <w:szCs w:val="24"/>
-        </w:rPr>
-        <w:t>:</w:t>
-      </w:r>
-      <w:proofErr w:type="gramEnd"/>
-      <w:r>
-        <w:rPr>
-          <w:rFonts w:ascii="Times New Roman" w:eastAsia="Times New Roman" w:hAnsi="Times New Roman" w:cs="Times New Roman"/>
-          <w:sz w:val="24"/>
-          <w:szCs w:val="24"/>
-        </w:rPr>
-        <w:br/>
-        <w:t xml:space="preserve">Use </w:t>
-      </w:r>
-      <w:r>
-        <w:rPr>
-          <w:rFonts w:ascii="Times New Roman" w:eastAsia="Times New Roman" w:hAnsi="Times New Roman" w:cs="Times New Roman"/>
-          <w:b/>
-          <w:bCs/>
-          <w:sz w:val="24"/>
-          <w:szCs w:val="24"/>
-        </w:rPr>
-        <w:t>Post-Build Actions</w:t>
-      </w:r>
-      <w:r>
-        <w:rPr>
-          <w:rFonts w:ascii="Times New Roman" w:eastAsia="Times New Roman" w:hAnsi="Times New Roman" w:cs="Times New Roman"/>
-          <w:sz w:val="24"/>
-          <w:szCs w:val="24"/>
-        </w:rPr>
-        <w:t xml:space="preserve"> like:</w:t>
-      </w:r>
-    </w:p>
-    <w:p>
-      <w:pPr>
-        <w:numPr>
-          <w:ilvl w:val="0"/>
-          <w:numId w:val="13"/>
-        </w:numPr>
-        <w:spacing w:before="100" w:beforeAutospacing="1" w:after="100" w:afterAutospacing="1" w:line="240" w:lineRule="auto"/>
-        <w:rPr>
-          <w:rFonts w:ascii="Times New Roman" w:eastAsia="Times New Roman" w:hAnsi="Times New Roman" w:cs="Times New Roman"/>
-          <w:sz w:val="24"/>
-          <w:szCs w:val="24"/>
-        </w:rPr>
-      </w:pPr>
-      <w:proofErr w:type="spellStart"/>
-      <w:r>
-        <w:rPr>
-          <w:rFonts w:ascii="Times New Roman" w:eastAsia="Times New Roman" w:hAnsi="Times New Roman" w:cs="Times New Roman"/>
-          <w:b/>
-          <w:bCs/>
-          <w:sz w:val="24"/>
-          <w:szCs w:val="24"/>
-        </w:rPr>
-        <w:lastRenderedPageBreak/>
-        <w:t>JUnit</w:t>
-      </w:r>
-      <w:proofErr w:type="spellEnd"/>
-      <w:r>
-        <w:rPr>
-          <w:rFonts w:ascii="Times New Roman" w:eastAsia="Times New Roman" w:hAnsi="Times New Roman" w:cs="Times New Roman"/>
-          <w:b/>
-          <w:bCs/>
-          <w:sz w:val="24"/>
-          <w:szCs w:val="24"/>
-        </w:rPr>
-        <w:t xml:space="preserve"> Plugin</w:t>
-      </w:r>
-      <w:r>
-        <w:rPr>
-          <w:rFonts w:ascii="Times New Roman" w:eastAsia="Times New Roman" w:hAnsi="Times New Roman" w:cs="Times New Roman"/>
-          <w:sz w:val="24"/>
-          <w:szCs w:val="24"/>
-        </w:rPr>
-        <w:t xml:space="preserve"> (</w:t>
-      </w:r>
-      <w:r>
-        <w:rPr>
-          <w:rFonts w:ascii="Courier New" w:eastAsia="Times New Roman" w:hAnsi="Courier New" w:cs="Courier New"/>
-          <w:sz w:val="20"/>
-          <w:szCs w:val="20"/>
-        </w:rPr>
-        <w:t>target/surefire-reports/*.xml</w:t>
-      </w:r>
-      <w:r>
-        <w:rPr>
-          <w:rFonts w:ascii="Times New Roman" w:eastAsia="Times New Roman" w:hAnsi="Times New Roman" w:cs="Times New Roman"/>
-          <w:sz w:val="24"/>
-          <w:szCs w:val="24"/>
-        </w:rPr>
-        <w:t>).</w:t>
-      </w:r>
-    </w:p>
-    <w:p>
-      <w:pPr>
-        <w:numPr>
-          <w:ilvl w:val="0"/>
-          <w:numId w:val="13"/>
-        </w:numPr>
-        <w:spacing w:before="100" w:beforeAutospacing="1" w:after="100" w:afterAutospacing="1" w:line="240" w:lineRule="auto"/>
-        <w:rPr>
-          <w:rFonts w:ascii="Times New Roman" w:eastAsia="Times New Roman" w:hAnsi="Times New Roman" w:cs="Times New Roman"/>
-          <w:sz w:val="24"/>
-          <w:szCs w:val="24"/>
-        </w:rPr>
-      </w:pPr>
-      <w:proofErr w:type="spellStart"/>
-      <w:r>
-        <w:rPr>
-          <w:rFonts w:ascii="Times New Roman" w:eastAsia="Times New Roman" w:hAnsi="Times New Roman" w:cs="Times New Roman"/>
-          <w:b/>
-          <w:bCs/>
-          <w:sz w:val="24"/>
-          <w:szCs w:val="24"/>
-        </w:rPr>
-        <w:t>TestNG</w:t>
-      </w:r>
-      <w:proofErr w:type="spellEnd"/>
-      <w:r>
-        <w:rPr>
-          <w:rFonts w:ascii="Times New Roman" w:eastAsia="Times New Roman" w:hAnsi="Times New Roman" w:cs="Times New Roman"/>
-          <w:b/>
-          <w:bCs/>
-          <w:sz w:val="24"/>
-          <w:szCs w:val="24"/>
-        </w:rPr>
-        <w:t xml:space="preserve"> Plugin</w:t>
-      </w:r>
-      <w:r>
-        <w:rPr>
-          <w:rFonts w:ascii="Times New Roman" w:eastAsia="Times New Roman" w:hAnsi="Times New Roman" w:cs="Times New Roman"/>
-          <w:sz w:val="24"/>
-          <w:szCs w:val="24"/>
-        </w:rPr>
-        <w:t xml:space="preserve"> (</w:t>
-      </w:r>
-      <w:r>
-        <w:rPr>
-          <w:rFonts w:ascii="Courier New" w:eastAsia="Times New Roman" w:hAnsi="Courier New" w:cs="Courier New"/>
-          <w:sz w:val="20"/>
-          <w:szCs w:val="20"/>
-        </w:rPr>
-        <w:t>target/testng-results.xml</w:t>
-      </w:r>
-      <w:r>
-        <w:rPr>
-          <w:rFonts w:ascii="Times New Roman" w:eastAsia="Times New Roman" w:hAnsi="Times New Roman" w:cs="Times New Roman"/>
-          <w:sz w:val="24"/>
-          <w:szCs w:val="24"/>
-        </w:rPr>
-        <w:t>).</w:t>
-      </w:r>
-    </w:p>
-    <w:p>
-      <w:pPr>
-        <w:numPr>
-          <w:ilvl w:val="0"/>
-          <w:numId w:val="13"/>
-        </w:numPr>
-        <w:spacing w:before="100" w:beforeAutospacing="1" w:after="100" w:afterAutospacing="1" w:line="240" w:lineRule="auto"/>
-        <w:rPr>
-          <w:rFonts w:ascii="Times New Roman" w:eastAsia="Times New Roman" w:hAnsi="Times New Roman" w:cs="Times New Roman"/>
-          <w:sz w:val="24"/>
-          <w:szCs w:val="24"/>
-        </w:rPr>
-      </w:pPr>
-      <w:r>
-        <w:rPr>
-          <w:rFonts w:ascii="Times New Roman" w:eastAsia="Times New Roman" w:hAnsi="Times New Roman" w:cs="Times New Roman"/>
-          <w:b/>
-          <w:bCs/>
-          <w:sz w:val="24"/>
-          <w:szCs w:val="24"/>
-        </w:rPr>
-        <w:t>Allure Plugin</w:t>
-      </w:r>
-      <w:r>
-        <w:rPr>
-          <w:rFonts w:ascii="Times New Roman" w:eastAsia="Times New Roman" w:hAnsi="Times New Roman" w:cs="Times New Roman"/>
-          <w:sz w:val="24"/>
-          <w:szCs w:val="24"/>
-        </w:rPr>
-        <w:t xml:space="preserve"> (for advanced reporting).</w:t>
-      </w:r>
-    </w:p>
-    <w:p>
-      <w:pPr>
-        <w:spacing w:after="0" w:line="240" w:lineRule="auto"/>
-        <w:rPr>
-          <w:rFonts w:ascii="Times New Roman" w:eastAsia="Times New Roman" w:hAnsi="Times New Roman" w:cs="Times New Roman"/>
-          <w:sz w:val="24"/>
-          <w:szCs w:val="24"/>
-        </w:rPr>
-      </w:pPr>
-      <w:r>
-        <w:rPr>
-          <w:rFonts w:ascii="Times New Roman" w:eastAsia="Times New Roman" w:hAnsi="Times New Roman" w:cs="Times New Roman"/>
-          <w:sz w:val="24"/>
-          <w:szCs w:val="24"/>
-        </w:rPr>
-        <w:pict>
-          <v:rect id="_x0000_i1039" style="width:0;height:1.5pt" o:hralign="center" o:hrstd="t" o:hr="t" fillcolor="#a0a0a0" stroked="f"/>
-        </w:pict>
-      </w:r>
-    </w:p>
-    <w:p>
-      <w:pPr>
-        <w:spacing w:before="100" w:beforeAutospacing="1" w:after="100" w:afterAutospacing="1" w:line="240" w:lineRule="auto"/>
-        <w:outlineLvl w:val="1"/>
-        <w:rPr>
-          <w:rFonts w:ascii="Times New Roman" w:eastAsia="Times New Roman" w:hAnsi="Times New Roman" w:cs="Times New Roman"/>
-          <w:b/>
-          <w:bCs/>
-          <w:sz w:val="36"/>
-          <w:szCs w:val="36"/>
-        </w:rPr>
-      </w:pPr>
-      <w:r>
-        <w:rPr>
-          <w:rFonts w:ascii="Times New Roman" w:eastAsia="Times New Roman" w:hAnsi="Times New Roman" w:cs="Times New Roman"/>
-          <w:b/>
-          <w:bCs/>
-          <w:sz w:val="36"/>
-          <w:szCs w:val="36"/>
-        </w:rPr>
-        <w:t>Advanced Jenkins Questions for QA</w:t>
-      </w:r>
-    </w:p>
-    <w:p>
-      <w:pPr>
-        <w:spacing w:before="100" w:beforeAutospacing="1" w:after="100" w:afterAutospacing="1" w:line="240" w:lineRule="auto"/>
-        <w:outlineLvl w:val="2"/>
-        <w:rPr>
-          <w:rFonts w:ascii="Times New Roman" w:eastAsia="Times New Roman" w:hAnsi="Times New Roman" w:cs="Times New Roman"/>
-          <w:b/>
-          <w:bCs/>
-          <w:sz w:val="27"/>
-          <w:szCs w:val="27"/>
-        </w:rPr>
-      </w:pPr>
-      <w:r>
-        <w:rPr>
-          <w:rFonts w:ascii="Times New Roman" w:eastAsia="Times New Roman" w:hAnsi="Times New Roman" w:cs="Times New Roman"/>
-          <w:b/>
-          <w:bCs/>
-          <w:sz w:val="27"/>
-          <w:szCs w:val="27"/>
-        </w:rPr>
-        <w:t>21. What is a Declarative Pipeline vs. a Scripted Pipeline?</w:t>
-      </w:r>
-    </w:p>
-    <w:p>
-      <w:pPr>
-        <w:spacing w:before="100" w:beforeAutospacing="1" w:after="100" w:afterAutospacing="1" w:line="240" w:lineRule="auto"/>
-        <w:rPr>
-          <w:rFonts w:ascii="Times New Roman" w:eastAsia="Times New Roman" w:hAnsi="Times New Roman" w:cs="Times New Roman"/>
-          <w:sz w:val="24"/>
-          <w:szCs w:val="24"/>
-        </w:rPr>
-      </w:pPr>
-      <w:r>
-        <w:rPr>
-          <w:rFonts w:ascii="Times New Roman" w:eastAsia="Times New Roman" w:hAnsi="Times New Roman" w:cs="Times New Roman"/>
-          <w:b/>
-          <w:bCs/>
-          <w:sz w:val="24"/>
-          <w:szCs w:val="24"/>
-        </w:rPr>
-        <w:t>Answer:</w:t>
-      </w:r>
-    </w:p>
-    <w:p>
-      <w:pPr>
-        <w:numPr>
-          <w:ilvl w:val="0"/>
-          <w:numId w:val="14"/>
-        </w:numPr>
-        <w:spacing w:before="100" w:beforeAutospacing="1" w:after="100" w:afterAutospacing="1" w:line="240" w:lineRule="auto"/>
-        <w:rPr>
-          <w:rFonts w:ascii="Times New Roman" w:eastAsia="Times New Roman" w:hAnsi="Times New Roman" w:cs="Times New Roman"/>
-          <w:sz w:val="24"/>
-          <w:szCs w:val="24"/>
-        </w:rPr>
-      </w:pPr>
-      <w:r>
-        <w:rPr>
-          <w:rFonts w:ascii="Times New Roman" w:eastAsia="Times New Roman" w:hAnsi="Times New Roman" w:cs="Times New Roman"/>
-          <w:b/>
-          <w:bCs/>
-          <w:sz w:val="24"/>
-          <w:szCs w:val="24"/>
-        </w:rPr>
-        <w:t>Declarative Pipeline</w:t>
-      </w:r>
-      <w:r>
-        <w:rPr>
-          <w:rFonts w:ascii="Times New Roman" w:eastAsia="Times New Roman" w:hAnsi="Times New Roman" w:cs="Times New Roman"/>
-          <w:sz w:val="24"/>
-          <w:szCs w:val="24"/>
-        </w:rPr>
-        <w:t xml:space="preserve">: Uses </w:t>
-      </w:r>
-      <w:r>
-        <w:rPr>
-          <w:rFonts w:ascii="Courier New" w:eastAsia="Times New Roman" w:hAnsi="Courier New" w:cs="Courier New"/>
-          <w:sz w:val="20"/>
-          <w:szCs w:val="20"/>
-        </w:rPr>
-        <w:t>pipeline {}</w:t>
-      </w:r>
-      <w:r>
-        <w:rPr>
-          <w:rFonts w:ascii="Times New Roman" w:eastAsia="Times New Roman" w:hAnsi="Times New Roman" w:cs="Times New Roman"/>
-          <w:sz w:val="24"/>
-          <w:szCs w:val="24"/>
-        </w:rPr>
-        <w:t xml:space="preserve"> syntax (simpler).</w:t>
-      </w:r>
-    </w:p>
-    <w:p>
-      <w:pPr>
-        <w:numPr>
-          <w:ilvl w:val="0"/>
-          <w:numId w:val="14"/>
-        </w:numPr>
-        <w:spacing w:before="100" w:beforeAutospacing="1" w:after="100" w:afterAutospacing="1" w:line="240" w:lineRule="auto"/>
-        <w:rPr>
-          <w:rFonts w:ascii="Times New Roman" w:eastAsia="Times New Roman" w:hAnsi="Times New Roman" w:cs="Times New Roman"/>
-          <w:sz w:val="24"/>
-          <w:szCs w:val="24"/>
-        </w:rPr>
-      </w:pPr>
-      <w:r>
-        <w:rPr>
-          <w:rFonts w:ascii="Times New Roman" w:eastAsia="Times New Roman" w:hAnsi="Times New Roman" w:cs="Times New Roman"/>
-          <w:b/>
-          <w:bCs/>
-          <w:sz w:val="24"/>
-          <w:szCs w:val="24"/>
-        </w:rPr>
-        <w:t>Scripted Pipeline</w:t>
-      </w:r>
-      <w:r>
-        <w:rPr>
-          <w:rFonts w:ascii="Times New Roman" w:eastAsia="Times New Roman" w:hAnsi="Times New Roman" w:cs="Times New Roman"/>
-          <w:sz w:val="24"/>
-          <w:szCs w:val="24"/>
-        </w:rPr>
-        <w:t xml:space="preserve">: Uses </w:t>
-      </w:r>
-      <w:r>
-        <w:rPr>
-          <w:rFonts w:ascii="Courier New" w:eastAsia="Times New Roman" w:hAnsi="Courier New" w:cs="Courier New"/>
-          <w:sz w:val="20"/>
-          <w:szCs w:val="20"/>
-        </w:rPr>
-        <w:t>node {}</w:t>
-      </w:r>
-      <w:r>
-        <w:rPr>
-          <w:rFonts w:ascii="Times New Roman" w:eastAsia="Times New Roman" w:hAnsi="Times New Roman" w:cs="Times New Roman"/>
-          <w:sz w:val="24"/>
-          <w:szCs w:val="24"/>
-        </w:rPr>
-        <w:t xml:space="preserve"> syntax (more flexible).</w:t>
-      </w:r>
-    </w:p>
-    <w:p>
-      <w:pPr>
-        <w:spacing w:after="0" w:line="240" w:lineRule="auto"/>
-        <w:rPr>
-          <w:rFonts w:ascii="Times New Roman" w:eastAsia="Times New Roman" w:hAnsi="Times New Roman" w:cs="Times New Roman"/>
-          <w:sz w:val="24"/>
-          <w:szCs w:val="24"/>
-        </w:rPr>
-      </w:pPr>
-      <w:r>
-        <w:rPr>
-          <w:rFonts w:ascii="Times New Roman" w:eastAsia="Times New Roman" w:hAnsi="Times New Roman" w:cs="Times New Roman"/>
-          <w:sz w:val="24"/>
-          <w:szCs w:val="24"/>
-        </w:rPr>
-        <w:pict>
-          <v:rect id="_x0000_i1040" style="width:0;height:1.5pt" o:hralign="center" o:hrstd="t" o:hr="t" fillcolor="#a0a0a0" stroked="f"/>
-        </w:pict>
-      </w:r>
-    </w:p>
-    <w:p>
-      <w:pPr>
-        <w:spacing w:before="100" w:beforeAutospacing="1" w:after="100" w:afterAutospacing="1" w:line="240" w:lineRule="auto"/>
-        <w:outlineLvl w:val="2"/>
-        <w:rPr>
-          <w:rFonts w:ascii="Times New Roman" w:eastAsia="Times New Roman" w:hAnsi="Times New Roman" w:cs="Times New Roman"/>
-          <w:b/>
-          <w:bCs/>
-          <w:sz w:val="27"/>
-          <w:szCs w:val="27"/>
-        </w:rPr>
-      </w:pPr>
-      <w:r>
-        <w:rPr>
-          <w:rFonts w:ascii="Times New Roman" w:eastAsia="Times New Roman" w:hAnsi="Times New Roman" w:cs="Times New Roman"/>
-          <w:b/>
-          <w:bCs/>
-          <w:sz w:val="27"/>
-          <w:szCs w:val="27"/>
-        </w:rPr>
-        <w:t>22. How do you implement parallel test execution in Jenkins?</w:t>
-      </w:r>
-    </w:p>
-    <w:p>
-      <w:pPr>
-        <w:spacing w:before="100" w:beforeAutospacing="1" w:after="100" w:afterAutospacing="1" w:line="240" w:lineRule="auto"/>
-        <w:rPr>
-          <w:rFonts w:ascii="Times New Roman" w:eastAsia="Times New Roman" w:hAnsi="Times New Roman" w:cs="Times New Roman"/>
-          <w:sz w:val="24"/>
-          <w:szCs w:val="24"/>
-        </w:rPr>
-      </w:pPr>
-      <w:r>
-        <w:rPr>
-          <w:rFonts w:ascii="Times New Roman" w:eastAsia="Times New Roman" w:hAnsi="Times New Roman" w:cs="Times New Roman"/>
-          <w:b/>
-          <w:bCs/>
-          <w:sz w:val="24"/>
-          <w:szCs w:val="24"/>
-        </w:rPr>
-        <w:t>Answer</w:t>
-      </w:r>
-      <w:proofErr w:type="gramStart"/>
-      <w:r>
-        <w:rPr>
-          <w:rFonts w:ascii="Times New Roman" w:eastAsia="Times New Roman" w:hAnsi="Times New Roman" w:cs="Times New Roman"/>
-          <w:b/>
-          <w:bCs/>
-          <w:sz w:val="24"/>
-          <w:szCs w:val="24"/>
-        </w:rPr>
-        <w:t>:</w:t>
-      </w:r>
-      <w:proofErr w:type="gramEnd"/>
-      <w:r>
-        <w:rPr>
-          <w:rFonts w:ascii="Times New Roman" w:eastAsia="Times New Roman" w:hAnsi="Times New Roman" w:cs="Times New Roman"/>
-          <w:sz w:val="24"/>
-          <w:szCs w:val="24"/>
-        </w:rPr>
-        <w:br/>
-        <w:t xml:space="preserve">Using parallel stages in </w:t>
-      </w:r>
-      <w:proofErr w:type="spellStart"/>
-      <w:r>
-        <w:rPr>
-          <w:rFonts w:ascii="Times New Roman" w:eastAsia="Times New Roman" w:hAnsi="Times New Roman" w:cs="Times New Roman"/>
-          <w:b/>
-          <w:bCs/>
-          <w:sz w:val="24"/>
-          <w:szCs w:val="24"/>
-        </w:rPr>
-        <w:t>Jenkinsfile</w:t>
-      </w:r>
-      <w:proofErr w:type="spellEnd"/>
-      <w:r>
-        <w:rPr>
-          <w:rFonts w:ascii="Times New Roman" w:eastAsia="Times New Roman" w:hAnsi="Times New Roman" w:cs="Times New Roman"/>
-          <w:sz w:val="24"/>
-          <w:szCs w:val="24"/>
-        </w:rPr>
-        <w:t>:</w:t>
-      </w:r>
-    </w:p>
-    <w:p>
-      <w:pPr>
         <w:tabs>
           <w:tab w:val="left" w:pos="916"/>
           <w:tab w:val="left" w:pos="1832"/>
@@ -4666,16 +3637,16 @@
           <w:szCs w:val="20"/>
         </w:rPr>
       </w:pPr>
-      <w:proofErr w:type="gramStart"/>
-      <w:r>
-        <w:rPr>
-          <w:rFonts w:ascii="Courier New" w:eastAsia="Times New Roman" w:hAnsi="Courier New" w:cs="Courier New"/>
-          <w:sz w:val="20"/>
-          <w:szCs w:val="20"/>
-        </w:rPr>
-        <w:t>groovy</w:t>
-      </w:r>
-      <w:proofErr w:type="gramEnd"/>
+      <w:r>
+        <w:rPr>
+          <w:rFonts w:ascii="Courier New" w:eastAsia="Times New Roman" w:hAnsi="Courier New" w:cs="Courier New"/>
+          <w:sz w:val="20"/>
+          <w:szCs w:val="20"/>
+        </w:rPr>
+        <w:t>----------------------------------------------------------------------------</w:t>
+      </w:r>
+      <w:bookmarkStart w:id="0" w:name="_GoBack"/>
+      <w:bookmarkEnd w:id="0"/>
     </w:p>
     <w:p>
       <w:pPr>
@@ -4704,16 +3675,24 @@
           <w:szCs w:val="20"/>
         </w:rPr>
       </w:pPr>
-      <w:proofErr w:type="spellStart"/>
-      <w:r>
-        <w:rPr>
-          <w:rFonts w:ascii="Courier New" w:eastAsia="Times New Roman" w:hAnsi="Courier New" w:cs="Courier New"/>
-          <w:sz w:val="20"/>
-          <w:szCs w:val="20"/>
-        </w:rPr>
-        <w:t>CopyEdit</w:t>
-      </w:r>
-      <w:proofErr w:type="spellEnd"/>
+      <w:proofErr w:type="gramStart"/>
+      <w:r>
+        <w:rPr>
+          <w:rFonts w:ascii="Courier New" w:eastAsia="Times New Roman" w:hAnsi="Courier New" w:cs="Courier New"/>
+          <w:sz w:val="20"/>
+          <w:szCs w:val="20"/>
+        </w:rPr>
+        <w:t>pipeline</w:t>
+      </w:r>
+      <w:proofErr w:type="gramEnd"/>
+      <w:r>
+        <w:rPr>
+          <w:rFonts w:ascii="Courier New" w:eastAsia="Times New Roman" w:hAnsi="Courier New" w:cs="Courier New"/>
+          <w:sz w:val="20"/>
+          <w:szCs w:val="20"/>
+        </w:rPr>
+        <w:t xml:space="preserve"> {</w:t>
+      </w:r>
     </w:p>
     <w:p>
       <w:pPr>
@@ -4742,6 +3721,14 @@
           <w:szCs w:val="20"/>
         </w:rPr>
       </w:pPr>
+      <w:r>
+        <w:rPr>
+          <w:rFonts w:ascii="Courier New" w:eastAsia="Times New Roman" w:hAnsi="Courier New" w:cs="Courier New"/>
+          <w:sz w:val="20"/>
+          <w:szCs w:val="20"/>
+        </w:rPr>
+        <w:t xml:space="preserve">    </w:t>
+      </w:r>
       <w:proofErr w:type="gramStart"/>
       <w:r>
         <w:rPr>
@@ -4749,7 +3736,7 @@
           <w:sz w:val="20"/>
           <w:szCs w:val="20"/>
         </w:rPr>
-        <w:t>stage(</w:t>
+        <w:t>agent</w:t>
       </w:r>
       <w:proofErr w:type="gramEnd"/>
       <w:r>
@@ -4758,7 +3745,7 @@
           <w:sz w:val="20"/>
           <w:szCs w:val="20"/>
         </w:rPr>
-        <w:t>'Parallel Testing') {</w:t>
+        <w:t xml:space="preserve"> any</w:t>
       </w:r>
     </w:p>
     <w:p>
@@ -4803,7 +3790,7 @@
           <w:sz w:val="20"/>
           <w:szCs w:val="20"/>
         </w:rPr>
-        <w:t>parallel</w:t>
+        <w:t>stages</w:t>
       </w:r>
       <w:proofErr w:type="gramEnd"/>
       <w:r>
@@ -4866,7 +3853,7 @@
           <w:sz w:val="20"/>
           <w:szCs w:val="20"/>
         </w:rPr>
-        <w:t>'Chrome Tests') {</w:t>
+        <w:t>'Checkout') {</w:t>
       </w:r>
     </w:p>
     <w:p>
@@ -4929,7 +3916,7 @@
           <w:sz w:val="20"/>
           <w:szCs w:val="20"/>
         </w:rPr>
-        <w:t>sh</w:t>
+        <w:t>git</w:t>
       </w:r>
       <w:proofErr w:type="spellEnd"/>
       <w:r>
@@ -4938,7 +3925,7 @@
           <w:sz w:val="20"/>
           <w:szCs w:val="20"/>
         </w:rPr>
-        <w:t xml:space="preserve"> '</w:t>
+        <w:t xml:space="preserve"> 'https://github.com/example/</w:t>
       </w:r>
       <w:proofErr w:type="spellStart"/>
       <w:r>
@@ -4947,7 +3934,7 @@
           <w:sz w:val="20"/>
           <w:szCs w:val="20"/>
         </w:rPr>
-        <w:t>mvn</w:t>
+        <w:t>repo.git</w:t>
       </w:r>
       <w:proofErr w:type="spellEnd"/>
       <w:r>
@@ -4956,25 +3943,7 @@
           <w:sz w:val="20"/>
           <w:szCs w:val="20"/>
         </w:rPr>
-        <w:t xml:space="preserve"> test -</w:t>
-      </w:r>
-      <w:proofErr w:type="spellStart"/>
-      <w:r>
-        <w:rPr>
-          <w:rFonts w:ascii="Courier New" w:eastAsia="Times New Roman" w:hAnsi="Courier New" w:cs="Courier New"/>
-          <w:sz w:val="20"/>
-          <w:szCs w:val="20"/>
-        </w:rPr>
-        <w:t>Dbrowser</w:t>
-      </w:r>
-      <w:proofErr w:type="spellEnd"/>
-      <w:r>
-        <w:rPr>
-          <w:rFonts w:ascii="Courier New" w:eastAsia="Times New Roman" w:hAnsi="Courier New" w:cs="Courier New"/>
-          <w:sz w:val="20"/>
-          <w:szCs w:val="20"/>
-        </w:rPr>
-        <w:t>=chrome' }</w:t>
+        <w:t>' }</w:t>
       </w:r>
     </w:p>
     <w:p>
@@ -5064,7 +4033,7 @@
           <w:sz w:val="20"/>
           <w:szCs w:val="20"/>
         </w:rPr>
-        <w:t>'Firefox Tests') {</w:t>
+        <w:t>'Build') {</w:t>
       </w:r>
     </w:p>
     <w:p>
@@ -5154,43 +4123,7 @@
           <w:sz w:val="20"/>
           <w:szCs w:val="20"/>
         </w:rPr>
-        <w:t xml:space="preserve"> test -</w:t>
-      </w:r>
-      <w:proofErr w:type="spellStart"/>
-      <w:r>
-        <w:rPr>
-          <w:rFonts w:ascii="Courier New" w:eastAsia="Times New Roman" w:hAnsi="Courier New" w:cs="Courier New"/>
-          <w:sz w:val="20"/>
-          <w:szCs w:val="20"/>
-        </w:rPr>
-        <w:t>Dbrowser</w:t>
-      </w:r>
-      <w:proofErr w:type="spellEnd"/>
-      <w:r>
-        <w:rPr>
-          <w:rFonts w:ascii="Courier New" w:eastAsia="Times New Roman" w:hAnsi="Courier New" w:cs="Courier New"/>
-          <w:sz w:val="20"/>
-          <w:szCs w:val="20"/>
-        </w:rPr>
-        <w:t>=</w:t>
-      </w:r>
-      <w:proofErr w:type="spellStart"/>
-      <w:r>
-        <w:rPr>
-          <w:rFonts w:ascii="Courier New" w:eastAsia="Times New Roman" w:hAnsi="Courier New" w:cs="Courier New"/>
-          <w:sz w:val="20"/>
-          <w:szCs w:val="20"/>
-        </w:rPr>
-        <w:t>firefox</w:t>
-      </w:r>
-      <w:proofErr w:type="spellEnd"/>
-      <w:r>
-        <w:rPr>
-          <w:rFonts w:ascii="Courier New" w:eastAsia="Times New Roman" w:hAnsi="Courier New" w:cs="Courier New"/>
-          <w:sz w:val="20"/>
-          <w:szCs w:val="20"/>
-        </w:rPr>
-        <w:t>' }</w:t>
+        <w:t xml:space="preserve"> clean package' }</w:t>
       </w:r>
     </w:p>
     <w:p>
@@ -5262,7 +4195,25 @@
           <w:sz w:val="20"/>
           <w:szCs w:val="20"/>
         </w:rPr>
-        <w:t xml:space="preserve">    }</w:t>
+        <w:t xml:space="preserve">        </w:t>
+      </w:r>
+      <w:proofErr w:type="gramStart"/>
+      <w:r>
+        <w:rPr>
+          <w:rFonts w:ascii="Courier New" w:eastAsia="Times New Roman" w:hAnsi="Courier New" w:cs="Courier New"/>
+          <w:sz w:val="20"/>
+          <w:szCs w:val="20"/>
+        </w:rPr>
+        <w:t>stage(</w:t>
+      </w:r>
+      <w:proofErr w:type="gramEnd"/>
+      <w:r>
+        <w:rPr>
+          <w:rFonts w:ascii="Courier New" w:eastAsia="Times New Roman" w:hAnsi="Courier New" w:cs="Courier New"/>
+          <w:sz w:val="20"/>
+          <w:szCs w:val="20"/>
+        </w:rPr>
+        <w:t>'Test') {</w:t>
       </w:r>
     </w:p>
     <w:p>
@@ -5298,196 +4249,25 @@
           <w:sz w:val="20"/>
           <w:szCs w:val="20"/>
         </w:rPr>
-        <w:t>}</w:t>
-      </w:r>
-    </w:p>
-    <w:p>
-      <w:pPr>
-        <w:spacing w:after="0" w:line="240" w:lineRule="auto"/>
-        <w:rPr>
-          <w:rFonts w:ascii="Times New Roman" w:eastAsia="Times New Roman" w:hAnsi="Times New Roman" w:cs="Times New Roman"/>
-          <w:sz w:val="24"/>
-          <w:szCs w:val="24"/>
-        </w:rPr>
-      </w:pPr>
-      <w:r>
-        <w:rPr>
-          <w:rFonts w:ascii="Times New Roman" w:eastAsia="Times New Roman" w:hAnsi="Times New Roman" w:cs="Times New Roman"/>
-          <w:sz w:val="24"/>
-          <w:szCs w:val="24"/>
-        </w:rPr>
-        <w:pict>
-          <v:rect id="_x0000_i1041" style="width:0;height:1.5pt" o:hralign="center" o:hrstd="t" o:hr="t" fillcolor="#a0a0a0" stroked="f"/>
-        </w:pict>
-      </w:r>
-    </w:p>
-    <w:p>
-      <w:pPr>
-        <w:spacing w:before="100" w:beforeAutospacing="1" w:after="100" w:afterAutospacing="1" w:line="240" w:lineRule="auto"/>
-        <w:outlineLvl w:val="2"/>
-        <w:rPr>
-          <w:rFonts w:ascii="Times New Roman" w:eastAsia="Times New Roman" w:hAnsi="Times New Roman" w:cs="Times New Roman"/>
-          <w:b/>
-          <w:bCs/>
-          <w:sz w:val="27"/>
-          <w:szCs w:val="27"/>
-        </w:rPr>
-      </w:pPr>
-      <w:r>
-        <w:rPr>
-          <w:rFonts w:ascii="Times New Roman" w:eastAsia="Times New Roman" w:hAnsi="Times New Roman" w:cs="Times New Roman"/>
-          <w:b/>
-          <w:bCs/>
-          <w:sz w:val="27"/>
-          <w:szCs w:val="27"/>
-        </w:rPr>
-        <w:t xml:space="preserve">23. How do you integrate Jenkins with </w:t>
-      </w:r>
-      <w:proofErr w:type="spellStart"/>
-      <w:r>
-        <w:rPr>
-          <w:rFonts w:ascii="Times New Roman" w:eastAsia="Times New Roman" w:hAnsi="Times New Roman" w:cs="Times New Roman"/>
-          <w:b/>
-          <w:bCs/>
-          <w:sz w:val="27"/>
-          <w:szCs w:val="27"/>
-        </w:rPr>
-        <w:t>Docker</w:t>
-      </w:r>
-      <w:proofErr w:type="spellEnd"/>
-      <w:r>
-        <w:rPr>
-          <w:rFonts w:ascii="Times New Roman" w:eastAsia="Times New Roman" w:hAnsi="Times New Roman" w:cs="Times New Roman"/>
-          <w:b/>
-          <w:bCs/>
-          <w:sz w:val="27"/>
-          <w:szCs w:val="27"/>
-        </w:rPr>
-        <w:t xml:space="preserve"> for test execution?</w:t>
-      </w:r>
-    </w:p>
-    <w:p>
-      <w:pPr>
-        <w:spacing w:before="100" w:beforeAutospacing="1" w:after="100" w:afterAutospacing="1" w:line="240" w:lineRule="auto"/>
-        <w:rPr>
-          <w:rFonts w:ascii="Times New Roman" w:eastAsia="Times New Roman" w:hAnsi="Times New Roman" w:cs="Times New Roman"/>
-          <w:sz w:val="24"/>
-          <w:szCs w:val="24"/>
-        </w:rPr>
-      </w:pPr>
-      <w:r>
-        <w:rPr>
-          <w:rFonts w:ascii="Times New Roman" w:eastAsia="Times New Roman" w:hAnsi="Times New Roman" w:cs="Times New Roman"/>
-          <w:b/>
-          <w:bCs/>
-          <w:sz w:val="24"/>
-          <w:szCs w:val="24"/>
-        </w:rPr>
-        <w:t>Answer:</w:t>
-      </w:r>
-    </w:p>
-    <w:p>
-      <w:pPr>
-        <w:numPr>
-          <w:ilvl w:val="0"/>
-          <w:numId w:val="15"/>
-        </w:numPr>
-        <w:spacing w:before="100" w:beforeAutospacing="1" w:after="100" w:afterAutospacing="1" w:line="240" w:lineRule="auto"/>
-        <w:rPr>
-          <w:rFonts w:ascii="Times New Roman" w:eastAsia="Times New Roman" w:hAnsi="Times New Roman" w:cs="Times New Roman"/>
-          <w:sz w:val="24"/>
-          <w:szCs w:val="24"/>
-        </w:rPr>
-      </w:pPr>
-      <w:r>
-        <w:rPr>
-          <w:rFonts w:ascii="Times New Roman" w:eastAsia="Times New Roman" w:hAnsi="Times New Roman" w:cs="Times New Roman"/>
-          <w:sz w:val="24"/>
-          <w:szCs w:val="24"/>
-        </w:rPr>
-        <w:t xml:space="preserve">Install </w:t>
-      </w:r>
-      <w:proofErr w:type="spellStart"/>
-      <w:r>
-        <w:rPr>
-          <w:rFonts w:ascii="Times New Roman" w:eastAsia="Times New Roman" w:hAnsi="Times New Roman" w:cs="Times New Roman"/>
-          <w:b/>
-          <w:bCs/>
-          <w:sz w:val="24"/>
-          <w:szCs w:val="24"/>
-        </w:rPr>
-        <w:t>Docker</w:t>
-      </w:r>
-      <w:proofErr w:type="spellEnd"/>
-      <w:r>
-        <w:rPr>
-          <w:rFonts w:ascii="Times New Roman" w:eastAsia="Times New Roman" w:hAnsi="Times New Roman" w:cs="Times New Roman"/>
-          <w:b/>
-          <w:bCs/>
-          <w:sz w:val="24"/>
-          <w:szCs w:val="24"/>
-        </w:rPr>
-        <w:t xml:space="preserve"> on the Jenkins server</w:t>
-      </w:r>
-      <w:r>
-        <w:rPr>
-          <w:rFonts w:ascii="Times New Roman" w:eastAsia="Times New Roman" w:hAnsi="Times New Roman" w:cs="Times New Roman"/>
-          <w:sz w:val="24"/>
-          <w:szCs w:val="24"/>
-        </w:rPr>
-        <w:t>.</w:t>
-      </w:r>
-    </w:p>
-    <w:p>
-      <w:pPr>
-        <w:numPr>
-          <w:ilvl w:val="0"/>
-          <w:numId w:val="15"/>
-        </w:numPr>
-        <w:spacing w:before="100" w:beforeAutospacing="1" w:after="100" w:afterAutospacing="1" w:line="240" w:lineRule="auto"/>
-        <w:rPr>
-          <w:rFonts w:ascii="Times New Roman" w:eastAsia="Times New Roman" w:hAnsi="Times New Roman" w:cs="Times New Roman"/>
-          <w:sz w:val="24"/>
-          <w:szCs w:val="24"/>
-        </w:rPr>
-      </w:pPr>
-      <w:r>
-        <w:rPr>
-          <w:rFonts w:ascii="Times New Roman" w:eastAsia="Times New Roman" w:hAnsi="Times New Roman" w:cs="Times New Roman"/>
-          <w:sz w:val="24"/>
-          <w:szCs w:val="24"/>
-        </w:rPr>
-        <w:t xml:space="preserve">Use a </w:t>
-      </w:r>
-      <w:proofErr w:type="spellStart"/>
-      <w:r>
-        <w:rPr>
-          <w:rFonts w:ascii="Times New Roman" w:eastAsia="Times New Roman" w:hAnsi="Times New Roman" w:cs="Times New Roman"/>
-          <w:b/>
-          <w:bCs/>
-          <w:sz w:val="24"/>
-          <w:szCs w:val="24"/>
-        </w:rPr>
-        <w:t>Docker</w:t>
-      </w:r>
-      <w:proofErr w:type="spellEnd"/>
-      <w:r>
-        <w:rPr>
-          <w:rFonts w:ascii="Times New Roman" w:eastAsia="Times New Roman" w:hAnsi="Times New Roman" w:cs="Times New Roman"/>
-          <w:b/>
-          <w:bCs/>
-          <w:sz w:val="24"/>
-          <w:szCs w:val="24"/>
-        </w:rPr>
-        <w:t xml:space="preserve"> agent</w:t>
-      </w:r>
-      <w:r>
-        <w:rPr>
-          <w:rFonts w:ascii="Times New Roman" w:eastAsia="Times New Roman" w:hAnsi="Times New Roman" w:cs="Times New Roman"/>
-          <w:sz w:val="24"/>
-          <w:szCs w:val="24"/>
-        </w:rPr>
-        <w:t xml:space="preserve"> in the pipeline: </w:t>
+        <w:t xml:space="preserve">            </w:t>
+      </w:r>
+      <w:proofErr w:type="gramStart"/>
+      <w:r>
+        <w:rPr>
+          <w:rFonts w:ascii="Courier New" w:eastAsia="Times New Roman" w:hAnsi="Courier New" w:cs="Courier New"/>
+          <w:sz w:val="20"/>
+          <w:szCs w:val="20"/>
+        </w:rPr>
+        <w:t>parallel</w:t>
+      </w:r>
+      <w:proofErr w:type="gramEnd"/>
+      <w:r>
+        <w:rPr>
+          <w:rFonts w:ascii="Courier New" w:eastAsia="Times New Roman" w:hAnsi="Courier New" w:cs="Courier New"/>
+          <w:sz w:val="20"/>
+          <w:szCs w:val="20"/>
+        </w:rPr>
+        <w:t xml:space="preserve"> {</w:t>
       </w:r>
     </w:p>
     <w:p>
@@ -5511,13 +4291,20 @@
           <w:tab w:val="left" w:pos="14656"/>
         </w:tabs>
         <w:spacing w:after="0" w:line="240" w:lineRule="auto"/>
-        <w:ind w:left="720"/>
-        <w:rPr>
-          <w:rFonts w:ascii="Courier New" w:eastAsia="Times New Roman" w:hAnsi="Courier New" w:cs="Courier New"/>
-          <w:sz w:val="20"/>
-          <w:szCs w:val="20"/>
-        </w:rPr>
-      </w:pPr>
+        <w:rPr>
+          <w:rFonts w:ascii="Courier New" w:eastAsia="Times New Roman" w:hAnsi="Courier New" w:cs="Courier New"/>
+          <w:sz w:val="20"/>
+          <w:szCs w:val="20"/>
+        </w:rPr>
+      </w:pPr>
+      <w:r>
+        <w:rPr>
+          <w:rFonts w:ascii="Courier New" w:eastAsia="Times New Roman" w:hAnsi="Courier New" w:cs="Courier New"/>
+          <w:sz w:val="20"/>
+          <w:szCs w:val="20"/>
+        </w:rPr>
+        <w:t xml:space="preserve">                </w:t>
+      </w:r>
       <w:proofErr w:type="gramStart"/>
       <w:r>
         <w:rPr>
@@ -5525,9 +4312,53 @@
           <w:sz w:val="20"/>
           <w:szCs w:val="20"/>
         </w:rPr>
-        <w:t>groovy</w:t>
+        <w:t>stage(</w:t>
       </w:r>
       <w:proofErr w:type="gramEnd"/>
+      <w:r>
+        <w:rPr>
+          <w:rFonts w:ascii="Courier New" w:eastAsia="Times New Roman" w:hAnsi="Courier New" w:cs="Courier New"/>
+          <w:sz w:val="20"/>
+          <w:szCs w:val="20"/>
+        </w:rPr>
+        <w:t xml:space="preserve">'Unit Tests') { steps { </w:t>
+      </w:r>
+      <w:proofErr w:type="spellStart"/>
+      <w:r>
+        <w:rPr>
+          <w:rFonts w:ascii="Courier New" w:eastAsia="Times New Roman" w:hAnsi="Courier New" w:cs="Courier New"/>
+          <w:sz w:val="20"/>
+          <w:szCs w:val="20"/>
+        </w:rPr>
+        <w:t>sh</w:t>
+      </w:r>
+      <w:proofErr w:type="spellEnd"/>
+      <w:r>
+        <w:rPr>
+          <w:rFonts w:ascii="Courier New" w:eastAsia="Times New Roman" w:hAnsi="Courier New" w:cs="Courier New"/>
+          <w:sz w:val="20"/>
+          <w:szCs w:val="20"/>
+        </w:rPr>
+        <w:t xml:space="preserve"> '</w:t>
+      </w:r>
+      <w:proofErr w:type="spellStart"/>
+      <w:r>
+        <w:rPr>
+          <w:rFonts w:ascii="Courier New" w:eastAsia="Times New Roman" w:hAnsi="Courier New" w:cs="Courier New"/>
+          <w:sz w:val="20"/>
+          <w:szCs w:val="20"/>
+        </w:rPr>
+        <w:t>mvn</w:t>
+      </w:r>
+      <w:proofErr w:type="spellEnd"/>
+      <w:r>
+        <w:rPr>
+          <w:rFonts w:ascii="Courier New" w:eastAsia="Times New Roman" w:hAnsi="Courier New" w:cs="Courier New"/>
+          <w:sz w:val="20"/>
+          <w:szCs w:val="20"/>
+        </w:rPr>
+        <w:t xml:space="preserve"> test' } }</w:t>
+      </w:r>
     </w:p>
     <w:p>
       <w:pPr>
@@ -5550,13 +4381,38 @@
           <w:tab w:val="left" w:pos="14656"/>
         </w:tabs>
         <w:spacing w:after="0" w:line="240" w:lineRule="auto"/>
-        <w:ind w:left="720"/>
-        <w:rPr>
-          <w:rFonts w:ascii="Courier New" w:eastAsia="Times New Roman" w:hAnsi="Courier New" w:cs="Courier New"/>
-          <w:sz w:val="20"/>
-          <w:szCs w:val="20"/>
-        </w:rPr>
-      </w:pPr>
+        <w:rPr>
+          <w:rFonts w:ascii="Courier New" w:eastAsia="Times New Roman" w:hAnsi="Courier New" w:cs="Courier New"/>
+          <w:sz w:val="20"/>
+          <w:szCs w:val="20"/>
+        </w:rPr>
+      </w:pPr>
+      <w:r>
+        <w:rPr>
+          <w:rFonts w:ascii="Courier New" w:eastAsia="Times New Roman" w:hAnsi="Courier New" w:cs="Courier New"/>
+          <w:sz w:val="20"/>
+          <w:szCs w:val="20"/>
+        </w:rPr>
+        <w:t xml:space="preserve">                </w:t>
+      </w:r>
+      <w:proofErr w:type="gramStart"/>
+      <w:r>
+        <w:rPr>
+          <w:rFonts w:ascii="Courier New" w:eastAsia="Times New Roman" w:hAnsi="Courier New" w:cs="Courier New"/>
+          <w:sz w:val="20"/>
+          <w:szCs w:val="20"/>
+        </w:rPr>
+        <w:t>stage(</w:t>
+      </w:r>
+      <w:proofErr w:type="gramEnd"/>
+      <w:r>
+        <w:rPr>
+          <w:rFonts w:ascii="Courier New" w:eastAsia="Times New Roman" w:hAnsi="Courier New" w:cs="Courier New"/>
+          <w:sz w:val="20"/>
+          <w:szCs w:val="20"/>
+        </w:rPr>
+        <w:t xml:space="preserve">'UI Tests') { steps { </w:t>
+      </w:r>
       <w:proofErr w:type="spellStart"/>
       <w:r>
         <w:rPr>
@@ -5564,9 +4420,71 @@
           <w:sz w:val="20"/>
           <w:szCs w:val="20"/>
         </w:rPr>
-        <w:t>CopyEdit</w:t>
+        <w:t>sh</w:t>
       </w:r>
       <w:proofErr w:type="spellEnd"/>
+      <w:r>
+        <w:rPr>
+          <w:rFonts w:ascii="Courier New" w:eastAsia="Times New Roman" w:hAnsi="Courier New" w:cs="Courier New"/>
+          <w:sz w:val="20"/>
+          <w:szCs w:val="20"/>
+        </w:rPr>
+        <w:t xml:space="preserve"> '</w:t>
+      </w:r>
+      <w:proofErr w:type="spellStart"/>
+      <w:r>
+        <w:rPr>
+          <w:rFonts w:ascii="Courier New" w:eastAsia="Times New Roman" w:hAnsi="Courier New" w:cs="Courier New"/>
+          <w:sz w:val="20"/>
+          <w:szCs w:val="20"/>
+        </w:rPr>
+        <w:t>mvn</w:t>
+      </w:r>
+      <w:proofErr w:type="spellEnd"/>
+      <w:r>
+        <w:rPr>
+          <w:rFonts w:ascii="Courier New" w:eastAsia="Times New Roman" w:hAnsi="Courier New" w:cs="Courier New"/>
+          <w:sz w:val="20"/>
+          <w:szCs w:val="20"/>
+        </w:rPr>
+        <w:t xml:space="preserve"> test -</w:t>
+      </w:r>
+      <w:proofErr w:type="spellStart"/>
+      <w:r>
+        <w:rPr>
+          <w:rFonts w:ascii="Courier New" w:eastAsia="Times New Roman" w:hAnsi="Courier New" w:cs="Courier New"/>
+          <w:sz w:val="20"/>
+          <w:szCs w:val="20"/>
+        </w:rPr>
+        <w:t>Dtest</w:t>
+      </w:r>
+      <w:proofErr w:type="spellEnd"/>
+      <w:r>
+        <w:rPr>
+          <w:rFonts w:ascii="Courier New" w:eastAsia="Times New Roman" w:hAnsi="Courier New" w:cs="Courier New"/>
+          <w:sz w:val="20"/>
+          <w:szCs w:val="20"/>
+        </w:rPr>
+        <w:t>=</w:t>
+      </w:r>
+      <w:proofErr w:type="spellStart"/>
+      <w:r>
+        <w:rPr>
+          <w:rFonts w:ascii="Courier New" w:eastAsia="Times New Roman" w:hAnsi="Courier New" w:cs="Courier New"/>
+          <w:sz w:val="20"/>
+          <w:szCs w:val="20"/>
+        </w:rPr>
+        <w:t>UITests</w:t>
+      </w:r>
+      <w:proofErr w:type="spellEnd"/>
+      <w:r>
+        <w:rPr>
+          <w:rFonts w:ascii="Courier New" w:eastAsia="Times New Roman" w:hAnsi="Courier New" w:cs="Courier New"/>
+          <w:sz w:val="20"/>
+          <w:szCs w:val="20"/>
+        </w:rPr>
+        <w:t>' } }</w:t>
+      </w:r>
     </w:p>
     <w:p>
       <w:pPr>
@@ -5589,30 +4507,19 @@
           <w:tab w:val="left" w:pos="14656"/>
         </w:tabs>
         <w:spacing w:after="0" w:line="240" w:lineRule="auto"/>
-        <w:ind w:left="720"/>
-        <w:rPr>
-          <w:rFonts w:ascii="Courier New" w:eastAsia="Times New Roman" w:hAnsi="Courier New" w:cs="Courier New"/>
-          <w:sz w:val="20"/>
-          <w:szCs w:val="20"/>
-        </w:rPr>
-      </w:pPr>
-      <w:proofErr w:type="gramStart"/>
-      <w:r>
-        <w:rPr>
-          <w:rFonts w:ascii="Courier New" w:eastAsia="Times New Roman" w:hAnsi="Courier New" w:cs="Courier New"/>
-          <w:sz w:val="20"/>
-          <w:szCs w:val="20"/>
-        </w:rPr>
-        <w:t>agent</w:t>
-      </w:r>
-      <w:proofErr w:type="gramEnd"/>
-      <w:r>
-        <w:rPr>
-          <w:rFonts w:ascii="Courier New" w:eastAsia="Times New Roman" w:hAnsi="Courier New" w:cs="Courier New"/>
-          <w:sz w:val="20"/>
-          <w:szCs w:val="20"/>
-        </w:rPr>
-        <w:t xml:space="preserve"> {</w:t>
+        <w:rPr>
+          <w:rFonts w:ascii="Courier New" w:eastAsia="Times New Roman" w:hAnsi="Courier New" w:cs="Courier New"/>
+          <w:sz w:val="20"/>
+          <w:szCs w:val="20"/>
+        </w:rPr>
+      </w:pPr>
+      <w:r>
+        <w:rPr>
+          <w:rFonts w:ascii="Courier New" w:eastAsia="Times New Roman" w:hAnsi="Courier New" w:cs="Courier New"/>
+          <w:sz w:val="20"/>
+          <w:szCs w:val="20"/>
+        </w:rPr>
+        <w:t xml:space="preserve">            }</w:t>
       </w:r>
     </w:p>
     <w:p>
@@ -5636,40 +4543,19 @@
           <w:tab w:val="left" w:pos="14656"/>
         </w:tabs>
         <w:spacing w:after="0" w:line="240" w:lineRule="auto"/>
-        <w:ind w:left="720"/>
-        <w:rPr>
-          <w:rFonts w:ascii="Courier New" w:eastAsia="Times New Roman" w:hAnsi="Courier New" w:cs="Courier New"/>
-          <w:sz w:val="20"/>
-          <w:szCs w:val="20"/>
-        </w:rPr>
-      </w:pPr>
-      <w:r>
-        <w:rPr>
-          <w:rFonts w:ascii="Courier New" w:eastAsia="Times New Roman" w:hAnsi="Courier New" w:cs="Courier New"/>
-          <w:sz w:val="20"/>
-          <w:szCs w:val="20"/>
-        </w:rPr>
-        <w:t xml:space="preserve">    </w:t>
-      </w:r>
-      <w:proofErr w:type="spellStart"/>
-      <w:proofErr w:type="gramStart"/>
-      <w:r>
-        <w:rPr>
-          <w:rFonts w:ascii="Courier New" w:eastAsia="Times New Roman" w:hAnsi="Courier New" w:cs="Courier New"/>
-          <w:sz w:val="20"/>
-          <w:szCs w:val="20"/>
-        </w:rPr>
-        <w:t>docker</w:t>
-      </w:r>
-      <w:proofErr w:type="spellEnd"/>
-      <w:proofErr w:type="gramEnd"/>
-      <w:r>
-        <w:rPr>
-          <w:rFonts w:ascii="Courier New" w:eastAsia="Times New Roman" w:hAnsi="Courier New" w:cs="Courier New"/>
-          <w:sz w:val="20"/>
-          <w:szCs w:val="20"/>
-        </w:rPr>
-        <w:t xml:space="preserve"> { image 'maven:3.8.1' }</w:t>
+        <w:rPr>
+          <w:rFonts w:ascii="Courier New" w:eastAsia="Times New Roman" w:hAnsi="Courier New" w:cs="Courier New"/>
+          <w:sz w:val="20"/>
+          <w:szCs w:val="20"/>
+        </w:rPr>
+      </w:pPr>
+      <w:r>
+        <w:rPr>
+          <w:rFonts w:ascii="Courier New" w:eastAsia="Times New Roman" w:hAnsi="Courier New" w:cs="Courier New"/>
+          <w:sz w:val="20"/>
+          <w:szCs w:val="20"/>
+        </w:rPr>
+        <w:t xml:space="preserve">        }</w:t>
       </w:r>
     </w:p>
     <w:p>
@@ -5693,7 +4579,258 @@
           <w:tab w:val="left" w:pos="14656"/>
         </w:tabs>
         <w:spacing w:after="0" w:line="240" w:lineRule="auto"/>
-        <w:ind w:left="720"/>
+        <w:rPr>
+          <w:rFonts w:ascii="Courier New" w:eastAsia="Times New Roman" w:hAnsi="Courier New" w:cs="Courier New"/>
+          <w:sz w:val="20"/>
+          <w:szCs w:val="20"/>
+        </w:rPr>
+      </w:pPr>
+      <w:r>
+        <w:rPr>
+          <w:rFonts w:ascii="Courier New" w:eastAsia="Times New Roman" w:hAnsi="Courier New" w:cs="Courier New"/>
+          <w:sz w:val="20"/>
+          <w:szCs w:val="20"/>
+        </w:rPr>
+        <w:t xml:space="preserve">        </w:t>
+      </w:r>
+      <w:proofErr w:type="gramStart"/>
+      <w:r>
+        <w:rPr>
+          <w:rFonts w:ascii="Courier New" w:eastAsia="Times New Roman" w:hAnsi="Courier New" w:cs="Courier New"/>
+          <w:sz w:val="20"/>
+          <w:szCs w:val="20"/>
+        </w:rPr>
+        <w:t>stage(</w:t>
+      </w:r>
+      <w:proofErr w:type="gramEnd"/>
+      <w:r>
+        <w:rPr>
+          <w:rFonts w:ascii="Courier New" w:eastAsia="Times New Roman" w:hAnsi="Courier New" w:cs="Courier New"/>
+          <w:sz w:val="20"/>
+          <w:szCs w:val="20"/>
+        </w:rPr>
+        <w:t>'Deploy') {</w:t>
+      </w:r>
+    </w:p>
+    <w:p>
+      <w:pPr>
+        <w:tabs>
+          <w:tab w:val="left" w:pos="916"/>
+          <w:tab w:val="left" w:pos="1832"/>
+          <w:tab w:val="left" w:pos="2748"/>
+          <w:tab w:val="left" w:pos="3664"/>
+          <w:tab w:val="left" w:pos="4580"/>
+          <w:tab w:val="left" w:pos="5496"/>
+          <w:tab w:val="left" w:pos="6412"/>
+          <w:tab w:val="left" w:pos="7328"/>
+          <w:tab w:val="left" w:pos="8244"/>
+          <w:tab w:val="left" w:pos="9160"/>
+          <w:tab w:val="left" w:pos="10076"/>
+          <w:tab w:val="left" w:pos="10992"/>
+          <w:tab w:val="left" w:pos="11908"/>
+          <w:tab w:val="left" w:pos="12824"/>
+          <w:tab w:val="left" w:pos="13740"/>
+          <w:tab w:val="left" w:pos="14656"/>
+        </w:tabs>
+        <w:spacing w:after="0" w:line="240" w:lineRule="auto"/>
+        <w:rPr>
+          <w:rFonts w:ascii="Courier New" w:eastAsia="Times New Roman" w:hAnsi="Courier New" w:cs="Courier New"/>
+          <w:sz w:val="20"/>
+          <w:szCs w:val="20"/>
+        </w:rPr>
+      </w:pPr>
+      <w:r>
+        <w:rPr>
+          <w:rFonts w:ascii="Courier New" w:eastAsia="Times New Roman" w:hAnsi="Courier New" w:cs="Courier New"/>
+          <w:sz w:val="20"/>
+          <w:szCs w:val="20"/>
+        </w:rPr>
+        <w:t xml:space="preserve">            </w:t>
+      </w:r>
+      <w:proofErr w:type="gramStart"/>
+      <w:r>
+        <w:rPr>
+          <w:rFonts w:ascii="Courier New" w:eastAsia="Times New Roman" w:hAnsi="Courier New" w:cs="Courier New"/>
+          <w:sz w:val="20"/>
+          <w:szCs w:val="20"/>
+        </w:rPr>
+        <w:t>steps</w:t>
+      </w:r>
+      <w:proofErr w:type="gramEnd"/>
+      <w:r>
+        <w:rPr>
+          <w:rFonts w:ascii="Courier New" w:eastAsia="Times New Roman" w:hAnsi="Courier New" w:cs="Courier New"/>
+          <w:sz w:val="20"/>
+          <w:szCs w:val="20"/>
+        </w:rPr>
+        <w:t xml:space="preserve"> { </w:t>
+      </w:r>
+      <w:proofErr w:type="spellStart"/>
+      <w:r>
+        <w:rPr>
+          <w:rFonts w:ascii="Courier New" w:eastAsia="Times New Roman" w:hAnsi="Courier New" w:cs="Courier New"/>
+          <w:sz w:val="20"/>
+          <w:szCs w:val="20"/>
+        </w:rPr>
+        <w:t>sh</w:t>
+      </w:r>
+      <w:proofErr w:type="spellEnd"/>
+      <w:r>
+        <w:rPr>
+          <w:rFonts w:ascii="Courier New" w:eastAsia="Times New Roman" w:hAnsi="Courier New" w:cs="Courier New"/>
+          <w:sz w:val="20"/>
+          <w:szCs w:val="20"/>
+        </w:rPr>
+        <w:t xml:space="preserve"> '</w:t>
+      </w:r>
+      <w:proofErr w:type="spellStart"/>
+      <w:r>
+        <w:rPr>
+          <w:rFonts w:ascii="Courier New" w:eastAsia="Times New Roman" w:hAnsi="Courier New" w:cs="Courier New"/>
+          <w:sz w:val="20"/>
+          <w:szCs w:val="20"/>
+        </w:rPr>
+        <w:t>scp</w:t>
+      </w:r>
+      <w:proofErr w:type="spellEnd"/>
+      <w:r>
+        <w:rPr>
+          <w:rFonts w:ascii="Courier New" w:eastAsia="Times New Roman" w:hAnsi="Courier New" w:cs="Courier New"/>
+          <w:sz w:val="20"/>
+          <w:szCs w:val="20"/>
+        </w:rPr>
+        <w:t xml:space="preserve"> target/</w:t>
+      </w:r>
+      <w:proofErr w:type="spellStart"/>
+      <w:r>
+        <w:rPr>
+          <w:rFonts w:ascii="Courier New" w:eastAsia="Times New Roman" w:hAnsi="Courier New" w:cs="Courier New"/>
+          <w:sz w:val="20"/>
+          <w:szCs w:val="20"/>
+        </w:rPr>
+        <w:t>app.war</w:t>
+      </w:r>
+      <w:proofErr w:type="spellEnd"/>
+      <w:r>
+        <w:rPr>
+          <w:rFonts w:ascii="Courier New" w:eastAsia="Times New Roman" w:hAnsi="Courier New" w:cs="Courier New"/>
+          <w:sz w:val="20"/>
+          <w:szCs w:val="20"/>
+        </w:rPr>
+        <w:t xml:space="preserve"> </w:t>
+      </w:r>
+      <w:proofErr w:type="spellStart"/>
+      <w:r>
+        <w:rPr>
+          <w:rFonts w:ascii="Courier New" w:eastAsia="Times New Roman" w:hAnsi="Courier New" w:cs="Courier New"/>
+          <w:sz w:val="20"/>
+          <w:szCs w:val="20"/>
+        </w:rPr>
+        <w:t>user@server</w:t>
+      </w:r>
+      <w:proofErr w:type="spellEnd"/>
+      <w:r>
+        <w:rPr>
+          <w:rFonts w:ascii="Courier New" w:eastAsia="Times New Roman" w:hAnsi="Courier New" w:cs="Courier New"/>
+          <w:sz w:val="20"/>
+          <w:szCs w:val="20"/>
+        </w:rPr>
+        <w:t>:/deploy/' }</w:t>
+      </w:r>
+    </w:p>
+    <w:p>
+      <w:pPr>
+        <w:tabs>
+          <w:tab w:val="left" w:pos="916"/>
+          <w:tab w:val="left" w:pos="1832"/>
+          <w:tab w:val="left" w:pos="2748"/>
+          <w:tab w:val="left" w:pos="3664"/>
+          <w:tab w:val="left" w:pos="4580"/>
+          <w:tab w:val="left" w:pos="5496"/>
+          <w:tab w:val="left" w:pos="6412"/>
+          <w:tab w:val="left" w:pos="7328"/>
+          <w:tab w:val="left" w:pos="8244"/>
+          <w:tab w:val="left" w:pos="9160"/>
+          <w:tab w:val="left" w:pos="10076"/>
+          <w:tab w:val="left" w:pos="10992"/>
+          <w:tab w:val="left" w:pos="11908"/>
+          <w:tab w:val="left" w:pos="12824"/>
+          <w:tab w:val="left" w:pos="13740"/>
+          <w:tab w:val="left" w:pos="14656"/>
+        </w:tabs>
+        <w:spacing w:after="0" w:line="240" w:lineRule="auto"/>
+        <w:rPr>
+          <w:rFonts w:ascii="Courier New" w:eastAsia="Times New Roman" w:hAnsi="Courier New" w:cs="Courier New"/>
+          <w:sz w:val="20"/>
+          <w:szCs w:val="20"/>
+        </w:rPr>
+      </w:pPr>
+      <w:r>
+        <w:rPr>
+          <w:rFonts w:ascii="Courier New" w:eastAsia="Times New Roman" w:hAnsi="Courier New" w:cs="Courier New"/>
+          <w:sz w:val="20"/>
+          <w:szCs w:val="20"/>
+        </w:rPr>
+        <w:t xml:space="preserve">        }</w:t>
+      </w:r>
+    </w:p>
+    <w:p>
+      <w:pPr>
+        <w:tabs>
+          <w:tab w:val="left" w:pos="916"/>
+          <w:tab w:val="left" w:pos="1832"/>
+          <w:tab w:val="left" w:pos="2748"/>
+          <w:tab w:val="left" w:pos="3664"/>
+          <w:tab w:val="left" w:pos="4580"/>
+          <w:tab w:val="left" w:pos="5496"/>
+          <w:tab w:val="left" w:pos="6412"/>
+          <w:tab w:val="left" w:pos="7328"/>
+          <w:tab w:val="left" w:pos="8244"/>
+          <w:tab w:val="left" w:pos="9160"/>
+          <w:tab w:val="left" w:pos="10076"/>
+          <w:tab w:val="left" w:pos="10992"/>
+          <w:tab w:val="left" w:pos="11908"/>
+          <w:tab w:val="left" w:pos="12824"/>
+          <w:tab w:val="left" w:pos="13740"/>
+          <w:tab w:val="left" w:pos="14656"/>
+        </w:tabs>
+        <w:spacing w:after="0" w:line="240" w:lineRule="auto"/>
+        <w:rPr>
+          <w:rFonts w:ascii="Courier New" w:eastAsia="Times New Roman" w:hAnsi="Courier New" w:cs="Courier New"/>
+          <w:sz w:val="20"/>
+          <w:szCs w:val="20"/>
+        </w:rPr>
+      </w:pPr>
+      <w:r>
+        <w:rPr>
+          <w:rFonts w:ascii="Courier New" w:eastAsia="Times New Roman" w:hAnsi="Courier New" w:cs="Courier New"/>
+          <w:sz w:val="20"/>
+          <w:szCs w:val="20"/>
+        </w:rPr>
+        <w:t xml:space="preserve">    }</w:t>
+      </w:r>
+    </w:p>
+    <w:p>
+      <w:pPr>
+        <w:tabs>
+          <w:tab w:val="left" w:pos="916"/>
+          <w:tab w:val="left" w:pos="1832"/>
+          <w:tab w:val="left" w:pos="2748"/>
+          <w:tab w:val="left" w:pos="3664"/>
+          <w:tab w:val="left" w:pos="4580"/>
+          <w:tab w:val="left" w:pos="5496"/>
+          <w:tab w:val="left" w:pos="6412"/>
+          <w:tab w:val="left" w:pos="7328"/>
+          <w:tab w:val="left" w:pos="8244"/>
+          <w:tab w:val="left" w:pos="9160"/>
+          <w:tab w:val="left" w:pos="10076"/>
+          <w:tab w:val="left" w:pos="10992"/>
+          <w:tab w:val="left" w:pos="11908"/>
+          <w:tab w:val="left" w:pos="12824"/>
+          <w:tab w:val="left" w:pos="13740"/>
+          <w:tab w:val="left" w:pos="14656"/>
+        </w:tabs>
+        <w:spacing w:after="0" w:line="240" w:lineRule="auto"/>
         <w:rPr>
           <w:rFonts w:ascii="Courier New" w:eastAsia="Times New Roman" w:hAnsi="Courier New" w:cs="Courier New"/>
           <w:sz w:val="20"/>
@@ -5707,6 +4844,1879 @@
           <w:szCs w:val="20"/>
         </w:rPr>
         <w:t>}</w:t>
+      </w:r>
+    </w:p>
+    <w:p>
+      <w:pPr>
+        <w:tabs>
+          <w:tab w:val="left" w:pos="916"/>
+          <w:tab w:val="left" w:pos="1832"/>
+          <w:tab w:val="left" w:pos="2748"/>
+          <w:tab w:val="left" w:pos="3664"/>
+          <w:tab w:val="left" w:pos="4580"/>
+          <w:tab w:val="left" w:pos="5496"/>
+          <w:tab w:val="left" w:pos="6412"/>
+          <w:tab w:val="left" w:pos="7328"/>
+          <w:tab w:val="left" w:pos="8244"/>
+          <w:tab w:val="left" w:pos="9160"/>
+          <w:tab w:val="left" w:pos="10076"/>
+          <w:tab w:val="left" w:pos="10992"/>
+          <w:tab w:val="left" w:pos="11908"/>
+          <w:tab w:val="left" w:pos="12824"/>
+          <w:tab w:val="left" w:pos="13740"/>
+          <w:tab w:val="left" w:pos="14656"/>
+        </w:tabs>
+        <w:spacing w:after="0" w:line="240" w:lineRule="auto"/>
+        <w:rPr>
+          <w:rFonts w:ascii="Courier New" w:eastAsia="Times New Roman" w:hAnsi="Courier New" w:cs="Courier New"/>
+          <w:sz w:val="20"/>
+          <w:szCs w:val="20"/>
+        </w:rPr>
+      </w:pPr>
+    </w:p>
+    <w:p>
+      <w:pPr>
+        <w:tabs>
+          <w:tab w:val="left" w:pos="916"/>
+          <w:tab w:val="left" w:pos="1832"/>
+          <w:tab w:val="left" w:pos="2748"/>
+          <w:tab w:val="left" w:pos="3664"/>
+          <w:tab w:val="left" w:pos="4580"/>
+          <w:tab w:val="left" w:pos="5496"/>
+          <w:tab w:val="left" w:pos="6412"/>
+          <w:tab w:val="left" w:pos="7328"/>
+          <w:tab w:val="left" w:pos="8244"/>
+          <w:tab w:val="left" w:pos="9160"/>
+          <w:tab w:val="left" w:pos="10076"/>
+          <w:tab w:val="left" w:pos="10992"/>
+          <w:tab w:val="left" w:pos="11908"/>
+          <w:tab w:val="left" w:pos="12824"/>
+          <w:tab w:val="left" w:pos="13740"/>
+          <w:tab w:val="left" w:pos="14656"/>
+        </w:tabs>
+        <w:spacing w:after="0" w:line="240" w:lineRule="auto"/>
+        <w:rPr>
+          <w:rFonts w:ascii="Courier New" w:eastAsia="Times New Roman" w:hAnsi="Courier New" w:cs="Courier New"/>
+          <w:sz w:val="20"/>
+          <w:szCs w:val="20"/>
+        </w:rPr>
+      </w:pPr>
+      <w:r>
+        <w:rPr>
+          <w:rFonts w:ascii="Courier New" w:eastAsia="Times New Roman" w:hAnsi="Courier New" w:cs="Courier New"/>
+          <w:sz w:val="20"/>
+          <w:szCs w:val="20"/>
+        </w:rPr>
+        <w:lastRenderedPageBreak/>
+        <w:drawing>
+          <wp:inline distT="0" distB="0" distL="0" distR="0" wp14:anchorId="69DFA57F" wp14:editId="0B541E73">
+            <wp:extent cx="5943600" cy="2308225"/>
+            <wp:effectExtent l="0" t="0" r="0" b="0"/>
+            <wp:docPr id="1" name="Picture 1"/>
+            <wp:cNvGraphicFramePr>
+              <a:graphicFrameLocks xmlns:a="http://schemas.openxmlformats.org/drawingml/2006/main" noChangeAspect="1"/>
+            </wp:cNvGraphicFramePr>
+            <a:graphic xmlns:a="http://schemas.openxmlformats.org/drawingml/2006/main">
+              <a:graphicData uri="http://schemas.openxmlformats.org/drawingml/2006/picture">
+                <pic:pic xmlns:pic="http://schemas.openxmlformats.org/drawingml/2006/picture">
+                  <pic:nvPicPr>
+                    <pic:cNvPr id="0" name=""/>
+                    <pic:cNvPicPr/>
+                  </pic:nvPicPr>
+                  <pic:blipFill>
+                    <a:blip r:embed="rId7"/>
+                    <a:stretch>
+                      <a:fillRect/>
+                    </a:stretch>
+                  </pic:blipFill>
+                  <pic:spPr>
+                    <a:xfrm>
+                      <a:off x="0" y="0"/>
+                      <a:ext cx="5943600" cy="2308225"/>
+                    </a:xfrm>
+                    <a:prstGeom prst="rect">
+                      <a:avLst/>
+                    </a:prstGeom>
+                  </pic:spPr>
+                </pic:pic>
+              </a:graphicData>
+            </a:graphic>
+          </wp:inline>
+        </w:drawing>
+      </w:r>
+    </w:p>
+    <w:p>
+      <w:pPr>
+        <w:spacing w:after="0" w:line="240" w:lineRule="auto"/>
+        <w:rPr>
+          <w:rFonts w:ascii="Times New Roman" w:eastAsia="Times New Roman" w:hAnsi="Times New Roman" w:cs="Times New Roman"/>
+          <w:sz w:val="24"/>
+          <w:szCs w:val="24"/>
+        </w:rPr>
+      </w:pPr>
+      <w:r>
+        <w:rPr>
+          <w:rFonts w:ascii="Times New Roman" w:eastAsia="Times New Roman" w:hAnsi="Times New Roman" w:cs="Times New Roman"/>
+          <w:sz w:val="24"/>
+          <w:szCs w:val="24"/>
+        </w:rPr>
+        <w:pict>
+          <v:rect id="_x0000_i1036" style="width:0;height:1.5pt" o:hralign="center" o:hrstd="t" o:hr="t" fillcolor="#a0a0a0" stroked="f"/>
+        </w:pict>
+      </w:r>
+    </w:p>
+    <w:p>
+      <w:pPr>
+        <w:spacing w:before="100" w:beforeAutospacing="1" w:after="100" w:afterAutospacing="1" w:line="240" w:lineRule="auto"/>
+        <w:outlineLvl w:val="2"/>
+        <w:rPr>
+          <w:rFonts w:ascii="Times New Roman" w:eastAsia="Times New Roman" w:hAnsi="Times New Roman" w:cs="Times New Roman"/>
+          <w:b/>
+          <w:bCs/>
+          <w:sz w:val="27"/>
+          <w:szCs w:val="27"/>
+        </w:rPr>
+      </w:pPr>
+      <w:r>
+        <w:rPr>
+          <w:rFonts w:ascii="Times New Roman" w:eastAsia="Times New Roman" w:hAnsi="Times New Roman" w:cs="Times New Roman"/>
+          <w:b/>
+          <w:bCs/>
+          <w:sz w:val="27"/>
+          <w:szCs w:val="27"/>
+        </w:rPr>
+        <w:t>13. How do you configure post-build actions in Jenkins?</w:t>
+      </w:r>
+    </w:p>
+    <w:p>
+      <w:pPr>
+        <w:spacing w:before="100" w:beforeAutospacing="1" w:after="100" w:afterAutospacing="1" w:line="240" w:lineRule="auto"/>
+        <w:rPr>
+          <w:rFonts w:ascii="Times New Roman" w:eastAsia="Times New Roman" w:hAnsi="Times New Roman" w:cs="Times New Roman"/>
+          <w:sz w:val="24"/>
+          <w:szCs w:val="24"/>
+        </w:rPr>
+      </w:pPr>
+      <w:r>
+        <w:rPr>
+          <w:rFonts w:ascii="Times New Roman" w:eastAsia="Times New Roman" w:hAnsi="Times New Roman" w:cs="Times New Roman"/>
+          <w:b/>
+          <w:bCs/>
+          <w:sz w:val="24"/>
+          <w:szCs w:val="24"/>
+        </w:rPr>
+        <w:t>Answer:</w:t>
+      </w:r>
+    </w:p>
+    <w:p>
+      <w:pPr>
+        <w:numPr>
+          <w:ilvl w:val="0"/>
+          <w:numId w:val="11"/>
+        </w:numPr>
+        <w:spacing w:before="100" w:beforeAutospacing="1" w:after="100" w:afterAutospacing="1" w:line="240" w:lineRule="auto"/>
+        <w:rPr>
+          <w:rFonts w:ascii="Times New Roman" w:eastAsia="Times New Roman" w:hAnsi="Times New Roman" w:cs="Times New Roman"/>
+          <w:sz w:val="24"/>
+          <w:szCs w:val="24"/>
+        </w:rPr>
+      </w:pPr>
+      <w:r>
+        <w:rPr>
+          <w:rFonts w:ascii="Times New Roman" w:eastAsia="Times New Roman" w:hAnsi="Times New Roman" w:cs="Times New Roman"/>
+          <w:sz w:val="24"/>
+          <w:szCs w:val="24"/>
+        </w:rPr>
+        <w:t xml:space="preserve">Add </w:t>
+      </w:r>
+      <w:r>
+        <w:rPr>
+          <w:rFonts w:ascii="Times New Roman" w:eastAsia="Times New Roman" w:hAnsi="Times New Roman" w:cs="Times New Roman"/>
+          <w:b/>
+          <w:bCs/>
+          <w:sz w:val="24"/>
+          <w:szCs w:val="24"/>
+        </w:rPr>
+        <w:t xml:space="preserve">"Publish </w:t>
+      </w:r>
+      <w:proofErr w:type="spellStart"/>
+      <w:r>
+        <w:rPr>
+          <w:rFonts w:ascii="Times New Roman" w:eastAsia="Times New Roman" w:hAnsi="Times New Roman" w:cs="Times New Roman"/>
+          <w:b/>
+          <w:bCs/>
+          <w:sz w:val="24"/>
+          <w:szCs w:val="24"/>
+        </w:rPr>
+        <w:t>JUnit</w:t>
+      </w:r>
+      <w:proofErr w:type="spellEnd"/>
+      <w:r>
+        <w:rPr>
+          <w:rFonts w:ascii="Times New Roman" w:eastAsia="Times New Roman" w:hAnsi="Times New Roman" w:cs="Times New Roman"/>
+          <w:b/>
+          <w:bCs/>
+          <w:sz w:val="24"/>
+          <w:szCs w:val="24"/>
+        </w:rPr>
+        <w:t xml:space="preserve"> Test Result Report"</w:t>
+      </w:r>
+      <w:r>
+        <w:rPr>
+          <w:rFonts w:ascii="Times New Roman" w:eastAsia="Times New Roman" w:hAnsi="Times New Roman" w:cs="Times New Roman"/>
+          <w:sz w:val="24"/>
+          <w:szCs w:val="24"/>
+        </w:rPr>
+        <w:t xml:space="preserve"> for test reports.</w:t>
+      </w:r>
+    </w:p>
+    <w:p>
+      <w:pPr>
+        <w:numPr>
+          <w:ilvl w:val="0"/>
+          <w:numId w:val="11"/>
+        </w:numPr>
+        <w:spacing w:before="100" w:beforeAutospacing="1" w:after="100" w:afterAutospacing="1" w:line="240" w:lineRule="auto"/>
+        <w:rPr>
+          <w:rFonts w:ascii="Times New Roman" w:eastAsia="Times New Roman" w:hAnsi="Times New Roman" w:cs="Times New Roman"/>
+          <w:sz w:val="24"/>
+          <w:szCs w:val="24"/>
+        </w:rPr>
+      </w:pPr>
+      <w:r>
+        <w:rPr>
+          <w:rFonts w:ascii="Times New Roman" w:eastAsia="Times New Roman" w:hAnsi="Times New Roman" w:cs="Times New Roman"/>
+          <w:sz w:val="24"/>
+          <w:szCs w:val="24"/>
+        </w:rPr>
+        <w:t xml:space="preserve">Use </w:t>
+      </w:r>
+      <w:r>
+        <w:rPr>
+          <w:rFonts w:ascii="Times New Roman" w:eastAsia="Times New Roman" w:hAnsi="Times New Roman" w:cs="Times New Roman"/>
+          <w:b/>
+          <w:bCs/>
+          <w:sz w:val="24"/>
+          <w:szCs w:val="24"/>
+        </w:rPr>
+        <w:t>"Email Notification"</w:t>
+      </w:r>
+      <w:r>
+        <w:rPr>
+          <w:rFonts w:ascii="Times New Roman" w:eastAsia="Times New Roman" w:hAnsi="Times New Roman" w:cs="Times New Roman"/>
+          <w:sz w:val="24"/>
+          <w:szCs w:val="24"/>
+        </w:rPr>
+        <w:t xml:space="preserve"> for failure alerts.</w:t>
+      </w:r>
+    </w:p>
+    <w:p>
+      <w:pPr>
+        <w:numPr>
+          <w:ilvl w:val="0"/>
+          <w:numId w:val="11"/>
+        </w:numPr>
+        <w:spacing w:before="100" w:beforeAutospacing="1" w:after="100" w:afterAutospacing="1" w:line="240" w:lineRule="auto"/>
+        <w:rPr>
+          <w:rFonts w:ascii="Times New Roman" w:eastAsia="Times New Roman" w:hAnsi="Times New Roman" w:cs="Times New Roman"/>
+          <w:sz w:val="24"/>
+          <w:szCs w:val="24"/>
+        </w:rPr>
+      </w:pPr>
+      <w:r>
+        <w:rPr>
+          <w:rFonts w:ascii="Times New Roman" w:eastAsia="Times New Roman" w:hAnsi="Times New Roman" w:cs="Times New Roman"/>
+          <w:sz w:val="24"/>
+          <w:szCs w:val="24"/>
+        </w:rPr>
+        <w:t xml:space="preserve">Add </w:t>
+      </w:r>
+      <w:r>
+        <w:rPr>
+          <w:rFonts w:ascii="Times New Roman" w:eastAsia="Times New Roman" w:hAnsi="Times New Roman" w:cs="Times New Roman"/>
+          <w:b/>
+          <w:bCs/>
+          <w:sz w:val="24"/>
+          <w:szCs w:val="24"/>
+        </w:rPr>
+        <w:t>"Deploy to Tomcat"</w:t>
+      </w:r>
+      <w:r>
+        <w:rPr>
+          <w:rFonts w:ascii="Times New Roman" w:eastAsia="Times New Roman" w:hAnsi="Times New Roman" w:cs="Times New Roman"/>
+          <w:sz w:val="24"/>
+          <w:szCs w:val="24"/>
+        </w:rPr>
+        <w:t xml:space="preserve"> for deployment.</w:t>
+      </w:r>
+    </w:p>
+    <w:p>
+      <w:pPr>
+        <w:spacing w:after="0" w:line="240" w:lineRule="auto"/>
+        <w:rPr>
+          <w:rFonts w:ascii="Times New Roman" w:eastAsia="Times New Roman" w:hAnsi="Times New Roman" w:cs="Times New Roman"/>
+          <w:sz w:val="24"/>
+          <w:szCs w:val="24"/>
+        </w:rPr>
+      </w:pPr>
+      <w:r>
+        <w:rPr>
+          <w:rFonts w:ascii="Times New Roman" w:eastAsia="Times New Roman" w:hAnsi="Times New Roman" w:cs="Times New Roman"/>
+          <w:sz w:val="24"/>
+          <w:szCs w:val="24"/>
+        </w:rPr>
+        <w:pict>
+          <v:rect id="_x0000_i1037" style="width:0;height:1.5pt" o:hralign="center" o:hrstd="t" o:hr="t" fillcolor="#a0a0a0" stroked="f"/>
+        </w:pict>
+      </w:r>
+    </w:p>
+    <w:p>
+      <w:pPr>
+        <w:spacing w:before="100" w:beforeAutospacing="1" w:after="100" w:afterAutospacing="1" w:line="240" w:lineRule="auto"/>
+        <w:outlineLvl w:val="2"/>
+        <w:rPr>
+          <w:rFonts w:ascii="Times New Roman" w:eastAsia="Times New Roman" w:hAnsi="Times New Roman" w:cs="Times New Roman"/>
+          <w:b/>
+          <w:bCs/>
+          <w:sz w:val="27"/>
+          <w:szCs w:val="27"/>
+        </w:rPr>
+      </w:pPr>
+      <w:r>
+        <w:rPr>
+          <w:rFonts w:ascii="Times New Roman" w:eastAsia="Times New Roman" w:hAnsi="Times New Roman" w:cs="Times New Roman"/>
+          <w:b/>
+          <w:bCs/>
+          <w:sz w:val="27"/>
+          <w:szCs w:val="27"/>
+        </w:rPr>
+        <w:t xml:space="preserve">14. How can you integrate Jenkins with </w:t>
+      </w:r>
+      <w:proofErr w:type="spellStart"/>
+      <w:r>
+        <w:rPr>
+          <w:rFonts w:ascii="Times New Roman" w:eastAsia="Times New Roman" w:hAnsi="Times New Roman" w:cs="Times New Roman"/>
+          <w:b/>
+          <w:bCs/>
+          <w:sz w:val="27"/>
+          <w:szCs w:val="27"/>
+        </w:rPr>
+        <w:t>Git</w:t>
+      </w:r>
+      <w:proofErr w:type="spellEnd"/>
+      <w:r>
+        <w:rPr>
+          <w:rFonts w:ascii="Times New Roman" w:eastAsia="Times New Roman" w:hAnsi="Times New Roman" w:cs="Times New Roman"/>
+          <w:b/>
+          <w:bCs/>
+          <w:sz w:val="27"/>
+          <w:szCs w:val="27"/>
+        </w:rPr>
+        <w:t>?</w:t>
+      </w:r>
+    </w:p>
+    <w:p>
+      <w:pPr>
+        <w:spacing w:before="100" w:beforeAutospacing="1" w:after="100" w:afterAutospacing="1" w:line="240" w:lineRule="auto"/>
+        <w:rPr>
+          <w:rFonts w:ascii="Times New Roman" w:eastAsia="Times New Roman" w:hAnsi="Times New Roman" w:cs="Times New Roman"/>
+          <w:sz w:val="24"/>
+          <w:szCs w:val="24"/>
+        </w:rPr>
+      </w:pPr>
+      <w:r>
+        <w:rPr>
+          <w:rFonts w:ascii="Times New Roman" w:eastAsia="Times New Roman" w:hAnsi="Times New Roman" w:cs="Times New Roman"/>
+          <w:b/>
+          <w:bCs/>
+          <w:sz w:val="24"/>
+          <w:szCs w:val="24"/>
+        </w:rPr>
+        <w:t>Answer:</w:t>
+      </w:r>
+    </w:p>
+    <w:p>
+      <w:pPr>
+        <w:numPr>
+          <w:ilvl w:val="0"/>
+          <w:numId w:val="12"/>
+        </w:numPr>
+        <w:spacing w:before="100" w:beforeAutospacing="1" w:after="100" w:afterAutospacing="1" w:line="240" w:lineRule="auto"/>
+        <w:rPr>
+          <w:rFonts w:ascii="Times New Roman" w:eastAsia="Times New Roman" w:hAnsi="Times New Roman" w:cs="Times New Roman"/>
+          <w:sz w:val="24"/>
+          <w:szCs w:val="24"/>
+        </w:rPr>
+      </w:pPr>
+      <w:r>
+        <w:rPr>
+          <w:rFonts w:ascii="Times New Roman" w:eastAsia="Times New Roman" w:hAnsi="Times New Roman" w:cs="Times New Roman"/>
+          <w:sz w:val="24"/>
+          <w:szCs w:val="24"/>
+        </w:rPr>
+        <w:t xml:space="preserve">Install </w:t>
+      </w:r>
+      <w:proofErr w:type="spellStart"/>
+      <w:r>
+        <w:rPr>
+          <w:rFonts w:ascii="Times New Roman" w:eastAsia="Times New Roman" w:hAnsi="Times New Roman" w:cs="Times New Roman"/>
+          <w:b/>
+          <w:bCs/>
+          <w:sz w:val="24"/>
+          <w:szCs w:val="24"/>
+        </w:rPr>
+        <w:t>Git</w:t>
+      </w:r>
+      <w:proofErr w:type="spellEnd"/>
+      <w:r>
+        <w:rPr>
+          <w:rFonts w:ascii="Times New Roman" w:eastAsia="Times New Roman" w:hAnsi="Times New Roman" w:cs="Times New Roman"/>
+          <w:b/>
+          <w:bCs/>
+          <w:sz w:val="24"/>
+          <w:szCs w:val="24"/>
+        </w:rPr>
+        <w:t xml:space="preserve"> Plugin</w:t>
+      </w:r>
+      <w:r>
+        <w:rPr>
+          <w:rFonts w:ascii="Times New Roman" w:eastAsia="Times New Roman" w:hAnsi="Times New Roman" w:cs="Times New Roman"/>
+          <w:sz w:val="24"/>
+          <w:szCs w:val="24"/>
+        </w:rPr>
+        <w:t xml:space="preserve"> in Jenkins.</w:t>
+      </w:r>
+    </w:p>
+    <w:p>
+      <w:pPr>
+        <w:numPr>
+          <w:ilvl w:val="0"/>
+          <w:numId w:val="12"/>
+        </w:numPr>
+        <w:spacing w:before="100" w:beforeAutospacing="1" w:after="100" w:afterAutospacing="1" w:line="240" w:lineRule="auto"/>
+        <w:rPr>
+          <w:rFonts w:ascii="Times New Roman" w:eastAsia="Times New Roman" w:hAnsi="Times New Roman" w:cs="Times New Roman"/>
+          <w:sz w:val="24"/>
+          <w:szCs w:val="24"/>
+        </w:rPr>
+      </w:pPr>
+      <w:r>
+        <w:rPr>
+          <w:rFonts w:ascii="Times New Roman" w:eastAsia="Times New Roman" w:hAnsi="Times New Roman" w:cs="Times New Roman"/>
+          <w:sz w:val="24"/>
+          <w:szCs w:val="24"/>
+        </w:rPr>
+        <w:t xml:space="preserve">In the job, set </w:t>
+      </w:r>
+      <w:r>
+        <w:rPr>
+          <w:rFonts w:ascii="Times New Roman" w:eastAsia="Times New Roman" w:hAnsi="Times New Roman" w:cs="Times New Roman"/>
+          <w:b/>
+          <w:bCs/>
+          <w:sz w:val="24"/>
+          <w:szCs w:val="24"/>
+        </w:rPr>
+        <w:t xml:space="preserve">Source Code Management → </w:t>
+      </w:r>
+      <w:proofErr w:type="spellStart"/>
+      <w:r>
+        <w:rPr>
+          <w:rFonts w:ascii="Times New Roman" w:eastAsia="Times New Roman" w:hAnsi="Times New Roman" w:cs="Times New Roman"/>
+          <w:b/>
+          <w:bCs/>
+          <w:sz w:val="24"/>
+          <w:szCs w:val="24"/>
+        </w:rPr>
+        <w:t>Git</w:t>
+      </w:r>
+      <w:proofErr w:type="spellEnd"/>
+      <w:r>
+        <w:rPr>
+          <w:rFonts w:ascii="Times New Roman" w:eastAsia="Times New Roman" w:hAnsi="Times New Roman" w:cs="Times New Roman"/>
+          <w:sz w:val="24"/>
+          <w:szCs w:val="24"/>
+        </w:rPr>
+        <w:t>.</w:t>
+      </w:r>
+    </w:p>
+    <w:p>
+      <w:pPr>
+        <w:numPr>
+          <w:ilvl w:val="0"/>
+          <w:numId w:val="12"/>
+        </w:numPr>
+        <w:spacing w:before="100" w:beforeAutospacing="1" w:after="100" w:afterAutospacing="1" w:line="240" w:lineRule="auto"/>
+        <w:rPr>
+          <w:rFonts w:ascii="Times New Roman" w:eastAsia="Times New Roman" w:hAnsi="Times New Roman" w:cs="Times New Roman"/>
+          <w:sz w:val="24"/>
+          <w:szCs w:val="24"/>
+        </w:rPr>
+      </w:pPr>
+      <w:r>
+        <w:rPr>
+          <w:rFonts w:ascii="Times New Roman" w:eastAsia="Times New Roman" w:hAnsi="Times New Roman" w:cs="Times New Roman"/>
+          <w:sz w:val="24"/>
+          <w:szCs w:val="24"/>
+        </w:rPr>
+        <w:t xml:space="preserve">Provide </w:t>
+      </w:r>
+      <w:r>
+        <w:rPr>
+          <w:rFonts w:ascii="Times New Roman" w:eastAsia="Times New Roman" w:hAnsi="Times New Roman" w:cs="Times New Roman"/>
+          <w:b/>
+          <w:bCs/>
+          <w:sz w:val="24"/>
+          <w:szCs w:val="24"/>
+        </w:rPr>
+        <w:t>Repository URL</w:t>
+      </w:r>
+      <w:r>
+        <w:rPr>
+          <w:rFonts w:ascii="Times New Roman" w:eastAsia="Times New Roman" w:hAnsi="Times New Roman" w:cs="Times New Roman"/>
+          <w:sz w:val="24"/>
+          <w:szCs w:val="24"/>
+        </w:rPr>
+        <w:t xml:space="preserve"> and credentials.</w:t>
+      </w:r>
+    </w:p>
+    <w:p>
+      <w:pPr>
+        <w:numPr>
+          <w:ilvl w:val="0"/>
+          <w:numId w:val="12"/>
+        </w:numPr>
+        <w:spacing w:before="100" w:beforeAutospacing="1" w:after="100" w:afterAutospacing="1" w:line="240" w:lineRule="auto"/>
+        <w:rPr>
+          <w:rFonts w:ascii="Times New Roman" w:eastAsia="Times New Roman" w:hAnsi="Times New Roman" w:cs="Times New Roman"/>
+          <w:sz w:val="24"/>
+          <w:szCs w:val="24"/>
+        </w:rPr>
+      </w:pPr>
+      <w:r>
+        <w:rPr>
+          <w:rFonts w:ascii="Times New Roman" w:eastAsia="Times New Roman" w:hAnsi="Times New Roman" w:cs="Times New Roman"/>
+          <w:sz w:val="24"/>
+          <w:szCs w:val="24"/>
+        </w:rPr>
+        <w:t xml:space="preserve">Enable </w:t>
+      </w:r>
+      <w:proofErr w:type="spellStart"/>
+      <w:r>
+        <w:rPr>
+          <w:rFonts w:ascii="Times New Roman" w:eastAsia="Times New Roman" w:hAnsi="Times New Roman" w:cs="Times New Roman"/>
+          <w:b/>
+          <w:bCs/>
+          <w:sz w:val="24"/>
+          <w:szCs w:val="24"/>
+        </w:rPr>
+        <w:t>Webhook</w:t>
+      </w:r>
+      <w:proofErr w:type="spellEnd"/>
+      <w:r>
+        <w:rPr>
+          <w:rFonts w:ascii="Times New Roman" w:eastAsia="Times New Roman" w:hAnsi="Times New Roman" w:cs="Times New Roman"/>
+          <w:b/>
+          <w:bCs/>
+          <w:sz w:val="24"/>
+          <w:szCs w:val="24"/>
+        </w:rPr>
+        <w:t xml:space="preserve"> triggers</w:t>
+      </w:r>
+      <w:r>
+        <w:rPr>
+          <w:rFonts w:ascii="Times New Roman" w:eastAsia="Times New Roman" w:hAnsi="Times New Roman" w:cs="Times New Roman"/>
+          <w:sz w:val="24"/>
+          <w:szCs w:val="24"/>
+        </w:rPr>
+        <w:t xml:space="preserve"> for automatic builds.</w:t>
+      </w:r>
+    </w:p>
+    <w:p>
+      <w:pPr>
+        <w:spacing w:after="0" w:line="240" w:lineRule="auto"/>
+        <w:rPr>
+          <w:rFonts w:ascii="Times New Roman" w:eastAsia="Times New Roman" w:hAnsi="Times New Roman" w:cs="Times New Roman"/>
+          <w:sz w:val="24"/>
+          <w:szCs w:val="24"/>
+        </w:rPr>
+      </w:pPr>
+      <w:r>
+        <w:rPr>
+          <w:rFonts w:ascii="Times New Roman" w:eastAsia="Times New Roman" w:hAnsi="Times New Roman" w:cs="Times New Roman"/>
+          <w:sz w:val="24"/>
+          <w:szCs w:val="24"/>
+        </w:rPr>
+        <w:pict>
+          <v:rect id="_x0000_i1038" style="width:0;height:1.5pt" o:hralign="center" o:hrstd="t" o:hr="t" fillcolor="#a0a0a0" stroked="f"/>
+        </w:pict>
+      </w:r>
+    </w:p>
+    <w:p>
+      <w:pPr>
+        <w:spacing w:before="100" w:beforeAutospacing="1" w:after="100" w:afterAutospacing="1" w:line="240" w:lineRule="auto"/>
+        <w:outlineLvl w:val="2"/>
+        <w:rPr>
+          <w:rFonts w:ascii="Times New Roman" w:eastAsia="Times New Roman" w:hAnsi="Times New Roman" w:cs="Times New Roman"/>
+          <w:b/>
+          <w:bCs/>
+          <w:sz w:val="27"/>
+          <w:szCs w:val="27"/>
+        </w:rPr>
+      </w:pPr>
+      <w:r>
+        <w:rPr>
+          <w:rFonts w:ascii="Times New Roman" w:eastAsia="Times New Roman" w:hAnsi="Times New Roman" w:cs="Times New Roman"/>
+          <w:b/>
+          <w:bCs/>
+          <w:sz w:val="27"/>
+          <w:szCs w:val="27"/>
+        </w:rPr>
+        <w:t>15. How do you handle test reports in Jenkins?</w:t>
+      </w:r>
+    </w:p>
+    <w:p>
+      <w:pPr>
+        <w:spacing w:before="100" w:beforeAutospacing="1" w:after="100" w:afterAutospacing="1" w:line="240" w:lineRule="auto"/>
+        <w:rPr>
+          <w:rFonts w:ascii="Times New Roman" w:eastAsia="Times New Roman" w:hAnsi="Times New Roman" w:cs="Times New Roman"/>
+          <w:sz w:val="24"/>
+          <w:szCs w:val="24"/>
+        </w:rPr>
+      </w:pPr>
+      <w:r>
+        <w:rPr>
+          <w:rFonts w:ascii="Times New Roman" w:eastAsia="Times New Roman" w:hAnsi="Times New Roman" w:cs="Times New Roman"/>
+          <w:b/>
+          <w:bCs/>
+          <w:sz w:val="24"/>
+          <w:szCs w:val="24"/>
+        </w:rPr>
+        <w:t>Answer</w:t>
+      </w:r>
+      <w:proofErr w:type="gramStart"/>
+      <w:r>
+        <w:rPr>
+          <w:rFonts w:ascii="Times New Roman" w:eastAsia="Times New Roman" w:hAnsi="Times New Roman" w:cs="Times New Roman"/>
+          <w:b/>
+          <w:bCs/>
+          <w:sz w:val="24"/>
+          <w:szCs w:val="24"/>
+        </w:rPr>
+        <w:t>:</w:t>
+      </w:r>
+      <w:proofErr w:type="gramEnd"/>
+      <w:r>
+        <w:rPr>
+          <w:rFonts w:ascii="Times New Roman" w:eastAsia="Times New Roman" w:hAnsi="Times New Roman" w:cs="Times New Roman"/>
+          <w:sz w:val="24"/>
+          <w:szCs w:val="24"/>
+        </w:rPr>
+        <w:br/>
+        <w:t xml:space="preserve">Use </w:t>
+      </w:r>
+      <w:r>
+        <w:rPr>
+          <w:rFonts w:ascii="Times New Roman" w:eastAsia="Times New Roman" w:hAnsi="Times New Roman" w:cs="Times New Roman"/>
+          <w:b/>
+          <w:bCs/>
+          <w:sz w:val="24"/>
+          <w:szCs w:val="24"/>
+        </w:rPr>
+        <w:t>Post-Build Actions</w:t>
+      </w:r>
+      <w:r>
+        <w:rPr>
+          <w:rFonts w:ascii="Times New Roman" w:eastAsia="Times New Roman" w:hAnsi="Times New Roman" w:cs="Times New Roman"/>
+          <w:sz w:val="24"/>
+          <w:szCs w:val="24"/>
+        </w:rPr>
+        <w:t xml:space="preserve"> like:</w:t>
+      </w:r>
+    </w:p>
+    <w:p>
+      <w:pPr>
+        <w:numPr>
+          <w:ilvl w:val="0"/>
+          <w:numId w:val="13"/>
+        </w:numPr>
+        <w:spacing w:before="100" w:beforeAutospacing="1" w:after="100" w:afterAutospacing="1" w:line="240" w:lineRule="auto"/>
+        <w:rPr>
+          <w:rFonts w:ascii="Times New Roman" w:eastAsia="Times New Roman" w:hAnsi="Times New Roman" w:cs="Times New Roman"/>
+          <w:sz w:val="24"/>
+          <w:szCs w:val="24"/>
+        </w:rPr>
+      </w:pPr>
+      <w:proofErr w:type="spellStart"/>
+      <w:r>
+        <w:rPr>
+          <w:rFonts w:ascii="Times New Roman" w:eastAsia="Times New Roman" w:hAnsi="Times New Roman" w:cs="Times New Roman"/>
+          <w:b/>
+          <w:bCs/>
+          <w:sz w:val="24"/>
+          <w:szCs w:val="24"/>
+        </w:rPr>
+        <w:t>JUnit</w:t>
+      </w:r>
+      <w:proofErr w:type="spellEnd"/>
+      <w:r>
+        <w:rPr>
+          <w:rFonts w:ascii="Times New Roman" w:eastAsia="Times New Roman" w:hAnsi="Times New Roman" w:cs="Times New Roman"/>
+          <w:b/>
+          <w:bCs/>
+          <w:sz w:val="24"/>
+          <w:szCs w:val="24"/>
+        </w:rPr>
+        <w:t xml:space="preserve"> Plugin</w:t>
+      </w:r>
+      <w:r>
+        <w:rPr>
+          <w:rFonts w:ascii="Times New Roman" w:eastAsia="Times New Roman" w:hAnsi="Times New Roman" w:cs="Times New Roman"/>
+          <w:sz w:val="24"/>
+          <w:szCs w:val="24"/>
+        </w:rPr>
+        <w:t xml:space="preserve"> (</w:t>
+      </w:r>
+      <w:r>
+        <w:rPr>
+          <w:rFonts w:ascii="Courier New" w:eastAsia="Times New Roman" w:hAnsi="Courier New" w:cs="Courier New"/>
+          <w:sz w:val="20"/>
+          <w:szCs w:val="20"/>
+        </w:rPr>
+        <w:t>target/surefire-reports/*.xml</w:t>
+      </w:r>
+      <w:r>
+        <w:rPr>
+          <w:rFonts w:ascii="Times New Roman" w:eastAsia="Times New Roman" w:hAnsi="Times New Roman" w:cs="Times New Roman"/>
+          <w:sz w:val="24"/>
+          <w:szCs w:val="24"/>
+        </w:rPr>
+        <w:t>).</w:t>
+      </w:r>
+    </w:p>
+    <w:p>
+      <w:pPr>
+        <w:numPr>
+          <w:ilvl w:val="0"/>
+          <w:numId w:val="13"/>
+        </w:numPr>
+        <w:spacing w:before="100" w:beforeAutospacing="1" w:after="100" w:afterAutospacing="1" w:line="240" w:lineRule="auto"/>
+        <w:rPr>
+          <w:rFonts w:ascii="Times New Roman" w:eastAsia="Times New Roman" w:hAnsi="Times New Roman" w:cs="Times New Roman"/>
+          <w:sz w:val="24"/>
+          <w:szCs w:val="24"/>
+        </w:rPr>
+      </w:pPr>
+      <w:proofErr w:type="spellStart"/>
+      <w:r>
+        <w:rPr>
+          <w:rFonts w:ascii="Times New Roman" w:eastAsia="Times New Roman" w:hAnsi="Times New Roman" w:cs="Times New Roman"/>
+          <w:b/>
+          <w:bCs/>
+          <w:sz w:val="24"/>
+          <w:szCs w:val="24"/>
+        </w:rPr>
+        <w:t>TestNG</w:t>
+      </w:r>
+      <w:proofErr w:type="spellEnd"/>
+      <w:r>
+        <w:rPr>
+          <w:rFonts w:ascii="Times New Roman" w:eastAsia="Times New Roman" w:hAnsi="Times New Roman" w:cs="Times New Roman"/>
+          <w:b/>
+          <w:bCs/>
+          <w:sz w:val="24"/>
+          <w:szCs w:val="24"/>
+        </w:rPr>
+        <w:t xml:space="preserve"> Plugin</w:t>
+      </w:r>
+      <w:r>
+        <w:rPr>
+          <w:rFonts w:ascii="Times New Roman" w:eastAsia="Times New Roman" w:hAnsi="Times New Roman" w:cs="Times New Roman"/>
+          <w:sz w:val="24"/>
+          <w:szCs w:val="24"/>
+        </w:rPr>
+        <w:t xml:space="preserve"> (</w:t>
+      </w:r>
+      <w:r>
+        <w:rPr>
+          <w:rFonts w:ascii="Courier New" w:eastAsia="Times New Roman" w:hAnsi="Courier New" w:cs="Courier New"/>
+          <w:sz w:val="20"/>
+          <w:szCs w:val="20"/>
+        </w:rPr>
+        <w:t>target/testng-results.xml</w:t>
+      </w:r>
+      <w:r>
+        <w:rPr>
+          <w:rFonts w:ascii="Times New Roman" w:eastAsia="Times New Roman" w:hAnsi="Times New Roman" w:cs="Times New Roman"/>
+          <w:sz w:val="24"/>
+          <w:szCs w:val="24"/>
+        </w:rPr>
+        <w:t>).</w:t>
+      </w:r>
+    </w:p>
+    <w:p>
+      <w:pPr>
+        <w:numPr>
+          <w:ilvl w:val="0"/>
+          <w:numId w:val="13"/>
+        </w:numPr>
+        <w:spacing w:before="100" w:beforeAutospacing="1" w:after="100" w:afterAutospacing="1" w:line="240" w:lineRule="auto"/>
+        <w:rPr>
+          <w:rFonts w:ascii="Times New Roman" w:eastAsia="Times New Roman" w:hAnsi="Times New Roman" w:cs="Times New Roman"/>
+          <w:sz w:val="24"/>
+          <w:szCs w:val="24"/>
+        </w:rPr>
+      </w:pPr>
+      <w:r>
+        <w:rPr>
+          <w:rFonts w:ascii="Times New Roman" w:eastAsia="Times New Roman" w:hAnsi="Times New Roman" w:cs="Times New Roman"/>
+          <w:b/>
+          <w:bCs/>
+          <w:sz w:val="24"/>
+          <w:szCs w:val="24"/>
+        </w:rPr>
+        <w:t>Allure Plugin</w:t>
+      </w:r>
+      <w:r>
+        <w:rPr>
+          <w:rFonts w:ascii="Times New Roman" w:eastAsia="Times New Roman" w:hAnsi="Times New Roman" w:cs="Times New Roman"/>
+          <w:sz w:val="24"/>
+          <w:szCs w:val="24"/>
+        </w:rPr>
+        <w:t xml:space="preserve"> (for advanced reporting).</w:t>
+      </w:r>
+    </w:p>
+    <w:p>
+      <w:pPr>
+        <w:spacing w:after="0" w:line="240" w:lineRule="auto"/>
+        <w:rPr>
+          <w:rFonts w:ascii="Times New Roman" w:eastAsia="Times New Roman" w:hAnsi="Times New Roman" w:cs="Times New Roman"/>
+          <w:sz w:val="24"/>
+          <w:szCs w:val="24"/>
+        </w:rPr>
+      </w:pPr>
+      <w:r>
+        <w:rPr>
+          <w:rFonts w:ascii="Times New Roman" w:eastAsia="Times New Roman" w:hAnsi="Times New Roman" w:cs="Times New Roman"/>
+          <w:sz w:val="24"/>
+          <w:szCs w:val="24"/>
+        </w:rPr>
+        <w:pict>
+          <v:rect id="_x0000_i1039" style="width:0;height:1.5pt" o:hralign="center" o:hrstd="t" o:hr="t" fillcolor="#a0a0a0" stroked="f"/>
+        </w:pict>
+      </w:r>
+    </w:p>
+    <w:p>
+      <w:pPr>
+        <w:spacing w:before="100" w:beforeAutospacing="1" w:after="100" w:afterAutospacing="1" w:line="240" w:lineRule="auto"/>
+        <w:outlineLvl w:val="1"/>
+        <w:rPr>
+          <w:rFonts w:ascii="Times New Roman" w:eastAsia="Times New Roman" w:hAnsi="Times New Roman" w:cs="Times New Roman"/>
+          <w:b/>
+          <w:bCs/>
+          <w:sz w:val="36"/>
+          <w:szCs w:val="36"/>
+        </w:rPr>
+      </w:pPr>
+      <w:r>
+        <w:rPr>
+          <w:rFonts w:ascii="Times New Roman" w:eastAsia="Times New Roman" w:hAnsi="Times New Roman" w:cs="Times New Roman"/>
+          <w:b/>
+          <w:bCs/>
+          <w:sz w:val="36"/>
+          <w:szCs w:val="36"/>
+        </w:rPr>
+        <w:lastRenderedPageBreak/>
+        <w:t>Advanced Jenkins Questions for QA</w:t>
+      </w:r>
+    </w:p>
+    <w:p>
+      <w:pPr>
+        <w:spacing w:before="100" w:beforeAutospacing="1" w:after="100" w:afterAutospacing="1" w:line="240" w:lineRule="auto"/>
+        <w:outlineLvl w:val="2"/>
+        <w:rPr>
+          <w:rFonts w:ascii="Times New Roman" w:eastAsia="Times New Roman" w:hAnsi="Times New Roman" w:cs="Times New Roman"/>
+          <w:b/>
+          <w:bCs/>
+          <w:sz w:val="27"/>
+          <w:szCs w:val="27"/>
+        </w:rPr>
+      </w:pPr>
+      <w:r>
+        <w:rPr>
+          <w:rFonts w:ascii="Times New Roman" w:eastAsia="Times New Roman" w:hAnsi="Times New Roman" w:cs="Times New Roman"/>
+          <w:b/>
+          <w:bCs/>
+          <w:sz w:val="27"/>
+          <w:szCs w:val="27"/>
+        </w:rPr>
+        <w:t>21. What is a Declarative Pipeline vs. a Scripted Pipeline?</w:t>
+      </w:r>
+    </w:p>
+    <w:p>
+      <w:pPr>
+        <w:spacing w:before="100" w:beforeAutospacing="1" w:after="100" w:afterAutospacing="1" w:line="240" w:lineRule="auto"/>
+        <w:rPr>
+          <w:rFonts w:ascii="Times New Roman" w:eastAsia="Times New Roman" w:hAnsi="Times New Roman" w:cs="Times New Roman"/>
+          <w:sz w:val="24"/>
+          <w:szCs w:val="24"/>
+        </w:rPr>
+      </w:pPr>
+      <w:r>
+        <w:rPr>
+          <w:rFonts w:ascii="Times New Roman" w:eastAsia="Times New Roman" w:hAnsi="Times New Roman" w:cs="Times New Roman"/>
+          <w:b/>
+          <w:bCs/>
+          <w:sz w:val="24"/>
+          <w:szCs w:val="24"/>
+        </w:rPr>
+        <w:t>Answer:</w:t>
+      </w:r>
+    </w:p>
+    <w:p>
+      <w:pPr>
+        <w:numPr>
+          <w:ilvl w:val="0"/>
+          <w:numId w:val="14"/>
+        </w:numPr>
+        <w:spacing w:before="100" w:beforeAutospacing="1" w:after="100" w:afterAutospacing="1" w:line="240" w:lineRule="auto"/>
+        <w:rPr>
+          <w:rFonts w:ascii="Times New Roman" w:eastAsia="Times New Roman" w:hAnsi="Times New Roman" w:cs="Times New Roman"/>
+          <w:sz w:val="24"/>
+          <w:szCs w:val="24"/>
+        </w:rPr>
+      </w:pPr>
+      <w:r>
+        <w:rPr>
+          <w:rFonts w:ascii="Times New Roman" w:eastAsia="Times New Roman" w:hAnsi="Times New Roman" w:cs="Times New Roman"/>
+          <w:b/>
+          <w:bCs/>
+          <w:sz w:val="24"/>
+          <w:szCs w:val="24"/>
+        </w:rPr>
+        <w:t>Declarative Pipeline</w:t>
+      </w:r>
+      <w:r>
+        <w:rPr>
+          <w:rFonts w:ascii="Times New Roman" w:eastAsia="Times New Roman" w:hAnsi="Times New Roman" w:cs="Times New Roman"/>
+          <w:sz w:val="24"/>
+          <w:szCs w:val="24"/>
+        </w:rPr>
+        <w:t xml:space="preserve">: Uses </w:t>
+      </w:r>
+      <w:r>
+        <w:rPr>
+          <w:rFonts w:ascii="Courier New" w:eastAsia="Times New Roman" w:hAnsi="Courier New" w:cs="Courier New"/>
+          <w:sz w:val="20"/>
+          <w:szCs w:val="20"/>
+        </w:rPr>
+        <w:t>pipeline {}</w:t>
+      </w:r>
+      <w:r>
+        <w:rPr>
+          <w:rFonts w:ascii="Times New Roman" w:eastAsia="Times New Roman" w:hAnsi="Times New Roman" w:cs="Times New Roman"/>
+          <w:sz w:val="24"/>
+          <w:szCs w:val="24"/>
+        </w:rPr>
+        <w:t xml:space="preserve"> syntax (simpler).</w:t>
+      </w:r>
+    </w:p>
+    <w:p>
+      <w:pPr>
+        <w:numPr>
+          <w:ilvl w:val="0"/>
+          <w:numId w:val="14"/>
+        </w:numPr>
+        <w:spacing w:before="100" w:beforeAutospacing="1" w:after="100" w:afterAutospacing="1" w:line="240" w:lineRule="auto"/>
+        <w:rPr>
+          <w:rFonts w:ascii="Times New Roman" w:eastAsia="Times New Roman" w:hAnsi="Times New Roman" w:cs="Times New Roman"/>
+          <w:sz w:val="24"/>
+          <w:szCs w:val="24"/>
+        </w:rPr>
+      </w:pPr>
+      <w:r>
+        <w:rPr>
+          <w:rFonts w:ascii="Times New Roman" w:eastAsia="Times New Roman" w:hAnsi="Times New Roman" w:cs="Times New Roman"/>
+          <w:b/>
+          <w:bCs/>
+          <w:sz w:val="24"/>
+          <w:szCs w:val="24"/>
+        </w:rPr>
+        <w:t>Scripted Pipeline</w:t>
+      </w:r>
+      <w:r>
+        <w:rPr>
+          <w:rFonts w:ascii="Times New Roman" w:eastAsia="Times New Roman" w:hAnsi="Times New Roman" w:cs="Times New Roman"/>
+          <w:sz w:val="24"/>
+          <w:szCs w:val="24"/>
+        </w:rPr>
+        <w:t xml:space="preserve">: Uses </w:t>
+      </w:r>
+      <w:r>
+        <w:rPr>
+          <w:rFonts w:ascii="Courier New" w:eastAsia="Times New Roman" w:hAnsi="Courier New" w:cs="Courier New"/>
+          <w:sz w:val="20"/>
+          <w:szCs w:val="20"/>
+        </w:rPr>
+        <w:t>node {}</w:t>
+      </w:r>
+      <w:r>
+        <w:rPr>
+          <w:rFonts w:ascii="Times New Roman" w:eastAsia="Times New Roman" w:hAnsi="Times New Roman" w:cs="Times New Roman"/>
+          <w:sz w:val="24"/>
+          <w:szCs w:val="24"/>
+        </w:rPr>
+        <w:t xml:space="preserve"> syntax (more flexible).</w:t>
+      </w:r>
+    </w:p>
+    <w:p>
+      <w:pPr>
+        <w:spacing w:after="0" w:line="240" w:lineRule="auto"/>
+        <w:rPr>
+          <w:rFonts w:ascii="Times New Roman" w:eastAsia="Times New Roman" w:hAnsi="Times New Roman" w:cs="Times New Roman"/>
+          <w:sz w:val="24"/>
+          <w:szCs w:val="24"/>
+        </w:rPr>
+      </w:pPr>
+      <w:r>
+        <w:rPr>
+          <w:rFonts w:ascii="Times New Roman" w:eastAsia="Times New Roman" w:hAnsi="Times New Roman" w:cs="Times New Roman"/>
+          <w:sz w:val="24"/>
+          <w:szCs w:val="24"/>
+        </w:rPr>
+        <w:pict>
+          <v:rect id="_x0000_i1040" style="width:0;height:1.5pt" o:hralign="center" o:hrstd="t" o:hr="t" fillcolor="#a0a0a0" stroked="f"/>
+        </w:pict>
+      </w:r>
+    </w:p>
+    <w:p>
+      <w:pPr>
+        <w:spacing w:before="100" w:beforeAutospacing="1" w:after="100" w:afterAutospacing="1" w:line="240" w:lineRule="auto"/>
+        <w:outlineLvl w:val="2"/>
+        <w:rPr>
+          <w:rFonts w:ascii="Times New Roman" w:eastAsia="Times New Roman" w:hAnsi="Times New Roman" w:cs="Times New Roman"/>
+          <w:b/>
+          <w:bCs/>
+          <w:sz w:val="27"/>
+          <w:szCs w:val="27"/>
+        </w:rPr>
+      </w:pPr>
+      <w:r>
+        <w:rPr>
+          <w:rFonts w:ascii="Times New Roman" w:eastAsia="Times New Roman" w:hAnsi="Times New Roman" w:cs="Times New Roman"/>
+          <w:b/>
+          <w:bCs/>
+          <w:sz w:val="27"/>
+          <w:szCs w:val="27"/>
+        </w:rPr>
+        <w:t>22. How do you implement parallel test execution in Jenkins?</w:t>
+      </w:r>
+    </w:p>
+    <w:p>
+      <w:pPr>
+        <w:spacing w:before="100" w:beforeAutospacing="1" w:after="100" w:afterAutospacing="1" w:line="240" w:lineRule="auto"/>
+        <w:rPr>
+          <w:rFonts w:ascii="Times New Roman" w:eastAsia="Times New Roman" w:hAnsi="Times New Roman" w:cs="Times New Roman"/>
+          <w:sz w:val="24"/>
+          <w:szCs w:val="24"/>
+        </w:rPr>
+      </w:pPr>
+      <w:r>
+        <w:rPr>
+          <w:rFonts w:ascii="Times New Roman" w:eastAsia="Times New Roman" w:hAnsi="Times New Roman" w:cs="Times New Roman"/>
+          <w:b/>
+          <w:bCs/>
+          <w:sz w:val="24"/>
+          <w:szCs w:val="24"/>
+        </w:rPr>
+        <w:t>Answer</w:t>
+      </w:r>
+      <w:proofErr w:type="gramStart"/>
+      <w:r>
+        <w:rPr>
+          <w:rFonts w:ascii="Times New Roman" w:eastAsia="Times New Roman" w:hAnsi="Times New Roman" w:cs="Times New Roman"/>
+          <w:b/>
+          <w:bCs/>
+          <w:sz w:val="24"/>
+          <w:szCs w:val="24"/>
+        </w:rPr>
+        <w:t>:</w:t>
+      </w:r>
+      <w:proofErr w:type="gramEnd"/>
+      <w:r>
+        <w:rPr>
+          <w:rFonts w:ascii="Times New Roman" w:eastAsia="Times New Roman" w:hAnsi="Times New Roman" w:cs="Times New Roman"/>
+          <w:sz w:val="24"/>
+          <w:szCs w:val="24"/>
+        </w:rPr>
+        <w:br/>
+        <w:t xml:space="preserve">Using parallel stages in </w:t>
+      </w:r>
+      <w:proofErr w:type="spellStart"/>
+      <w:r>
+        <w:rPr>
+          <w:rFonts w:ascii="Times New Roman" w:eastAsia="Times New Roman" w:hAnsi="Times New Roman" w:cs="Times New Roman"/>
+          <w:b/>
+          <w:bCs/>
+          <w:sz w:val="24"/>
+          <w:szCs w:val="24"/>
+        </w:rPr>
+        <w:t>Jenkinsfile</w:t>
+      </w:r>
+      <w:proofErr w:type="spellEnd"/>
+      <w:r>
+        <w:rPr>
+          <w:rFonts w:ascii="Times New Roman" w:eastAsia="Times New Roman" w:hAnsi="Times New Roman" w:cs="Times New Roman"/>
+          <w:sz w:val="24"/>
+          <w:szCs w:val="24"/>
+        </w:rPr>
+        <w:t>:</w:t>
+      </w:r>
+    </w:p>
+    <w:p>
+      <w:pPr>
+        <w:tabs>
+          <w:tab w:val="left" w:pos="916"/>
+          <w:tab w:val="left" w:pos="1832"/>
+          <w:tab w:val="left" w:pos="2748"/>
+          <w:tab w:val="left" w:pos="3664"/>
+          <w:tab w:val="left" w:pos="4580"/>
+          <w:tab w:val="left" w:pos="5496"/>
+          <w:tab w:val="left" w:pos="6412"/>
+          <w:tab w:val="left" w:pos="7328"/>
+          <w:tab w:val="left" w:pos="8244"/>
+          <w:tab w:val="left" w:pos="9160"/>
+          <w:tab w:val="left" w:pos="10076"/>
+          <w:tab w:val="left" w:pos="10992"/>
+          <w:tab w:val="left" w:pos="11908"/>
+          <w:tab w:val="left" w:pos="12824"/>
+          <w:tab w:val="left" w:pos="13740"/>
+          <w:tab w:val="left" w:pos="14656"/>
+        </w:tabs>
+        <w:spacing w:after="0" w:line="240" w:lineRule="auto"/>
+        <w:rPr>
+          <w:rFonts w:ascii="Courier New" w:eastAsia="Times New Roman" w:hAnsi="Courier New" w:cs="Courier New"/>
+          <w:sz w:val="20"/>
+          <w:szCs w:val="20"/>
+        </w:rPr>
+      </w:pPr>
+      <w:proofErr w:type="gramStart"/>
+      <w:r>
+        <w:rPr>
+          <w:rFonts w:ascii="Courier New" w:eastAsia="Times New Roman" w:hAnsi="Courier New" w:cs="Courier New"/>
+          <w:sz w:val="20"/>
+          <w:szCs w:val="20"/>
+        </w:rPr>
+        <w:t>groovy</w:t>
+      </w:r>
+      <w:proofErr w:type="gramEnd"/>
+    </w:p>
+    <w:p>
+      <w:pPr>
+        <w:tabs>
+          <w:tab w:val="left" w:pos="916"/>
+          <w:tab w:val="left" w:pos="1832"/>
+          <w:tab w:val="left" w:pos="2748"/>
+          <w:tab w:val="left" w:pos="3664"/>
+          <w:tab w:val="left" w:pos="4580"/>
+          <w:tab w:val="left" w:pos="5496"/>
+          <w:tab w:val="left" w:pos="6412"/>
+          <w:tab w:val="left" w:pos="7328"/>
+          <w:tab w:val="left" w:pos="8244"/>
+          <w:tab w:val="left" w:pos="9160"/>
+          <w:tab w:val="left" w:pos="10076"/>
+          <w:tab w:val="left" w:pos="10992"/>
+          <w:tab w:val="left" w:pos="11908"/>
+          <w:tab w:val="left" w:pos="12824"/>
+          <w:tab w:val="left" w:pos="13740"/>
+          <w:tab w:val="left" w:pos="14656"/>
+        </w:tabs>
+        <w:spacing w:after="0" w:line="240" w:lineRule="auto"/>
+        <w:rPr>
+          <w:rFonts w:ascii="Courier New" w:eastAsia="Times New Roman" w:hAnsi="Courier New" w:cs="Courier New"/>
+          <w:sz w:val="20"/>
+          <w:szCs w:val="20"/>
+        </w:rPr>
+      </w:pPr>
+      <w:proofErr w:type="spellStart"/>
+      <w:r>
+        <w:rPr>
+          <w:rFonts w:ascii="Courier New" w:eastAsia="Times New Roman" w:hAnsi="Courier New" w:cs="Courier New"/>
+          <w:sz w:val="20"/>
+          <w:szCs w:val="20"/>
+        </w:rPr>
+        <w:t>CopyEdit</w:t>
+      </w:r>
+      <w:proofErr w:type="spellEnd"/>
+    </w:p>
+    <w:p>
+      <w:pPr>
+        <w:tabs>
+          <w:tab w:val="left" w:pos="916"/>
+          <w:tab w:val="left" w:pos="1832"/>
+          <w:tab w:val="left" w:pos="2748"/>
+          <w:tab w:val="left" w:pos="3664"/>
+          <w:tab w:val="left" w:pos="4580"/>
+          <w:tab w:val="left" w:pos="5496"/>
+          <w:tab w:val="left" w:pos="6412"/>
+          <w:tab w:val="left" w:pos="7328"/>
+          <w:tab w:val="left" w:pos="8244"/>
+          <w:tab w:val="left" w:pos="9160"/>
+          <w:tab w:val="left" w:pos="10076"/>
+          <w:tab w:val="left" w:pos="10992"/>
+          <w:tab w:val="left" w:pos="11908"/>
+          <w:tab w:val="left" w:pos="12824"/>
+          <w:tab w:val="left" w:pos="13740"/>
+          <w:tab w:val="left" w:pos="14656"/>
+        </w:tabs>
+        <w:spacing w:after="0" w:line="240" w:lineRule="auto"/>
+        <w:rPr>
+          <w:rFonts w:ascii="Courier New" w:eastAsia="Times New Roman" w:hAnsi="Courier New" w:cs="Courier New"/>
+          <w:sz w:val="20"/>
+          <w:szCs w:val="20"/>
+        </w:rPr>
+      </w:pPr>
+      <w:proofErr w:type="gramStart"/>
+      <w:r>
+        <w:rPr>
+          <w:rFonts w:ascii="Courier New" w:eastAsia="Times New Roman" w:hAnsi="Courier New" w:cs="Courier New"/>
+          <w:sz w:val="20"/>
+          <w:szCs w:val="20"/>
+        </w:rPr>
+        <w:t>stage(</w:t>
+      </w:r>
+      <w:proofErr w:type="gramEnd"/>
+      <w:r>
+        <w:rPr>
+          <w:rFonts w:ascii="Courier New" w:eastAsia="Times New Roman" w:hAnsi="Courier New" w:cs="Courier New"/>
+          <w:sz w:val="20"/>
+          <w:szCs w:val="20"/>
+        </w:rPr>
+        <w:t>'Parallel Testing') {</w:t>
+      </w:r>
+    </w:p>
+    <w:p>
+      <w:pPr>
+        <w:tabs>
+          <w:tab w:val="left" w:pos="916"/>
+          <w:tab w:val="left" w:pos="1832"/>
+          <w:tab w:val="left" w:pos="2748"/>
+          <w:tab w:val="left" w:pos="3664"/>
+          <w:tab w:val="left" w:pos="4580"/>
+          <w:tab w:val="left" w:pos="5496"/>
+          <w:tab w:val="left" w:pos="6412"/>
+          <w:tab w:val="left" w:pos="7328"/>
+          <w:tab w:val="left" w:pos="8244"/>
+          <w:tab w:val="left" w:pos="9160"/>
+          <w:tab w:val="left" w:pos="10076"/>
+          <w:tab w:val="left" w:pos="10992"/>
+          <w:tab w:val="left" w:pos="11908"/>
+          <w:tab w:val="left" w:pos="12824"/>
+          <w:tab w:val="left" w:pos="13740"/>
+          <w:tab w:val="left" w:pos="14656"/>
+        </w:tabs>
+        <w:spacing w:after="0" w:line="240" w:lineRule="auto"/>
+        <w:rPr>
+          <w:rFonts w:ascii="Courier New" w:eastAsia="Times New Roman" w:hAnsi="Courier New" w:cs="Courier New"/>
+          <w:sz w:val="20"/>
+          <w:szCs w:val="20"/>
+        </w:rPr>
+      </w:pPr>
+      <w:r>
+        <w:rPr>
+          <w:rFonts w:ascii="Courier New" w:eastAsia="Times New Roman" w:hAnsi="Courier New" w:cs="Courier New"/>
+          <w:sz w:val="20"/>
+          <w:szCs w:val="20"/>
+        </w:rPr>
+        <w:t xml:space="preserve">    </w:t>
+      </w:r>
+      <w:proofErr w:type="gramStart"/>
+      <w:r>
+        <w:rPr>
+          <w:rFonts w:ascii="Courier New" w:eastAsia="Times New Roman" w:hAnsi="Courier New" w:cs="Courier New"/>
+          <w:sz w:val="20"/>
+          <w:szCs w:val="20"/>
+        </w:rPr>
+        <w:t>parallel</w:t>
+      </w:r>
+      <w:proofErr w:type="gramEnd"/>
+      <w:r>
+        <w:rPr>
+          <w:rFonts w:ascii="Courier New" w:eastAsia="Times New Roman" w:hAnsi="Courier New" w:cs="Courier New"/>
+          <w:sz w:val="20"/>
+          <w:szCs w:val="20"/>
+        </w:rPr>
+        <w:t xml:space="preserve"> {</w:t>
+      </w:r>
+    </w:p>
+    <w:p>
+      <w:pPr>
+        <w:tabs>
+          <w:tab w:val="left" w:pos="916"/>
+          <w:tab w:val="left" w:pos="1832"/>
+          <w:tab w:val="left" w:pos="2748"/>
+          <w:tab w:val="left" w:pos="3664"/>
+          <w:tab w:val="left" w:pos="4580"/>
+          <w:tab w:val="left" w:pos="5496"/>
+          <w:tab w:val="left" w:pos="6412"/>
+          <w:tab w:val="left" w:pos="7328"/>
+          <w:tab w:val="left" w:pos="8244"/>
+          <w:tab w:val="left" w:pos="9160"/>
+          <w:tab w:val="left" w:pos="10076"/>
+          <w:tab w:val="left" w:pos="10992"/>
+          <w:tab w:val="left" w:pos="11908"/>
+          <w:tab w:val="left" w:pos="12824"/>
+          <w:tab w:val="left" w:pos="13740"/>
+          <w:tab w:val="left" w:pos="14656"/>
+        </w:tabs>
+        <w:spacing w:after="0" w:line="240" w:lineRule="auto"/>
+        <w:rPr>
+          <w:rFonts w:ascii="Courier New" w:eastAsia="Times New Roman" w:hAnsi="Courier New" w:cs="Courier New"/>
+          <w:sz w:val="20"/>
+          <w:szCs w:val="20"/>
+        </w:rPr>
+      </w:pPr>
+      <w:r>
+        <w:rPr>
+          <w:rFonts w:ascii="Courier New" w:eastAsia="Times New Roman" w:hAnsi="Courier New" w:cs="Courier New"/>
+          <w:sz w:val="20"/>
+          <w:szCs w:val="20"/>
+        </w:rPr>
+        <w:t xml:space="preserve">        </w:t>
+      </w:r>
+      <w:proofErr w:type="gramStart"/>
+      <w:r>
+        <w:rPr>
+          <w:rFonts w:ascii="Courier New" w:eastAsia="Times New Roman" w:hAnsi="Courier New" w:cs="Courier New"/>
+          <w:sz w:val="20"/>
+          <w:szCs w:val="20"/>
+        </w:rPr>
+        <w:t>stage(</w:t>
+      </w:r>
+      <w:proofErr w:type="gramEnd"/>
+      <w:r>
+        <w:rPr>
+          <w:rFonts w:ascii="Courier New" w:eastAsia="Times New Roman" w:hAnsi="Courier New" w:cs="Courier New"/>
+          <w:sz w:val="20"/>
+          <w:szCs w:val="20"/>
+        </w:rPr>
+        <w:t>'Chrome Tests') {</w:t>
+      </w:r>
+    </w:p>
+    <w:p>
+      <w:pPr>
+        <w:tabs>
+          <w:tab w:val="left" w:pos="916"/>
+          <w:tab w:val="left" w:pos="1832"/>
+          <w:tab w:val="left" w:pos="2748"/>
+          <w:tab w:val="left" w:pos="3664"/>
+          <w:tab w:val="left" w:pos="4580"/>
+          <w:tab w:val="left" w:pos="5496"/>
+          <w:tab w:val="left" w:pos="6412"/>
+          <w:tab w:val="left" w:pos="7328"/>
+          <w:tab w:val="left" w:pos="8244"/>
+          <w:tab w:val="left" w:pos="9160"/>
+          <w:tab w:val="left" w:pos="10076"/>
+          <w:tab w:val="left" w:pos="10992"/>
+          <w:tab w:val="left" w:pos="11908"/>
+          <w:tab w:val="left" w:pos="12824"/>
+          <w:tab w:val="left" w:pos="13740"/>
+          <w:tab w:val="left" w:pos="14656"/>
+        </w:tabs>
+        <w:spacing w:after="0" w:line="240" w:lineRule="auto"/>
+        <w:rPr>
+          <w:rFonts w:ascii="Courier New" w:eastAsia="Times New Roman" w:hAnsi="Courier New" w:cs="Courier New"/>
+          <w:sz w:val="20"/>
+          <w:szCs w:val="20"/>
+        </w:rPr>
+      </w:pPr>
+      <w:r>
+        <w:rPr>
+          <w:rFonts w:ascii="Courier New" w:eastAsia="Times New Roman" w:hAnsi="Courier New" w:cs="Courier New"/>
+          <w:sz w:val="20"/>
+          <w:szCs w:val="20"/>
+        </w:rPr>
+        <w:t xml:space="preserve">            </w:t>
+      </w:r>
+      <w:proofErr w:type="gramStart"/>
+      <w:r>
+        <w:rPr>
+          <w:rFonts w:ascii="Courier New" w:eastAsia="Times New Roman" w:hAnsi="Courier New" w:cs="Courier New"/>
+          <w:sz w:val="20"/>
+          <w:szCs w:val="20"/>
+        </w:rPr>
+        <w:t>steps</w:t>
+      </w:r>
+      <w:proofErr w:type="gramEnd"/>
+      <w:r>
+        <w:rPr>
+          <w:rFonts w:ascii="Courier New" w:eastAsia="Times New Roman" w:hAnsi="Courier New" w:cs="Courier New"/>
+          <w:sz w:val="20"/>
+          <w:szCs w:val="20"/>
+        </w:rPr>
+        <w:t xml:space="preserve"> { </w:t>
+      </w:r>
+      <w:proofErr w:type="spellStart"/>
+      <w:r>
+        <w:rPr>
+          <w:rFonts w:ascii="Courier New" w:eastAsia="Times New Roman" w:hAnsi="Courier New" w:cs="Courier New"/>
+          <w:sz w:val="20"/>
+          <w:szCs w:val="20"/>
+        </w:rPr>
+        <w:t>sh</w:t>
+      </w:r>
+      <w:proofErr w:type="spellEnd"/>
+      <w:r>
+        <w:rPr>
+          <w:rFonts w:ascii="Courier New" w:eastAsia="Times New Roman" w:hAnsi="Courier New" w:cs="Courier New"/>
+          <w:sz w:val="20"/>
+          <w:szCs w:val="20"/>
+        </w:rPr>
+        <w:t xml:space="preserve"> '</w:t>
+      </w:r>
+      <w:proofErr w:type="spellStart"/>
+      <w:r>
+        <w:rPr>
+          <w:rFonts w:ascii="Courier New" w:eastAsia="Times New Roman" w:hAnsi="Courier New" w:cs="Courier New"/>
+          <w:sz w:val="20"/>
+          <w:szCs w:val="20"/>
+        </w:rPr>
+        <w:t>mvn</w:t>
+      </w:r>
+      <w:proofErr w:type="spellEnd"/>
+      <w:r>
+        <w:rPr>
+          <w:rFonts w:ascii="Courier New" w:eastAsia="Times New Roman" w:hAnsi="Courier New" w:cs="Courier New"/>
+          <w:sz w:val="20"/>
+          <w:szCs w:val="20"/>
+        </w:rPr>
+        <w:t xml:space="preserve"> test -</w:t>
+      </w:r>
+      <w:proofErr w:type="spellStart"/>
+      <w:r>
+        <w:rPr>
+          <w:rFonts w:ascii="Courier New" w:eastAsia="Times New Roman" w:hAnsi="Courier New" w:cs="Courier New"/>
+          <w:sz w:val="20"/>
+          <w:szCs w:val="20"/>
+        </w:rPr>
+        <w:t>Dbrowser</w:t>
+      </w:r>
+      <w:proofErr w:type="spellEnd"/>
+      <w:r>
+        <w:rPr>
+          <w:rFonts w:ascii="Courier New" w:eastAsia="Times New Roman" w:hAnsi="Courier New" w:cs="Courier New"/>
+          <w:sz w:val="20"/>
+          <w:szCs w:val="20"/>
+        </w:rPr>
+        <w:t>=chrome' }</w:t>
+      </w:r>
+    </w:p>
+    <w:p>
+      <w:pPr>
+        <w:tabs>
+          <w:tab w:val="left" w:pos="916"/>
+          <w:tab w:val="left" w:pos="1832"/>
+          <w:tab w:val="left" w:pos="2748"/>
+          <w:tab w:val="left" w:pos="3664"/>
+          <w:tab w:val="left" w:pos="4580"/>
+          <w:tab w:val="left" w:pos="5496"/>
+          <w:tab w:val="left" w:pos="6412"/>
+          <w:tab w:val="left" w:pos="7328"/>
+          <w:tab w:val="left" w:pos="8244"/>
+          <w:tab w:val="left" w:pos="9160"/>
+          <w:tab w:val="left" w:pos="10076"/>
+          <w:tab w:val="left" w:pos="10992"/>
+          <w:tab w:val="left" w:pos="11908"/>
+          <w:tab w:val="left" w:pos="12824"/>
+          <w:tab w:val="left" w:pos="13740"/>
+          <w:tab w:val="left" w:pos="14656"/>
+        </w:tabs>
+        <w:spacing w:after="0" w:line="240" w:lineRule="auto"/>
+        <w:rPr>
+          <w:rFonts w:ascii="Courier New" w:eastAsia="Times New Roman" w:hAnsi="Courier New" w:cs="Courier New"/>
+          <w:sz w:val="20"/>
+          <w:szCs w:val="20"/>
+        </w:rPr>
+      </w:pPr>
+      <w:r>
+        <w:rPr>
+          <w:rFonts w:ascii="Courier New" w:eastAsia="Times New Roman" w:hAnsi="Courier New" w:cs="Courier New"/>
+          <w:sz w:val="20"/>
+          <w:szCs w:val="20"/>
+        </w:rPr>
+        <w:t xml:space="preserve">        }</w:t>
+      </w:r>
+    </w:p>
+    <w:p>
+      <w:pPr>
+        <w:tabs>
+          <w:tab w:val="left" w:pos="916"/>
+          <w:tab w:val="left" w:pos="1832"/>
+          <w:tab w:val="left" w:pos="2748"/>
+          <w:tab w:val="left" w:pos="3664"/>
+          <w:tab w:val="left" w:pos="4580"/>
+          <w:tab w:val="left" w:pos="5496"/>
+          <w:tab w:val="left" w:pos="6412"/>
+          <w:tab w:val="left" w:pos="7328"/>
+          <w:tab w:val="left" w:pos="8244"/>
+          <w:tab w:val="left" w:pos="9160"/>
+          <w:tab w:val="left" w:pos="10076"/>
+          <w:tab w:val="left" w:pos="10992"/>
+          <w:tab w:val="left" w:pos="11908"/>
+          <w:tab w:val="left" w:pos="12824"/>
+          <w:tab w:val="left" w:pos="13740"/>
+          <w:tab w:val="left" w:pos="14656"/>
+        </w:tabs>
+        <w:spacing w:after="0" w:line="240" w:lineRule="auto"/>
+        <w:rPr>
+          <w:rFonts w:ascii="Courier New" w:eastAsia="Times New Roman" w:hAnsi="Courier New" w:cs="Courier New"/>
+          <w:sz w:val="20"/>
+          <w:szCs w:val="20"/>
+        </w:rPr>
+      </w:pPr>
+      <w:r>
+        <w:rPr>
+          <w:rFonts w:ascii="Courier New" w:eastAsia="Times New Roman" w:hAnsi="Courier New" w:cs="Courier New"/>
+          <w:sz w:val="20"/>
+          <w:szCs w:val="20"/>
+        </w:rPr>
+        <w:t xml:space="preserve">        </w:t>
+      </w:r>
+      <w:proofErr w:type="gramStart"/>
+      <w:r>
+        <w:rPr>
+          <w:rFonts w:ascii="Courier New" w:eastAsia="Times New Roman" w:hAnsi="Courier New" w:cs="Courier New"/>
+          <w:sz w:val="20"/>
+          <w:szCs w:val="20"/>
+        </w:rPr>
+        <w:t>stage(</w:t>
+      </w:r>
+      <w:proofErr w:type="gramEnd"/>
+      <w:r>
+        <w:rPr>
+          <w:rFonts w:ascii="Courier New" w:eastAsia="Times New Roman" w:hAnsi="Courier New" w:cs="Courier New"/>
+          <w:sz w:val="20"/>
+          <w:szCs w:val="20"/>
+        </w:rPr>
+        <w:t>'Firefox Tests') {</w:t>
+      </w:r>
+    </w:p>
+    <w:p>
+      <w:pPr>
+        <w:tabs>
+          <w:tab w:val="left" w:pos="916"/>
+          <w:tab w:val="left" w:pos="1832"/>
+          <w:tab w:val="left" w:pos="2748"/>
+          <w:tab w:val="left" w:pos="3664"/>
+          <w:tab w:val="left" w:pos="4580"/>
+          <w:tab w:val="left" w:pos="5496"/>
+          <w:tab w:val="left" w:pos="6412"/>
+          <w:tab w:val="left" w:pos="7328"/>
+          <w:tab w:val="left" w:pos="8244"/>
+          <w:tab w:val="left" w:pos="9160"/>
+          <w:tab w:val="left" w:pos="10076"/>
+          <w:tab w:val="left" w:pos="10992"/>
+          <w:tab w:val="left" w:pos="11908"/>
+          <w:tab w:val="left" w:pos="12824"/>
+          <w:tab w:val="left" w:pos="13740"/>
+          <w:tab w:val="left" w:pos="14656"/>
+        </w:tabs>
+        <w:spacing w:after="0" w:line="240" w:lineRule="auto"/>
+        <w:rPr>
+          <w:rFonts w:ascii="Courier New" w:eastAsia="Times New Roman" w:hAnsi="Courier New" w:cs="Courier New"/>
+          <w:sz w:val="20"/>
+          <w:szCs w:val="20"/>
+        </w:rPr>
+      </w:pPr>
+      <w:r>
+        <w:rPr>
+          <w:rFonts w:ascii="Courier New" w:eastAsia="Times New Roman" w:hAnsi="Courier New" w:cs="Courier New"/>
+          <w:sz w:val="20"/>
+          <w:szCs w:val="20"/>
+        </w:rPr>
+        <w:t xml:space="preserve">            </w:t>
+      </w:r>
+      <w:proofErr w:type="gramStart"/>
+      <w:r>
+        <w:rPr>
+          <w:rFonts w:ascii="Courier New" w:eastAsia="Times New Roman" w:hAnsi="Courier New" w:cs="Courier New"/>
+          <w:sz w:val="20"/>
+          <w:szCs w:val="20"/>
+        </w:rPr>
+        <w:t>steps</w:t>
+      </w:r>
+      <w:proofErr w:type="gramEnd"/>
+      <w:r>
+        <w:rPr>
+          <w:rFonts w:ascii="Courier New" w:eastAsia="Times New Roman" w:hAnsi="Courier New" w:cs="Courier New"/>
+          <w:sz w:val="20"/>
+          <w:szCs w:val="20"/>
+        </w:rPr>
+        <w:t xml:space="preserve"> { </w:t>
+      </w:r>
+      <w:proofErr w:type="spellStart"/>
+      <w:r>
+        <w:rPr>
+          <w:rFonts w:ascii="Courier New" w:eastAsia="Times New Roman" w:hAnsi="Courier New" w:cs="Courier New"/>
+          <w:sz w:val="20"/>
+          <w:szCs w:val="20"/>
+        </w:rPr>
+        <w:t>sh</w:t>
+      </w:r>
+      <w:proofErr w:type="spellEnd"/>
+      <w:r>
+        <w:rPr>
+          <w:rFonts w:ascii="Courier New" w:eastAsia="Times New Roman" w:hAnsi="Courier New" w:cs="Courier New"/>
+          <w:sz w:val="20"/>
+          <w:szCs w:val="20"/>
+        </w:rPr>
+        <w:t xml:space="preserve"> '</w:t>
+      </w:r>
+      <w:proofErr w:type="spellStart"/>
+      <w:r>
+        <w:rPr>
+          <w:rFonts w:ascii="Courier New" w:eastAsia="Times New Roman" w:hAnsi="Courier New" w:cs="Courier New"/>
+          <w:sz w:val="20"/>
+          <w:szCs w:val="20"/>
+        </w:rPr>
+        <w:t>mvn</w:t>
+      </w:r>
+      <w:proofErr w:type="spellEnd"/>
+      <w:r>
+        <w:rPr>
+          <w:rFonts w:ascii="Courier New" w:eastAsia="Times New Roman" w:hAnsi="Courier New" w:cs="Courier New"/>
+          <w:sz w:val="20"/>
+          <w:szCs w:val="20"/>
+        </w:rPr>
+        <w:t xml:space="preserve"> test -</w:t>
+      </w:r>
+      <w:proofErr w:type="spellStart"/>
+      <w:r>
+        <w:rPr>
+          <w:rFonts w:ascii="Courier New" w:eastAsia="Times New Roman" w:hAnsi="Courier New" w:cs="Courier New"/>
+          <w:sz w:val="20"/>
+          <w:szCs w:val="20"/>
+        </w:rPr>
+        <w:t>Dbrowser</w:t>
+      </w:r>
+      <w:proofErr w:type="spellEnd"/>
+      <w:r>
+        <w:rPr>
+          <w:rFonts w:ascii="Courier New" w:eastAsia="Times New Roman" w:hAnsi="Courier New" w:cs="Courier New"/>
+          <w:sz w:val="20"/>
+          <w:szCs w:val="20"/>
+        </w:rPr>
+        <w:t>=</w:t>
+      </w:r>
+      <w:proofErr w:type="spellStart"/>
+      <w:r>
+        <w:rPr>
+          <w:rFonts w:ascii="Courier New" w:eastAsia="Times New Roman" w:hAnsi="Courier New" w:cs="Courier New"/>
+          <w:sz w:val="20"/>
+          <w:szCs w:val="20"/>
+        </w:rPr>
+        <w:t>firefox</w:t>
+      </w:r>
+      <w:proofErr w:type="spellEnd"/>
+      <w:r>
+        <w:rPr>
+          <w:rFonts w:ascii="Courier New" w:eastAsia="Times New Roman" w:hAnsi="Courier New" w:cs="Courier New"/>
+          <w:sz w:val="20"/>
+          <w:szCs w:val="20"/>
+        </w:rPr>
+        <w:t>' }</w:t>
+      </w:r>
+    </w:p>
+    <w:p>
+      <w:pPr>
+        <w:tabs>
+          <w:tab w:val="left" w:pos="916"/>
+          <w:tab w:val="left" w:pos="1832"/>
+          <w:tab w:val="left" w:pos="2748"/>
+          <w:tab w:val="left" w:pos="3664"/>
+          <w:tab w:val="left" w:pos="4580"/>
+          <w:tab w:val="left" w:pos="5496"/>
+          <w:tab w:val="left" w:pos="6412"/>
+          <w:tab w:val="left" w:pos="7328"/>
+          <w:tab w:val="left" w:pos="8244"/>
+          <w:tab w:val="left" w:pos="9160"/>
+          <w:tab w:val="left" w:pos="10076"/>
+          <w:tab w:val="left" w:pos="10992"/>
+          <w:tab w:val="left" w:pos="11908"/>
+          <w:tab w:val="left" w:pos="12824"/>
+          <w:tab w:val="left" w:pos="13740"/>
+          <w:tab w:val="left" w:pos="14656"/>
+        </w:tabs>
+        <w:spacing w:after="0" w:line="240" w:lineRule="auto"/>
+        <w:rPr>
+          <w:rFonts w:ascii="Courier New" w:eastAsia="Times New Roman" w:hAnsi="Courier New" w:cs="Courier New"/>
+          <w:sz w:val="20"/>
+          <w:szCs w:val="20"/>
+        </w:rPr>
+      </w:pPr>
+      <w:r>
+        <w:rPr>
+          <w:rFonts w:ascii="Courier New" w:eastAsia="Times New Roman" w:hAnsi="Courier New" w:cs="Courier New"/>
+          <w:sz w:val="20"/>
+          <w:szCs w:val="20"/>
+        </w:rPr>
+        <w:t xml:space="preserve">        }</w:t>
+      </w:r>
+    </w:p>
+    <w:p>
+      <w:pPr>
+        <w:tabs>
+          <w:tab w:val="left" w:pos="916"/>
+          <w:tab w:val="left" w:pos="1832"/>
+          <w:tab w:val="left" w:pos="2748"/>
+          <w:tab w:val="left" w:pos="3664"/>
+          <w:tab w:val="left" w:pos="4580"/>
+          <w:tab w:val="left" w:pos="5496"/>
+          <w:tab w:val="left" w:pos="6412"/>
+          <w:tab w:val="left" w:pos="7328"/>
+          <w:tab w:val="left" w:pos="8244"/>
+          <w:tab w:val="left" w:pos="9160"/>
+          <w:tab w:val="left" w:pos="10076"/>
+          <w:tab w:val="left" w:pos="10992"/>
+          <w:tab w:val="left" w:pos="11908"/>
+          <w:tab w:val="left" w:pos="12824"/>
+          <w:tab w:val="left" w:pos="13740"/>
+          <w:tab w:val="left" w:pos="14656"/>
+        </w:tabs>
+        <w:spacing w:after="0" w:line="240" w:lineRule="auto"/>
+        <w:rPr>
+          <w:rFonts w:ascii="Courier New" w:eastAsia="Times New Roman" w:hAnsi="Courier New" w:cs="Courier New"/>
+          <w:sz w:val="20"/>
+          <w:szCs w:val="20"/>
+        </w:rPr>
+      </w:pPr>
+      <w:r>
+        <w:rPr>
+          <w:rFonts w:ascii="Courier New" w:eastAsia="Times New Roman" w:hAnsi="Courier New" w:cs="Courier New"/>
+          <w:sz w:val="20"/>
+          <w:szCs w:val="20"/>
+        </w:rPr>
+        <w:t xml:space="preserve">    }</w:t>
+      </w:r>
+    </w:p>
+    <w:p>
+      <w:pPr>
+        <w:tabs>
+          <w:tab w:val="left" w:pos="916"/>
+          <w:tab w:val="left" w:pos="1832"/>
+          <w:tab w:val="left" w:pos="2748"/>
+          <w:tab w:val="left" w:pos="3664"/>
+          <w:tab w:val="left" w:pos="4580"/>
+          <w:tab w:val="left" w:pos="5496"/>
+          <w:tab w:val="left" w:pos="6412"/>
+          <w:tab w:val="left" w:pos="7328"/>
+          <w:tab w:val="left" w:pos="8244"/>
+          <w:tab w:val="left" w:pos="9160"/>
+          <w:tab w:val="left" w:pos="10076"/>
+          <w:tab w:val="left" w:pos="10992"/>
+          <w:tab w:val="left" w:pos="11908"/>
+          <w:tab w:val="left" w:pos="12824"/>
+          <w:tab w:val="left" w:pos="13740"/>
+          <w:tab w:val="left" w:pos="14656"/>
+        </w:tabs>
+        <w:spacing w:after="0" w:line="240" w:lineRule="auto"/>
+        <w:rPr>
+          <w:rFonts w:ascii="Courier New" w:eastAsia="Times New Roman" w:hAnsi="Courier New" w:cs="Courier New"/>
+          <w:sz w:val="20"/>
+          <w:szCs w:val="20"/>
+        </w:rPr>
+      </w:pPr>
+      <w:r>
+        <w:rPr>
+          <w:rFonts w:ascii="Courier New" w:eastAsia="Times New Roman" w:hAnsi="Courier New" w:cs="Courier New"/>
+          <w:sz w:val="20"/>
+          <w:szCs w:val="20"/>
+        </w:rPr>
+        <w:t>}</w:t>
+      </w:r>
+    </w:p>
+    <w:p>
+      <w:pPr>
+        <w:spacing w:after="0" w:line="240" w:lineRule="auto"/>
+        <w:rPr>
+          <w:rFonts w:ascii="Times New Roman" w:eastAsia="Times New Roman" w:hAnsi="Times New Roman" w:cs="Times New Roman"/>
+          <w:sz w:val="24"/>
+          <w:szCs w:val="24"/>
+        </w:rPr>
+      </w:pPr>
+      <w:r>
+        <w:rPr>
+          <w:rFonts w:ascii="Times New Roman" w:eastAsia="Times New Roman" w:hAnsi="Times New Roman" w:cs="Times New Roman"/>
+          <w:sz w:val="24"/>
+          <w:szCs w:val="24"/>
+        </w:rPr>
+        <w:pict>
+          <v:rect id="_x0000_i1041" style="width:0;height:1.5pt" o:hralign="center" o:hrstd="t" o:hr="t" fillcolor="#a0a0a0" stroked="f"/>
+        </w:pict>
+      </w:r>
+    </w:p>
+    <w:p>
+      <w:pPr>
+        <w:spacing w:before="100" w:beforeAutospacing="1" w:after="100" w:afterAutospacing="1" w:line="240" w:lineRule="auto"/>
+        <w:outlineLvl w:val="2"/>
+        <w:rPr>
+          <w:rFonts w:ascii="Times New Roman" w:eastAsia="Times New Roman" w:hAnsi="Times New Roman" w:cs="Times New Roman"/>
+          <w:b/>
+          <w:bCs/>
+          <w:sz w:val="27"/>
+          <w:szCs w:val="27"/>
+        </w:rPr>
+      </w:pPr>
+      <w:r>
+        <w:rPr>
+          <w:rFonts w:ascii="Times New Roman" w:eastAsia="Times New Roman" w:hAnsi="Times New Roman" w:cs="Times New Roman"/>
+          <w:b/>
+          <w:bCs/>
+          <w:sz w:val="27"/>
+          <w:szCs w:val="27"/>
+        </w:rPr>
+        <w:t xml:space="preserve">23. How do you integrate Jenkins with </w:t>
+      </w:r>
+      <w:proofErr w:type="spellStart"/>
+      <w:r>
+        <w:rPr>
+          <w:rFonts w:ascii="Times New Roman" w:eastAsia="Times New Roman" w:hAnsi="Times New Roman" w:cs="Times New Roman"/>
+          <w:b/>
+          <w:bCs/>
+          <w:sz w:val="27"/>
+          <w:szCs w:val="27"/>
+        </w:rPr>
+        <w:t>Docker</w:t>
+      </w:r>
+      <w:proofErr w:type="spellEnd"/>
+      <w:r>
+        <w:rPr>
+          <w:rFonts w:ascii="Times New Roman" w:eastAsia="Times New Roman" w:hAnsi="Times New Roman" w:cs="Times New Roman"/>
+          <w:b/>
+          <w:bCs/>
+          <w:sz w:val="27"/>
+          <w:szCs w:val="27"/>
+        </w:rPr>
+        <w:t xml:space="preserve"> for test execution?</w:t>
+      </w:r>
+    </w:p>
+    <w:p>
+      <w:pPr>
+        <w:spacing w:before="100" w:beforeAutospacing="1" w:after="100" w:afterAutospacing="1" w:line="240" w:lineRule="auto"/>
+        <w:rPr>
+          <w:rFonts w:ascii="Times New Roman" w:eastAsia="Times New Roman" w:hAnsi="Times New Roman" w:cs="Times New Roman"/>
+          <w:sz w:val="24"/>
+          <w:szCs w:val="24"/>
+        </w:rPr>
+      </w:pPr>
+      <w:r>
+        <w:rPr>
+          <w:rFonts w:ascii="Times New Roman" w:eastAsia="Times New Roman" w:hAnsi="Times New Roman" w:cs="Times New Roman"/>
+          <w:b/>
+          <w:bCs/>
+          <w:sz w:val="24"/>
+          <w:szCs w:val="24"/>
+        </w:rPr>
+        <w:t>Answer:</w:t>
       </w:r>
     </w:p>
     <w:p>
@@ -5728,7 +6738,329 @@
           <w:sz w:val="24"/>
           <w:szCs w:val="24"/>
         </w:rPr>
-        <w:lastRenderedPageBreak/>
+        <w:t xml:space="preserve">Install </w:t>
+      </w:r>
+      <w:proofErr w:type="spellStart"/>
+      <w:r>
+        <w:rPr>
+          <w:rFonts w:ascii="Times New Roman" w:eastAsia="Times New Roman" w:hAnsi="Times New Roman" w:cs="Times New Roman"/>
+          <w:b/>
+          <w:bCs/>
+          <w:sz w:val="24"/>
+          <w:szCs w:val="24"/>
+        </w:rPr>
+        <w:t>Docker</w:t>
+      </w:r>
+      <w:proofErr w:type="spellEnd"/>
+      <w:r>
+        <w:rPr>
+          <w:rFonts w:ascii="Times New Roman" w:eastAsia="Times New Roman" w:hAnsi="Times New Roman" w:cs="Times New Roman"/>
+          <w:b/>
+          <w:bCs/>
+          <w:sz w:val="24"/>
+          <w:szCs w:val="24"/>
+        </w:rPr>
+        <w:t xml:space="preserve"> on the Jenkins server</w:t>
+      </w:r>
+      <w:r>
+        <w:rPr>
+          <w:rFonts w:ascii="Times New Roman" w:eastAsia="Times New Roman" w:hAnsi="Times New Roman" w:cs="Times New Roman"/>
+          <w:sz w:val="24"/>
+          <w:szCs w:val="24"/>
+        </w:rPr>
+        <w:t>.</w:t>
+      </w:r>
+    </w:p>
+    <w:p>
+      <w:pPr>
+        <w:numPr>
+          <w:ilvl w:val="0"/>
+          <w:numId w:val="15"/>
+        </w:numPr>
+        <w:spacing w:before="100" w:beforeAutospacing="1" w:after="100" w:afterAutospacing="1" w:line="240" w:lineRule="auto"/>
+        <w:rPr>
+          <w:rFonts w:ascii="Times New Roman" w:eastAsia="Times New Roman" w:hAnsi="Times New Roman" w:cs="Times New Roman"/>
+          <w:sz w:val="24"/>
+          <w:szCs w:val="24"/>
+        </w:rPr>
+      </w:pPr>
+      <w:r>
+        <w:rPr>
+          <w:rFonts w:ascii="Times New Roman" w:eastAsia="Times New Roman" w:hAnsi="Times New Roman" w:cs="Times New Roman"/>
+          <w:sz w:val="24"/>
+          <w:szCs w:val="24"/>
+        </w:rPr>
+        <w:t xml:space="preserve">Use a </w:t>
+      </w:r>
+      <w:proofErr w:type="spellStart"/>
+      <w:r>
+        <w:rPr>
+          <w:rFonts w:ascii="Times New Roman" w:eastAsia="Times New Roman" w:hAnsi="Times New Roman" w:cs="Times New Roman"/>
+          <w:b/>
+          <w:bCs/>
+          <w:sz w:val="24"/>
+          <w:szCs w:val="24"/>
+        </w:rPr>
+        <w:t>Docker</w:t>
+      </w:r>
+      <w:proofErr w:type="spellEnd"/>
+      <w:r>
+        <w:rPr>
+          <w:rFonts w:ascii="Times New Roman" w:eastAsia="Times New Roman" w:hAnsi="Times New Roman" w:cs="Times New Roman"/>
+          <w:b/>
+          <w:bCs/>
+          <w:sz w:val="24"/>
+          <w:szCs w:val="24"/>
+        </w:rPr>
+        <w:t xml:space="preserve"> agent</w:t>
+      </w:r>
+      <w:r>
+        <w:rPr>
+          <w:rFonts w:ascii="Times New Roman" w:eastAsia="Times New Roman" w:hAnsi="Times New Roman" w:cs="Times New Roman"/>
+          <w:sz w:val="24"/>
+          <w:szCs w:val="24"/>
+        </w:rPr>
+        <w:t xml:space="preserve"> in the pipeline: </w:t>
+      </w:r>
+    </w:p>
+    <w:p>
+      <w:pPr>
+        <w:tabs>
+          <w:tab w:val="left" w:pos="916"/>
+          <w:tab w:val="left" w:pos="1832"/>
+          <w:tab w:val="left" w:pos="2748"/>
+          <w:tab w:val="left" w:pos="3664"/>
+          <w:tab w:val="left" w:pos="4580"/>
+          <w:tab w:val="left" w:pos="5496"/>
+          <w:tab w:val="left" w:pos="6412"/>
+          <w:tab w:val="left" w:pos="7328"/>
+          <w:tab w:val="left" w:pos="8244"/>
+          <w:tab w:val="left" w:pos="9160"/>
+          <w:tab w:val="left" w:pos="10076"/>
+          <w:tab w:val="left" w:pos="10992"/>
+          <w:tab w:val="left" w:pos="11908"/>
+          <w:tab w:val="left" w:pos="12824"/>
+          <w:tab w:val="left" w:pos="13740"/>
+          <w:tab w:val="left" w:pos="14656"/>
+        </w:tabs>
+        <w:spacing w:after="0" w:line="240" w:lineRule="auto"/>
+        <w:ind w:left="720"/>
+        <w:rPr>
+          <w:rFonts w:ascii="Courier New" w:eastAsia="Times New Roman" w:hAnsi="Courier New" w:cs="Courier New"/>
+          <w:sz w:val="20"/>
+          <w:szCs w:val="20"/>
+        </w:rPr>
+      </w:pPr>
+      <w:proofErr w:type="gramStart"/>
+      <w:r>
+        <w:rPr>
+          <w:rFonts w:ascii="Courier New" w:eastAsia="Times New Roman" w:hAnsi="Courier New" w:cs="Courier New"/>
+          <w:sz w:val="20"/>
+          <w:szCs w:val="20"/>
+        </w:rPr>
+        <w:t>groovy</w:t>
+      </w:r>
+      <w:proofErr w:type="gramEnd"/>
+    </w:p>
+    <w:p>
+      <w:pPr>
+        <w:tabs>
+          <w:tab w:val="left" w:pos="916"/>
+          <w:tab w:val="left" w:pos="1832"/>
+          <w:tab w:val="left" w:pos="2748"/>
+          <w:tab w:val="left" w:pos="3664"/>
+          <w:tab w:val="left" w:pos="4580"/>
+          <w:tab w:val="left" w:pos="5496"/>
+          <w:tab w:val="left" w:pos="6412"/>
+          <w:tab w:val="left" w:pos="7328"/>
+          <w:tab w:val="left" w:pos="8244"/>
+          <w:tab w:val="left" w:pos="9160"/>
+          <w:tab w:val="left" w:pos="10076"/>
+          <w:tab w:val="left" w:pos="10992"/>
+          <w:tab w:val="left" w:pos="11908"/>
+          <w:tab w:val="left" w:pos="12824"/>
+          <w:tab w:val="left" w:pos="13740"/>
+          <w:tab w:val="left" w:pos="14656"/>
+        </w:tabs>
+        <w:spacing w:after="0" w:line="240" w:lineRule="auto"/>
+        <w:ind w:left="720"/>
+        <w:rPr>
+          <w:rFonts w:ascii="Courier New" w:eastAsia="Times New Roman" w:hAnsi="Courier New" w:cs="Courier New"/>
+          <w:sz w:val="20"/>
+          <w:szCs w:val="20"/>
+        </w:rPr>
+      </w:pPr>
+      <w:proofErr w:type="spellStart"/>
+      <w:r>
+        <w:rPr>
+          <w:rFonts w:ascii="Courier New" w:eastAsia="Times New Roman" w:hAnsi="Courier New" w:cs="Courier New"/>
+          <w:sz w:val="20"/>
+          <w:szCs w:val="20"/>
+        </w:rPr>
+        <w:t>CopyEdit</w:t>
+      </w:r>
+      <w:proofErr w:type="spellEnd"/>
+    </w:p>
+    <w:p>
+      <w:pPr>
+        <w:tabs>
+          <w:tab w:val="left" w:pos="916"/>
+          <w:tab w:val="left" w:pos="1832"/>
+          <w:tab w:val="left" w:pos="2748"/>
+          <w:tab w:val="left" w:pos="3664"/>
+          <w:tab w:val="left" w:pos="4580"/>
+          <w:tab w:val="left" w:pos="5496"/>
+          <w:tab w:val="left" w:pos="6412"/>
+          <w:tab w:val="left" w:pos="7328"/>
+          <w:tab w:val="left" w:pos="8244"/>
+          <w:tab w:val="left" w:pos="9160"/>
+          <w:tab w:val="left" w:pos="10076"/>
+          <w:tab w:val="left" w:pos="10992"/>
+          <w:tab w:val="left" w:pos="11908"/>
+          <w:tab w:val="left" w:pos="12824"/>
+          <w:tab w:val="left" w:pos="13740"/>
+          <w:tab w:val="left" w:pos="14656"/>
+        </w:tabs>
+        <w:spacing w:after="0" w:line="240" w:lineRule="auto"/>
+        <w:ind w:left="720"/>
+        <w:rPr>
+          <w:rFonts w:ascii="Courier New" w:eastAsia="Times New Roman" w:hAnsi="Courier New" w:cs="Courier New"/>
+          <w:sz w:val="20"/>
+          <w:szCs w:val="20"/>
+        </w:rPr>
+      </w:pPr>
+      <w:proofErr w:type="gramStart"/>
+      <w:r>
+        <w:rPr>
+          <w:rFonts w:ascii="Courier New" w:eastAsia="Times New Roman" w:hAnsi="Courier New" w:cs="Courier New"/>
+          <w:sz w:val="20"/>
+          <w:szCs w:val="20"/>
+        </w:rPr>
+        <w:t>agent</w:t>
+      </w:r>
+      <w:proofErr w:type="gramEnd"/>
+      <w:r>
+        <w:rPr>
+          <w:rFonts w:ascii="Courier New" w:eastAsia="Times New Roman" w:hAnsi="Courier New" w:cs="Courier New"/>
+          <w:sz w:val="20"/>
+          <w:szCs w:val="20"/>
+        </w:rPr>
+        <w:t xml:space="preserve"> {</w:t>
+      </w:r>
+    </w:p>
+    <w:p>
+      <w:pPr>
+        <w:tabs>
+          <w:tab w:val="left" w:pos="916"/>
+          <w:tab w:val="left" w:pos="1832"/>
+          <w:tab w:val="left" w:pos="2748"/>
+          <w:tab w:val="left" w:pos="3664"/>
+          <w:tab w:val="left" w:pos="4580"/>
+          <w:tab w:val="left" w:pos="5496"/>
+          <w:tab w:val="left" w:pos="6412"/>
+          <w:tab w:val="left" w:pos="7328"/>
+          <w:tab w:val="left" w:pos="8244"/>
+          <w:tab w:val="left" w:pos="9160"/>
+          <w:tab w:val="left" w:pos="10076"/>
+          <w:tab w:val="left" w:pos="10992"/>
+          <w:tab w:val="left" w:pos="11908"/>
+          <w:tab w:val="left" w:pos="12824"/>
+          <w:tab w:val="left" w:pos="13740"/>
+          <w:tab w:val="left" w:pos="14656"/>
+        </w:tabs>
+        <w:spacing w:after="0" w:line="240" w:lineRule="auto"/>
+        <w:ind w:left="720"/>
+        <w:rPr>
+          <w:rFonts w:ascii="Courier New" w:eastAsia="Times New Roman" w:hAnsi="Courier New" w:cs="Courier New"/>
+          <w:sz w:val="20"/>
+          <w:szCs w:val="20"/>
+        </w:rPr>
+      </w:pPr>
+      <w:r>
+        <w:rPr>
+          <w:rFonts w:ascii="Courier New" w:eastAsia="Times New Roman" w:hAnsi="Courier New" w:cs="Courier New"/>
+          <w:sz w:val="20"/>
+          <w:szCs w:val="20"/>
+        </w:rPr>
+        <w:t xml:space="preserve">    </w:t>
+      </w:r>
+      <w:proofErr w:type="spellStart"/>
+      <w:proofErr w:type="gramStart"/>
+      <w:r>
+        <w:rPr>
+          <w:rFonts w:ascii="Courier New" w:eastAsia="Times New Roman" w:hAnsi="Courier New" w:cs="Courier New"/>
+          <w:sz w:val="20"/>
+          <w:szCs w:val="20"/>
+        </w:rPr>
+        <w:t>docker</w:t>
+      </w:r>
+      <w:proofErr w:type="spellEnd"/>
+      <w:proofErr w:type="gramEnd"/>
+      <w:r>
+        <w:rPr>
+          <w:rFonts w:ascii="Courier New" w:eastAsia="Times New Roman" w:hAnsi="Courier New" w:cs="Courier New"/>
+          <w:sz w:val="20"/>
+          <w:szCs w:val="20"/>
+        </w:rPr>
+        <w:t xml:space="preserve"> { image 'maven:3.8.1' }</w:t>
+      </w:r>
+    </w:p>
+    <w:p>
+      <w:pPr>
+        <w:tabs>
+          <w:tab w:val="left" w:pos="916"/>
+          <w:tab w:val="left" w:pos="1832"/>
+          <w:tab w:val="left" w:pos="2748"/>
+          <w:tab w:val="left" w:pos="3664"/>
+          <w:tab w:val="left" w:pos="4580"/>
+          <w:tab w:val="left" w:pos="5496"/>
+          <w:tab w:val="left" w:pos="6412"/>
+          <w:tab w:val="left" w:pos="7328"/>
+          <w:tab w:val="left" w:pos="8244"/>
+          <w:tab w:val="left" w:pos="9160"/>
+          <w:tab w:val="left" w:pos="10076"/>
+          <w:tab w:val="left" w:pos="10992"/>
+          <w:tab w:val="left" w:pos="11908"/>
+          <w:tab w:val="left" w:pos="12824"/>
+          <w:tab w:val="left" w:pos="13740"/>
+          <w:tab w:val="left" w:pos="14656"/>
+        </w:tabs>
+        <w:spacing w:after="0" w:line="240" w:lineRule="auto"/>
+        <w:ind w:left="720"/>
+        <w:rPr>
+          <w:rFonts w:ascii="Courier New" w:eastAsia="Times New Roman" w:hAnsi="Courier New" w:cs="Courier New"/>
+          <w:sz w:val="20"/>
+          <w:szCs w:val="20"/>
+        </w:rPr>
+      </w:pPr>
+      <w:r>
+        <w:rPr>
+          <w:rFonts w:ascii="Courier New" w:eastAsia="Times New Roman" w:hAnsi="Courier New" w:cs="Courier New"/>
+          <w:sz w:val="20"/>
+          <w:szCs w:val="20"/>
+        </w:rPr>
+        <w:t>}</w:t>
+      </w:r>
+    </w:p>
+    <w:p>
+      <w:pPr>
+        <w:numPr>
+          <w:ilvl w:val="0"/>
+          <w:numId w:val="15"/>
+        </w:numPr>
+        <w:spacing w:before="100" w:beforeAutospacing="1" w:after="100" w:afterAutospacing="1" w:line="240" w:lineRule="auto"/>
+        <w:rPr>
+          <w:rFonts w:ascii="Times New Roman" w:eastAsia="Times New Roman" w:hAnsi="Times New Roman" w:cs="Times New Roman"/>
+          <w:sz w:val="24"/>
+          <w:szCs w:val="24"/>
+        </w:rPr>
+      </w:pPr>
+      <w:r>
+        <w:rPr>
+          <w:rFonts w:ascii="Times New Roman" w:eastAsia="Times New Roman" w:hAnsi="Times New Roman" w:cs="Times New Roman"/>
+          <w:sz w:val="24"/>
+          <w:szCs w:val="24"/>
+        </w:rPr>
         <w:t xml:space="preserve">Run tests in </w:t>
       </w:r>
       <w:r>
@@ -5810,6 +7142,7 @@
           <w:sz w:val="24"/>
           <w:szCs w:val="24"/>
         </w:rPr>
+        <w:lastRenderedPageBreak/>
         <w:t>Answer:</w:t>
       </w:r>
     </w:p>
@@ -8915,6 +10248,36 @@
       <w:szCs w:val="20"/>
     </w:rPr>
   </w:style>
+  <w:style w:type="paragraph" w:styleId="BalloonText">
+    <w:name w:val="Balloon Text"/>
+    <w:basedOn w:val="Normal"/>
+    <w:link w:val="BalloonTextChar"/>
+    <w:uiPriority w:val="99"/>
+    <w:semiHidden/>
+    <w:unhideWhenUsed/>
+    <w:rsid w:val="00AC0E91"/>
+    <w:pPr>
+      <w:spacing w:after="0" w:line="240" w:lineRule="auto"/>
+    </w:pPr>
+    <w:rPr>
+      <w:rFonts w:ascii="Tahoma" w:hAnsi="Tahoma" w:cs="Tahoma"/>
+      <w:sz w:val="16"/>
+      <w:szCs w:val="16"/>
+    </w:rPr>
+  </w:style>
+  <w:style w:type="character" w:customStyle="1" w:styleId="BalloonTextChar">
+    <w:name w:val="Balloon Text Char"/>
+    <w:basedOn w:val="DefaultParagraphFont"/>
+    <w:link w:val="BalloonText"/>
+    <w:uiPriority w:val="99"/>
+    <w:semiHidden/>
+    <w:rsid w:val="00AC0E91"/>
+    <w:rPr>
+      <w:rFonts w:ascii="Tahoma" w:hAnsi="Tahoma" w:cs="Tahoma"/>
+      <w:sz w:val="16"/>
+      <w:szCs w:val="16"/>
+    </w:rPr>
+  </w:style>
 </w:styles>
 </file>
 
@@ -9271,6 +10634,36 @@
       <w:szCs w:val="20"/>
     </w:rPr>
   </w:style>
+  <w:style w:type="paragraph" w:styleId="BalloonText">
+    <w:name w:val="Balloon Text"/>
+    <w:basedOn w:val="Normal"/>
+    <w:link w:val="BalloonTextChar"/>
+    <w:uiPriority w:val="99"/>
+    <w:semiHidden/>
+    <w:unhideWhenUsed/>
+    <w:rsid w:val="00AC0E91"/>
+    <w:pPr>
+      <w:spacing w:after="0" w:line="240" w:lineRule="auto"/>
+    </w:pPr>
+    <w:rPr>
+      <w:rFonts w:ascii="Tahoma" w:hAnsi="Tahoma" w:cs="Tahoma"/>
+      <w:sz w:val="16"/>
+      <w:szCs w:val="16"/>
+    </w:rPr>
+  </w:style>
+  <w:style w:type="character" w:customStyle="1" w:styleId="BalloonTextChar">
+    <w:name w:val="Balloon Text Char"/>
+    <w:basedOn w:val="DefaultParagraphFont"/>
+    <w:link w:val="BalloonText"/>
+    <w:uiPriority w:val="99"/>
+    <w:semiHidden/>
+    <w:rsid w:val="00AC0E91"/>
+    <w:rPr>
+      <w:rFonts w:ascii="Tahoma" w:hAnsi="Tahoma" w:cs="Tahoma"/>
+      <w:sz w:val="16"/>
+      <w:szCs w:val="16"/>
+    </w:rPr>
+  </w:style>
 </w:styles>
 </file>
 

--- a/Jenkins Questions for QA.docx
+++ b/Jenkins Questions for QA.docx
@@ -65,20 +65,8 @@
           <w:sz w:val="24"/>
           <w:szCs w:val="24"/>
         </w:rPr>
-        <w:t>Answer</w:t>
-      </w:r>
-      <w:proofErr w:type="gramStart"/>
-      <w:r>
-        <w:rPr>
-          <w:rFonts w:ascii="Times New Roman" w:eastAsia="Times New Roman" w:hAnsi="Times New Roman" w:cs="Times New Roman"/>
-          <w:b/>
-          <w:bCs/>
-          <w:sz w:val="24"/>
-          <w:szCs w:val="24"/>
-        </w:rPr>
-        <w:t>:</w:t>
-      </w:r>
-      <w:proofErr w:type="gramEnd"/>
+        <w:t>Answer:</w:t>
+      </w:r>
       <w:r>
         <w:rPr>
           <w:rFonts w:ascii="Times New Roman" w:eastAsia="Times New Roman" w:hAnsi="Times New Roman" w:cs="Times New Roman"/>
@@ -343,20 +331,8 @@
           <w:sz w:val="24"/>
           <w:szCs w:val="24"/>
         </w:rPr>
-        <w:t>Answer</w:t>
-      </w:r>
-      <w:proofErr w:type="gramStart"/>
-      <w:r>
-        <w:rPr>
-          <w:rFonts w:ascii="Times New Roman" w:eastAsia="Times New Roman" w:hAnsi="Times New Roman" w:cs="Times New Roman"/>
-          <w:b/>
-          <w:bCs/>
-          <w:sz w:val="24"/>
-          <w:szCs w:val="24"/>
-        </w:rPr>
-        <w:t>:</w:t>
-      </w:r>
-      <w:proofErr w:type="gramEnd"/>
+        <w:t>Answer:</w:t>
+      </w:r>
       <w:r>
         <w:rPr>
           <w:rFonts w:ascii="Times New Roman" w:eastAsia="Times New Roman" w:hAnsi="Times New Roman" w:cs="Times New Roman"/>
@@ -928,20 +904,8 @@
           <w:sz w:val="24"/>
           <w:szCs w:val="24"/>
         </w:rPr>
-        <w:t>Answer</w:t>
-      </w:r>
-      <w:proofErr w:type="gramStart"/>
-      <w:r>
-        <w:rPr>
-          <w:rFonts w:ascii="Times New Roman" w:eastAsia="Times New Roman" w:hAnsi="Times New Roman" w:cs="Times New Roman"/>
-          <w:b/>
-          <w:bCs/>
-          <w:sz w:val="24"/>
-          <w:szCs w:val="24"/>
-        </w:rPr>
-        <w:t>:</w:t>
-      </w:r>
-      <w:proofErr w:type="gramEnd"/>
+        <w:t>Answer:</w:t>
+      </w:r>
       <w:r>
         <w:rPr>
           <w:rFonts w:ascii="Times New Roman" w:eastAsia="Times New Roman" w:hAnsi="Times New Roman" w:cs="Times New Roman"/>
@@ -1412,20 +1376,8 @@
           <w:sz w:val="24"/>
           <w:szCs w:val="24"/>
         </w:rPr>
-        <w:t>Answer</w:t>
-      </w:r>
-      <w:proofErr w:type="gramStart"/>
-      <w:r>
-        <w:rPr>
-          <w:rFonts w:ascii="Times New Roman" w:eastAsia="Times New Roman" w:hAnsi="Times New Roman" w:cs="Times New Roman"/>
-          <w:b/>
-          <w:bCs/>
-          <w:sz w:val="24"/>
-          <w:szCs w:val="24"/>
-        </w:rPr>
-        <w:t>:</w:t>
-      </w:r>
-      <w:proofErr w:type="gramEnd"/>
+        <w:t>Answer:</w:t>
+      </w:r>
       <w:r>
         <w:rPr>
           <w:rFonts w:ascii="Times New Roman" w:eastAsia="Times New Roman" w:hAnsi="Times New Roman" w:cs="Times New Roman"/>
@@ -2041,20 +1993,8 @@
           <w:sz w:val="24"/>
           <w:szCs w:val="24"/>
         </w:rPr>
-        <w:t>Answer</w:t>
-      </w:r>
-      <w:proofErr w:type="gramStart"/>
-      <w:r>
-        <w:rPr>
-          <w:rFonts w:ascii="Times New Roman" w:eastAsia="Times New Roman" w:hAnsi="Times New Roman" w:cs="Times New Roman"/>
-          <w:b/>
-          <w:bCs/>
-          <w:sz w:val="24"/>
-          <w:szCs w:val="24"/>
-        </w:rPr>
-        <w:t>:</w:t>
-      </w:r>
-      <w:proofErr w:type="gramEnd"/>
+        <w:t>Answer:</w:t>
+      </w:r>
       <w:r>
         <w:rPr>
           <w:rFonts w:ascii="Times New Roman" w:eastAsia="Times New Roman" w:hAnsi="Times New Roman" w:cs="Times New Roman"/>
@@ -2567,20 +2507,8 @@
           <w:sz w:val="24"/>
           <w:szCs w:val="24"/>
         </w:rPr>
-        <w:t>Answer</w:t>
-      </w:r>
-      <w:proofErr w:type="gramStart"/>
-      <w:r>
-        <w:rPr>
-          <w:rFonts w:ascii="Times New Roman" w:eastAsia="Times New Roman" w:hAnsi="Times New Roman" w:cs="Times New Roman"/>
-          <w:b/>
-          <w:bCs/>
-          <w:sz w:val="24"/>
-          <w:szCs w:val="24"/>
-        </w:rPr>
-        <w:t>:</w:t>
-      </w:r>
-      <w:proofErr w:type="gramEnd"/>
+        <w:t>Answer:</w:t>
+      </w:r>
       <w:r>
         <w:rPr>
           <w:rFonts w:ascii="Times New Roman" w:eastAsia="Times New Roman" w:hAnsi="Times New Roman" w:cs="Times New Roman"/>
@@ -2778,20 +2706,8 @@
           <w:szCs w:val="24"/>
         </w:rPr>
         <w:lastRenderedPageBreak/>
-        <w:t>Answer</w:t>
-      </w:r>
-      <w:proofErr w:type="gramStart"/>
-      <w:r>
-        <w:rPr>
-          <w:rFonts w:ascii="Times New Roman" w:eastAsia="Times New Roman" w:hAnsi="Times New Roman" w:cs="Times New Roman"/>
-          <w:b/>
-          <w:bCs/>
-          <w:sz w:val="24"/>
-          <w:szCs w:val="24"/>
-        </w:rPr>
-        <w:t>:</w:t>
-      </w:r>
-      <w:proofErr w:type="gramEnd"/>
+        <w:t>Answer:</w:t>
+      </w:r>
       <w:r>
         <w:rPr>
           <w:rFonts w:ascii="Times New Roman" w:eastAsia="Times New Roman" w:hAnsi="Times New Roman" w:cs="Times New Roman"/>
@@ -2903,23 +2819,13 @@
           <w:szCs w:val="20"/>
         </w:rPr>
       </w:pPr>
-      <w:proofErr w:type="gramStart"/>
-      <w:r>
-        <w:rPr>
-          <w:rFonts w:ascii="Courier New" w:eastAsia="Times New Roman" w:hAnsi="Courier New" w:cs="Courier New"/>
-          <w:sz w:val="20"/>
-          <w:szCs w:val="20"/>
-        </w:rPr>
-        <w:t>pipeline</w:t>
-      </w:r>
-      <w:proofErr w:type="gramEnd"/>
-      <w:r>
-        <w:rPr>
-          <w:rFonts w:ascii="Courier New" w:eastAsia="Times New Roman" w:hAnsi="Courier New" w:cs="Courier New"/>
-          <w:sz w:val="20"/>
-          <w:szCs w:val="20"/>
-        </w:rPr>
-        <w:t xml:space="preserve"> {</w:t>
+      <w:r>
+        <w:rPr>
+          <w:rFonts w:ascii="Courier New" w:eastAsia="Times New Roman" w:hAnsi="Courier New" w:cs="Courier New"/>
+          <w:sz w:val="20"/>
+          <w:szCs w:val="20"/>
+        </w:rPr>
+        <w:t>pipeline {</w:t>
       </w:r>
     </w:p>
     <w:p>
@@ -2955,25 +2861,7 @@
           <w:sz w:val="20"/>
           <w:szCs w:val="20"/>
         </w:rPr>
-        <w:t xml:space="preserve">    </w:t>
-      </w:r>
-      <w:proofErr w:type="gramStart"/>
-      <w:r>
-        <w:rPr>
-          <w:rFonts w:ascii="Courier New" w:eastAsia="Times New Roman" w:hAnsi="Courier New" w:cs="Courier New"/>
-          <w:sz w:val="20"/>
-          <w:szCs w:val="20"/>
-        </w:rPr>
-        <w:t>agent</w:t>
-      </w:r>
-      <w:proofErr w:type="gramEnd"/>
-      <w:r>
-        <w:rPr>
-          <w:rFonts w:ascii="Courier New" w:eastAsia="Times New Roman" w:hAnsi="Courier New" w:cs="Courier New"/>
-          <w:sz w:val="20"/>
-          <w:szCs w:val="20"/>
-        </w:rPr>
-        <w:t xml:space="preserve"> any</w:t>
+        <w:t xml:space="preserve">    agent any</w:t>
       </w:r>
     </w:p>
     <w:p>
@@ -3009,25 +2897,7 @@
           <w:sz w:val="20"/>
           <w:szCs w:val="20"/>
         </w:rPr>
-        <w:t xml:space="preserve">    </w:t>
-      </w:r>
-      <w:proofErr w:type="gramStart"/>
-      <w:r>
-        <w:rPr>
-          <w:rFonts w:ascii="Courier New" w:eastAsia="Times New Roman" w:hAnsi="Courier New" w:cs="Courier New"/>
-          <w:sz w:val="20"/>
-          <w:szCs w:val="20"/>
-        </w:rPr>
-        <w:t>stages</w:t>
-      </w:r>
-      <w:proofErr w:type="gramEnd"/>
-      <w:r>
-        <w:rPr>
-          <w:rFonts w:ascii="Courier New" w:eastAsia="Times New Roman" w:hAnsi="Courier New" w:cs="Courier New"/>
-          <w:sz w:val="20"/>
-          <w:szCs w:val="20"/>
-        </w:rPr>
-        <w:t xml:space="preserve"> {</w:t>
+        <w:t xml:space="preserve">    stages {</w:t>
       </w:r>
     </w:p>
     <w:p>
@@ -3063,25 +2933,7 @@
           <w:sz w:val="20"/>
           <w:szCs w:val="20"/>
         </w:rPr>
-        <w:t xml:space="preserve">        </w:t>
-      </w:r>
-      <w:proofErr w:type="gramStart"/>
-      <w:r>
-        <w:rPr>
-          <w:rFonts w:ascii="Courier New" w:eastAsia="Times New Roman" w:hAnsi="Courier New" w:cs="Courier New"/>
-          <w:sz w:val="20"/>
-          <w:szCs w:val="20"/>
-        </w:rPr>
-        <w:t>stage(</w:t>
-      </w:r>
-      <w:proofErr w:type="gramEnd"/>
-      <w:r>
-        <w:rPr>
-          <w:rFonts w:ascii="Courier New" w:eastAsia="Times New Roman" w:hAnsi="Courier New" w:cs="Courier New"/>
-          <w:sz w:val="20"/>
-          <w:szCs w:val="20"/>
-        </w:rPr>
-        <w:t>'Build') {</w:t>
+        <w:t xml:space="preserve">        stage('Build') {</w:t>
       </w:r>
     </w:p>
     <w:p>
@@ -3117,25 +2969,7 @@
           <w:sz w:val="20"/>
           <w:szCs w:val="20"/>
         </w:rPr>
-        <w:t xml:space="preserve">            </w:t>
-      </w:r>
-      <w:proofErr w:type="gramStart"/>
-      <w:r>
-        <w:rPr>
-          <w:rFonts w:ascii="Courier New" w:eastAsia="Times New Roman" w:hAnsi="Courier New" w:cs="Courier New"/>
-          <w:sz w:val="20"/>
-          <w:szCs w:val="20"/>
-        </w:rPr>
-        <w:t>steps</w:t>
-      </w:r>
-      <w:proofErr w:type="gramEnd"/>
-      <w:r>
-        <w:rPr>
-          <w:rFonts w:ascii="Courier New" w:eastAsia="Times New Roman" w:hAnsi="Courier New" w:cs="Courier New"/>
-          <w:sz w:val="20"/>
-          <w:szCs w:val="20"/>
-        </w:rPr>
-        <w:t xml:space="preserve"> {</w:t>
+        <w:t xml:space="preserve">            steps {</w:t>
       </w:r>
     </w:p>
     <w:p>
@@ -3174,7 +3008,6 @@
         <w:t xml:space="preserve">                </w:t>
       </w:r>
       <w:proofErr w:type="spellStart"/>
-      <w:proofErr w:type="gramStart"/>
       <w:r>
         <w:rPr>
           <w:rFonts w:ascii="Courier New" w:eastAsia="Times New Roman" w:hAnsi="Courier New" w:cs="Courier New"/>
@@ -3184,7 +3017,6 @@
         <w:t>sh</w:t>
       </w:r>
       <w:proofErr w:type="spellEnd"/>
-      <w:proofErr w:type="gramEnd"/>
       <w:r>
         <w:rPr>
           <w:rFonts w:ascii="Courier New" w:eastAsia="Times New Roman" w:hAnsi="Courier New" w:cs="Courier New"/>
@@ -3317,25 +3149,7 @@
           <w:sz w:val="20"/>
           <w:szCs w:val="20"/>
         </w:rPr>
-        <w:t xml:space="preserve">        </w:t>
-      </w:r>
-      <w:proofErr w:type="gramStart"/>
-      <w:r>
-        <w:rPr>
-          <w:rFonts w:ascii="Courier New" w:eastAsia="Times New Roman" w:hAnsi="Courier New" w:cs="Courier New"/>
-          <w:sz w:val="20"/>
-          <w:szCs w:val="20"/>
-        </w:rPr>
-        <w:t>stage(</w:t>
-      </w:r>
-      <w:proofErr w:type="gramEnd"/>
-      <w:r>
-        <w:rPr>
-          <w:rFonts w:ascii="Courier New" w:eastAsia="Times New Roman" w:hAnsi="Courier New" w:cs="Courier New"/>
-          <w:sz w:val="20"/>
-          <w:szCs w:val="20"/>
-        </w:rPr>
-        <w:t>'Test') {</w:t>
+        <w:t xml:space="preserve">        stage('Test') {</w:t>
       </w:r>
     </w:p>
     <w:p>
@@ -3371,25 +3185,7 @@
           <w:sz w:val="20"/>
           <w:szCs w:val="20"/>
         </w:rPr>
-        <w:t xml:space="preserve">            </w:t>
-      </w:r>
-      <w:proofErr w:type="gramStart"/>
-      <w:r>
-        <w:rPr>
-          <w:rFonts w:ascii="Courier New" w:eastAsia="Times New Roman" w:hAnsi="Courier New" w:cs="Courier New"/>
-          <w:sz w:val="20"/>
-          <w:szCs w:val="20"/>
-        </w:rPr>
-        <w:t>steps</w:t>
-      </w:r>
-      <w:proofErr w:type="gramEnd"/>
-      <w:r>
-        <w:rPr>
-          <w:rFonts w:ascii="Courier New" w:eastAsia="Times New Roman" w:hAnsi="Courier New" w:cs="Courier New"/>
-          <w:sz w:val="20"/>
-          <w:szCs w:val="20"/>
-        </w:rPr>
-        <w:t xml:space="preserve"> {</w:t>
+        <w:t xml:space="preserve">            steps {</w:t>
       </w:r>
     </w:p>
     <w:p>
@@ -3428,7 +3224,6 @@
         <w:t xml:space="preserve">                </w:t>
       </w:r>
       <w:proofErr w:type="spellStart"/>
-      <w:proofErr w:type="gramStart"/>
       <w:r>
         <w:rPr>
           <w:rFonts w:ascii="Courier New" w:eastAsia="Times New Roman" w:hAnsi="Courier New" w:cs="Courier New"/>
@@ -3438,7 +3233,6 @@
         <w:t>sh</w:t>
       </w:r>
       <w:proofErr w:type="spellEnd"/>
-      <w:proofErr w:type="gramEnd"/>
       <w:r>
         <w:rPr>
           <w:rFonts w:ascii="Courier New" w:eastAsia="Times New Roman" w:hAnsi="Courier New" w:cs="Courier New"/>
@@ -3645,8 +3439,6 @@
         </w:rPr>
         <w:t>----------------------------------------------------------------------------</w:t>
       </w:r>
-      <w:bookmarkStart w:id="0" w:name="_GoBack"/>
-      <w:bookmarkEnd w:id="0"/>
     </w:p>
     <w:p>
       <w:pPr>
@@ -3675,23 +3467,13 @@
           <w:szCs w:val="20"/>
         </w:rPr>
       </w:pPr>
-      <w:proofErr w:type="gramStart"/>
-      <w:r>
-        <w:rPr>
-          <w:rFonts w:ascii="Courier New" w:eastAsia="Times New Roman" w:hAnsi="Courier New" w:cs="Courier New"/>
-          <w:sz w:val="20"/>
-          <w:szCs w:val="20"/>
-        </w:rPr>
-        <w:t>pipeline</w:t>
-      </w:r>
-      <w:proofErr w:type="gramEnd"/>
-      <w:r>
-        <w:rPr>
-          <w:rFonts w:ascii="Courier New" w:eastAsia="Times New Roman" w:hAnsi="Courier New" w:cs="Courier New"/>
-          <w:sz w:val="20"/>
-          <w:szCs w:val="20"/>
-        </w:rPr>
-        <w:t xml:space="preserve"> {</w:t>
+      <w:r>
+        <w:rPr>
+          <w:rFonts w:ascii="Courier New" w:eastAsia="Times New Roman" w:hAnsi="Courier New" w:cs="Courier New"/>
+          <w:sz w:val="20"/>
+          <w:szCs w:val="20"/>
+        </w:rPr>
+        <w:t>pipeline {</w:t>
       </w:r>
     </w:p>
     <w:p>
@@ -3727,25 +3509,7 @@
           <w:sz w:val="20"/>
           <w:szCs w:val="20"/>
         </w:rPr>
-        <w:t xml:space="preserve">    </w:t>
-      </w:r>
-      <w:proofErr w:type="gramStart"/>
-      <w:r>
-        <w:rPr>
-          <w:rFonts w:ascii="Courier New" w:eastAsia="Times New Roman" w:hAnsi="Courier New" w:cs="Courier New"/>
-          <w:sz w:val="20"/>
-          <w:szCs w:val="20"/>
-        </w:rPr>
-        <w:t>agent</w:t>
-      </w:r>
-      <w:proofErr w:type="gramEnd"/>
-      <w:r>
-        <w:rPr>
-          <w:rFonts w:ascii="Courier New" w:eastAsia="Times New Roman" w:hAnsi="Courier New" w:cs="Courier New"/>
-          <w:sz w:val="20"/>
-          <w:szCs w:val="20"/>
-        </w:rPr>
-        <w:t xml:space="preserve"> any</w:t>
+        <w:t xml:space="preserve">    agent any</w:t>
       </w:r>
     </w:p>
     <w:p>
@@ -3781,25 +3545,7 @@
           <w:sz w:val="20"/>
           <w:szCs w:val="20"/>
         </w:rPr>
-        <w:t xml:space="preserve">    </w:t>
-      </w:r>
-      <w:proofErr w:type="gramStart"/>
-      <w:r>
-        <w:rPr>
-          <w:rFonts w:ascii="Courier New" w:eastAsia="Times New Roman" w:hAnsi="Courier New" w:cs="Courier New"/>
-          <w:sz w:val="20"/>
-          <w:szCs w:val="20"/>
-        </w:rPr>
-        <w:t>stages</w:t>
-      </w:r>
-      <w:proofErr w:type="gramEnd"/>
-      <w:r>
-        <w:rPr>
-          <w:rFonts w:ascii="Courier New" w:eastAsia="Times New Roman" w:hAnsi="Courier New" w:cs="Courier New"/>
-          <w:sz w:val="20"/>
-          <w:szCs w:val="20"/>
-        </w:rPr>
-        <w:t xml:space="preserve"> {</w:t>
+        <w:t xml:space="preserve">    stages {</w:t>
       </w:r>
     </w:p>
     <w:p>
@@ -3835,25 +3581,7 @@
           <w:sz w:val="20"/>
           <w:szCs w:val="20"/>
         </w:rPr>
-        <w:t xml:space="preserve">        </w:t>
-      </w:r>
-      <w:proofErr w:type="gramStart"/>
-      <w:r>
-        <w:rPr>
-          <w:rFonts w:ascii="Courier New" w:eastAsia="Times New Roman" w:hAnsi="Courier New" w:cs="Courier New"/>
-          <w:sz w:val="20"/>
-          <w:szCs w:val="20"/>
-        </w:rPr>
-        <w:t>stage(</w:t>
-      </w:r>
-      <w:proofErr w:type="gramEnd"/>
-      <w:r>
-        <w:rPr>
-          <w:rFonts w:ascii="Courier New" w:eastAsia="Times New Roman" w:hAnsi="Courier New" w:cs="Courier New"/>
-          <w:sz w:val="20"/>
-          <w:szCs w:val="20"/>
-        </w:rPr>
-        <w:t>'Checkout') {</w:t>
+        <w:t xml:space="preserve">        stage('Checkout') {</w:t>
       </w:r>
     </w:p>
     <w:p>
@@ -3889,25 +3617,7 @@
           <w:sz w:val="20"/>
           <w:szCs w:val="20"/>
         </w:rPr>
-        <w:t xml:space="preserve">            </w:t>
-      </w:r>
-      <w:proofErr w:type="gramStart"/>
-      <w:r>
-        <w:rPr>
-          <w:rFonts w:ascii="Courier New" w:eastAsia="Times New Roman" w:hAnsi="Courier New" w:cs="Courier New"/>
-          <w:sz w:val="20"/>
-          <w:szCs w:val="20"/>
-        </w:rPr>
-        <w:t>steps</w:t>
-      </w:r>
-      <w:proofErr w:type="gramEnd"/>
-      <w:r>
-        <w:rPr>
-          <w:rFonts w:ascii="Courier New" w:eastAsia="Times New Roman" w:hAnsi="Courier New" w:cs="Courier New"/>
-          <w:sz w:val="20"/>
-          <w:szCs w:val="20"/>
-        </w:rPr>
-        <w:t xml:space="preserve"> { </w:t>
+        <w:t xml:space="preserve">            steps { </w:t>
       </w:r>
       <w:proofErr w:type="spellStart"/>
       <w:r>
@@ -4015,25 +3725,7 @@
           <w:sz w:val="20"/>
           <w:szCs w:val="20"/>
         </w:rPr>
-        <w:t xml:space="preserve">        </w:t>
-      </w:r>
-      <w:proofErr w:type="gramStart"/>
-      <w:r>
-        <w:rPr>
-          <w:rFonts w:ascii="Courier New" w:eastAsia="Times New Roman" w:hAnsi="Courier New" w:cs="Courier New"/>
-          <w:sz w:val="20"/>
-          <w:szCs w:val="20"/>
-        </w:rPr>
-        <w:t>stage(</w:t>
-      </w:r>
-      <w:proofErr w:type="gramEnd"/>
-      <w:r>
-        <w:rPr>
-          <w:rFonts w:ascii="Courier New" w:eastAsia="Times New Roman" w:hAnsi="Courier New" w:cs="Courier New"/>
-          <w:sz w:val="20"/>
-          <w:szCs w:val="20"/>
-        </w:rPr>
-        <w:t>'Build') {</w:t>
+        <w:t xml:space="preserve">        stage('Build') {</w:t>
       </w:r>
     </w:p>
     <w:p>
@@ -4069,25 +3761,7 @@
           <w:sz w:val="20"/>
           <w:szCs w:val="20"/>
         </w:rPr>
-        <w:t xml:space="preserve">            </w:t>
-      </w:r>
-      <w:proofErr w:type="gramStart"/>
-      <w:r>
-        <w:rPr>
-          <w:rFonts w:ascii="Courier New" w:eastAsia="Times New Roman" w:hAnsi="Courier New" w:cs="Courier New"/>
-          <w:sz w:val="20"/>
-          <w:szCs w:val="20"/>
-        </w:rPr>
-        <w:t>steps</w:t>
-      </w:r>
-      <w:proofErr w:type="gramEnd"/>
-      <w:r>
-        <w:rPr>
-          <w:rFonts w:ascii="Courier New" w:eastAsia="Times New Roman" w:hAnsi="Courier New" w:cs="Courier New"/>
-          <w:sz w:val="20"/>
-          <w:szCs w:val="20"/>
-        </w:rPr>
-        <w:t xml:space="preserve"> { </w:t>
+        <w:t xml:space="preserve">            steps { </w:t>
       </w:r>
       <w:proofErr w:type="spellStart"/>
       <w:r>
@@ -4195,25 +3869,7 @@
           <w:sz w:val="20"/>
           <w:szCs w:val="20"/>
         </w:rPr>
-        <w:t xml:space="preserve">        </w:t>
-      </w:r>
-      <w:proofErr w:type="gramStart"/>
-      <w:r>
-        <w:rPr>
-          <w:rFonts w:ascii="Courier New" w:eastAsia="Times New Roman" w:hAnsi="Courier New" w:cs="Courier New"/>
-          <w:sz w:val="20"/>
-          <w:szCs w:val="20"/>
-        </w:rPr>
-        <w:t>stage(</w:t>
-      </w:r>
-      <w:proofErr w:type="gramEnd"/>
-      <w:r>
-        <w:rPr>
-          <w:rFonts w:ascii="Courier New" w:eastAsia="Times New Roman" w:hAnsi="Courier New" w:cs="Courier New"/>
-          <w:sz w:val="20"/>
-          <w:szCs w:val="20"/>
-        </w:rPr>
-        <w:t>'Test') {</w:t>
+        <w:t xml:space="preserve">        stage('Test') {</w:t>
       </w:r>
     </w:p>
     <w:p>
@@ -4249,25 +3905,7 @@
           <w:sz w:val="20"/>
           <w:szCs w:val="20"/>
         </w:rPr>
-        <w:t xml:space="preserve">            </w:t>
-      </w:r>
-      <w:proofErr w:type="gramStart"/>
-      <w:r>
-        <w:rPr>
-          <w:rFonts w:ascii="Courier New" w:eastAsia="Times New Roman" w:hAnsi="Courier New" w:cs="Courier New"/>
-          <w:sz w:val="20"/>
-          <w:szCs w:val="20"/>
-        </w:rPr>
-        <w:t>parallel</w:t>
-      </w:r>
-      <w:proofErr w:type="gramEnd"/>
-      <w:r>
-        <w:rPr>
-          <w:rFonts w:ascii="Courier New" w:eastAsia="Times New Roman" w:hAnsi="Courier New" w:cs="Courier New"/>
-          <w:sz w:val="20"/>
-          <w:szCs w:val="20"/>
-        </w:rPr>
-        <w:t xml:space="preserve"> {</w:t>
+        <w:t xml:space="preserve">            parallel {</w:t>
       </w:r>
     </w:p>
     <w:p>
@@ -4303,25 +3941,7 @@
           <w:sz w:val="20"/>
           <w:szCs w:val="20"/>
         </w:rPr>
-        <w:t xml:space="preserve">                </w:t>
-      </w:r>
-      <w:proofErr w:type="gramStart"/>
-      <w:r>
-        <w:rPr>
-          <w:rFonts w:ascii="Courier New" w:eastAsia="Times New Roman" w:hAnsi="Courier New" w:cs="Courier New"/>
-          <w:sz w:val="20"/>
-          <w:szCs w:val="20"/>
-        </w:rPr>
-        <w:t>stage(</w:t>
-      </w:r>
-      <w:proofErr w:type="gramEnd"/>
-      <w:r>
-        <w:rPr>
-          <w:rFonts w:ascii="Courier New" w:eastAsia="Times New Roman" w:hAnsi="Courier New" w:cs="Courier New"/>
-          <w:sz w:val="20"/>
-          <w:szCs w:val="20"/>
-        </w:rPr>
-        <w:t xml:space="preserve">'Unit Tests') { steps { </w:t>
+        <w:t xml:space="preserve">                stage('Unit Tests') { steps { </w:t>
       </w:r>
       <w:proofErr w:type="spellStart"/>
       <w:r>
@@ -4393,25 +4013,7 @@
           <w:sz w:val="20"/>
           <w:szCs w:val="20"/>
         </w:rPr>
-        <w:t xml:space="preserve">                </w:t>
-      </w:r>
-      <w:proofErr w:type="gramStart"/>
-      <w:r>
-        <w:rPr>
-          <w:rFonts w:ascii="Courier New" w:eastAsia="Times New Roman" w:hAnsi="Courier New" w:cs="Courier New"/>
-          <w:sz w:val="20"/>
-          <w:szCs w:val="20"/>
-        </w:rPr>
-        <w:t>stage(</w:t>
-      </w:r>
-      <w:proofErr w:type="gramEnd"/>
-      <w:r>
-        <w:rPr>
-          <w:rFonts w:ascii="Courier New" w:eastAsia="Times New Roman" w:hAnsi="Courier New" w:cs="Courier New"/>
-          <w:sz w:val="20"/>
-          <w:szCs w:val="20"/>
-        </w:rPr>
-        <w:t xml:space="preserve">'UI Tests') { steps { </w:t>
+        <w:t xml:space="preserve">                stage('UI Tests') { steps { </w:t>
       </w:r>
       <w:proofErr w:type="spellStart"/>
       <w:r>
@@ -4591,25 +4193,7 @@
           <w:sz w:val="20"/>
           <w:szCs w:val="20"/>
         </w:rPr>
-        <w:t xml:space="preserve">        </w:t>
-      </w:r>
-      <w:proofErr w:type="gramStart"/>
-      <w:r>
-        <w:rPr>
-          <w:rFonts w:ascii="Courier New" w:eastAsia="Times New Roman" w:hAnsi="Courier New" w:cs="Courier New"/>
-          <w:sz w:val="20"/>
-          <w:szCs w:val="20"/>
-        </w:rPr>
-        <w:t>stage(</w:t>
-      </w:r>
-      <w:proofErr w:type="gramEnd"/>
-      <w:r>
-        <w:rPr>
-          <w:rFonts w:ascii="Courier New" w:eastAsia="Times New Roman" w:hAnsi="Courier New" w:cs="Courier New"/>
-          <w:sz w:val="20"/>
-          <w:szCs w:val="20"/>
-        </w:rPr>
-        <w:t>'Deploy') {</w:t>
+        <w:t xml:space="preserve">        stage('Deploy') {</w:t>
       </w:r>
     </w:p>
     <w:p>
@@ -4645,25 +4229,7 @@
           <w:sz w:val="20"/>
           <w:szCs w:val="20"/>
         </w:rPr>
-        <w:t xml:space="preserve">            </w:t>
-      </w:r>
-      <w:proofErr w:type="gramStart"/>
-      <w:r>
-        <w:rPr>
-          <w:rFonts w:ascii="Courier New" w:eastAsia="Times New Roman" w:hAnsi="Courier New" w:cs="Courier New"/>
-          <w:sz w:val="20"/>
-          <w:szCs w:val="20"/>
-        </w:rPr>
-        <w:t>steps</w:t>
-      </w:r>
-      <w:proofErr w:type="gramEnd"/>
-      <w:r>
-        <w:rPr>
-          <w:rFonts w:ascii="Courier New" w:eastAsia="Times New Roman" w:hAnsi="Courier New" w:cs="Courier New"/>
-          <w:sz w:val="20"/>
-          <w:szCs w:val="20"/>
-        </w:rPr>
-        <w:t xml:space="preserve"> { </w:t>
+        <w:t xml:space="preserve">            steps { </w:t>
       </w:r>
       <w:proofErr w:type="spellStart"/>
       <w:r>
@@ -4904,6 +4470,7 @@
       <w:r>
         <w:rPr>
           <w:rFonts w:ascii="Courier New" w:eastAsia="Times New Roman" w:hAnsi="Courier New" w:cs="Courier New"/>
+          <w:noProof/>
           <w:sz w:val="20"/>
           <w:szCs w:val="20"/>
         </w:rPr>
@@ -5491,20 +5058,8 @@
           <w:sz w:val="24"/>
           <w:szCs w:val="24"/>
         </w:rPr>
-        <w:t>Answer</w:t>
-      </w:r>
-      <w:proofErr w:type="gramStart"/>
-      <w:r>
-        <w:rPr>
-          <w:rFonts w:ascii="Times New Roman" w:eastAsia="Times New Roman" w:hAnsi="Times New Roman" w:cs="Times New Roman"/>
-          <w:b/>
-          <w:bCs/>
-          <w:sz w:val="24"/>
-          <w:szCs w:val="24"/>
-        </w:rPr>
-        <w:t>:</w:t>
-      </w:r>
-      <w:proofErr w:type="gramEnd"/>
+        <w:t>Answer:</w:t>
+      </w:r>
       <w:r>
         <w:rPr>
           <w:rFonts w:ascii="Times New Roman" w:eastAsia="Times New Roman" w:hAnsi="Times New Roman" w:cs="Times New Roman"/>
@@ -5708,6 +5263,669 @@
     <w:p>
       <w:pPr>
         <w:spacing w:before="100" w:beforeAutospacing="1" w:after="100" w:afterAutospacing="1" w:line="240" w:lineRule="auto"/>
+        <w:outlineLvl w:val="2"/>
+        <w:rPr>
+          <w:rFonts w:ascii="Times New Roman" w:eastAsia="Times New Roman" w:hAnsi="Times New Roman" w:cs="Times New Roman"/>
+          <w:b/>
+          <w:bCs/>
+          <w:sz w:val="27"/>
+          <w:szCs w:val="27"/>
+        </w:rPr>
+      </w:pPr>
+      <w:r>
+        <w:rPr>
+          <w:rFonts w:ascii="Times New Roman" w:eastAsia="Times New Roman" w:hAnsi="Times New Roman" w:cs="Times New Roman"/>
+          <w:b/>
+          <w:bCs/>
+          <w:sz w:val="27"/>
+          <w:szCs w:val="27"/>
+        </w:rPr>
+        <w:lastRenderedPageBreak/>
+        <w:t xml:space="preserve">Post-Build Actions for a Selenium </w:t>
+      </w:r>
+      <w:proofErr w:type="spellStart"/>
+      <w:r>
+        <w:rPr>
+          <w:rFonts w:ascii="Times New Roman" w:eastAsia="Times New Roman" w:hAnsi="Times New Roman" w:cs="Times New Roman"/>
+          <w:b/>
+          <w:bCs/>
+          <w:sz w:val="27"/>
+          <w:szCs w:val="27"/>
+        </w:rPr>
+        <w:t>WebDriver</w:t>
+      </w:r>
+      <w:proofErr w:type="spellEnd"/>
+      <w:r>
+        <w:rPr>
+          <w:rFonts w:ascii="Times New Roman" w:eastAsia="Times New Roman" w:hAnsi="Times New Roman" w:cs="Times New Roman"/>
+          <w:b/>
+          <w:bCs/>
+          <w:sz w:val="27"/>
+          <w:szCs w:val="27"/>
+        </w:rPr>
+        <w:t xml:space="preserve"> Automation Framework in Java (</w:t>
+      </w:r>
+      <w:proofErr w:type="spellStart"/>
+      <w:r>
+        <w:rPr>
+          <w:rFonts w:ascii="Times New Roman" w:eastAsia="Times New Roman" w:hAnsi="Times New Roman" w:cs="Times New Roman"/>
+          <w:b/>
+          <w:bCs/>
+          <w:sz w:val="27"/>
+          <w:szCs w:val="27"/>
+        </w:rPr>
+        <w:t>Jenkinsfile</w:t>
+      </w:r>
+      <w:proofErr w:type="spellEnd"/>
+      <w:r>
+        <w:rPr>
+          <w:rFonts w:ascii="Times New Roman" w:eastAsia="Times New Roman" w:hAnsi="Times New Roman" w:cs="Times New Roman"/>
+          <w:b/>
+          <w:bCs/>
+          <w:sz w:val="27"/>
+          <w:szCs w:val="27"/>
+        </w:rPr>
+        <w:t>)</w:t>
+      </w:r>
+    </w:p>
+    <w:p>
+      <w:pPr>
+        <w:rPr>
+          <w:u w:val="single"/>
+        </w:rPr>
+      </w:pPr>
+      <w:bookmarkStart w:id="0" w:name="_GoBack"/>
+      <w:r>
+        <w:rPr>
+          <w:u w:val="single"/>
+        </w:rPr>
+        <w:t xml:space="preserve">Example </w:t>
+      </w:r>
+      <w:proofErr w:type="spellStart"/>
+      <w:r>
+        <w:rPr>
+          <w:u w:val="single"/>
+        </w:rPr>
+        <w:t>Jenkinsfile</w:t>
+      </w:r>
+      <w:proofErr w:type="spellEnd"/>
+      <w:r>
+        <w:rPr>
+          <w:u w:val="single"/>
+        </w:rPr>
+        <w:t xml:space="preserve"> with Post-Build Actions</w:t>
+      </w:r>
+    </w:p>
+    <w:bookmarkEnd w:id="0"/>
+    <w:p>
+      <w:pPr>
+        <w:pStyle w:val="NoSpacing"/>
+      </w:pPr>
+      <w:r>
+        <w:t>pipeline {</w:t>
+      </w:r>
+    </w:p>
+    <w:p>
+      <w:pPr>
+        <w:pStyle w:val="NoSpacing"/>
+      </w:pPr>
+      <w:r>
+        <w:t xml:space="preserve">    agent any</w:t>
+      </w:r>
+    </w:p>
+    <w:p>
+      <w:pPr>
+        <w:pStyle w:val="NoSpacing"/>
+      </w:pPr>
+    </w:p>
+    <w:p>
+      <w:pPr>
+        <w:pStyle w:val="NoSpacing"/>
+      </w:pPr>
+      <w:r>
+        <w:t xml:space="preserve">    stages {</w:t>
+      </w:r>
+    </w:p>
+    <w:p>
+      <w:pPr>
+        <w:pStyle w:val="NoSpacing"/>
+      </w:pPr>
+      <w:r>
+        <w:t xml:space="preserve">        stage('Checkout') {</w:t>
+      </w:r>
+    </w:p>
+    <w:p>
+      <w:pPr>
+        <w:pStyle w:val="NoSpacing"/>
+      </w:pPr>
+      <w:r>
+        <w:t xml:space="preserve">            steps {</w:t>
+      </w:r>
+    </w:p>
+    <w:p>
+      <w:pPr>
+        <w:pStyle w:val="NoSpacing"/>
+      </w:pPr>
+      <w:r>
+        <w:t xml:space="preserve">                </w:t>
+      </w:r>
+      <w:proofErr w:type="spellStart"/>
+      <w:r>
+        <w:t>git</w:t>
+      </w:r>
+      <w:proofErr w:type="spellEnd"/>
+      <w:r>
+        <w:t xml:space="preserve"> 'https://github.com/example/selenium-</w:t>
+      </w:r>
+      <w:proofErr w:type="spellStart"/>
+      <w:r>
+        <w:t>project.git</w:t>
+      </w:r>
+      <w:proofErr w:type="spellEnd"/>
+      <w:r>
+        <w:t>'</w:t>
+      </w:r>
+    </w:p>
+    <w:p>
+      <w:pPr>
+        <w:pStyle w:val="NoSpacing"/>
+      </w:pPr>
+      <w:r>
+        <w:t xml:space="preserve">            }</w:t>
+      </w:r>
+    </w:p>
+    <w:p>
+      <w:pPr>
+        <w:pStyle w:val="NoSpacing"/>
+      </w:pPr>
+      <w:r>
+        <w:t xml:space="preserve">        }</w:t>
+      </w:r>
+    </w:p>
+    <w:p>
+      <w:pPr>
+        <w:pStyle w:val="NoSpacing"/>
+      </w:pPr>
+    </w:p>
+    <w:p>
+      <w:pPr>
+        <w:pStyle w:val="NoSpacing"/>
+      </w:pPr>
+      <w:r>
+        <w:t xml:space="preserve">        stage('Build') {</w:t>
+      </w:r>
+    </w:p>
+    <w:p>
+      <w:pPr>
+        <w:pStyle w:val="NoSpacing"/>
+      </w:pPr>
+      <w:r>
+        <w:t xml:space="preserve">            steps {</w:t>
+      </w:r>
+    </w:p>
+    <w:p>
+      <w:pPr>
+        <w:pStyle w:val="NoSpacing"/>
+      </w:pPr>
+      <w:r>
+        <w:t xml:space="preserve">                </w:t>
+      </w:r>
+      <w:proofErr w:type="spellStart"/>
+      <w:r>
+        <w:t>sh</w:t>
+      </w:r>
+      <w:proofErr w:type="spellEnd"/>
+      <w:r>
+        <w:t xml:space="preserve"> '</w:t>
+      </w:r>
+      <w:proofErr w:type="spellStart"/>
+      <w:r>
+        <w:t>mvn</w:t>
+      </w:r>
+      <w:proofErr w:type="spellEnd"/>
+      <w:r>
+        <w:t xml:space="preserve"> clean compile'</w:t>
+      </w:r>
+    </w:p>
+    <w:p>
+      <w:pPr>
+        <w:pStyle w:val="NoSpacing"/>
+      </w:pPr>
+      <w:r>
+        <w:t xml:space="preserve">            }</w:t>
+      </w:r>
+    </w:p>
+    <w:p>
+      <w:pPr>
+        <w:pStyle w:val="NoSpacing"/>
+      </w:pPr>
+      <w:r>
+        <w:t xml:space="preserve">        }</w:t>
+      </w:r>
+    </w:p>
+    <w:p>
+      <w:pPr>
+        <w:pStyle w:val="NoSpacing"/>
+      </w:pPr>
+    </w:p>
+    <w:p>
+      <w:pPr>
+        <w:pStyle w:val="NoSpacing"/>
+      </w:pPr>
+      <w:r>
+        <w:t xml:space="preserve">        stage('Run Tests') {</w:t>
+      </w:r>
+    </w:p>
+    <w:p>
+      <w:pPr>
+        <w:pStyle w:val="NoSpacing"/>
+      </w:pPr>
+      <w:r>
+        <w:t xml:space="preserve">            steps {</w:t>
+      </w:r>
+    </w:p>
+    <w:p>
+      <w:pPr>
+        <w:pStyle w:val="NoSpacing"/>
+      </w:pPr>
+      <w:r>
+        <w:t xml:space="preserve">                </w:t>
+      </w:r>
+      <w:proofErr w:type="spellStart"/>
+      <w:r>
+        <w:t>sh</w:t>
+      </w:r>
+      <w:proofErr w:type="spellEnd"/>
+      <w:r>
+        <w:t xml:space="preserve"> '</w:t>
+      </w:r>
+      <w:proofErr w:type="spellStart"/>
+      <w:r>
+        <w:t>mvn</w:t>
+      </w:r>
+      <w:proofErr w:type="spellEnd"/>
+      <w:r>
+        <w:t xml:space="preserve"> test'</w:t>
+      </w:r>
+    </w:p>
+    <w:p>
+      <w:pPr>
+        <w:pStyle w:val="NoSpacing"/>
+      </w:pPr>
+      <w:r>
+        <w:t xml:space="preserve">            }</w:t>
+      </w:r>
+    </w:p>
+    <w:p>
+      <w:pPr>
+        <w:pStyle w:val="NoSpacing"/>
+      </w:pPr>
+      <w:r>
+        <w:t xml:space="preserve">        }</w:t>
+      </w:r>
+    </w:p>
+    <w:p>
+      <w:pPr>
+        <w:pStyle w:val="NoSpacing"/>
+      </w:pPr>
+      <w:r>
+        <w:t xml:space="preserve">    }</w:t>
+      </w:r>
+    </w:p>
+    <w:p>
+      <w:pPr>
+        <w:pStyle w:val="NoSpacing"/>
+      </w:pPr>
+    </w:p>
+    <w:p>
+      <w:pPr>
+        <w:pStyle w:val="NoSpacing"/>
+      </w:pPr>
+      <w:r>
+        <w:t xml:space="preserve">    post {</w:t>
+      </w:r>
+    </w:p>
+    <w:p>
+      <w:pPr>
+        <w:pStyle w:val="NoSpacing"/>
+      </w:pPr>
+      <w:r>
+        <w:t xml:space="preserve">        always {</w:t>
+      </w:r>
+    </w:p>
+    <w:p>
+      <w:pPr>
+        <w:pStyle w:val="NoSpacing"/>
+      </w:pPr>
+      <w:r>
+        <w:t xml:space="preserve">            echo "Post-Build Actions Started..."</w:t>
+      </w:r>
+    </w:p>
+    <w:p>
+      <w:pPr>
+        <w:pStyle w:val="NoSpacing"/>
+      </w:pPr>
+      <w:r>
+        <w:t xml:space="preserve">        }</w:t>
+      </w:r>
+    </w:p>
+    <w:p>
+      <w:pPr>
+        <w:pStyle w:val="NoSpacing"/>
+      </w:pPr>
+      <w:r>
+        <w:t xml:space="preserve">        </w:t>
+      </w:r>
+    </w:p>
+    <w:p>
+      <w:pPr>
+        <w:pStyle w:val="NoSpacing"/>
+      </w:pPr>
+      <w:r>
+        <w:t xml:space="preserve">        success {</w:t>
+      </w:r>
+    </w:p>
+    <w:p>
+      <w:pPr>
+        <w:pStyle w:val="NoSpacing"/>
+      </w:pPr>
+      <w:r>
+        <w:t xml:space="preserve">            echo "Tests Passed! Archiving results..."</w:t>
+      </w:r>
+    </w:p>
+    <w:p>
+      <w:pPr>
+        <w:pStyle w:val="NoSpacing"/>
+      </w:pPr>
+      <w:r>
+        <w:t xml:space="preserve">            </w:t>
+      </w:r>
+      <w:proofErr w:type="spellStart"/>
+      <w:r>
+        <w:t>archiveArtifacts</w:t>
+      </w:r>
+      <w:proofErr w:type="spellEnd"/>
+      <w:r>
+        <w:t xml:space="preserve"> artifacts: '**/target/surefire-reports/*.xml', fingerprint: true</w:t>
+      </w:r>
+    </w:p>
+    <w:p>
+      <w:pPr>
+        <w:pStyle w:val="NoSpacing"/>
+      </w:pPr>
+      <w:r>
+        <w:t xml:space="preserve">            </w:t>
+      </w:r>
+      <w:proofErr w:type="spellStart"/>
+      <w:r>
+        <w:t>junit</w:t>
+      </w:r>
+      <w:proofErr w:type="spellEnd"/>
+      <w:r>
+        <w:t xml:space="preserve"> '**/target/surefire-reports/*.xml'</w:t>
+      </w:r>
+    </w:p>
+    <w:p>
+      <w:pPr>
+        <w:pStyle w:val="NoSpacing"/>
+      </w:pPr>
+      <w:r>
+        <w:t xml:space="preserve">        }</w:t>
+      </w:r>
+    </w:p>
+    <w:p>
+      <w:pPr>
+        <w:pStyle w:val="NoSpacing"/>
+      </w:pPr>
+    </w:p>
+    <w:p>
+      <w:pPr>
+        <w:pStyle w:val="NoSpacing"/>
+      </w:pPr>
+      <w:r>
+        <w:t xml:space="preserve">        failure {</w:t>
+      </w:r>
+    </w:p>
+    <w:p>
+      <w:pPr>
+        <w:pStyle w:val="NoSpacing"/>
+      </w:pPr>
+      <w:r>
+        <w:t xml:space="preserve">            echo "Tests Failed! Capturing logs and sending notifications..."</w:t>
+      </w:r>
+    </w:p>
+    <w:p>
+      <w:pPr>
+        <w:pStyle w:val="NoSpacing"/>
+      </w:pPr>
+    </w:p>
+    <w:p>
+      <w:pPr>
+        <w:pStyle w:val="NoSpacing"/>
+      </w:pPr>
+      <w:r>
+        <w:t xml:space="preserve">            // Archive Logs &amp; Screenshots</w:t>
+      </w:r>
+    </w:p>
+    <w:p>
+      <w:pPr>
+        <w:pStyle w:val="NoSpacing"/>
+      </w:pPr>
+      <w:r>
+        <w:t xml:space="preserve">            </w:t>
+      </w:r>
+      <w:proofErr w:type="spellStart"/>
+      <w:r>
+        <w:t>archiveArtifacts</w:t>
+      </w:r>
+      <w:proofErr w:type="spellEnd"/>
+      <w:r>
+        <w:t xml:space="preserve"> artifacts: 'logs/*.log, screenshots/*.</w:t>
+      </w:r>
+      <w:proofErr w:type="spellStart"/>
+      <w:r>
+        <w:t>png</w:t>
+      </w:r>
+      <w:proofErr w:type="spellEnd"/>
+      <w:r>
+        <w:t>', fingerprint: true</w:t>
+      </w:r>
+    </w:p>
+    <w:p>
+      <w:pPr>
+        <w:pStyle w:val="NoSpacing"/>
+      </w:pPr>
+    </w:p>
+    <w:p>
+      <w:pPr>
+        <w:pStyle w:val="NoSpacing"/>
+      </w:pPr>
+      <w:r>
+        <w:t xml:space="preserve">            // Send Email Notification on Failure</w:t>
+      </w:r>
+    </w:p>
+    <w:p>
+      <w:pPr>
+        <w:pStyle w:val="NoSpacing"/>
+      </w:pPr>
+      <w:r>
+        <w:t xml:space="preserve">            </w:t>
+      </w:r>
+      <w:proofErr w:type="spellStart"/>
+      <w:r>
+        <w:t>emailext</w:t>
+      </w:r>
+      <w:proofErr w:type="spellEnd"/>
+      <w:r>
+        <w:t xml:space="preserve"> (</w:t>
+      </w:r>
+    </w:p>
+    <w:p>
+      <w:pPr>
+        <w:pStyle w:val="NoSpacing"/>
+      </w:pPr>
+      <w:r>
+        <w:t xml:space="preserve">                to: 'qa-team@example.com',</w:t>
+      </w:r>
+    </w:p>
+    <w:p>
+      <w:pPr>
+        <w:pStyle w:val="NoSpacing"/>
+      </w:pPr>
+      <w:r>
+        <w:lastRenderedPageBreak/>
+        <w:t xml:space="preserve">                subject: "Jenkins Build #${</w:t>
+      </w:r>
+      <w:proofErr w:type="spellStart"/>
+      <w:r>
+        <w:t>env.BUILD_NUMBER</w:t>
+      </w:r>
+      <w:proofErr w:type="spellEnd"/>
+      <w:r>
+        <w:t>} - Test Failed",</w:t>
+      </w:r>
+    </w:p>
+    <w:p>
+      <w:pPr>
+        <w:pStyle w:val="NoSpacing"/>
+      </w:pPr>
+      <w:r>
+        <w:t xml:space="preserve">                body: "The Selenium </w:t>
+      </w:r>
+      <w:proofErr w:type="spellStart"/>
+      <w:r>
+        <w:t>WebDriver</w:t>
+      </w:r>
+      <w:proofErr w:type="spellEnd"/>
+      <w:r>
+        <w:t xml:space="preserve"> tests failed. Check the logs in Jenkins.",</w:t>
+      </w:r>
+    </w:p>
+    <w:p>
+      <w:pPr>
+        <w:pStyle w:val="NoSpacing"/>
+      </w:pPr>
+      <w:r>
+        <w:t xml:space="preserve">                </w:t>
+      </w:r>
+      <w:proofErr w:type="spellStart"/>
+      <w:r>
+        <w:t>attachLog</w:t>
+      </w:r>
+      <w:proofErr w:type="spellEnd"/>
+      <w:r>
+        <w:t>: true</w:t>
+      </w:r>
+    </w:p>
+    <w:p>
+      <w:pPr>
+        <w:pStyle w:val="NoSpacing"/>
+      </w:pPr>
+      <w:r>
+        <w:t xml:space="preserve">            )</w:t>
+      </w:r>
+    </w:p>
+    <w:p>
+      <w:pPr>
+        <w:pStyle w:val="NoSpacing"/>
+      </w:pPr>
+      <w:r>
+        <w:t xml:space="preserve">        }</w:t>
+      </w:r>
+    </w:p>
+    <w:p>
+      <w:pPr>
+        <w:pStyle w:val="NoSpacing"/>
+      </w:pPr>
+    </w:p>
+    <w:p>
+      <w:pPr>
+        <w:pStyle w:val="NoSpacing"/>
+      </w:pPr>
+      <w:r>
+        <w:t xml:space="preserve">        always {</w:t>
+      </w:r>
+    </w:p>
+    <w:p>
+      <w:pPr>
+        <w:pStyle w:val="NoSpacing"/>
+      </w:pPr>
+      <w:r>
+        <w:t xml:space="preserve">            // Generate Allure Report</w:t>
+      </w:r>
+    </w:p>
+    <w:p>
+      <w:pPr>
+        <w:pStyle w:val="NoSpacing"/>
+      </w:pPr>
+      <w:r>
+        <w:t xml:space="preserve">            </w:t>
+      </w:r>
+      <w:proofErr w:type="spellStart"/>
+      <w:r>
+        <w:t>sh</w:t>
+      </w:r>
+      <w:proofErr w:type="spellEnd"/>
+      <w:r>
+        <w:t xml:space="preserve"> 'allure generate allure-results --clean -o allure-report'</w:t>
+      </w:r>
+    </w:p>
+    <w:p>
+      <w:pPr>
+        <w:pStyle w:val="NoSpacing"/>
+      </w:pPr>
+      <w:r>
+        <w:t xml:space="preserve">            </w:t>
+      </w:r>
+      <w:proofErr w:type="spellStart"/>
+      <w:r>
+        <w:t>archiveArtifacts</w:t>
+      </w:r>
+      <w:proofErr w:type="spellEnd"/>
+      <w:r>
+        <w:t xml:space="preserve"> artifacts: 'allure-report/**', fingerprint: true</w:t>
+      </w:r>
+    </w:p>
+    <w:p>
+      <w:pPr>
+        <w:pStyle w:val="NoSpacing"/>
+      </w:pPr>
+      <w:r>
+        <w:t xml:space="preserve">        }</w:t>
+      </w:r>
+    </w:p>
+    <w:p>
+      <w:pPr>
+        <w:pStyle w:val="NoSpacing"/>
+      </w:pPr>
+      <w:r>
+        <w:t xml:space="preserve">    }</w:t>
+      </w:r>
+    </w:p>
+    <w:p>
+      <w:pPr>
+        <w:pStyle w:val="NoSpacing"/>
+        <w:rPr>
+          <w:rFonts w:ascii="Times New Roman" w:hAnsi="Times New Roman" w:cs="Times New Roman"/>
+          <w:sz w:val="36"/>
+          <w:szCs w:val="36"/>
+        </w:rPr>
+      </w:pPr>
+      <w:r>
+        <w:t>}</w:t>
+      </w:r>
+      <w:r>
+        <w:rPr>
+          <w:rFonts w:ascii="Times New Roman" w:hAnsi="Times New Roman" w:cs="Times New Roman"/>
+          <w:sz w:val="36"/>
+          <w:szCs w:val="36"/>
+        </w:rPr>
+        <w:br w:type="page"/>
+      </w:r>
+    </w:p>
+    <w:p>
+      <w:pPr>
+        <w:spacing w:before="100" w:beforeAutospacing="1" w:after="100" w:afterAutospacing="1" w:line="240" w:lineRule="auto"/>
         <w:outlineLvl w:val="1"/>
         <w:rPr>
           <w:rFonts w:ascii="Times New Roman" w:eastAsia="Times New Roman" w:hAnsi="Times New Roman" w:cs="Times New Roman"/>
@@ -5928,20 +6146,8 @@
           <w:sz w:val="24"/>
           <w:szCs w:val="24"/>
         </w:rPr>
-        <w:t>Answer</w:t>
-      </w:r>
-      <w:proofErr w:type="gramStart"/>
-      <w:r>
-        <w:rPr>
-          <w:rFonts w:ascii="Times New Roman" w:eastAsia="Times New Roman" w:hAnsi="Times New Roman" w:cs="Times New Roman"/>
-          <w:b/>
-          <w:bCs/>
-          <w:sz w:val="24"/>
-          <w:szCs w:val="24"/>
-        </w:rPr>
-        <w:t>:</w:t>
-      </w:r>
-      <w:proofErr w:type="gramEnd"/>
+        <w:t>Answer:</w:t>
+      </w:r>
       <w:r>
         <w:rPr>
           <w:rFonts w:ascii="Times New Roman" w:eastAsia="Times New Roman" w:hAnsi="Times New Roman" w:cs="Times New Roman"/>
@@ -5999,7 +6205,6 @@
           <w:szCs w:val="20"/>
         </w:rPr>
       </w:pPr>
-      <w:proofErr w:type="gramStart"/>
       <w:r>
         <w:rPr>
           <w:rFonts w:ascii="Courier New" w:eastAsia="Times New Roman" w:hAnsi="Courier New" w:cs="Courier New"/>
@@ -6008,7 +6213,6 @@
         </w:rPr>
         <w:t>groovy</w:t>
       </w:r>
-      <w:proofErr w:type="gramEnd"/>
     </w:p>
     <w:p>
       <w:pPr>
@@ -6075,23 +6279,13 @@
           <w:szCs w:val="20"/>
         </w:rPr>
       </w:pPr>
-      <w:proofErr w:type="gramStart"/>
-      <w:r>
-        <w:rPr>
-          <w:rFonts w:ascii="Courier New" w:eastAsia="Times New Roman" w:hAnsi="Courier New" w:cs="Courier New"/>
-          <w:sz w:val="20"/>
-          <w:szCs w:val="20"/>
-        </w:rPr>
-        <w:t>stage(</w:t>
-      </w:r>
-      <w:proofErr w:type="gramEnd"/>
-      <w:r>
-        <w:rPr>
-          <w:rFonts w:ascii="Courier New" w:eastAsia="Times New Roman" w:hAnsi="Courier New" w:cs="Courier New"/>
-          <w:sz w:val="20"/>
-          <w:szCs w:val="20"/>
-        </w:rPr>
-        <w:t>'Parallel Testing') {</w:t>
+      <w:r>
+        <w:rPr>
+          <w:rFonts w:ascii="Courier New" w:eastAsia="Times New Roman" w:hAnsi="Courier New" w:cs="Courier New"/>
+          <w:sz w:val="20"/>
+          <w:szCs w:val="20"/>
+        </w:rPr>
+        <w:t>stage('Parallel Testing') {</w:t>
       </w:r>
     </w:p>
     <w:p>
@@ -6127,25 +6321,7 @@
           <w:sz w:val="20"/>
           <w:szCs w:val="20"/>
         </w:rPr>
-        <w:t xml:space="preserve">    </w:t>
-      </w:r>
-      <w:proofErr w:type="gramStart"/>
-      <w:r>
-        <w:rPr>
-          <w:rFonts w:ascii="Courier New" w:eastAsia="Times New Roman" w:hAnsi="Courier New" w:cs="Courier New"/>
-          <w:sz w:val="20"/>
-          <w:szCs w:val="20"/>
-        </w:rPr>
-        <w:t>parallel</w:t>
-      </w:r>
-      <w:proofErr w:type="gramEnd"/>
-      <w:r>
-        <w:rPr>
-          <w:rFonts w:ascii="Courier New" w:eastAsia="Times New Roman" w:hAnsi="Courier New" w:cs="Courier New"/>
-          <w:sz w:val="20"/>
-          <w:szCs w:val="20"/>
-        </w:rPr>
-        <w:t xml:space="preserve"> {</w:t>
+        <w:t xml:space="preserve">    parallel {</w:t>
       </w:r>
     </w:p>
     <w:p>
@@ -6181,25 +6357,7 @@
           <w:sz w:val="20"/>
           <w:szCs w:val="20"/>
         </w:rPr>
-        <w:t xml:space="preserve">        </w:t>
-      </w:r>
-      <w:proofErr w:type="gramStart"/>
-      <w:r>
-        <w:rPr>
-          <w:rFonts w:ascii="Courier New" w:eastAsia="Times New Roman" w:hAnsi="Courier New" w:cs="Courier New"/>
-          <w:sz w:val="20"/>
-          <w:szCs w:val="20"/>
-        </w:rPr>
-        <w:t>stage(</w:t>
-      </w:r>
-      <w:proofErr w:type="gramEnd"/>
-      <w:r>
-        <w:rPr>
-          <w:rFonts w:ascii="Courier New" w:eastAsia="Times New Roman" w:hAnsi="Courier New" w:cs="Courier New"/>
-          <w:sz w:val="20"/>
-          <w:szCs w:val="20"/>
-        </w:rPr>
-        <w:t>'Chrome Tests') {</w:t>
+        <w:t xml:space="preserve">        stage('Chrome Tests') {</w:t>
       </w:r>
     </w:p>
     <w:p>
@@ -6235,25 +6393,7 @@
           <w:sz w:val="20"/>
           <w:szCs w:val="20"/>
         </w:rPr>
-        <w:t xml:space="preserve">            </w:t>
-      </w:r>
-      <w:proofErr w:type="gramStart"/>
-      <w:r>
-        <w:rPr>
-          <w:rFonts w:ascii="Courier New" w:eastAsia="Times New Roman" w:hAnsi="Courier New" w:cs="Courier New"/>
-          <w:sz w:val="20"/>
-          <w:szCs w:val="20"/>
-        </w:rPr>
-        <w:t>steps</w:t>
-      </w:r>
-      <w:proofErr w:type="gramEnd"/>
-      <w:r>
-        <w:rPr>
-          <w:rFonts w:ascii="Courier New" w:eastAsia="Times New Roman" w:hAnsi="Courier New" w:cs="Courier New"/>
-          <w:sz w:val="20"/>
-          <w:szCs w:val="20"/>
-        </w:rPr>
-        <w:t xml:space="preserve"> { </w:t>
+        <w:t xml:space="preserve">            steps { </w:t>
       </w:r>
       <w:proofErr w:type="spellStart"/>
       <w:r>
@@ -6379,25 +6519,7 @@
           <w:sz w:val="20"/>
           <w:szCs w:val="20"/>
         </w:rPr>
-        <w:t xml:space="preserve">        </w:t>
-      </w:r>
-      <w:proofErr w:type="gramStart"/>
-      <w:r>
-        <w:rPr>
-          <w:rFonts w:ascii="Courier New" w:eastAsia="Times New Roman" w:hAnsi="Courier New" w:cs="Courier New"/>
-          <w:sz w:val="20"/>
-          <w:szCs w:val="20"/>
-        </w:rPr>
-        <w:t>stage(</w:t>
-      </w:r>
-      <w:proofErr w:type="gramEnd"/>
-      <w:r>
-        <w:rPr>
-          <w:rFonts w:ascii="Courier New" w:eastAsia="Times New Roman" w:hAnsi="Courier New" w:cs="Courier New"/>
-          <w:sz w:val="20"/>
-          <w:szCs w:val="20"/>
-        </w:rPr>
-        <w:t>'Firefox Tests') {</w:t>
+        <w:t xml:space="preserve">        stage('Firefox Tests') {</w:t>
       </w:r>
     </w:p>
     <w:p>
@@ -6433,25 +6555,7 @@
           <w:sz w:val="20"/>
           <w:szCs w:val="20"/>
         </w:rPr>
-        <w:t xml:space="preserve">            </w:t>
-      </w:r>
-      <w:proofErr w:type="gramStart"/>
-      <w:r>
-        <w:rPr>
-          <w:rFonts w:ascii="Courier New" w:eastAsia="Times New Roman" w:hAnsi="Courier New" w:cs="Courier New"/>
-          <w:sz w:val="20"/>
-          <w:szCs w:val="20"/>
-        </w:rPr>
-        <w:t>steps</w:t>
-      </w:r>
-      <w:proofErr w:type="gramEnd"/>
-      <w:r>
-        <w:rPr>
-          <w:rFonts w:ascii="Courier New" w:eastAsia="Times New Roman" w:hAnsi="Courier New" w:cs="Courier New"/>
-          <w:sz w:val="20"/>
-          <w:szCs w:val="20"/>
-        </w:rPr>
-        <w:t xml:space="preserve"> { </w:t>
+        <w:t xml:space="preserve">            steps { </w:t>
       </w:r>
       <w:proofErr w:type="spellStart"/>
       <w:r>
@@ -6851,7 +6955,6 @@
           <w:szCs w:val="20"/>
         </w:rPr>
       </w:pPr>
-      <w:proofErr w:type="gramStart"/>
       <w:r>
         <w:rPr>
           <w:rFonts w:ascii="Courier New" w:eastAsia="Times New Roman" w:hAnsi="Courier New" w:cs="Courier New"/>
@@ -6860,7 +6963,6 @@
         </w:rPr>
         <w:t>groovy</w:t>
       </w:r>
-      <w:proofErr w:type="gramEnd"/>
     </w:p>
     <w:p>
       <w:pPr>
@@ -6929,23 +7031,13 @@
           <w:szCs w:val="20"/>
         </w:rPr>
       </w:pPr>
-      <w:proofErr w:type="gramStart"/>
-      <w:r>
-        <w:rPr>
-          <w:rFonts w:ascii="Courier New" w:eastAsia="Times New Roman" w:hAnsi="Courier New" w:cs="Courier New"/>
-          <w:sz w:val="20"/>
-          <w:szCs w:val="20"/>
-        </w:rPr>
-        <w:t>agent</w:t>
-      </w:r>
-      <w:proofErr w:type="gramEnd"/>
-      <w:r>
-        <w:rPr>
-          <w:rFonts w:ascii="Courier New" w:eastAsia="Times New Roman" w:hAnsi="Courier New" w:cs="Courier New"/>
-          <w:sz w:val="20"/>
-          <w:szCs w:val="20"/>
-        </w:rPr>
-        <w:t xml:space="preserve"> {</w:t>
+      <w:r>
+        <w:rPr>
+          <w:rFonts w:ascii="Courier New" w:eastAsia="Times New Roman" w:hAnsi="Courier New" w:cs="Courier New"/>
+          <w:sz w:val="20"/>
+          <w:szCs w:val="20"/>
+        </w:rPr>
+        <w:t>agent {</w:t>
       </w:r>
     </w:p>
     <w:p>
@@ -6985,7 +7077,6 @@
         <w:t xml:space="preserve">    </w:t>
       </w:r>
       <w:proofErr w:type="spellStart"/>
-      <w:proofErr w:type="gramStart"/>
       <w:r>
         <w:rPr>
           <w:rFonts w:ascii="Courier New" w:eastAsia="Times New Roman" w:hAnsi="Courier New" w:cs="Courier New"/>
@@ -6995,7 +7086,6 @@
         <w:t>docker</w:t>
       </w:r>
       <w:proofErr w:type="spellEnd"/>
-      <w:proofErr w:type="gramEnd"/>
       <w:r>
         <w:rPr>
           <w:rFonts w:ascii="Courier New" w:eastAsia="Times New Roman" w:hAnsi="Courier New" w:cs="Courier New"/>
@@ -10278,6 +10368,15 @@
       <w:szCs w:val="16"/>
     </w:rPr>
   </w:style>
+  <w:style w:type="paragraph" w:styleId="NoSpacing">
+    <w:name w:val="No Spacing"/>
+    <w:uiPriority w:val="1"/>
+    <w:qFormat/>
+    <w:rsid w:val="000621FE"/>
+    <w:pPr>
+      <w:spacing w:after="0" w:line="240" w:lineRule="auto"/>
+    </w:pPr>
+  </w:style>
 </w:styles>
 </file>
 
@@ -10664,6 +10763,15 @@
       <w:szCs w:val="16"/>
     </w:rPr>
   </w:style>
+  <w:style w:type="paragraph" w:styleId="NoSpacing">
+    <w:name w:val="No Spacing"/>
+    <w:uiPriority w:val="1"/>
+    <w:qFormat/>
+    <w:rsid w:val="000621FE"/>
+    <w:pPr>
+      <w:spacing w:after="0" w:line="240" w:lineRule="auto"/>
+    </w:pPr>
+  </w:style>
 </w:styles>
 </file>
 

--- a/Jenkins Questions for QA.docx
+++ b/Jenkins Questions for QA.docx
@@ -65,8 +65,20 @@
           <w:sz w:val="24"/>
           <w:szCs w:val="24"/>
         </w:rPr>
-        <w:t>Answer:</w:t>
-      </w:r>
+        <w:t>Answer</w:t>
+      </w:r>
+      <w:proofErr w:type="gramStart"/>
+      <w:r>
+        <w:rPr>
+          <w:rFonts w:ascii="Times New Roman" w:eastAsia="Times New Roman" w:hAnsi="Times New Roman" w:cs="Times New Roman"/>
+          <w:b/>
+          <w:bCs/>
+          <w:sz w:val="24"/>
+          <w:szCs w:val="24"/>
+        </w:rPr>
+        <w:t>:</w:t>
+      </w:r>
+      <w:proofErr w:type="gramEnd"/>
       <w:r>
         <w:rPr>
           <w:rFonts w:ascii="Times New Roman" w:eastAsia="Times New Roman" w:hAnsi="Times New Roman" w:cs="Times New Roman"/>
@@ -331,8 +343,20 @@
           <w:sz w:val="24"/>
           <w:szCs w:val="24"/>
         </w:rPr>
-        <w:t>Answer:</w:t>
-      </w:r>
+        <w:t>Answer</w:t>
+      </w:r>
+      <w:proofErr w:type="gramStart"/>
+      <w:r>
+        <w:rPr>
+          <w:rFonts w:ascii="Times New Roman" w:eastAsia="Times New Roman" w:hAnsi="Times New Roman" w:cs="Times New Roman"/>
+          <w:b/>
+          <w:bCs/>
+          <w:sz w:val="24"/>
+          <w:szCs w:val="24"/>
+        </w:rPr>
+        <w:t>:</w:t>
+      </w:r>
+      <w:proofErr w:type="gramEnd"/>
       <w:r>
         <w:rPr>
           <w:rFonts w:ascii="Times New Roman" w:eastAsia="Times New Roman" w:hAnsi="Times New Roman" w:cs="Times New Roman"/>
@@ -904,8 +928,20 @@
           <w:sz w:val="24"/>
           <w:szCs w:val="24"/>
         </w:rPr>
-        <w:t>Answer:</w:t>
-      </w:r>
+        <w:t>Answer</w:t>
+      </w:r>
+      <w:proofErr w:type="gramStart"/>
+      <w:r>
+        <w:rPr>
+          <w:rFonts w:ascii="Times New Roman" w:eastAsia="Times New Roman" w:hAnsi="Times New Roman" w:cs="Times New Roman"/>
+          <w:b/>
+          <w:bCs/>
+          <w:sz w:val="24"/>
+          <w:szCs w:val="24"/>
+        </w:rPr>
+        <w:t>:</w:t>
+      </w:r>
+      <w:proofErr w:type="gramEnd"/>
       <w:r>
         <w:rPr>
           <w:rFonts w:ascii="Times New Roman" w:eastAsia="Times New Roman" w:hAnsi="Times New Roman" w:cs="Times New Roman"/>
@@ -1376,8 +1412,20 @@
           <w:sz w:val="24"/>
           <w:szCs w:val="24"/>
         </w:rPr>
-        <w:t>Answer:</w:t>
-      </w:r>
+        <w:t>Answer</w:t>
+      </w:r>
+      <w:proofErr w:type="gramStart"/>
+      <w:r>
+        <w:rPr>
+          <w:rFonts w:ascii="Times New Roman" w:eastAsia="Times New Roman" w:hAnsi="Times New Roman" w:cs="Times New Roman"/>
+          <w:b/>
+          <w:bCs/>
+          <w:sz w:val="24"/>
+          <w:szCs w:val="24"/>
+        </w:rPr>
+        <w:t>:</w:t>
+      </w:r>
+      <w:proofErr w:type="gramEnd"/>
       <w:r>
         <w:rPr>
           <w:rFonts w:ascii="Times New Roman" w:eastAsia="Times New Roman" w:hAnsi="Times New Roman" w:cs="Times New Roman"/>
@@ -1993,8 +2041,20 @@
           <w:sz w:val="24"/>
           <w:szCs w:val="24"/>
         </w:rPr>
-        <w:t>Answer:</w:t>
-      </w:r>
+        <w:t>Answer</w:t>
+      </w:r>
+      <w:proofErr w:type="gramStart"/>
+      <w:r>
+        <w:rPr>
+          <w:rFonts w:ascii="Times New Roman" w:eastAsia="Times New Roman" w:hAnsi="Times New Roman" w:cs="Times New Roman"/>
+          <w:b/>
+          <w:bCs/>
+          <w:sz w:val="24"/>
+          <w:szCs w:val="24"/>
+        </w:rPr>
+        <w:t>:</w:t>
+      </w:r>
+      <w:proofErr w:type="gramEnd"/>
       <w:r>
         <w:rPr>
           <w:rFonts w:ascii="Times New Roman" w:eastAsia="Times New Roman" w:hAnsi="Times New Roman" w:cs="Times New Roman"/>
@@ -2507,8 +2567,20 @@
           <w:sz w:val="24"/>
           <w:szCs w:val="24"/>
         </w:rPr>
-        <w:t>Answer:</w:t>
-      </w:r>
+        <w:t>Answer</w:t>
+      </w:r>
+      <w:proofErr w:type="gramStart"/>
+      <w:r>
+        <w:rPr>
+          <w:rFonts w:ascii="Times New Roman" w:eastAsia="Times New Roman" w:hAnsi="Times New Roman" w:cs="Times New Roman"/>
+          <w:b/>
+          <w:bCs/>
+          <w:sz w:val="24"/>
+          <w:szCs w:val="24"/>
+        </w:rPr>
+        <w:t>:</w:t>
+      </w:r>
+      <w:proofErr w:type="gramEnd"/>
       <w:r>
         <w:rPr>
           <w:rFonts w:ascii="Times New Roman" w:eastAsia="Times New Roman" w:hAnsi="Times New Roman" w:cs="Times New Roman"/>
@@ -2706,8 +2778,20 @@
           <w:szCs w:val="24"/>
         </w:rPr>
         <w:lastRenderedPageBreak/>
-        <w:t>Answer:</w:t>
-      </w:r>
+        <w:t>Answer</w:t>
+      </w:r>
+      <w:proofErr w:type="gramStart"/>
+      <w:r>
+        <w:rPr>
+          <w:rFonts w:ascii="Times New Roman" w:eastAsia="Times New Roman" w:hAnsi="Times New Roman" w:cs="Times New Roman"/>
+          <w:b/>
+          <w:bCs/>
+          <w:sz w:val="24"/>
+          <w:szCs w:val="24"/>
+        </w:rPr>
+        <w:t>:</w:t>
+      </w:r>
+      <w:proofErr w:type="gramEnd"/>
       <w:r>
         <w:rPr>
           <w:rFonts w:ascii="Times New Roman" w:eastAsia="Times New Roman" w:hAnsi="Times New Roman" w:cs="Times New Roman"/>
@@ -2819,13 +2903,23 @@
           <w:szCs w:val="20"/>
         </w:rPr>
       </w:pPr>
-      <w:r>
-        <w:rPr>
-          <w:rFonts w:ascii="Courier New" w:eastAsia="Times New Roman" w:hAnsi="Courier New" w:cs="Courier New"/>
-          <w:sz w:val="20"/>
-          <w:szCs w:val="20"/>
-        </w:rPr>
-        <w:t>pipeline {</w:t>
+      <w:proofErr w:type="gramStart"/>
+      <w:r>
+        <w:rPr>
+          <w:rFonts w:ascii="Courier New" w:eastAsia="Times New Roman" w:hAnsi="Courier New" w:cs="Courier New"/>
+          <w:sz w:val="20"/>
+          <w:szCs w:val="20"/>
+        </w:rPr>
+        <w:t>pipeline</w:t>
+      </w:r>
+      <w:proofErr w:type="gramEnd"/>
+      <w:r>
+        <w:rPr>
+          <w:rFonts w:ascii="Courier New" w:eastAsia="Times New Roman" w:hAnsi="Courier New" w:cs="Courier New"/>
+          <w:sz w:val="20"/>
+          <w:szCs w:val="20"/>
+        </w:rPr>
+        <w:t xml:space="preserve"> {</w:t>
       </w:r>
     </w:p>
     <w:p>
@@ -2861,7 +2955,25 @@
           <w:sz w:val="20"/>
           <w:szCs w:val="20"/>
         </w:rPr>
-        <w:t xml:space="preserve">    agent any</w:t>
+        <w:t xml:space="preserve">    </w:t>
+      </w:r>
+      <w:proofErr w:type="gramStart"/>
+      <w:r>
+        <w:rPr>
+          <w:rFonts w:ascii="Courier New" w:eastAsia="Times New Roman" w:hAnsi="Courier New" w:cs="Courier New"/>
+          <w:sz w:val="20"/>
+          <w:szCs w:val="20"/>
+        </w:rPr>
+        <w:t>agent</w:t>
+      </w:r>
+      <w:proofErr w:type="gramEnd"/>
+      <w:r>
+        <w:rPr>
+          <w:rFonts w:ascii="Courier New" w:eastAsia="Times New Roman" w:hAnsi="Courier New" w:cs="Courier New"/>
+          <w:sz w:val="20"/>
+          <w:szCs w:val="20"/>
+        </w:rPr>
+        <w:t xml:space="preserve"> any</w:t>
       </w:r>
     </w:p>
     <w:p>
@@ -2897,7 +3009,25 @@
           <w:sz w:val="20"/>
           <w:szCs w:val="20"/>
         </w:rPr>
-        <w:t xml:space="preserve">    stages {</w:t>
+        <w:t xml:space="preserve">    </w:t>
+      </w:r>
+      <w:proofErr w:type="gramStart"/>
+      <w:r>
+        <w:rPr>
+          <w:rFonts w:ascii="Courier New" w:eastAsia="Times New Roman" w:hAnsi="Courier New" w:cs="Courier New"/>
+          <w:sz w:val="20"/>
+          <w:szCs w:val="20"/>
+        </w:rPr>
+        <w:t>stages</w:t>
+      </w:r>
+      <w:proofErr w:type="gramEnd"/>
+      <w:r>
+        <w:rPr>
+          <w:rFonts w:ascii="Courier New" w:eastAsia="Times New Roman" w:hAnsi="Courier New" w:cs="Courier New"/>
+          <w:sz w:val="20"/>
+          <w:szCs w:val="20"/>
+        </w:rPr>
+        <w:t xml:space="preserve"> {</w:t>
       </w:r>
     </w:p>
     <w:p>
@@ -2933,7 +3063,25 @@
           <w:sz w:val="20"/>
           <w:szCs w:val="20"/>
         </w:rPr>
-        <w:t xml:space="preserve">        stage('Build') {</w:t>
+        <w:t xml:space="preserve">        </w:t>
+      </w:r>
+      <w:proofErr w:type="gramStart"/>
+      <w:r>
+        <w:rPr>
+          <w:rFonts w:ascii="Courier New" w:eastAsia="Times New Roman" w:hAnsi="Courier New" w:cs="Courier New"/>
+          <w:sz w:val="20"/>
+          <w:szCs w:val="20"/>
+        </w:rPr>
+        <w:t>stage(</w:t>
+      </w:r>
+      <w:proofErr w:type="gramEnd"/>
+      <w:r>
+        <w:rPr>
+          <w:rFonts w:ascii="Courier New" w:eastAsia="Times New Roman" w:hAnsi="Courier New" w:cs="Courier New"/>
+          <w:sz w:val="20"/>
+          <w:szCs w:val="20"/>
+        </w:rPr>
+        <w:t>'Build') {</w:t>
       </w:r>
     </w:p>
     <w:p>
@@ -2969,7 +3117,25 @@
           <w:sz w:val="20"/>
           <w:szCs w:val="20"/>
         </w:rPr>
-        <w:t xml:space="preserve">            steps {</w:t>
+        <w:t xml:space="preserve">            </w:t>
+      </w:r>
+      <w:proofErr w:type="gramStart"/>
+      <w:r>
+        <w:rPr>
+          <w:rFonts w:ascii="Courier New" w:eastAsia="Times New Roman" w:hAnsi="Courier New" w:cs="Courier New"/>
+          <w:sz w:val="20"/>
+          <w:szCs w:val="20"/>
+        </w:rPr>
+        <w:t>steps</w:t>
+      </w:r>
+      <w:proofErr w:type="gramEnd"/>
+      <w:r>
+        <w:rPr>
+          <w:rFonts w:ascii="Courier New" w:eastAsia="Times New Roman" w:hAnsi="Courier New" w:cs="Courier New"/>
+          <w:sz w:val="20"/>
+          <w:szCs w:val="20"/>
+        </w:rPr>
+        <w:t xml:space="preserve"> {</w:t>
       </w:r>
     </w:p>
     <w:p>
@@ -3008,6 +3174,7 @@
         <w:t xml:space="preserve">                </w:t>
       </w:r>
       <w:proofErr w:type="spellStart"/>
+      <w:proofErr w:type="gramStart"/>
       <w:r>
         <w:rPr>
           <w:rFonts w:ascii="Courier New" w:eastAsia="Times New Roman" w:hAnsi="Courier New" w:cs="Courier New"/>
@@ -3017,6 +3184,7 @@
         <w:t>sh</w:t>
       </w:r>
       <w:proofErr w:type="spellEnd"/>
+      <w:proofErr w:type="gramEnd"/>
       <w:r>
         <w:rPr>
           <w:rFonts w:ascii="Courier New" w:eastAsia="Times New Roman" w:hAnsi="Courier New" w:cs="Courier New"/>
@@ -3149,7 +3317,25 @@
           <w:sz w:val="20"/>
           <w:szCs w:val="20"/>
         </w:rPr>
-        <w:t xml:space="preserve">        stage('Test') {</w:t>
+        <w:t xml:space="preserve">        </w:t>
+      </w:r>
+      <w:proofErr w:type="gramStart"/>
+      <w:r>
+        <w:rPr>
+          <w:rFonts w:ascii="Courier New" w:eastAsia="Times New Roman" w:hAnsi="Courier New" w:cs="Courier New"/>
+          <w:sz w:val="20"/>
+          <w:szCs w:val="20"/>
+        </w:rPr>
+        <w:t>stage(</w:t>
+      </w:r>
+      <w:proofErr w:type="gramEnd"/>
+      <w:r>
+        <w:rPr>
+          <w:rFonts w:ascii="Courier New" w:eastAsia="Times New Roman" w:hAnsi="Courier New" w:cs="Courier New"/>
+          <w:sz w:val="20"/>
+          <w:szCs w:val="20"/>
+        </w:rPr>
+        <w:t>'Test') {</w:t>
       </w:r>
     </w:p>
     <w:p>
@@ -3185,7 +3371,25 @@
           <w:sz w:val="20"/>
           <w:szCs w:val="20"/>
         </w:rPr>
-        <w:t xml:space="preserve">            steps {</w:t>
+        <w:t xml:space="preserve">            </w:t>
+      </w:r>
+      <w:proofErr w:type="gramStart"/>
+      <w:r>
+        <w:rPr>
+          <w:rFonts w:ascii="Courier New" w:eastAsia="Times New Roman" w:hAnsi="Courier New" w:cs="Courier New"/>
+          <w:sz w:val="20"/>
+          <w:szCs w:val="20"/>
+        </w:rPr>
+        <w:t>steps</w:t>
+      </w:r>
+      <w:proofErr w:type="gramEnd"/>
+      <w:r>
+        <w:rPr>
+          <w:rFonts w:ascii="Courier New" w:eastAsia="Times New Roman" w:hAnsi="Courier New" w:cs="Courier New"/>
+          <w:sz w:val="20"/>
+          <w:szCs w:val="20"/>
+        </w:rPr>
+        <w:t xml:space="preserve"> {</w:t>
       </w:r>
     </w:p>
     <w:p>
@@ -3224,6 +3428,7 @@
         <w:t xml:space="preserve">                </w:t>
       </w:r>
       <w:proofErr w:type="spellStart"/>
+      <w:proofErr w:type="gramStart"/>
       <w:r>
         <w:rPr>
           <w:rFonts w:ascii="Courier New" w:eastAsia="Times New Roman" w:hAnsi="Courier New" w:cs="Courier New"/>
@@ -3233,6 +3438,7 @@
         <w:t>sh</w:t>
       </w:r>
       <w:proofErr w:type="spellEnd"/>
+      <w:proofErr w:type="gramEnd"/>
       <w:r>
         <w:rPr>
           <w:rFonts w:ascii="Courier New" w:eastAsia="Times New Roman" w:hAnsi="Courier New" w:cs="Courier New"/>
@@ -3467,13 +3673,23 @@
           <w:szCs w:val="20"/>
         </w:rPr>
       </w:pPr>
-      <w:r>
-        <w:rPr>
-          <w:rFonts w:ascii="Courier New" w:eastAsia="Times New Roman" w:hAnsi="Courier New" w:cs="Courier New"/>
-          <w:sz w:val="20"/>
-          <w:szCs w:val="20"/>
-        </w:rPr>
-        <w:t>pipeline {</w:t>
+      <w:proofErr w:type="gramStart"/>
+      <w:r>
+        <w:rPr>
+          <w:rFonts w:ascii="Courier New" w:eastAsia="Times New Roman" w:hAnsi="Courier New" w:cs="Courier New"/>
+          <w:sz w:val="20"/>
+          <w:szCs w:val="20"/>
+        </w:rPr>
+        <w:t>pipeline</w:t>
+      </w:r>
+      <w:proofErr w:type="gramEnd"/>
+      <w:r>
+        <w:rPr>
+          <w:rFonts w:ascii="Courier New" w:eastAsia="Times New Roman" w:hAnsi="Courier New" w:cs="Courier New"/>
+          <w:sz w:val="20"/>
+          <w:szCs w:val="20"/>
+        </w:rPr>
+        <w:t xml:space="preserve"> {</w:t>
       </w:r>
     </w:p>
     <w:p>
@@ -3509,7 +3725,25 @@
           <w:sz w:val="20"/>
           <w:szCs w:val="20"/>
         </w:rPr>
-        <w:t xml:space="preserve">    agent any</w:t>
+        <w:t xml:space="preserve">    </w:t>
+      </w:r>
+      <w:proofErr w:type="gramStart"/>
+      <w:r>
+        <w:rPr>
+          <w:rFonts w:ascii="Courier New" w:eastAsia="Times New Roman" w:hAnsi="Courier New" w:cs="Courier New"/>
+          <w:sz w:val="20"/>
+          <w:szCs w:val="20"/>
+        </w:rPr>
+        <w:t>agent</w:t>
+      </w:r>
+      <w:proofErr w:type="gramEnd"/>
+      <w:r>
+        <w:rPr>
+          <w:rFonts w:ascii="Courier New" w:eastAsia="Times New Roman" w:hAnsi="Courier New" w:cs="Courier New"/>
+          <w:sz w:val="20"/>
+          <w:szCs w:val="20"/>
+        </w:rPr>
+        <w:t xml:space="preserve"> any</w:t>
       </w:r>
     </w:p>
     <w:p>
@@ -3545,7 +3779,25 @@
           <w:sz w:val="20"/>
           <w:szCs w:val="20"/>
         </w:rPr>
-        <w:t xml:space="preserve">    stages {</w:t>
+        <w:t xml:space="preserve">    </w:t>
+      </w:r>
+      <w:proofErr w:type="gramStart"/>
+      <w:r>
+        <w:rPr>
+          <w:rFonts w:ascii="Courier New" w:eastAsia="Times New Roman" w:hAnsi="Courier New" w:cs="Courier New"/>
+          <w:sz w:val="20"/>
+          <w:szCs w:val="20"/>
+        </w:rPr>
+        <w:t>stages</w:t>
+      </w:r>
+      <w:proofErr w:type="gramEnd"/>
+      <w:r>
+        <w:rPr>
+          <w:rFonts w:ascii="Courier New" w:eastAsia="Times New Roman" w:hAnsi="Courier New" w:cs="Courier New"/>
+          <w:sz w:val="20"/>
+          <w:szCs w:val="20"/>
+        </w:rPr>
+        <w:t xml:space="preserve"> {</w:t>
       </w:r>
     </w:p>
     <w:p>
@@ -3581,7 +3833,25 @@
           <w:sz w:val="20"/>
           <w:szCs w:val="20"/>
         </w:rPr>
-        <w:t xml:space="preserve">        stage('Checkout') {</w:t>
+        <w:t xml:space="preserve">        </w:t>
+      </w:r>
+      <w:proofErr w:type="gramStart"/>
+      <w:r>
+        <w:rPr>
+          <w:rFonts w:ascii="Courier New" w:eastAsia="Times New Roman" w:hAnsi="Courier New" w:cs="Courier New"/>
+          <w:sz w:val="20"/>
+          <w:szCs w:val="20"/>
+        </w:rPr>
+        <w:t>stage(</w:t>
+      </w:r>
+      <w:proofErr w:type="gramEnd"/>
+      <w:r>
+        <w:rPr>
+          <w:rFonts w:ascii="Courier New" w:eastAsia="Times New Roman" w:hAnsi="Courier New" w:cs="Courier New"/>
+          <w:sz w:val="20"/>
+          <w:szCs w:val="20"/>
+        </w:rPr>
+        <w:t>'Checkout') {</w:t>
       </w:r>
     </w:p>
     <w:p>
@@ -3617,7 +3887,25 @@
           <w:sz w:val="20"/>
           <w:szCs w:val="20"/>
         </w:rPr>
-        <w:t xml:space="preserve">            steps { </w:t>
+        <w:t xml:space="preserve">            </w:t>
+      </w:r>
+      <w:proofErr w:type="gramStart"/>
+      <w:r>
+        <w:rPr>
+          <w:rFonts w:ascii="Courier New" w:eastAsia="Times New Roman" w:hAnsi="Courier New" w:cs="Courier New"/>
+          <w:sz w:val="20"/>
+          <w:szCs w:val="20"/>
+        </w:rPr>
+        <w:t>steps</w:t>
+      </w:r>
+      <w:proofErr w:type="gramEnd"/>
+      <w:r>
+        <w:rPr>
+          <w:rFonts w:ascii="Courier New" w:eastAsia="Times New Roman" w:hAnsi="Courier New" w:cs="Courier New"/>
+          <w:sz w:val="20"/>
+          <w:szCs w:val="20"/>
+        </w:rPr>
+        <w:t xml:space="preserve"> { </w:t>
       </w:r>
       <w:proofErr w:type="spellStart"/>
       <w:r>
@@ -3725,7 +4013,25 @@
           <w:sz w:val="20"/>
           <w:szCs w:val="20"/>
         </w:rPr>
-        <w:t xml:space="preserve">        stage('Build') {</w:t>
+        <w:t xml:space="preserve">        </w:t>
+      </w:r>
+      <w:proofErr w:type="gramStart"/>
+      <w:r>
+        <w:rPr>
+          <w:rFonts w:ascii="Courier New" w:eastAsia="Times New Roman" w:hAnsi="Courier New" w:cs="Courier New"/>
+          <w:sz w:val="20"/>
+          <w:szCs w:val="20"/>
+        </w:rPr>
+        <w:t>stage(</w:t>
+      </w:r>
+      <w:proofErr w:type="gramEnd"/>
+      <w:r>
+        <w:rPr>
+          <w:rFonts w:ascii="Courier New" w:eastAsia="Times New Roman" w:hAnsi="Courier New" w:cs="Courier New"/>
+          <w:sz w:val="20"/>
+          <w:szCs w:val="20"/>
+        </w:rPr>
+        <w:t>'Build') {</w:t>
       </w:r>
     </w:p>
     <w:p>
@@ -3761,7 +4067,25 @@
           <w:sz w:val="20"/>
           <w:szCs w:val="20"/>
         </w:rPr>
-        <w:t xml:space="preserve">            steps { </w:t>
+        <w:t xml:space="preserve">            </w:t>
+      </w:r>
+      <w:proofErr w:type="gramStart"/>
+      <w:r>
+        <w:rPr>
+          <w:rFonts w:ascii="Courier New" w:eastAsia="Times New Roman" w:hAnsi="Courier New" w:cs="Courier New"/>
+          <w:sz w:val="20"/>
+          <w:szCs w:val="20"/>
+        </w:rPr>
+        <w:t>steps</w:t>
+      </w:r>
+      <w:proofErr w:type="gramEnd"/>
+      <w:r>
+        <w:rPr>
+          <w:rFonts w:ascii="Courier New" w:eastAsia="Times New Roman" w:hAnsi="Courier New" w:cs="Courier New"/>
+          <w:sz w:val="20"/>
+          <w:szCs w:val="20"/>
+        </w:rPr>
+        <w:t xml:space="preserve"> { </w:t>
       </w:r>
       <w:proofErr w:type="spellStart"/>
       <w:r>
@@ -3869,7 +4193,25 @@
           <w:sz w:val="20"/>
           <w:szCs w:val="20"/>
         </w:rPr>
-        <w:t xml:space="preserve">        stage('Test') {</w:t>
+        <w:t xml:space="preserve">        </w:t>
+      </w:r>
+      <w:proofErr w:type="gramStart"/>
+      <w:r>
+        <w:rPr>
+          <w:rFonts w:ascii="Courier New" w:eastAsia="Times New Roman" w:hAnsi="Courier New" w:cs="Courier New"/>
+          <w:sz w:val="20"/>
+          <w:szCs w:val="20"/>
+        </w:rPr>
+        <w:t>stage(</w:t>
+      </w:r>
+      <w:proofErr w:type="gramEnd"/>
+      <w:r>
+        <w:rPr>
+          <w:rFonts w:ascii="Courier New" w:eastAsia="Times New Roman" w:hAnsi="Courier New" w:cs="Courier New"/>
+          <w:sz w:val="20"/>
+          <w:szCs w:val="20"/>
+        </w:rPr>
+        <w:t>'Test') {</w:t>
       </w:r>
     </w:p>
     <w:p>
@@ -3905,7 +4247,25 @@
           <w:sz w:val="20"/>
           <w:szCs w:val="20"/>
         </w:rPr>
-        <w:t xml:space="preserve">            parallel {</w:t>
+        <w:t xml:space="preserve">            </w:t>
+      </w:r>
+      <w:proofErr w:type="gramStart"/>
+      <w:r>
+        <w:rPr>
+          <w:rFonts w:ascii="Courier New" w:eastAsia="Times New Roman" w:hAnsi="Courier New" w:cs="Courier New"/>
+          <w:sz w:val="20"/>
+          <w:szCs w:val="20"/>
+        </w:rPr>
+        <w:t>parallel</w:t>
+      </w:r>
+      <w:proofErr w:type="gramEnd"/>
+      <w:r>
+        <w:rPr>
+          <w:rFonts w:ascii="Courier New" w:eastAsia="Times New Roman" w:hAnsi="Courier New" w:cs="Courier New"/>
+          <w:sz w:val="20"/>
+          <w:szCs w:val="20"/>
+        </w:rPr>
+        <w:t xml:space="preserve"> {</w:t>
       </w:r>
     </w:p>
     <w:p>
@@ -3941,7 +4301,25 @@
           <w:sz w:val="20"/>
           <w:szCs w:val="20"/>
         </w:rPr>
-        <w:t xml:space="preserve">                stage('Unit Tests') { steps { </w:t>
+        <w:t xml:space="preserve">                </w:t>
+      </w:r>
+      <w:proofErr w:type="gramStart"/>
+      <w:r>
+        <w:rPr>
+          <w:rFonts w:ascii="Courier New" w:eastAsia="Times New Roman" w:hAnsi="Courier New" w:cs="Courier New"/>
+          <w:sz w:val="20"/>
+          <w:szCs w:val="20"/>
+        </w:rPr>
+        <w:t>stage(</w:t>
+      </w:r>
+      <w:proofErr w:type="gramEnd"/>
+      <w:r>
+        <w:rPr>
+          <w:rFonts w:ascii="Courier New" w:eastAsia="Times New Roman" w:hAnsi="Courier New" w:cs="Courier New"/>
+          <w:sz w:val="20"/>
+          <w:szCs w:val="20"/>
+        </w:rPr>
+        <w:t xml:space="preserve">'Unit Tests') { steps { </w:t>
       </w:r>
       <w:proofErr w:type="spellStart"/>
       <w:r>
@@ -4013,7 +4391,25 @@
           <w:sz w:val="20"/>
           <w:szCs w:val="20"/>
         </w:rPr>
-        <w:t xml:space="preserve">                stage('UI Tests') { steps { </w:t>
+        <w:t xml:space="preserve">                </w:t>
+      </w:r>
+      <w:proofErr w:type="gramStart"/>
+      <w:r>
+        <w:rPr>
+          <w:rFonts w:ascii="Courier New" w:eastAsia="Times New Roman" w:hAnsi="Courier New" w:cs="Courier New"/>
+          <w:sz w:val="20"/>
+          <w:szCs w:val="20"/>
+        </w:rPr>
+        <w:t>stage(</w:t>
+      </w:r>
+      <w:proofErr w:type="gramEnd"/>
+      <w:r>
+        <w:rPr>
+          <w:rFonts w:ascii="Courier New" w:eastAsia="Times New Roman" w:hAnsi="Courier New" w:cs="Courier New"/>
+          <w:sz w:val="20"/>
+          <w:szCs w:val="20"/>
+        </w:rPr>
+        <w:t xml:space="preserve">'UI Tests') { steps { </w:t>
       </w:r>
       <w:proofErr w:type="spellStart"/>
       <w:r>
@@ -4193,7 +4589,25 @@
           <w:sz w:val="20"/>
           <w:szCs w:val="20"/>
         </w:rPr>
-        <w:t xml:space="preserve">        stage('Deploy') {</w:t>
+        <w:t xml:space="preserve">        </w:t>
+      </w:r>
+      <w:proofErr w:type="gramStart"/>
+      <w:r>
+        <w:rPr>
+          <w:rFonts w:ascii="Courier New" w:eastAsia="Times New Roman" w:hAnsi="Courier New" w:cs="Courier New"/>
+          <w:sz w:val="20"/>
+          <w:szCs w:val="20"/>
+        </w:rPr>
+        <w:t>stage(</w:t>
+      </w:r>
+      <w:proofErr w:type="gramEnd"/>
+      <w:r>
+        <w:rPr>
+          <w:rFonts w:ascii="Courier New" w:eastAsia="Times New Roman" w:hAnsi="Courier New" w:cs="Courier New"/>
+          <w:sz w:val="20"/>
+          <w:szCs w:val="20"/>
+        </w:rPr>
+        <w:t>'Deploy') {</w:t>
       </w:r>
     </w:p>
     <w:p>
@@ -4229,7 +4643,25 @@
           <w:sz w:val="20"/>
           <w:szCs w:val="20"/>
         </w:rPr>
-        <w:t xml:space="preserve">            steps { </w:t>
+        <w:t xml:space="preserve">            </w:t>
+      </w:r>
+      <w:proofErr w:type="gramStart"/>
+      <w:r>
+        <w:rPr>
+          <w:rFonts w:ascii="Courier New" w:eastAsia="Times New Roman" w:hAnsi="Courier New" w:cs="Courier New"/>
+          <w:sz w:val="20"/>
+          <w:szCs w:val="20"/>
+        </w:rPr>
+        <w:t>steps</w:t>
+      </w:r>
+      <w:proofErr w:type="gramEnd"/>
+      <w:r>
+        <w:rPr>
+          <w:rFonts w:ascii="Courier New" w:eastAsia="Times New Roman" w:hAnsi="Courier New" w:cs="Courier New"/>
+          <w:sz w:val="20"/>
+          <w:szCs w:val="20"/>
+        </w:rPr>
+        <w:t xml:space="preserve"> { </w:t>
       </w:r>
       <w:proofErr w:type="spellStart"/>
       <w:r>
@@ -5058,8 +5490,20 @@
           <w:sz w:val="24"/>
           <w:szCs w:val="24"/>
         </w:rPr>
-        <w:t>Answer:</w:t>
-      </w:r>
+        <w:t>Answer</w:t>
+      </w:r>
+      <w:proofErr w:type="gramStart"/>
+      <w:r>
+        <w:rPr>
+          <w:rFonts w:ascii="Times New Roman" w:eastAsia="Times New Roman" w:hAnsi="Times New Roman" w:cs="Times New Roman"/>
+          <w:b/>
+          <w:bCs/>
+          <w:sz w:val="24"/>
+          <w:szCs w:val="24"/>
+        </w:rPr>
+        <w:t>:</w:t>
+      </w:r>
+      <w:proofErr w:type="gramEnd"/>
       <w:r>
         <w:rPr>
           <w:rFonts w:ascii="Times New Roman" w:eastAsia="Times New Roman" w:hAnsi="Times New Roman" w:cs="Times New Roman"/>
@@ -5334,7 +5778,6 @@
           <w:u w:val="single"/>
         </w:rPr>
       </w:pPr>
-      <w:bookmarkStart w:id="0" w:name="_GoBack"/>
       <w:r>
         <w:rPr>
           <w:u w:val="single"/>
@@ -5356,13 +5799,17 @@
         <w:t xml:space="preserve"> with Post-Build Actions</w:t>
       </w:r>
     </w:p>
-    <w:bookmarkEnd w:id="0"/>
     <w:p>
       <w:pPr>
         <w:pStyle w:val="NoSpacing"/>
       </w:pPr>
-      <w:r>
-        <w:t>pipeline {</w:t>
+      <w:proofErr w:type="gramStart"/>
+      <w:r>
+        <w:t>pipeline</w:t>
+      </w:r>
+      <w:proofErr w:type="gramEnd"/>
+      <w:r>
+        <w:t xml:space="preserve"> {</w:t>
       </w:r>
     </w:p>
     <w:p>
@@ -5370,7 +5817,15 @@
         <w:pStyle w:val="NoSpacing"/>
       </w:pPr>
       <w:r>
-        <w:t xml:space="preserve">    agent any</w:t>
+        <w:t xml:space="preserve">    </w:t>
+      </w:r>
+      <w:proofErr w:type="gramStart"/>
+      <w:r>
+        <w:t>agent</w:t>
+      </w:r>
+      <w:proofErr w:type="gramEnd"/>
+      <w:r>
+        <w:t xml:space="preserve"> any</w:t>
       </w:r>
     </w:p>
     <w:p>
@@ -5383,7 +5838,15 @@
         <w:pStyle w:val="NoSpacing"/>
       </w:pPr>
       <w:r>
-        <w:t xml:space="preserve">    stages {</w:t>
+        <w:t xml:space="preserve">    </w:t>
+      </w:r>
+      <w:proofErr w:type="gramStart"/>
+      <w:r>
+        <w:t>stages</w:t>
+      </w:r>
+      <w:proofErr w:type="gramEnd"/>
+      <w:r>
+        <w:t xml:space="preserve"> {</w:t>
       </w:r>
     </w:p>
     <w:p>
@@ -5391,7 +5854,15 @@
         <w:pStyle w:val="NoSpacing"/>
       </w:pPr>
       <w:r>
-        <w:t xml:space="preserve">        stage('Checkout') {</w:t>
+        <w:t xml:space="preserve">        </w:t>
+      </w:r>
+      <w:proofErr w:type="gramStart"/>
+      <w:r>
+        <w:t>stage(</w:t>
+      </w:r>
+      <w:proofErr w:type="gramEnd"/>
+      <w:r>
+        <w:t>'Checkout') {</w:t>
       </w:r>
     </w:p>
     <w:p>
@@ -5399,7 +5870,15 @@
         <w:pStyle w:val="NoSpacing"/>
       </w:pPr>
       <w:r>
-        <w:t xml:space="preserve">            steps {</w:t>
+        <w:t xml:space="preserve">            </w:t>
+      </w:r>
+      <w:proofErr w:type="gramStart"/>
+      <w:r>
+        <w:t>steps</w:t>
+      </w:r>
+      <w:proofErr w:type="gramEnd"/>
+      <w:r>
+        <w:t xml:space="preserve"> {</w:t>
       </w:r>
     </w:p>
     <w:p>
@@ -5410,10 +5889,12 @@
         <w:t xml:space="preserve">                </w:t>
       </w:r>
       <w:proofErr w:type="spellStart"/>
+      <w:proofErr w:type="gramStart"/>
       <w:r>
         <w:t>git</w:t>
       </w:r>
       <w:proofErr w:type="spellEnd"/>
+      <w:proofErr w:type="gramEnd"/>
       <w:r>
         <w:t xml:space="preserve"> 'https://github.com/example/selenium-</w:t>
       </w:r>
@@ -5452,7 +5933,15 @@
         <w:pStyle w:val="NoSpacing"/>
       </w:pPr>
       <w:r>
-        <w:t xml:space="preserve">        stage('Build') {</w:t>
+        <w:t xml:space="preserve">        </w:t>
+      </w:r>
+      <w:proofErr w:type="gramStart"/>
+      <w:r>
+        <w:t>stage(</w:t>
+      </w:r>
+      <w:proofErr w:type="gramEnd"/>
+      <w:r>
+        <w:t>'Build') {</w:t>
       </w:r>
     </w:p>
     <w:p>
@@ -5460,7 +5949,15 @@
         <w:pStyle w:val="NoSpacing"/>
       </w:pPr>
       <w:r>
-        <w:t xml:space="preserve">            steps {</w:t>
+        <w:t xml:space="preserve">            </w:t>
+      </w:r>
+      <w:proofErr w:type="gramStart"/>
+      <w:r>
+        <w:t>steps</w:t>
+      </w:r>
+      <w:proofErr w:type="gramEnd"/>
+      <w:r>
+        <w:t xml:space="preserve"> {</w:t>
       </w:r>
     </w:p>
     <w:p>
@@ -5471,10 +5968,12 @@
         <w:t xml:space="preserve">                </w:t>
       </w:r>
       <w:proofErr w:type="spellStart"/>
+      <w:proofErr w:type="gramStart"/>
       <w:r>
         <w:t>sh</w:t>
       </w:r>
       <w:proofErr w:type="spellEnd"/>
+      <w:proofErr w:type="gramEnd"/>
       <w:r>
         <w:t xml:space="preserve"> '</w:t>
       </w:r>
@@ -5513,7 +6012,15 @@
         <w:pStyle w:val="NoSpacing"/>
       </w:pPr>
       <w:r>
-        <w:t xml:space="preserve">        stage('Run Tests') {</w:t>
+        <w:t xml:space="preserve">        </w:t>
+      </w:r>
+      <w:proofErr w:type="gramStart"/>
+      <w:r>
+        <w:t>stage(</w:t>
+      </w:r>
+      <w:proofErr w:type="gramEnd"/>
+      <w:r>
+        <w:t>'Run Tests') {</w:t>
       </w:r>
     </w:p>
     <w:p>
@@ -5521,7 +6028,15 @@
         <w:pStyle w:val="NoSpacing"/>
       </w:pPr>
       <w:r>
-        <w:t xml:space="preserve">            steps {</w:t>
+        <w:t xml:space="preserve">            </w:t>
+      </w:r>
+      <w:proofErr w:type="gramStart"/>
+      <w:r>
+        <w:t>steps</w:t>
+      </w:r>
+      <w:proofErr w:type="gramEnd"/>
+      <w:r>
+        <w:t xml:space="preserve"> {</w:t>
       </w:r>
     </w:p>
     <w:p>
@@ -5532,10 +6047,12 @@
         <w:t xml:space="preserve">                </w:t>
       </w:r>
       <w:proofErr w:type="spellStart"/>
+      <w:proofErr w:type="gramStart"/>
       <w:r>
         <w:t>sh</w:t>
       </w:r>
       <w:proofErr w:type="spellEnd"/>
+      <w:proofErr w:type="gramEnd"/>
       <w:r>
         <w:t xml:space="preserve"> '</w:t>
       </w:r>
@@ -5582,7 +6099,15 @@
         <w:pStyle w:val="NoSpacing"/>
       </w:pPr>
       <w:r>
-        <w:t xml:space="preserve">    post {</w:t>
+        <w:t xml:space="preserve">    </w:t>
+      </w:r>
+      <w:proofErr w:type="gramStart"/>
+      <w:r>
+        <w:t>post</w:t>
+      </w:r>
+      <w:proofErr w:type="gramEnd"/>
+      <w:r>
+        <w:t xml:space="preserve"> {</w:t>
       </w:r>
     </w:p>
     <w:p>
@@ -5590,7 +6115,15 @@
         <w:pStyle w:val="NoSpacing"/>
       </w:pPr>
       <w:r>
-        <w:t xml:space="preserve">        always {</w:t>
+        <w:t xml:space="preserve">        </w:t>
+      </w:r>
+      <w:proofErr w:type="gramStart"/>
+      <w:r>
+        <w:t>always</w:t>
+      </w:r>
+      <w:proofErr w:type="gramEnd"/>
+      <w:r>
+        <w:t xml:space="preserve"> {</w:t>
       </w:r>
     </w:p>
     <w:p>
@@ -5598,7 +6131,15 @@
         <w:pStyle w:val="NoSpacing"/>
       </w:pPr>
       <w:r>
-        <w:t xml:space="preserve">            echo "Post-Build Actions Started..."</w:t>
+        <w:t xml:space="preserve">            </w:t>
+      </w:r>
+      <w:proofErr w:type="gramStart"/>
+      <w:r>
+        <w:t>echo</w:t>
+      </w:r>
+      <w:proofErr w:type="gramEnd"/>
+      <w:r>
+        <w:t xml:space="preserve"> "Post-Build Actions Started..."</w:t>
       </w:r>
     </w:p>
     <w:p>
@@ -5622,7 +6163,15 @@
         <w:pStyle w:val="NoSpacing"/>
       </w:pPr>
       <w:r>
-        <w:t xml:space="preserve">        success {</w:t>
+        <w:t xml:space="preserve">        </w:t>
+      </w:r>
+      <w:proofErr w:type="gramStart"/>
+      <w:r>
+        <w:t>success</w:t>
+      </w:r>
+      <w:proofErr w:type="gramEnd"/>
+      <w:r>
+        <w:t xml:space="preserve"> {</w:t>
       </w:r>
     </w:p>
     <w:p>
@@ -5630,7 +6179,15 @@
         <w:pStyle w:val="NoSpacing"/>
       </w:pPr>
       <w:r>
-        <w:t xml:space="preserve">            echo "Tests Passed! Archiving results..."</w:t>
+        <w:t xml:space="preserve">            </w:t>
+      </w:r>
+      <w:proofErr w:type="gramStart"/>
+      <w:r>
+        <w:t>echo</w:t>
+      </w:r>
+      <w:proofErr w:type="gramEnd"/>
+      <w:r>
+        <w:t xml:space="preserve"> "Tests Passed! Archiving results..."</w:t>
       </w:r>
     </w:p>
     <w:p>
@@ -5641,10 +6198,12 @@
         <w:t xml:space="preserve">            </w:t>
       </w:r>
       <w:proofErr w:type="spellStart"/>
+      <w:proofErr w:type="gramStart"/>
       <w:r>
         <w:t>archiveArtifacts</w:t>
       </w:r>
       <w:proofErr w:type="spellEnd"/>
+      <w:proofErr w:type="gramEnd"/>
       <w:r>
         <w:t xml:space="preserve"> artifacts: '**/target/surefire-reports/*.xml', fingerprint: true</w:t>
       </w:r>
@@ -5657,10 +6216,12 @@
         <w:t xml:space="preserve">            </w:t>
       </w:r>
       <w:proofErr w:type="spellStart"/>
+      <w:proofErr w:type="gramStart"/>
       <w:r>
         <w:t>junit</w:t>
       </w:r>
       <w:proofErr w:type="spellEnd"/>
+      <w:proofErr w:type="gramEnd"/>
       <w:r>
         <w:t xml:space="preserve"> '**/target/surefire-reports/*.xml'</w:t>
       </w:r>
@@ -5683,7 +6244,15 @@
         <w:pStyle w:val="NoSpacing"/>
       </w:pPr>
       <w:r>
-        <w:t xml:space="preserve">        failure {</w:t>
+        <w:t xml:space="preserve">        </w:t>
+      </w:r>
+      <w:proofErr w:type="gramStart"/>
+      <w:r>
+        <w:t>failure</w:t>
+      </w:r>
+      <w:proofErr w:type="gramEnd"/>
+      <w:r>
+        <w:t xml:space="preserve"> {</w:t>
       </w:r>
     </w:p>
     <w:p>
@@ -5691,7 +6260,15 @@
         <w:pStyle w:val="NoSpacing"/>
       </w:pPr>
       <w:r>
-        <w:t xml:space="preserve">            echo "Tests Failed! Capturing logs and sending notifications..."</w:t>
+        <w:t xml:space="preserve">            </w:t>
+      </w:r>
+      <w:proofErr w:type="gramStart"/>
+      <w:r>
+        <w:t>echo</w:t>
+      </w:r>
+      <w:proofErr w:type="gramEnd"/>
+      <w:r>
+        <w:t xml:space="preserve"> "Tests Failed! Capturing logs and sending notifications..."</w:t>
       </w:r>
     </w:p>
     <w:p>
@@ -5715,10 +6292,12 @@
         <w:t xml:space="preserve">            </w:t>
       </w:r>
       <w:proofErr w:type="spellStart"/>
+      <w:proofErr w:type="gramStart"/>
       <w:r>
         <w:t>archiveArtifacts</w:t>
       </w:r>
       <w:proofErr w:type="spellEnd"/>
+      <w:proofErr w:type="gramEnd"/>
       <w:r>
         <w:t xml:space="preserve"> artifacts: 'logs/*.log, screenshots/*.</w:t>
       </w:r>
@@ -5752,10 +6331,12 @@
         <w:t xml:space="preserve">            </w:t>
       </w:r>
       <w:proofErr w:type="spellStart"/>
+      <w:proofErr w:type="gramStart"/>
       <w:r>
         <w:t>emailext</w:t>
       </w:r>
       <w:proofErr w:type="spellEnd"/>
+      <w:proofErr w:type="gramEnd"/>
       <w:r>
         <w:t xml:space="preserve"> (</w:t>
       </w:r>
@@ -5765,7 +6346,15 @@
         <w:pStyle w:val="NoSpacing"/>
       </w:pPr>
       <w:r>
-        <w:t xml:space="preserve">                to: 'qa-team@example.com',</w:t>
+        <w:t xml:space="preserve">                </w:t>
+      </w:r>
+      <w:proofErr w:type="gramStart"/>
+      <w:r>
+        <w:t>to</w:t>
+      </w:r>
+      <w:proofErr w:type="gramEnd"/>
+      <w:r>
+        <w:t>: 'qa-team@example.com',</w:t>
       </w:r>
     </w:p>
     <w:p>
@@ -5774,7 +6363,15 @@
       </w:pPr>
       <w:r>
         <w:lastRenderedPageBreak/>
-        <w:t xml:space="preserve">                subject: "Jenkins Build #${</w:t>
+        <w:t xml:space="preserve">                </w:t>
+      </w:r>
+      <w:proofErr w:type="gramStart"/>
+      <w:r>
+        <w:t>subject</w:t>
+      </w:r>
+      <w:proofErr w:type="gramEnd"/>
+      <w:r>
+        <w:t>: "Jenkins Build #${</w:t>
       </w:r>
       <w:proofErr w:type="spellStart"/>
       <w:r>
@@ -5790,7 +6387,15 @@
         <w:pStyle w:val="NoSpacing"/>
       </w:pPr>
       <w:r>
-        <w:t xml:space="preserve">                body: "The Selenium </w:t>
+        <w:t xml:space="preserve">                </w:t>
+      </w:r>
+      <w:proofErr w:type="gramStart"/>
+      <w:r>
+        <w:t>body</w:t>
+      </w:r>
+      <w:proofErr w:type="gramEnd"/>
+      <w:r>
+        <w:t xml:space="preserve">: "The Selenium </w:t>
       </w:r>
       <w:proofErr w:type="spellStart"/>
       <w:r>
@@ -5798,8 +6403,13 @@
       </w:r>
       <w:proofErr w:type="spellEnd"/>
       <w:r>
-        <w:t xml:space="preserve"> tests failed. Check the logs in Jenkins.",</w:t>
-      </w:r>
+        <w:t xml:space="preserve"> tests failed. Check the logs in Jenkins.</w:t>
+      </w:r>
+      <w:proofErr w:type="gramStart"/>
+      <w:r>
+        <w:t>",</w:t>
+      </w:r>
+      <w:proofErr w:type="gramEnd"/>
     </w:p>
     <w:p>
       <w:pPr>
@@ -5809,10 +6419,12 @@
         <w:t xml:space="preserve">                </w:t>
       </w:r>
       <w:proofErr w:type="spellStart"/>
+      <w:proofErr w:type="gramStart"/>
       <w:r>
         <w:t>attachLog</w:t>
       </w:r>
       <w:proofErr w:type="spellEnd"/>
+      <w:proofErr w:type="gramEnd"/>
       <w:r>
         <w:t>: true</w:t>
       </w:r>
@@ -5843,7 +6455,15 @@
         <w:pStyle w:val="NoSpacing"/>
       </w:pPr>
       <w:r>
-        <w:t xml:space="preserve">        always {</w:t>
+        <w:t xml:space="preserve">        </w:t>
+      </w:r>
+      <w:proofErr w:type="gramStart"/>
+      <w:r>
+        <w:t>always</w:t>
+      </w:r>
+      <w:proofErr w:type="gramEnd"/>
+      <w:r>
+        <w:t xml:space="preserve"> {</w:t>
       </w:r>
     </w:p>
     <w:p>
@@ -5862,10 +6482,12 @@
         <w:t xml:space="preserve">            </w:t>
       </w:r>
       <w:proofErr w:type="spellStart"/>
+      <w:proofErr w:type="gramStart"/>
       <w:r>
         <w:t>sh</w:t>
       </w:r>
       <w:proofErr w:type="spellEnd"/>
+      <w:proofErr w:type="gramEnd"/>
       <w:r>
         <w:t xml:space="preserve"> 'allure generate allure-results --clean -o allure-report'</w:t>
       </w:r>
@@ -5878,10 +6500,12 @@
         <w:t xml:space="preserve">            </w:t>
       </w:r>
       <w:proofErr w:type="spellStart"/>
+      <w:proofErr w:type="gramStart"/>
       <w:r>
         <w:t>archiveArtifacts</w:t>
       </w:r>
       <w:proofErr w:type="spellEnd"/>
+      <w:proofErr w:type="gramEnd"/>
       <w:r>
         <w:t xml:space="preserve"> artifacts: 'allure-report/**', fingerprint: true</w:t>
       </w:r>
@@ -6146,8 +6770,20 @@
           <w:sz w:val="24"/>
           <w:szCs w:val="24"/>
         </w:rPr>
-        <w:t>Answer:</w:t>
-      </w:r>
+        <w:t>Answer</w:t>
+      </w:r>
+      <w:proofErr w:type="gramStart"/>
+      <w:r>
+        <w:rPr>
+          <w:rFonts w:ascii="Times New Roman" w:eastAsia="Times New Roman" w:hAnsi="Times New Roman" w:cs="Times New Roman"/>
+          <w:b/>
+          <w:bCs/>
+          <w:sz w:val="24"/>
+          <w:szCs w:val="24"/>
+        </w:rPr>
+        <w:t>:</w:t>
+      </w:r>
+      <w:proofErr w:type="gramEnd"/>
       <w:r>
         <w:rPr>
           <w:rFonts w:ascii="Times New Roman" w:eastAsia="Times New Roman" w:hAnsi="Times New Roman" w:cs="Times New Roman"/>
@@ -6205,13 +6841,25 @@
           <w:szCs w:val="20"/>
         </w:rPr>
       </w:pPr>
-      <w:r>
-        <w:rPr>
-          <w:rFonts w:ascii="Courier New" w:eastAsia="Times New Roman" w:hAnsi="Courier New" w:cs="Courier New"/>
-          <w:sz w:val="20"/>
-          <w:szCs w:val="20"/>
-        </w:rPr>
-        <w:t>groovy</w:t>
+      <w:bookmarkStart w:id="0" w:name="_GoBack"/>
+      <w:bookmarkEnd w:id="0"/>
+      <w:proofErr w:type="gramStart"/>
+      <w:r>
+        <w:rPr>
+          <w:rFonts w:ascii="Courier New" w:eastAsia="Times New Roman" w:hAnsi="Courier New" w:cs="Courier New"/>
+          <w:sz w:val="20"/>
+          <w:szCs w:val="20"/>
+        </w:rPr>
+        <w:t>stage(</w:t>
+      </w:r>
+      <w:proofErr w:type="gramEnd"/>
+      <w:r>
+        <w:rPr>
+          <w:rFonts w:ascii="Courier New" w:eastAsia="Times New Roman" w:hAnsi="Courier New" w:cs="Courier New"/>
+          <w:sz w:val="20"/>
+          <w:szCs w:val="20"/>
+        </w:rPr>
+        <w:t>'Parallel Testing') {</w:t>
       </w:r>
     </w:p>
     <w:p>
@@ -6241,16 +6889,32 @@
           <w:szCs w:val="20"/>
         </w:rPr>
       </w:pPr>
-      <w:proofErr w:type="spellStart"/>
-      <w:r>
-        <w:rPr>
-          <w:rFonts w:ascii="Courier New" w:eastAsia="Times New Roman" w:hAnsi="Courier New" w:cs="Courier New"/>
-          <w:sz w:val="20"/>
-          <w:szCs w:val="20"/>
-        </w:rPr>
-        <w:t>CopyEdit</w:t>
-      </w:r>
-      <w:proofErr w:type="spellEnd"/>
+      <w:r>
+        <w:rPr>
+          <w:rFonts w:ascii="Courier New" w:eastAsia="Times New Roman" w:hAnsi="Courier New" w:cs="Courier New"/>
+          <w:sz w:val="20"/>
+          <w:szCs w:val="20"/>
+        </w:rPr>
+        <w:t xml:space="preserve">    </w:t>
+      </w:r>
+      <w:proofErr w:type="gramStart"/>
+      <w:r>
+        <w:rPr>
+          <w:rFonts w:ascii="Courier New" w:eastAsia="Times New Roman" w:hAnsi="Courier New" w:cs="Courier New"/>
+          <w:sz w:val="20"/>
+          <w:szCs w:val="20"/>
+        </w:rPr>
+        <w:t>parallel</w:t>
+      </w:r>
+      <w:proofErr w:type="gramEnd"/>
+      <w:r>
+        <w:rPr>
+          <w:rFonts w:ascii="Courier New" w:eastAsia="Times New Roman" w:hAnsi="Courier New" w:cs="Courier New"/>
+          <w:sz w:val="20"/>
+          <w:szCs w:val="20"/>
+        </w:rPr>
+        <w:t xml:space="preserve"> {</w:t>
+      </w:r>
     </w:p>
     <w:p>
       <w:pPr>
@@ -6285,7 +6949,25 @@
           <w:sz w:val="20"/>
           <w:szCs w:val="20"/>
         </w:rPr>
-        <w:t>stage('Parallel Testing') {</w:t>
+        <w:t xml:space="preserve">        </w:t>
+      </w:r>
+      <w:proofErr w:type="gramStart"/>
+      <w:r>
+        <w:rPr>
+          <w:rFonts w:ascii="Courier New" w:eastAsia="Times New Roman" w:hAnsi="Courier New" w:cs="Courier New"/>
+          <w:sz w:val="20"/>
+          <w:szCs w:val="20"/>
+        </w:rPr>
+        <w:t>stage(</w:t>
+      </w:r>
+      <w:proofErr w:type="gramEnd"/>
+      <w:r>
+        <w:rPr>
+          <w:rFonts w:ascii="Courier New" w:eastAsia="Times New Roman" w:hAnsi="Courier New" w:cs="Courier New"/>
+          <w:sz w:val="20"/>
+          <w:szCs w:val="20"/>
+        </w:rPr>
+        <w:t>'Chrome Tests') {</w:t>
       </w:r>
     </w:p>
     <w:p>
@@ -6321,7 +7003,79 @@
           <w:sz w:val="20"/>
           <w:szCs w:val="20"/>
         </w:rPr>
-        <w:t xml:space="preserve">    parallel {</w:t>
+        <w:t xml:space="preserve">            </w:t>
+      </w:r>
+      <w:proofErr w:type="gramStart"/>
+      <w:r>
+        <w:rPr>
+          <w:rFonts w:ascii="Courier New" w:eastAsia="Times New Roman" w:hAnsi="Courier New" w:cs="Courier New"/>
+          <w:sz w:val="20"/>
+          <w:szCs w:val="20"/>
+        </w:rPr>
+        <w:t>steps</w:t>
+      </w:r>
+      <w:proofErr w:type="gramEnd"/>
+      <w:r>
+        <w:rPr>
+          <w:rFonts w:ascii="Courier New" w:eastAsia="Times New Roman" w:hAnsi="Courier New" w:cs="Courier New"/>
+          <w:sz w:val="20"/>
+          <w:szCs w:val="20"/>
+        </w:rPr>
+        <w:t xml:space="preserve"> { </w:t>
+      </w:r>
+      <w:proofErr w:type="spellStart"/>
+      <w:r>
+        <w:rPr>
+          <w:rFonts w:ascii="Courier New" w:eastAsia="Times New Roman" w:hAnsi="Courier New" w:cs="Courier New"/>
+          <w:sz w:val="20"/>
+          <w:szCs w:val="20"/>
+        </w:rPr>
+        <w:t>sh</w:t>
+      </w:r>
+      <w:proofErr w:type="spellEnd"/>
+      <w:r>
+        <w:rPr>
+          <w:rFonts w:ascii="Courier New" w:eastAsia="Times New Roman" w:hAnsi="Courier New" w:cs="Courier New"/>
+          <w:sz w:val="20"/>
+          <w:szCs w:val="20"/>
+        </w:rPr>
+        <w:t xml:space="preserve"> '</w:t>
+      </w:r>
+      <w:proofErr w:type="spellStart"/>
+      <w:r>
+        <w:rPr>
+          <w:rFonts w:ascii="Courier New" w:eastAsia="Times New Roman" w:hAnsi="Courier New" w:cs="Courier New"/>
+          <w:sz w:val="20"/>
+          <w:szCs w:val="20"/>
+        </w:rPr>
+        <w:t>mvn</w:t>
+      </w:r>
+      <w:proofErr w:type="spellEnd"/>
+      <w:r>
+        <w:rPr>
+          <w:rFonts w:ascii="Courier New" w:eastAsia="Times New Roman" w:hAnsi="Courier New" w:cs="Courier New"/>
+          <w:sz w:val="20"/>
+          <w:szCs w:val="20"/>
+        </w:rPr>
+        <w:t xml:space="preserve"> test -</w:t>
+      </w:r>
+      <w:proofErr w:type="spellStart"/>
+      <w:r>
+        <w:rPr>
+          <w:rFonts w:ascii="Courier New" w:eastAsia="Times New Roman" w:hAnsi="Courier New" w:cs="Courier New"/>
+          <w:sz w:val="20"/>
+          <w:szCs w:val="20"/>
+        </w:rPr>
+        <w:t>Dbrowser</w:t>
+      </w:r>
+      <w:proofErr w:type="spellEnd"/>
+      <w:r>
+        <w:rPr>
+          <w:rFonts w:ascii="Courier New" w:eastAsia="Times New Roman" w:hAnsi="Courier New" w:cs="Courier New"/>
+          <w:sz w:val="20"/>
+          <w:szCs w:val="20"/>
+        </w:rPr>
+        <w:t>=chrome' }</w:t>
       </w:r>
     </w:p>
     <w:p>
@@ -6357,7 +7111,7 @@
           <w:sz w:val="20"/>
           <w:szCs w:val="20"/>
         </w:rPr>
-        <w:t xml:space="preserve">        stage('Chrome Tests') {</w:t>
+        <w:t xml:space="preserve">        }</w:t>
       </w:r>
     </w:p>
     <w:p>
@@ -6393,61 +7147,25 @@
           <w:sz w:val="20"/>
           <w:szCs w:val="20"/>
         </w:rPr>
-        <w:t xml:space="preserve">            steps { </w:t>
-      </w:r>
-      <w:proofErr w:type="spellStart"/>
-      <w:r>
-        <w:rPr>
-          <w:rFonts w:ascii="Courier New" w:eastAsia="Times New Roman" w:hAnsi="Courier New" w:cs="Courier New"/>
-          <w:sz w:val="20"/>
-          <w:szCs w:val="20"/>
-        </w:rPr>
-        <w:t>sh</w:t>
-      </w:r>
-      <w:proofErr w:type="spellEnd"/>
-      <w:r>
-        <w:rPr>
-          <w:rFonts w:ascii="Courier New" w:eastAsia="Times New Roman" w:hAnsi="Courier New" w:cs="Courier New"/>
-          <w:sz w:val="20"/>
-          <w:szCs w:val="20"/>
-        </w:rPr>
-        <w:t xml:space="preserve"> '</w:t>
-      </w:r>
-      <w:proofErr w:type="spellStart"/>
-      <w:r>
-        <w:rPr>
-          <w:rFonts w:ascii="Courier New" w:eastAsia="Times New Roman" w:hAnsi="Courier New" w:cs="Courier New"/>
-          <w:sz w:val="20"/>
-          <w:szCs w:val="20"/>
-        </w:rPr>
-        <w:t>mvn</w:t>
-      </w:r>
-      <w:proofErr w:type="spellEnd"/>
-      <w:r>
-        <w:rPr>
-          <w:rFonts w:ascii="Courier New" w:eastAsia="Times New Roman" w:hAnsi="Courier New" w:cs="Courier New"/>
-          <w:sz w:val="20"/>
-          <w:szCs w:val="20"/>
-        </w:rPr>
-        <w:t xml:space="preserve"> test -</w:t>
-      </w:r>
-      <w:proofErr w:type="spellStart"/>
-      <w:r>
-        <w:rPr>
-          <w:rFonts w:ascii="Courier New" w:eastAsia="Times New Roman" w:hAnsi="Courier New" w:cs="Courier New"/>
-          <w:sz w:val="20"/>
-          <w:szCs w:val="20"/>
-        </w:rPr>
-        <w:t>Dbrowser</w:t>
-      </w:r>
-      <w:proofErr w:type="spellEnd"/>
-      <w:r>
-        <w:rPr>
-          <w:rFonts w:ascii="Courier New" w:eastAsia="Times New Roman" w:hAnsi="Courier New" w:cs="Courier New"/>
-          <w:sz w:val="20"/>
-          <w:szCs w:val="20"/>
-        </w:rPr>
-        <w:t>=chrome' }</w:t>
+        <w:t xml:space="preserve">        </w:t>
+      </w:r>
+      <w:proofErr w:type="gramStart"/>
+      <w:r>
+        <w:rPr>
+          <w:rFonts w:ascii="Courier New" w:eastAsia="Times New Roman" w:hAnsi="Courier New" w:cs="Courier New"/>
+          <w:sz w:val="20"/>
+          <w:szCs w:val="20"/>
+        </w:rPr>
+        <w:t>stage(</w:t>
+      </w:r>
+      <w:proofErr w:type="gramEnd"/>
+      <w:r>
+        <w:rPr>
+          <w:rFonts w:ascii="Courier New" w:eastAsia="Times New Roman" w:hAnsi="Courier New" w:cs="Courier New"/>
+          <w:sz w:val="20"/>
+          <w:szCs w:val="20"/>
+        </w:rPr>
+        <w:t>'Firefox Tests') {</w:t>
       </w:r>
     </w:p>
     <w:p>
@@ -6483,7 +7201,97 @@
           <w:sz w:val="20"/>
           <w:szCs w:val="20"/>
         </w:rPr>
-        <w:t xml:space="preserve">        }</w:t>
+        <w:t xml:space="preserve">            </w:t>
+      </w:r>
+      <w:proofErr w:type="gramStart"/>
+      <w:r>
+        <w:rPr>
+          <w:rFonts w:ascii="Courier New" w:eastAsia="Times New Roman" w:hAnsi="Courier New" w:cs="Courier New"/>
+          <w:sz w:val="20"/>
+          <w:szCs w:val="20"/>
+        </w:rPr>
+        <w:t>steps</w:t>
+      </w:r>
+      <w:proofErr w:type="gramEnd"/>
+      <w:r>
+        <w:rPr>
+          <w:rFonts w:ascii="Courier New" w:eastAsia="Times New Roman" w:hAnsi="Courier New" w:cs="Courier New"/>
+          <w:sz w:val="20"/>
+          <w:szCs w:val="20"/>
+        </w:rPr>
+        <w:t xml:space="preserve"> { </w:t>
+      </w:r>
+      <w:proofErr w:type="spellStart"/>
+      <w:r>
+        <w:rPr>
+          <w:rFonts w:ascii="Courier New" w:eastAsia="Times New Roman" w:hAnsi="Courier New" w:cs="Courier New"/>
+          <w:sz w:val="20"/>
+          <w:szCs w:val="20"/>
+        </w:rPr>
+        <w:t>sh</w:t>
+      </w:r>
+      <w:proofErr w:type="spellEnd"/>
+      <w:r>
+        <w:rPr>
+          <w:rFonts w:ascii="Courier New" w:eastAsia="Times New Roman" w:hAnsi="Courier New" w:cs="Courier New"/>
+          <w:sz w:val="20"/>
+          <w:szCs w:val="20"/>
+        </w:rPr>
+        <w:t xml:space="preserve"> '</w:t>
+      </w:r>
+      <w:proofErr w:type="spellStart"/>
+      <w:r>
+        <w:rPr>
+          <w:rFonts w:ascii="Courier New" w:eastAsia="Times New Roman" w:hAnsi="Courier New" w:cs="Courier New"/>
+          <w:sz w:val="20"/>
+          <w:szCs w:val="20"/>
+        </w:rPr>
+        <w:t>mvn</w:t>
+      </w:r>
+      <w:proofErr w:type="spellEnd"/>
+      <w:r>
+        <w:rPr>
+          <w:rFonts w:ascii="Courier New" w:eastAsia="Times New Roman" w:hAnsi="Courier New" w:cs="Courier New"/>
+          <w:sz w:val="20"/>
+          <w:szCs w:val="20"/>
+        </w:rPr>
+        <w:t xml:space="preserve"> test -</w:t>
+      </w:r>
+      <w:proofErr w:type="spellStart"/>
+      <w:r>
+        <w:rPr>
+          <w:rFonts w:ascii="Courier New" w:eastAsia="Times New Roman" w:hAnsi="Courier New" w:cs="Courier New"/>
+          <w:sz w:val="20"/>
+          <w:szCs w:val="20"/>
+        </w:rPr>
+        <w:t>Dbrowser</w:t>
+      </w:r>
+      <w:proofErr w:type="spellEnd"/>
+      <w:r>
+        <w:rPr>
+          <w:rFonts w:ascii="Courier New" w:eastAsia="Times New Roman" w:hAnsi="Courier New" w:cs="Courier New"/>
+          <w:sz w:val="20"/>
+          <w:szCs w:val="20"/>
+        </w:rPr>
+        <w:t>=</w:t>
+      </w:r>
+      <w:proofErr w:type="spellStart"/>
+      <w:r>
+        <w:rPr>
+          <w:rFonts w:ascii="Courier New" w:eastAsia="Times New Roman" w:hAnsi="Courier New" w:cs="Courier New"/>
+          <w:sz w:val="20"/>
+          <w:szCs w:val="20"/>
+        </w:rPr>
+        <w:t>firefox</w:t>
+      </w:r>
+      <w:proofErr w:type="spellEnd"/>
+      <w:r>
+        <w:rPr>
+          <w:rFonts w:ascii="Courier New" w:eastAsia="Times New Roman" w:hAnsi="Courier New" w:cs="Courier New"/>
+          <w:sz w:val="20"/>
+          <w:szCs w:val="20"/>
+        </w:rPr>
+        <w:t>' }</w:t>
       </w:r>
     </w:p>
     <w:p>
@@ -6519,7 +7327,7 @@
           <w:sz w:val="20"/>
           <w:szCs w:val="20"/>
         </w:rPr>
-        <w:t xml:space="preserve">        stage('Firefox Tests') {</w:t>
+        <w:t xml:space="preserve">        }</w:t>
       </w:r>
     </w:p>
     <w:p>
@@ -6555,79 +7363,7 @@
           <w:sz w:val="20"/>
           <w:szCs w:val="20"/>
         </w:rPr>
-        <w:t xml:space="preserve">            steps { </w:t>
-      </w:r>
-      <w:proofErr w:type="spellStart"/>
-      <w:r>
-        <w:rPr>
-          <w:rFonts w:ascii="Courier New" w:eastAsia="Times New Roman" w:hAnsi="Courier New" w:cs="Courier New"/>
-          <w:sz w:val="20"/>
-          <w:szCs w:val="20"/>
-        </w:rPr>
-        <w:t>sh</w:t>
-      </w:r>
-      <w:proofErr w:type="spellEnd"/>
-      <w:r>
-        <w:rPr>
-          <w:rFonts w:ascii="Courier New" w:eastAsia="Times New Roman" w:hAnsi="Courier New" w:cs="Courier New"/>
-          <w:sz w:val="20"/>
-          <w:szCs w:val="20"/>
-        </w:rPr>
-        <w:t xml:space="preserve"> '</w:t>
-      </w:r>
-      <w:proofErr w:type="spellStart"/>
-      <w:r>
-        <w:rPr>
-          <w:rFonts w:ascii="Courier New" w:eastAsia="Times New Roman" w:hAnsi="Courier New" w:cs="Courier New"/>
-          <w:sz w:val="20"/>
-          <w:szCs w:val="20"/>
-        </w:rPr>
-        <w:t>mvn</w:t>
-      </w:r>
-      <w:proofErr w:type="spellEnd"/>
-      <w:r>
-        <w:rPr>
-          <w:rFonts w:ascii="Courier New" w:eastAsia="Times New Roman" w:hAnsi="Courier New" w:cs="Courier New"/>
-          <w:sz w:val="20"/>
-          <w:szCs w:val="20"/>
-        </w:rPr>
-        <w:t xml:space="preserve"> test -</w:t>
-      </w:r>
-      <w:proofErr w:type="spellStart"/>
-      <w:r>
-        <w:rPr>
-          <w:rFonts w:ascii="Courier New" w:eastAsia="Times New Roman" w:hAnsi="Courier New" w:cs="Courier New"/>
-          <w:sz w:val="20"/>
-          <w:szCs w:val="20"/>
-        </w:rPr>
-        <w:t>Dbrowser</w:t>
-      </w:r>
-      <w:proofErr w:type="spellEnd"/>
-      <w:r>
-        <w:rPr>
-          <w:rFonts w:ascii="Courier New" w:eastAsia="Times New Roman" w:hAnsi="Courier New" w:cs="Courier New"/>
-          <w:sz w:val="20"/>
-          <w:szCs w:val="20"/>
-        </w:rPr>
-        <w:t>=</w:t>
-      </w:r>
-      <w:proofErr w:type="spellStart"/>
-      <w:r>
-        <w:rPr>
-          <w:rFonts w:ascii="Courier New" w:eastAsia="Times New Roman" w:hAnsi="Courier New" w:cs="Courier New"/>
-          <w:sz w:val="20"/>
-          <w:szCs w:val="20"/>
-        </w:rPr>
-        <w:t>firefox</w:t>
-      </w:r>
-      <w:proofErr w:type="spellEnd"/>
-      <w:r>
-        <w:rPr>
-          <w:rFonts w:ascii="Courier New" w:eastAsia="Times New Roman" w:hAnsi="Courier New" w:cs="Courier New"/>
-          <w:sz w:val="20"/>
-          <w:szCs w:val="20"/>
-        </w:rPr>
-        <w:t>' }</w:t>
+        <w:t xml:space="preserve">    }</w:t>
       </w:r>
     </w:p>
     <w:p>
@@ -6663,7 +7399,196 @@
           <w:sz w:val="20"/>
           <w:szCs w:val="20"/>
         </w:rPr>
-        <w:t xml:space="preserve">        }</w:t>
+        <w:t>}</w:t>
+      </w:r>
+    </w:p>
+    <w:p>
+      <w:pPr>
+        <w:spacing w:after="0" w:line="240" w:lineRule="auto"/>
+        <w:rPr>
+          <w:rFonts w:ascii="Times New Roman" w:eastAsia="Times New Roman" w:hAnsi="Times New Roman" w:cs="Times New Roman"/>
+          <w:sz w:val="24"/>
+          <w:szCs w:val="24"/>
+        </w:rPr>
+      </w:pPr>
+      <w:r>
+        <w:rPr>
+          <w:rFonts w:ascii="Times New Roman" w:eastAsia="Times New Roman" w:hAnsi="Times New Roman" w:cs="Times New Roman"/>
+          <w:sz w:val="24"/>
+          <w:szCs w:val="24"/>
+        </w:rPr>
+        <w:pict>
+          <v:rect id="_x0000_i1041" style="width:0;height:1.5pt" o:hralign="center" o:hrstd="t" o:hr="t" fillcolor="#a0a0a0" stroked="f"/>
+        </w:pict>
+      </w:r>
+    </w:p>
+    <w:p>
+      <w:pPr>
+        <w:spacing w:before="100" w:beforeAutospacing="1" w:after="100" w:afterAutospacing="1" w:line="240" w:lineRule="auto"/>
+        <w:outlineLvl w:val="2"/>
+        <w:rPr>
+          <w:rFonts w:ascii="Times New Roman" w:eastAsia="Times New Roman" w:hAnsi="Times New Roman" w:cs="Times New Roman"/>
+          <w:b/>
+          <w:bCs/>
+          <w:sz w:val="27"/>
+          <w:szCs w:val="27"/>
+        </w:rPr>
+      </w:pPr>
+      <w:r>
+        <w:rPr>
+          <w:rFonts w:ascii="Times New Roman" w:eastAsia="Times New Roman" w:hAnsi="Times New Roman" w:cs="Times New Roman"/>
+          <w:b/>
+          <w:bCs/>
+          <w:sz w:val="27"/>
+          <w:szCs w:val="27"/>
+        </w:rPr>
+        <w:t xml:space="preserve">23. How do you integrate Jenkins with </w:t>
+      </w:r>
+      <w:proofErr w:type="spellStart"/>
+      <w:r>
+        <w:rPr>
+          <w:rFonts w:ascii="Times New Roman" w:eastAsia="Times New Roman" w:hAnsi="Times New Roman" w:cs="Times New Roman"/>
+          <w:b/>
+          <w:bCs/>
+          <w:sz w:val="27"/>
+          <w:szCs w:val="27"/>
+        </w:rPr>
+        <w:t>Docker</w:t>
+      </w:r>
+      <w:proofErr w:type="spellEnd"/>
+      <w:r>
+        <w:rPr>
+          <w:rFonts w:ascii="Times New Roman" w:eastAsia="Times New Roman" w:hAnsi="Times New Roman" w:cs="Times New Roman"/>
+          <w:b/>
+          <w:bCs/>
+          <w:sz w:val="27"/>
+          <w:szCs w:val="27"/>
+        </w:rPr>
+        <w:t xml:space="preserve"> for test execution?</w:t>
+      </w:r>
+    </w:p>
+    <w:p>
+      <w:pPr>
+        <w:spacing w:before="100" w:beforeAutospacing="1" w:after="100" w:afterAutospacing="1" w:line="240" w:lineRule="auto"/>
+        <w:rPr>
+          <w:rFonts w:ascii="Times New Roman" w:eastAsia="Times New Roman" w:hAnsi="Times New Roman" w:cs="Times New Roman"/>
+          <w:sz w:val="24"/>
+          <w:szCs w:val="24"/>
+        </w:rPr>
+      </w:pPr>
+      <w:r>
+        <w:rPr>
+          <w:rFonts w:ascii="Times New Roman" w:eastAsia="Times New Roman" w:hAnsi="Times New Roman" w:cs="Times New Roman"/>
+          <w:b/>
+          <w:bCs/>
+          <w:sz w:val="24"/>
+          <w:szCs w:val="24"/>
+        </w:rPr>
+        <w:t>Answer:</w:t>
+      </w:r>
+    </w:p>
+    <w:p>
+      <w:pPr>
+        <w:numPr>
+          <w:ilvl w:val="0"/>
+          <w:numId w:val="15"/>
+        </w:numPr>
+        <w:spacing w:before="100" w:beforeAutospacing="1" w:after="100" w:afterAutospacing="1" w:line="240" w:lineRule="auto"/>
+        <w:rPr>
+          <w:rFonts w:ascii="Times New Roman" w:eastAsia="Times New Roman" w:hAnsi="Times New Roman" w:cs="Times New Roman"/>
+          <w:sz w:val="24"/>
+          <w:szCs w:val="24"/>
+        </w:rPr>
+      </w:pPr>
+      <w:r>
+        <w:rPr>
+          <w:rFonts w:ascii="Times New Roman" w:eastAsia="Times New Roman" w:hAnsi="Times New Roman" w:cs="Times New Roman"/>
+          <w:sz w:val="24"/>
+          <w:szCs w:val="24"/>
+        </w:rPr>
+        <w:t xml:space="preserve">Install </w:t>
+      </w:r>
+      <w:proofErr w:type="spellStart"/>
+      <w:r>
+        <w:rPr>
+          <w:rFonts w:ascii="Times New Roman" w:eastAsia="Times New Roman" w:hAnsi="Times New Roman" w:cs="Times New Roman"/>
+          <w:b/>
+          <w:bCs/>
+          <w:sz w:val="24"/>
+          <w:szCs w:val="24"/>
+        </w:rPr>
+        <w:t>Docker</w:t>
+      </w:r>
+      <w:proofErr w:type="spellEnd"/>
+      <w:r>
+        <w:rPr>
+          <w:rFonts w:ascii="Times New Roman" w:eastAsia="Times New Roman" w:hAnsi="Times New Roman" w:cs="Times New Roman"/>
+          <w:b/>
+          <w:bCs/>
+          <w:sz w:val="24"/>
+          <w:szCs w:val="24"/>
+        </w:rPr>
+        <w:t xml:space="preserve"> on the Jenkins server</w:t>
+      </w:r>
+      <w:r>
+        <w:rPr>
+          <w:rFonts w:ascii="Times New Roman" w:eastAsia="Times New Roman" w:hAnsi="Times New Roman" w:cs="Times New Roman"/>
+          <w:sz w:val="24"/>
+          <w:szCs w:val="24"/>
+        </w:rPr>
+        <w:t>.</w:t>
+      </w:r>
+    </w:p>
+    <w:p>
+      <w:pPr>
+        <w:numPr>
+          <w:ilvl w:val="0"/>
+          <w:numId w:val="15"/>
+        </w:numPr>
+        <w:spacing w:before="100" w:beforeAutospacing="1" w:after="100" w:afterAutospacing="1" w:line="240" w:lineRule="auto"/>
+        <w:rPr>
+          <w:rFonts w:ascii="Times New Roman" w:eastAsia="Times New Roman" w:hAnsi="Times New Roman" w:cs="Times New Roman"/>
+          <w:sz w:val="24"/>
+          <w:szCs w:val="24"/>
+        </w:rPr>
+      </w:pPr>
+      <w:r>
+        <w:rPr>
+          <w:rFonts w:ascii="Times New Roman" w:eastAsia="Times New Roman" w:hAnsi="Times New Roman" w:cs="Times New Roman"/>
+          <w:sz w:val="24"/>
+          <w:szCs w:val="24"/>
+        </w:rPr>
+        <w:t xml:space="preserve">Use a </w:t>
+      </w:r>
+      <w:proofErr w:type="spellStart"/>
+      <w:r>
+        <w:rPr>
+          <w:rFonts w:ascii="Times New Roman" w:eastAsia="Times New Roman" w:hAnsi="Times New Roman" w:cs="Times New Roman"/>
+          <w:b/>
+          <w:bCs/>
+          <w:sz w:val="24"/>
+          <w:szCs w:val="24"/>
+        </w:rPr>
+        <w:t>Docker</w:t>
+      </w:r>
+      <w:proofErr w:type="spellEnd"/>
+      <w:r>
+        <w:rPr>
+          <w:rFonts w:ascii="Times New Roman" w:eastAsia="Times New Roman" w:hAnsi="Times New Roman" w:cs="Times New Roman"/>
+          <w:b/>
+          <w:bCs/>
+          <w:sz w:val="24"/>
+          <w:szCs w:val="24"/>
+        </w:rPr>
+        <w:t xml:space="preserve"> agent</w:t>
+      </w:r>
+      <w:r>
+        <w:rPr>
+          <w:rFonts w:ascii="Times New Roman" w:eastAsia="Times New Roman" w:hAnsi="Times New Roman" w:cs="Times New Roman"/>
+          <w:sz w:val="24"/>
+          <w:szCs w:val="24"/>
+        </w:rPr>
+        <w:t xml:space="preserve"> in the pipeline: </w:t>
       </w:r>
     </w:p>
     <w:p>
@@ -6687,19 +7612,30 @@
           <w:tab w:val="left" w:pos="14656"/>
         </w:tabs>
         <w:spacing w:after="0" w:line="240" w:lineRule="auto"/>
-        <w:rPr>
-          <w:rFonts w:ascii="Courier New" w:eastAsia="Times New Roman" w:hAnsi="Courier New" w:cs="Courier New"/>
-          <w:sz w:val="20"/>
-          <w:szCs w:val="20"/>
-        </w:rPr>
-      </w:pPr>
-      <w:r>
-        <w:rPr>
-          <w:rFonts w:ascii="Courier New" w:eastAsia="Times New Roman" w:hAnsi="Courier New" w:cs="Courier New"/>
-          <w:sz w:val="20"/>
-          <w:szCs w:val="20"/>
-        </w:rPr>
-        <w:t xml:space="preserve">    }</w:t>
+        <w:ind w:left="720"/>
+        <w:rPr>
+          <w:rFonts w:ascii="Courier New" w:eastAsia="Times New Roman" w:hAnsi="Courier New" w:cs="Courier New"/>
+          <w:sz w:val="20"/>
+          <w:szCs w:val="20"/>
+        </w:rPr>
+      </w:pPr>
+      <w:proofErr w:type="gramStart"/>
+      <w:r>
+        <w:rPr>
+          <w:rFonts w:ascii="Courier New" w:eastAsia="Times New Roman" w:hAnsi="Courier New" w:cs="Courier New"/>
+          <w:sz w:val="20"/>
+          <w:szCs w:val="20"/>
+        </w:rPr>
+        <w:t>agent</w:t>
+      </w:r>
+      <w:proofErr w:type="gramEnd"/>
+      <w:r>
+        <w:rPr>
+          <w:rFonts w:ascii="Courier New" w:eastAsia="Times New Roman" w:hAnsi="Courier New" w:cs="Courier New"/>
+          <w:sz w:val="20"/>
+          <w:szCs w:val="20"/>
+        </w:rPr>
+        <w:t xml:space="preserve"> {</w:t>
       </w:r>
     </w:p>
     <w:p>
@@ -6723,208 +7659,40 @@
           <w:tab w:val="left" w:pos="14656"/>
         </w:tabs>
         <w:spacing w:after="0" w:line="240" w:lineRule="auto"/>
-        <w:rPr>
-          <w:rFonts w:ascii="Courier New" w:eastAsia="Times New Roman" w:hAnsi="Courier New" w:cs="Courier New"/>
-          <w:sz w:val="20"/>
-          <w:szCs w:val="20"/>
-        </w:rPr>
-      </w:pPr>
-      <w:r>
-        <w:rPr>
-          <w:rFonts w:ascii="Courier New" w:eastAsia="Times New Roman" w:hAnsi="Courier New" w:cs="Courier New"/>
-          <w:sz w:val="20"/>
-          <w:szCs w:val="20"/>
-        </w:rPr>
-        <w:t>}</w:t>
-      </w:r>
-    </w:p>
-    <w:p>
-      <w:pPr>
-        <w:spacing w:after="0" w:line="240" w:lineRule="auto"/>
-        <w:rPr>
-          <w:rFonts w:ascii="Times New Roman" w:eastAsia="Times New Roman" w:hAnsi="Times New Roman" w:cs="Times New Roman"/>
-          <w:sz w:val="24"/>
-          <w:szCs w:val="24"/>
-        </w:rPr>
-      </w:pPr>
-      <w:r>
-        <w:rPr>
-          <w:rFonts w:ascii="Times New Roman" w:eastAsia="Times New Roman" w:hAnsi="Times New Roman" w:cs="Times New Roman"/>
-          <w:sz w:val="24"/>
-          <w:szCs w:val="24"/>
-        </w:rPr>
-        <w:pict>
-          <v:rect id="_x0000_i1041" style="width:0;height:1.5pt" o:hralign="center" o:hrstd="t" o:hr="t" fillcolor="#a0a0a0" stroked="f"/>
-        </w:pict>
-      </w:r>
-    </w:p>
-    <w:p>
-      <w:pPr>
-        <w:spacing w:before="100" w:beforeAutospacing="1" w:after="100" w:afterAutospacing="1" w:line="240" w:lineRule="auto"/>
-        <w:outlineLvl w:val="2"/>
-        <w:rPr>
-          <w:rFonts w:ascii="Times New Roman" w:eastAsia="Times New Roman" w:hAnsi="Times New Roman" w:cs="Times New Roman"/>
-          <w:b/>
-          <w:bCs/>
-          <w:sz w:val="27"/>
-          <w:szCs w:val="27"/>
-        </w:rPr>
-      </w:pPr>
-      <w:r>
-        <w:rPr>
-          <w:rFonts w:ascii="Times New Roman" w:eastAsia="Times New Roman" w:hAnsi="Times New Roman" w:cs="Times New Roman"/>
-          <w:b/>
-          <w:bCs/>
-          <w:sz w:val="27"/>
-          <w:szCs w:val="27"/>
-        </w:rPr>
-        <w:t xml:space="preserve">23. How do you integrate Jenkins with </w:t>
+        <w:ind w:left="720"/>
+        <w:rPr>
+          <w:rFonts w:ascii="Courier New" w:eastAsia="Times New Roman" w:hAnsi="Courier New" w:cs="Courier New"/>
+          <w:sz w:val="20"/>
+          <w:szCs w:val="20"/>
+        </w:rPr>
+      </w:pPr>
+      <w:r>
+        <w:rPr>
+          <w:rFonts w:ascii="Courier New" w:eastAsia="Times New Roman" w:hAnsi="Courier New" w:cs="Courier New"/>
+          <w:sz w:val="20"/>
+          <w:szCs w:val="20"/>
+        </w:rPr>
+        <w:t xml:space="preserve">    </w:t>
       </w:r>
       <w:proofErr w:type="spellStart"/>
-      <w:r>
-        <w:rPr>
-          <w:rFonts w:ascii="Times New Roman" w:eastAsia="Times New Roman" w:hAnsi="Times New Roman" w:cs="Times New Roman"/>
-          <w:b/>
-          <w:bCs/>
-          <w:sz w:val="27"/>
-          <w:szCs w:val="27"/>
-        </w:rPr>
-        <w:t>Docker</w:t>
+      <w:proofErr w:type="gramStart"/>
+      <w:r>
+        <w:rPr>
+          <w:rFonts w:ascii="Courier New" w:eastAsia="Times New Roman" w:hAnsi="Courier New" w:cs="Courier New"/>
+          <w:sz w:val="20"/>
+          <w:szCs w:val="20"/>
+        </w:rPr>
+        <w:t>docker</w:t>
       </w:r>
       <w:proofErr w:type="spellEnd"/>
-      <w:r>
-        <w:rPr>
-          <w:rFonts w:ascii="Times New Roman" w:eastAsia="Times New Roman" w:hAnsi="Times New Roman" w:cs="Times New Roman"/>
-          <w:b/>
-          <w:bCs/>
-          <w:sz w:val="27"/>
-          <w:szCs w:val="27"/>
-        </w:rPr>
-        <w:t xml:space="preserve"> for test execution?</w:t>
-      </w:r>
-    </w:p>
-    <w:p>
-      <w:pPr>
-        <w:spacing w:before="100" w:beforeAutospacing="1" w:after="100" w:afterAutospacing="1" w:line="240" w:lineRule="auto"/>
-        <w:rPr>
-          <w:rFonts w:ascii="Times New Roman" w:eastAsia="Times New Roman" w:hAnsi="Times New Roman" w:cs="Times New Roman"/>
-          <w:sz w:val="24"/>
-          <w:szCs w:val="24"/>
-        </w:rPr>
-      </w:pPr>
-      <w:r>
-        <w:rPr>
-          <w:rFonts w:ascii="Times New Roman" w:eastAsia="Times New Roman" w:hAnsi="Times New Roman" w:cs="Times New Roman"/>
-          <w:b/>
-          <w:bCs/>
-          <w:sz w:val="24"/>
-          <w:szCs w:val="24"/>
-        </w:rPr>
-        <w:t>Answer:</w:t>
-      </w:r>
-    </w:p>
-    <w:p>
-      <w:pPr>
-        <w:numPr>
-          <w:ilvl w:val="0"/>
-          <w:numId w:val="15"/>
-        </w:numPr>
-        <w:spacing w:before="100" w:beforeAutospacing="1" w:after="100" w:afterAutospacing="1" w:line="240" w:lineRule="auto"/>
-        <w:rPr>
-          <w:rFonts w:ascii="Times New Roman" w:eastAsia="Times New Roman" w:hAnsi="Times New Roman" w:cs="Times New Roman"/>
-          <w:sz w:val="24"/>
-          <w:szCs w:val="24"/>
-        </w:rPr>
-      </w:pPr>
-      <w:r>
-        <w:rPr>
-          <w:rFonts w:ascii="Times New Roman" w:eastAsia="Times New Roman" w:hAnsi="Times New Roman" w:cs="Times New Roman"/>
-          <w:sz w:val="24"/>
-          <w:szCs w:val="24"/>
-        </w:rPr>
-        <w:t xml:space="preserve">Install </w:t>
-      </w:r>
-      <w:proofErr w:type="spellStart"/>
-      <w:r>
-        <w:rPr>
-          <w:rFonts w:ascii="Times New Roman" w:eastAsia="Times New Roman" w:hAnsi="Times New Roman" w:cs="Times New Roman"/>
-          <w:b/>
-          <w:bCs/>
-          <w:sz w:val="24"/>
-          <w:szCs w:val="24"/>
-        </w:rPr>
-        <w:t>Docker</w:t>
-      </w:r>
-      <w:proofErr w:type="spellEnd"/>
-      <w:r>
-        <w:rPr>
-          <w:rFonts w:ascii="Times New Roman" w:eastAsia="Times New Roman" w:hAnsi="Times New Roman" w:cs="Times New Roman"/>
-          <w:b/>
-          <w:bCs/>
-          <w:sz w:val="24"/>
-          <w:szCs w:val="24"/>
-        </w:rPr>
-        <w:t xml:space="preserve"> on the Jenkins server</w:t>
-      </w:r>
-      <w:r>
-        <w:rPr>
-          <w:rFonts w:ascii="Times New Roman" w:eastAsia="Times New Roman" w:hAnsi="Times New Roman" w:cs="Times New Roman"/>
-          <w:sz w:val="24"/>
-          <w:szCs w:val="24"/>
-        </w:rPr>
-        <w:t>.</w:t>
-      </w:r>
-    </w:p>
-    <w:p>
-      <w:pPr>
-        <w:numPr>
-          <w:ilvl w:val="0"/>
-          <w:numId w:val="15"/>
-        </w:numPr>
-        <w:spacing w:before="100" w:beforeAutospacing="1" w:after="100" w:afterAutospacing="1" w:line="240" w:lineRule="auto"/>
-        <w:rPr>
-          <w:rFonts w:ascii="Times New Roman" w:eastAsia="Times New Roman" w:hAnsi="Times New Roman" w:cs="Times New Roman"/>
-          <w:sz w:val="24"/>
-          <w:szCs w:val="24"/>
-        </w:rPr>
-      </w:pPr>
-      <w:r>
-        <w:rPr>
-          <w:rFonts w:ascii="Times New Roman" w:eastAsia="Times New Roman" w:hAnsi="Times New Roman" w:cs="Times New Roman"/>
-          <w:sz w:val="24"/>
-          <w:szCs w:val="24"/>
-        </w:rPr>
-        <w:t xml:space="preserve">Use a </w:t>
-      </w:r>
-      <w:proofErr w:type="spellStart"/>
-      <w:r>
-        <w:rPr>
-          <w:rFonts w:ascii="Times New Roman" w:eastAsia="Times New Roman" w:hAnsi="Times New Roman" w:cs="Times New Roman"/>
-          <w:b/>
-          <w:bCs/>
-          <w:sz w:val="24"/>
-          <w:szCs w:val="24"/>
-        </w:rPr>
-        <w:t>Docker</w:t>
-      </w:r>
-      <w:proofErr w:type="spellEnd"/>
-      <w:r>
-        <w:rPr>
-          <w:rFonts w:ascii="Times New Roman" w:eastAsia="Times New Roman" w:hAnsi="Times New Roman" w:cs="Times New Roman"/>
-          <w:b/>
-          <w:bCs/>
-          <w:sz w:val="24"/>
-          <w:szCs w:val="24"/>
-        </w:rPr>
-        <w:t xml:space="preserve"> agent</w:t>
-      </w:r>
-      <w:r>
-        <w:rPr>
-          <w:rFonts w:ascii="Times New Roman" w:eastAsia="Times New Roman" w:hAnsi="Times New Roman" w:cs="Times New Roman"/>
-          <w:sz w:val="24"/>
-          <w:szCs w:val="24"/>
-        </w:rPr>
-        <w:t xml:space="preserve"> in the pipeline: </w:t>
+      <w:proofErr w:type="gramEnd"/>
+      <w:r>
+        <w:rPr>
+          <w:rFonts w:ascii="Courier New" w:eastAsia="Times New Roman" w:hAnsi="Courier New" w:cs="Courier New"/>
+          <w:sz w:val="20"/>
+          <w:szCs w:val="20"/>
+        </w:rPr>
+        <w:t xml:space="preserve"> { image 'maven:3.8.1' }</w:t>
       </w:r>
     </w:p>
     <w:p>
@@ -6961,174 +7729,6 @@
           <w:sz w:val="20"/>
           <w:szCs w:val="20"/>
         </w:rPr>
-        <w:t>groovy</w:t>
-      </w:r>
-    </w:p>
-    <w:p>
-      <w:pPr>
-        <w:tabs>
-          <w:tab w:val="left" w:pos="916"/>
-          <w:tab w:val="left" w:pos="1832"/>
-          <w:tab w:val="left" w:pos="2748"/>
-          <w:tab w:val="left" w:pos="3664"/>
-          <w:tab w:val="left" w:pos="4580"/>
-          <w:tab w:val="left" w:pos="5496"/>
-          <w:tab w:val="left" w:pos="6412"/>
-          <w:tab w:val="left" w:pos="7328"/>
-          <w:tab w:val="left" w:pos="8244"/>
-          <w:tab w:val="left" w:pos="9160"/>
-          <w:tab w:val="left" w:pos="10076"/>
-          <w:tab w:val="left" w:pos="10992"/>
-          <w:tab w:val="left" w:pos="11908"/>
-          <w:tab w:val="left" w:pos="12824"/>
-          <w:tab w:val="left" w:pos="13740"/>
-          <w:tab w:val="left" w:pos="14656"/>
-        </w:tabs>
-        <w:spacing w:after="0" w:line="240" w:lineRule="auto"/>
-        <w:ind w:left="720"/>
-        <w:rPr>
-          <w:rFonts w:ascii="Courier New" w:eastAsia="Times New Roman" w:hAnsi="Courier New" w:cs="Courier New"/>
-          <w:sz w:val="20"/>
-          <w:szCs w:val="20"/>
-        </w:rPr>
-      </w:pPr>
-      <w:proofErr w:type="spellStart"/>
-      <w:r>
-        <w:rPr>
-          <w:rFonts w:ascii="Courier New" w:eastAsia="Times New Roman" w:hAnsi="Courier New" w:cs="Courier New"/>
-          <w:sz w:val="20"/>
-          <w:szCs w:val="20"/>
-        </w:rPr>
-        <w:t>CopyEdit</w:t>
-      </w:r>
-      <w:proofErr w:type="spellEnd"/>
-    </w:p>
-    <w:p>
-      <w:pPr>
-        <w:tabs>
-          <w:tab w:val="left" w:pos="916"/>
-          <w:tab w:val="left" w:pos="1832"/>
-          <w:tab w:val="left" w:pos="2748"/>
-          <w:tab w:val="left" w:pos="3664"/>
-          <w:tab w:val="left" w:pos="4580"/>
-          <w:tab w:val="left" w:pos="5496"/>
-          <w:tab w:val="left" w:pos="6412"/>
-          <w:tab w:val="left" w:pos="7328"/>
-          <w:tab w:val="left" w:pos="8244"/>
-          <w:tab w:val="left" w:pos="9160"/>
-          <w:tab w:val="left" w:pos="10076"/>
-          <w:tab w:val="left" w:pos="10992"/>
-          <w:tab w:val="left" w:pos="11908"/>
-          <w:tab w:val="left" w:pos="12824"/>
-          <w:tab w:val="left" w:pos="13740"/>
-          <w:tab w:val="left" w:pos="14656"/>
-        </w:tabs>
-        <w:spacing w:after="0" w:line="240" w:lineRule="auto"/>
-        <w:ind w:left="720"/>
-        <w:rPr>
-          <w:rFonts w:ascii="Courier New" w:eastAsia="Times New Roman" w:hAnsi="Courier New" w:cs="Courier New"/>
-          <w:sz w:val="20"/>
-          <w:szCs w:val="20"/>
-        </w:rPr>
-      </w:pPr>
-      <w:r>
-        <w:rPr>
-          <w:rFonts w:ascii="Courier New" w:eastAsia="Times New Roman" w:hAnsi="Courier New" w:cs="Courier New"/>
-          <w:sz w:val="20"/>
-          <w:szCs w:val="20"/>
-        </w:rPr>
-        <w:t>agent {</w:t>
-      </w:r>
-    </w:p>
-    <w:p>
-      <w:pPr>
-        <w:tabs>
-          <w:tab w:val="left" w:pos="916"/>
-          <w:tab w:val="left" w:pos="1832"/>
-          <w:tab w:val="left" w:pos="2748"/>
-          <w:tab w:val="left" w:pos="3664"/>
-          <w:tab w:val="left" w:pos="4580"/>
-          <w:tab w:val="left" w:pos="5496"/>
-          <w:tab w:val="left" w:pos="6412"/>
-          <w:tab w:val="left" w:pos="7328"/>
-          <w:tab w:val="left" w:pos="8244"/>
-          <w:tab w:val="left" w:pos="9160"/>
-          <w:tab w:val="left" w:pos="10076"/>
-          <w:tab w:val="left" w:pos="10992"/>
-          <w:tab w:val="left" w:pos="11908"/>
-          <w:tab w:val="left" w:pos="12824"/>
-          <w:tab w:val="left" w:pos="13740"/>
-          <w:tab w:val="left" w:pos="14656"/>
-        </w:tabs>
-        <w:spacing w:after="0" w:line="240" w:lineRule="auto"/>
-        <w:ind w:left="720"/>
-        <w:rPr>
-          <w:rFonts w:ascii="Courier New" w:eastAsia="Times New Roman" w:hAnsi="Courier New" w:cs="Courier New"/>
-          <w:sz w:val="20"/>
-          <w:szCs w:val="20"/>
-        </w:rPr>
-      </w:pPr>
-      <w:r>
-        <w:rPr>
-          <w:rFonts w:ascii="Courier New" w:eastAsia="Times New Roman" w:hAnsi="Courier New" w:cs="Courier New"/>
-          <w:sz w:val="20"/>
-          <w:szCs w:val="20"/>
-        </w:rPr>
-        <w:t xml:space="preserve">    </w:t>
-      </w:r>
-      <w:proofErr w:type="spellStart"/>
-      <w:r>
-        <w:rPr>
-          <w:rFonts w:ascii="Courier New" w:eastAsia="Times New Roman" w:hAnsi="Courier New" w:cs="Courier New"/>
-          <w:sz w:val="20"/>
-          <w:szCs w:val="20"/>
-        </w:rPr>
-        <w:t>docker</w:t>
-      </w:r>
-      <w:proofErr w:type="spellEnd"/>
-      <w:r>
-        <w:rPr>
-          <w:rFonts w:ascii="Courier New" w:eastAsia="Times New Roman" w:hAnsi="Courier New" w:cs="Courier New"/>
-          <w:sz w:val="20"/>
-          <w:szCs w:val="20"/>
-        </w:rPr>
-        <w:t xml:space="preserve"> { image 'maven:3.8.1' }</w:t>
-      </w:r>
-    </w:p>
-    <w:p>
-      <w:pPr>
-        <w:tabs>
-          <w:tab w:val="left" w:pos="916"/>
-          <w:tab w:val="left" w:pos="1832"/>
-          <w:tab w:val="left" w:pos="2748"/>
-          <w:tab w:val="left" w:pos="3664"/>
-          <w:tab w:val="left" w:pos="4580"/>
-          <w:tab w:val="left" w:pos="5496"/>
-          <w:tab w:val="left" w:pos="6412"/>
-          <w:tab w:val="left" w:pos="7328"/>
-          <w:tab w:val="left" w:pos="8244"/>
-          <w:tab w:val="left" w:pos="9160"/>
-          <w:tab w:val="left" w:pos="10076"/>
-          <w:tab w:val="left" w:pos="10992"/>
-          <w:tab w:val="left" w:pos="11908"/>
-          <w:tab w:val="left" w:pos="12824"/>
-          <w:tab w:val="left" w:pos="13740"/>
-          <w:tab w:val="left" w:pos="14656"/>
-        </w:tabs>
-        <w:spacing w:after="0" w:line="240" w:lineRule="auto"/>
-        <w:ind w:left="720"/>
-        <w:rPr>
-          <w:rFonts w:ascii="Courier New" w:eastAsia="Times New Roman" w:hAnsi="Courier New" w:cs="Courier New"/>
-          <w:sz w:val="20"/>
-          <w:szCs w:val="20"/>
-        </w:rPr>
-      </w:pPr>
-      <w:r>
-        <w:rPr>
-          <w:rFonts w:ascii="Courier New" w:eastAsia="Times New Roman" w:hAnsi="Courier New" w:cs="Courier New"/>
-          <w:sz w:val="20"/>
-          <w:szCs w:val="20"/>
-        </w:rPr>
         <w:t>}</w:t>
       </w:r>
     </w:p>
@@ -7232,7 +7832,6 @@
           <w:sz w:val="24"/>
           <w:szCs w:val="24"/>
         </w:rPr>
-        <w:lastRenderedPageBreak/>
         <w:t>Answer:</w:t>
       </w:r>
     </w:p>
@@ -7255,6 +7854,7 @@
           <w:sz w:val="24"/>
           <w:szCs w:val="24"/>
         </w:rPr>
+        <w:lastRenderedPageBreak/>
         <w:t xml:space="preserve">Deploy to </w:t>
       </w:r>
       <w:r>

--- a/Jenkins Questions for QA.docx
+++ b/Jenkins Questions for QA.docx
@@ -65,20 +65,8 @@
           <w:sz w:val="24"/>
           <w:szCs w:val="24"/>
         </w:rPr>
-        <w:t>Answer</w:t>
-      </w:r>
-      <w:proofErr w:type="gramStart"/>
-      <w:r>
-        <w:rPr>
-          <w:rFonts w:ascii="Times New Roman" w:eastAsia="Times New Roman" w:hAnsi="Times New Roman" w:cs="Times New Roman"/>
-          <w:b/>
-          <w:bCs/>
-          <w:sz w:val="24"/>
-          <w:szCs w:val="24"/>
-        </w:rPr>
-        <w:t>:</w:t>
-      </w:r>
-      <w:proofErr w:type="gramEnd"/>
+        <w:t>Answer:</w:t>
+      </w:r>
       <w:r>
         <w:rPr>
           <w:rFonts w:ascii="Times New Roman" w:eastAsia="Times New Roman" w:hAnsi="Times New Roman" w:cs="Times New Roman"/>
@@ -150,49 +138,15 @@
         </w:rPr>
         <w:t xml:space="preserve">Integrating with test frameworks like </w:t>
       </w:r>
-      <w:proofErr w:type="spellStart"/>
-      <w:r>
-        <w:rPr>
-          <w:rFonts w:ascii="Times New Roman" w:eastAsia="Times New Roman" w:hAnsi="Times New Roman" w:cs="Times New Roman"/>
-          <w:b/>
-          <w:bCs/>
-          <w:sz w:val="24"/>
-          <w:szCs w:val="24"/>
-        </w:rPr>
-        <w:t>JUnit</w:t>
-      </w:r>
-      <w:proofErr w:type="spellEnd"/>
-      <w:r>
-        <w:rPr>
-          <w:rFonts w:ascii="Times New Roman" w:eastAsia="Times New Roman" w:hAnsi="Times New Roman" w:cs="Times New Roman"/>
-          <w:b/>
-          <w:bCs/>
-          <w:sz w:val="24"/>
-          <w:szCs w:val="24"/>
-        </w:rPr>
-        <w:t xml:space="preserve">, </w:t>
-      </w:r>
-      <w:proofErr w:type="spellStart"/>
-      <w:r>
-        <w:rPr>
-          <w:rFonts w:ascii="Times New Roman" w:eastAsia="Times New Roman" w:hAnsi="Times New Roman" w:cs="Times New Roman"/>
-          <w:b/>
-          <w:bCs/>
-          <w:sz w:val="24"/>
-          <w:szCs w:val="24"/>
-        </w:rPr>
-        <w:t>TestNG</w:t>
-      </w:r>
-      <w:proofErr w:type="spellEnd"/>
-      <w:r>
-        <w:rPr>
-          <w:rFonts w:ascii="Times New Roman" w:eastAsia="Times New Roman" w:hAnsi="Times New Roman" w:cs="Times New Roman"/>
-          <w:b/>
-          <w:bCs/>
-          <w:sz w:val="24"/>
-          <w:szCs w:val="24"/>
-        </w:rPr>
-        <w:t>, and Cucumber</w:t>
+      <w:r>
+        <w:rPr>
+          <w:rFonts w:ascii="Times New Roman" w:eastAsia="Times New Roman" w:hAnsi="Times New Roman" w:cs="Times New Roman"/>
+          <w:b/>
+          <w:bCs/>
+          <w:sz w:val="24"/>
+          <w:szCs w:val="24"/>
+        </w:rPr>
+        <w:t>JUnit, TestNG, and Cucumber</w:t>
       </w:r>
       <w:r>
         <w:rPr>
@@ -343,20 +297,8 @@
           <w:sz w:val="24"/>
           <w:szCs w:val="24"/>
         </w:rPr>
-        <w:t>Answer</w:t>
-      </w:r>
-      <w:proofErr w:type="gramStart"/>
-      <w:r>
-        <w:rPr>
-          <w:rFonts w:ascii="Times New Roman" w:eastAsia="Times New Roman" w:hAnsi="Times New Roman" w:cs="Times New Roman"/>
-          <w:b/>
-          <w:bCs/>
-          <w:sz w:val="24"/>
-          <w:szCs w:val="24"/>
-        </w:rPr>
-        <w:t>:</w:t>
-      </w:r>
-      <w:proofErr w:type="gramEnd"/>
+        <w:t>Answer:</w:t>
+      </w:r>
       <w:r>
         <w:rPr>
           <w:rFonts w:ascii="Times New Roman" w:eastAsia="Times New Roman" w:hAnsi="Times New Roman" w:cs="Times New Roman"/>
@@ -458,18 +400,8 @@
           <w:sz w:val="20"/>
           <w:szCs w:val="20"/>
         </w:rPr>
-        <w:t xml:space="preserve">java -jar </w:t>
-      </w:r>
-      <w:proofErr w:type="spellStart"/>
-      <w:r>
-        <w:rPr>
-          <w:rFonts w:ascii="Courier New" w:eastAsia="Times New Roman" w:hAnsi="Courier New" w:cs="Courier New"/>
-          <w:sz w:val="20"/>
-          <w:szCs w:val="20"/>
-        </w:rPr>
-        <w:t>jenkins.war</w:t>
-      </w:r>
-      <w:proofErr w:type="spellEnd"/>
+        <w:t>java -jar jenkins.war</w:t>
+      </w:r>
       <w:r>
         <w:rPr>
           <w:rFonts w:ascii="Times New Roman" w:eastAsia="Times New Roman" w:hAnsi="Times New Roman" w:cs="Times New Roman"/>
@@ -733,43 +665,7 @@
           <w:sz w:val="24"/>
           <w:szCs w:val="24"/>
         </w:rPr>
-        <w:t xml:space="preserve"> Works with Selenium, </w:t>
-      </w:r>
-      <w:proofErr w:type="spellStart"/>
-      <w:r>
-        <w:rPr>
-          <w:rFonts w:ascii="Times New Roman" w:eastAsia="Times New Roman" w:hAnsi="Times New Roman" w:cs="Times New Roman"/>
-          <w:sz w:val="24"/>
-          <w:szCs w:val="24"/>
-        </w:rPr>
-        <w:t>JUnit</w:t>
-      </w:r>
-      <w:proofErr w:type="spellEnd"/>
-      <w:r>
-        <w:rPr>
-          <w:rFonts w:ascii="Times New Roman" w:eastAsia="Times New Roman" w:hAnsi="Times New Roman" w:cs="Times New Roman"/>
-          <w:sz w:val="24"/>
-          <w:szCs w:val="24"/>
-        </w:rPr>
-        <w:t xml:space="preserve">, </w:t>
-      </w:r>
-      <w:proofErr w:type="spellStart"/>
-      <w:r>
-        <w:rPr>
-          <w:rFonts w:ascii="Times New Roman" w:eastAsia="Times New Roman" w:hAnsi="Times New Roman" w:cs="Times New Roman"/>
-          <w:sz w:val="24"/>
-          <w:szCs w:val="24"/>
-        </w:rPr>
-        <w:t>TestNG</w:t>
-      </w:r>
-      <w:proofErr w:type="spellEnd"/>
-      <w:r>
-        <w:rPr>
-          <w:rFonts w:ascii="Times New Roman" w:eastAsia="Times New Roman" w:hAnsi="Times New Roman" w:cs="Times New Roman"/>
-          <w:sz w:val="24"/>
-          <w:szCs w:val="24"/>
-        </w:rPr>
-        <w:t>, etc.</w:t>
+        <w:t xml:space="preserve"> Works with Selenium, JUnit, TestNG, etc.</w:t>
       </w:r>
     </w:p>
     <w:p>
@@ -928,20 +824,8 @@
           <w:sz w:val="24"/>
           <w:szCs w:val="24"/>
         </w:rPr>
-        <w:t>Answer</w:t>
-      </w:r>
-      <w:proofErr w:type="gramStart"/>
-      <w:r>
-        <w:rPr>
-          <w:rFonts w:ascii="Times New Roman" w:eastAsia="Times New Roman" w:hAnsi="Times New Roman" w:cs="Times New Roman"/>
-          <w:b/>
-          <w:bCs/>
-          <w:sz w:val="24"/>
-          <w:szCs w:val="24"/>
-        </w:rPr>
-        <w:t>:</w:t>
-      </w:r>
-      <w:proofErr w:type="gramEnd"/>
+        <w:t>Answer:</w:t>
+      </w:r>
       <w:r>
         <w:rPr>
           <w:rFonts w:ascii="Times New Roman" w:eastAsia="Times New Roman" w:hAnsi="Times New Roman" w:cs="Times New Roman"/>
@@ -1006,25 +890,7 @@
           <w:sz w:val="24"/>
           <w:szCs w:val="24"/>
         </w:rPr>
-        <w:t>Fetching the latest code from repositories (</w:t>
-      </w:r>
-      <w:proofErr w:type="spellStart"/>
-      <w:r>
-        <w:rPr>
-          <w:rFonts w:ascii="Times New Roman" w:eastAsia="Times New Roman" w:hAnsi="Times New Roman" w:cs="Times New Roman"/>
-          <w:sz w:val="24"/>
-          <w:szCs w:val="24"/>
-        </w:rPr>
-        <w:t>Git</w:t>
-      </w:r>
-      <w:proofErr w:type="spellEnd"/>
-      <w:r>
-        <w:rPr>
-          <w:rFonts w:ascii="Times New Roman" w:eastAsia="Times New Roman" w:hAnsi="Times New Roman" w:cs="Times New Roman"/>
-          <w:sz w:val="24"/>
-          <w:szCs w:val="24"/>
-        </w:rPr>
-        <w:t>, SVN).</w:t>
+        <w:t>Fetching the latest code from repositories (Git, SVN).</w:t>
       </w:r>
     </w:p>
     <w:p>
@@ -1229,25 +1095,7 @@
           <w:sz w:val="24"/>
           <w:szCs w:val="24"/>
         </w:rPr>
-        <w:t xml:space="preserve"> (</w:t>
-      </w:r>
-      <w:proofErr w:type="spellStart"/>
-      <w:r>
-        <w:rPr>
-          <w:rFonts w:ascii="Times New Roman" w:eastAsia="Times New Roman" w:hAnsi="Times New Roman" w:cs="Times New Roman"/>
-          <w:sz w:val="24"/>
-          <w:szCs w:val="24"/>
-        </w:rPr>
-        <w:t>Git</w:t>
-      </w:r>
-      <w:proofErr w:type="spellEnd"/>
-      <w:r>
-        <w:rPr>
-          <w:rFonts w:ascii="Times New Roman" w:eastAsia="Times New Roman" w:hAnsi="Times New Roman" w:cs="Times New Roman"/>
-          <w:sz w:val="24"/>
-          <w:szCs w:val="24"/>
-        </w:rPr>
-        <w:t>, SVN, etc.).</w:t>
+        <w:t xml:space="preserve"> (Git, SVN, etc.).</w:t>
       </w:r>
     </w:p>
     <w:p>
@@ -1412,20 +1260,8 @@
           <w:sz w:val="24"/>
           <w:szCs w:val="24"/>
         </w:rPr>
-        <w:t>Answer</w:t>
-      </w:r>
-      <w:proofErr w:type="gramStart"/>
-      <w:r>
-        <w:rPr>
-          <w:rFonts w:ascii="Times New Roman" w:eastAsia="Times New Roman" w:hAnsi="Times New Roman" w:cs="Times New Roman"/>
-          <w:b/>
-          <w:bCs/>
-          <w:sz w:val="24"/>
-          <w:szCs w:val="24"/>
-        </w:rPr>
-        <w:t>:</w:t>
-      </w:r>
-      <w:proofErr w:type="gramEnd"/>
+        <w:t>Answer:</w:t>
+      </w:r>
       <w:r>
         <w:rPr>
           <w:rFonts w:ascii="Times New Roman" w:eastAsia="Times New Roman" w:hAnsi="Times New Roman" w:cs="Times New Roman"/>
@@ -1578,61 +1414,15 @@
           <w:sz w:val="24"/>
           <w:szCs w:val="24"/>
         </w:rPr>
-        <w:t xml:space="preserve">: Use </w:t>
-      </w:r>
-      <w:proofErr w:type="spellStart"/>
-      <w:r>
-        <w:rPr>
-          <w:rFonts w:ascii="Times New Roman" w:eastAsia="Times New Roman" w:hAnsi="Times New Roman" w:cs="Times New Roman"/>
-          <w:sz w:val="24"/>
-          <w:szCs w:val="24"/>
-        </w:rPr>
-        <w:t>GitHub</w:t>
-      </w:r>
-      <w:proofErr w:type="spellEnd"/>
-      <w:r>
-        <w:rPr>
-          <w:rFonts w:ascii="Times New Roman" w:eastAsia="Times New Roman" w:hAnsi="Times New Roman" w:cs="Times New Roman"/>
-          <w:sz w:val="24"/>
-          <w:szCs w:val="24"/>
-        </w:rPr>
-        <w:t xml:space="preserve"> </w:t>
-      </w:r>
-      <w:proofErr w:type="spellStart"/>
-      <w:r>
-        <w:rPr>
-          <w:rFonts w:ascii="Times New Roman" w:eastAsia="Times New Roman" w:hAnsi="Times New Roman" w:cs="Times New Roman"/>
-          <w:sz w:val="24"/>
-          <w:szCs w:val="24"/>
-        </w:rPr>
-        <w:t>Webhooks</w:t>
-      </w:r>
-      <w:proofErr w:type="spellEnd"/>
-      <w:r>
-        <w:rPr>
-          <w:rFonts w:ascii="Times New Roman" w:eastAsia="Times New Roman" w:hAnsi="Times New Roman" w:cs="Times New Roman"/>
-          <w:sz w:val="24"/>
-          <w:szCs w:val="24"/>
-        </w:rPr>
-        <w:t>, Poll SCM, or Scheduled jobs (</w:t>
-      </w:r>
-      <w:proofErr w:type="spellStart"/>
-      <w:r>
-        <w:rPr>
-          <w:rFonts w:ascii="Courier New" w:eastAsia="Times New Roman" w:hAnsi="Courier New" w:cs="Courier New"/>
-          <w:sz w:val="20"/>
-          <w:szCs w:val="20"/>
-        </w:rPr>
-        <w:t>cron</w:t>
-      </w:r>
-      <w:proofErr w:type="spellEnd"/>
-      <w:r>
-        <w:rPr>
-          <w:rFonts w:ascii="Courier New" w:eastAsia="Times New Roman" w:hAnsi="Courier New" w:cs="Courier New"/>
-          <w:sz w:val="20"/>
-          <w:szCs w:val="20"/>
-        </w:rPr>
-        <w:t xml:space="preserve"> syntax</w:t>
+        <w:t>: Use GitHub Webhooks, Poll SCM, or Scheduled jobs (</w:t>
+      </w:r>
+      <w:r>
+        <w:rPr>
+          <w:rFonts w:ascii="Courier New" w:eastAsia="Times New Roman" w:hAnsi="Courier New" w:cs="Courier New"/>
+          <w:sz w:val="20"/>
+          <w:szCs w:val="20"/>
+        </w:rPr>
+        <w:t>cron syntax</w:t>
       </w:r>
       <w:r>
         <w:rPr>
@@ -1858,23 +1648,13 @@
         </w:rPr>
         <w:t xml:space="preserve"> to run </w:t>
       </w:r>
-      <w:proofErr w:type="spellStart"/>
-      <w:r>
-        <w:rPr>
-          <w:rFonts w:ascii="Courier New" w:eastAsia="Times New Roman" w:hAnsi="Courier New" w:cs="Courier New"/>
-          <w:sz w:val="20"/>
-          <w:szCs w:val="20"/>
-        </w:rPr>
-        <w:t>mvn</w:t>
-      </w:r>
-      <w:proofErr w:type="spellEnd"/>
-      <w:r>
-        <w:rPr>
-          <w:rFonts w:ascii="Courier New" w:eastAsia="Times New Roman" w:hAnsi="Courier New" w:cs="Courier New"/>
-          <w:sz w:val="20"/>
-          <w:szCs w:val="20"/>
-        </w:rPr>
-        <w:t xml:space="preserve"> test</w:t>
+      <w:r>
+        <w:rPr>
+          <w:rFonts w:ascii="Courier New" w:eastAsia="Times New Roman" w:hAnsi="Courier New" w:cs="Courier New"/>
+          <w:sz w:val="20"/>
+          <w:szCs w:val="20"/>
+        </w:rPr>
+        <w:t>mvn test</w:t>
       </w:r>
       <w:r>
         <w:rPr>
@@ -1906,49 +1686,15 @@
         </w:rPr>
         <w:t xml:space="preserve">Generate </w:t>
       </w:r>
-      <w:proofErr w:type="spellStart"/>
-      <w:r>
-        <w:rPr>
-          <w:rFonts w:ascii="Times New Roman" w:eastAsia="Times New Roman" w:hAnsi="Times New Roman" w:cs="Times New Roman"/>
-          <w:b/>
-          <w:bCs/>
-          <w:sz w:val="24"/>
-          <w:szCs w:val="24"/>
-        </w:rPr>
-        <w:t>TestNG</w:t>
-      </w:r>
-      <w:proofErr w:type="spellEnd"/>
-      <w:r>
-        <w:rPr>
-          <w:rFonts w:ascii="Times New Roman" w:eastAsia="Times New Roman" w:hAnsi="Times New Roman" w:cs="Times New Roman"/>
-          <w:b/>
-          <w:bCs/>
-          <w:sz w:val="24"/>
-          <w:szCs w:val="24"/>
-        </w:rPr>
-        <w:t xml:space="preserve"> or </w:t>
-      </w:r>
-      <w:proofErr w:type="spellStart"/>
-      <w:r>
-        <w:rPr>
-          <w:rFonts w:ascii="Times New Roman" w:eastAsia="Times New Roman" w:hAnsi="Times New Roman" w:cs="Times New Roman"/>
-          <w:b/>
-          <w:bCs/>
-          <w:sz w:val="24"/>
-          <w:szCs w:val="24"/>
-        </w:rPr>
-        <w:t>JUnit</w:t>
-      </w:r>
-      <w:proofErr w:type="spellEnd"/>
-      <w:r>
-        <w:rPr>
-          <w:rFonts w:ascii="Times New Roman" w:eastAsia="Times New Roman" w:hAnsi="Times New Roman" w:cs="Times New Roman"/>
-          <w:b/>
-          <w:bCs/>
-          <w:sz w:val="24"/>
-          <w:szCs w:val="24"/>
-        </w:rPr>
-        <w:t xml:space="preserve"> reports</w:t>
+      <w:r>
+        <w:rPr>
+          <w:rFonts w:ascii="Times New Roman" w:eastAsia="Times New Roman" w:hAnsi="Times New Roman" w:cs="Times New Roman"/>
+          <w:b/>
+          <w:bCs/>
+          <w:sz w:val="24"/>
+          <w:szCs w:val="24"/>
+        </w:rPr>
+        <w:t>TestNG or JUnit reports</w:t>
       </w:r>
       <w:r>
         <w:rPr>
@@ -2041,20 +1787,8 @@
           <w:sz w:val="24"/>
           <w:szCs w:val="24"/>
         </w:rPr>
-        <w:t>Answer</w:t>
-      </w:r>
-      <w:proofErr w:type="gramStart"/>
-      <w:r>
-        <w:rPr>
-          <w:rFonts w:ascii="Times New Roman" w:eastAsia="Times New Roman" w:hAnsi="Times New Roman" w:cs="Times New Roman"/>
-          <w:b/>
-          <w:bCs/>
-          <w:sz w:val="24"/>
-          <w:szCs w:val="24"/>
-        </w:rPr>
-        <w:t>:</w:t>
-      </w:r>
-      <w:proofErr w:type="gramEnd"/>
+        <w:t>Answer:</w:t>
+      </w:r>
       <w:r>
         <w:rPr>
           <w:rFonts w:ascii="Times New Roman" w:eastAsia="Times New Roman" w:hAnsi="Times New Roman" w:cs="Times New Roman"/>
@@ -2096,27 +1830,15 @@
           <w:szCs w:val="24"/>
         </w:rPr>
       </w:pPr>
-      <w:proofErr w:type="spellStart"/>
-      <w:r>
-        <w:rPr>
-          <w:rFonts w:ascii="Times New Roman" w:eastAsia="Times New Roman" w:hAnsi="Times New Roman" w:cs="Times New Roman"/>
-          <w:b/>
-          <w:bCs/>
-          <w:sz w:val="24"/>
-          <w:szCs w:val="24"/>
-        </w:rPr>
-        <w:t>JUnit</w:t>
-      </w:r>
-      <w:proofErr w:type="spellEnd"/>
-      <w:r>
-        <w:rPr>
-          <w:rFonts w:ascii="Times New Roman" w:eastAsia="Times New Roman" w:hAnsi="Times New Roman" w:cs="Times New Roman"/>
-          <w:b/>
-          <w:bCs/>
-          <w:sz w:val="24"/>
-          <w:szCs w:val="24"/>
-        </w:rPr>
-        <w:t xml:space="preserve"> Plugin</w:t>
+      <w:r>
+        <w:rPr>
+          <w:rFonts w:ascii="Times New Roman" w:eastAsia="Times New Roman" w:hAnsi="Times New Roman" w:cs="Times New Roman"/>
+          <w:b/>
+          <w:bCs/>
+          <w:sz w:val="24"/>
+          <w:szCs w:val="24"/>
+        </w:rPr>
+        <w:t>JUnit Plugin</w:t>
       </w:r>
       <w:r>
         <w:rPr>
@@ -2140,53 +1862,23 @@
           <w:szCs w:val="24"/>
         </w:rPr>
       </w:pPr>
-      <w:proofErr w:type="spellStart"/>
-      <w:r>
-        <w:rPr>
-          <w:rFonts w:ascii="Times New Roman" w:eastAsia="Times New Roman" w:hAnsi="Times New Roman" w:cs="Times New Roman"/>
-          <w:b/>
-          <w:bCs/>
-          <w:sz w:val="24"/>
-          <w:szCs w:val="24"/>
-        </w:rPr>
-        <w:t>TestNG</w:t>
-      </w:r>
-      <w:proofErr w:type="spellEnd"/>
-      <w:r>
-        <w:rPr>
-          <w:rFonts w:ascii="Times New Roman" w:eastAsia="Times New Roman" w:hAnsi="Times New Roman" w:cs="Times New Roman"/>
-          <w:b/>
-          <w:bCs/>
-          <w:sz w:val="24"/>
-          <w:szCs w:val="24"/>
-        </w:rPr>
-        <w:t xml:space="preserve"> Plugin</w:t>
-      </w:r>
-      <w:r>
-        <w:rPr>
-          <w:rFonts w:ascii="Times New Roman" w:eastAsia="Times New Roman" w:hAnsi="Times New Roman" w:cs="Times New Roman"/>
-          <w:sz w:val="24"/>
-          <w:szCs w:val="24"/>
-        </w:rPr>
-        <w:t xml:space="preserve"> (for </w:t>
-      </w:r>
-      <w:proofErr w:type="spellStart"/>
-      <w:r>
-        <w:rPr>
-          <w:rFonts w:ascii="Times New Roman" w:eastAsia="Times New Roman" w:hAnsi="Times New Roman" w:cs="Times New Roman"/>
-          <w:sz w:val="24"/>
-          <w:szCs w:val="24"/>
-        </w:rPr>
-        <w:t>TestNG</w:t>
-      </w:r>
-      <w:proofErr w:type="spellEnd"/>
-      <w:r>
-        <w:rPr>
-          <w:rFonts w:ascii="Times New Roman" w:eastAsia="Times New Roman" w:hAnsi="Times New Roman" w:cs="Times New Roman"/>
-          <w:sz w:val="24"/>
-          <w:szCs w:val="24"/>
-        </w:rPr>
-        <w:t xml:space="preserve"> results).</w:t>
+      <w:r>
+        <w:rPr>
+          <w:rFonts w:ascii="Times New Roman" w:eastAsia="Times New Roman" w:hAnsi="Times New Roman" w:cs="Times New Roman"/>
+          <w:b/>
+          <w:bCs/>
+          <w:sz w:val="24"/>
+          <w:szCs w:val="24"/>
+        </w:rPr>
+        <w:t>TestNG Plugin</w:t>
+      </w:r>
+      <w:r>
+        <w:rPr>
+          <w:rFonts w:ascii="Times New Roman" w:eastAsia="Times New Roman" w:hAnsi="Times New Roman" w:cs="Times New Roman"/>
+          <w:sz w:val="24"/>
+          <w:szCs w:val="24"/>
+        </w:rPr>
+        <w:t xml:space="preserve"> (for TestNG results).</w:t>
       </w:r>
     </w:p>
     <w:p>
@@ -2250,25 +1942,7 @@
           <w:sz w:val="24"/>
           <w:szCs w:val="24"/>
         </w:rPr>
-        <w:t xml:space="preserve"> (for </w:t>
-      </w:r>
-      <w:proofErr w:type="spellStart"/>
-      <w:r>
-        <w:rPr>
-          <w:rFonts w:ascii="Times New Roman" w:eastAsia="Times New Roman" w:hAnsi="Times New Roman" w:cs="Times New Roman"/>
-          <w:sz w:val="24"/>
-          <w:szCs w:val="24"/>
-        </w:rPr>
-        <w:t>JMeter</w:t>
-      </w:r>
-      <w:proofErr w:type="spellEnd"/>
-      <w:r>
-        <w:rPr>
-          <w:rFonts w:ascii="Times New Roman" w:eastAsia="Times New Roman" w:hAnsi="Times New Roman" w:cs="Times New Roman"/>
-          <w:sz w:val="24"/>
-          <w:szCs w:val="24"/>
-        </w:rPr>
-        <w:t xml:space="preserve"> integration).</w:t>
+        <w:t xml:space="preserve"> (for JMeter integration).</w:t>
       </w:r>
     </w:p>
     <w:p>
@@ -2437,27 +2111,15 @@
         </w:rPr>
         <w:t xml:space="preserve">Use a </w:t>
       </w:r>
-      <w:proofErr w:type="spellStart"/>
-      <w:r>
-        <w:rPr>
-          <w:rFonts w:ascii="Times New Roman" w:eastAsia="Times New Roman" w:hAnsi="Times New Roman" w:cs="Times New Roman"/>
-          <w:b/>
-          <w:bCs/>
-          <w:sz w:val="24"/>
-          <w:szCs w:val="24"/>
-        </w:rPr>
-        <w:t>Cron</w:t>
-      </w:r>
-      <w:proofErr w:type="spellEnd"/>
-      <w:r>
-        <w:rPr>
-          <w:rFonts w:ascii="Times New Roman" w:eastAsia="Times New Roman" w:hAnsi="Times New Roman" w:cs="Times New Roman"/>
-          <w:b/>
-          <w:bCs/>
-          <w:sz w:val="24"/>
-          <w:szCs w:val="24"/>
-        </w:rPr>
-        <w:t xml:space="preserve"> Expression</w:t>
+      <w:r>
+        <w:rPr>
+          <w:rFonts w:ascii="Times New Roman" w:eastAsia="Times New Roman" w:hAnsi="Times New Roman" w:cs="Times New Roman"/>
+          <w:b/>
+          <w:bCs/>
+          <w:sz w:val="24"/>
+          <w:szCs w:val="24"/>
+        </w:rPr>
+        <w:t>Cron Expression</w:t>
       </w:r>
       <w:r>
         <w:rPr>
@@ -2567,20 +2229,8 @@
           <w:sz w:val="24"/>
           <w:szCs w:val="24"/>
         </w:rPr>
-        <w:t>Answer</w:t>
-      </w:r>
-      <w:proofErr w:type="gramStart"/>
-      <w:r>
-        <w:rPr>
-          <w:rFonts w:ascii="Times New Roman" w:eastAsia="Times New Roman" w:hAnsi="Times New Roman" w:cs="Times New Roman"/>
-          <w:b/>
-          <w:bCs/>
-          <w:sz w:val="24"/>
-          <w:szCs w:val="24"/>
-        </w:rPr>
-        <w:t>:</w:t>
-      </w:r>
-      <w:proofErr w:type="gramEnd"/>
+        <w:t>Answer:</w:t>
+      </w:r>
       <w:r>
         <w:rPr>
           <w:rFonts w:ascii="Times New Roman" w:eastAsia="Times New Roman" w:hAnsi="Times New Roman" w:cs="Times New Roman"/>
@@ -2652,7 +2302,6 @@
         </w:rPr>
         <w:t xml:space="preserve">Use </w:t>
       </w:r>
-      <w:proofErr w:type="spellStart"/>
       <w:r>
         <w:rPr>
           <w:rFonts w:ascii="Times New Roman" w:eastAsia="Times New Roman" w:hAnsi="Times New Roman" w:cs="Times New Roman"/>
@@ -2663,7 +2312,6 @@
         </w:rPr>
         <w:t>Jenkinsfile</w:t>
       </w:r>
-      <w:proofErr w:type="spellEnd"/>
       <w:r>
         <w:rPr>
           <w:rFonts w:ascii="Times New Roman" w:eastAsia="Times New Roman" w:hAnsi="Times New Roman" w:cs="Times New Roman"/>
@@ -2735,29 +2383,7 @@
           <w:sz w:val="27"/>
           <w:szCs w:val="27"/>
         </w:rPr>
-        <w:t xml:space="preserve">12. What is a </w:t>
-      </w:r>
-      <w:proofErr w:type="spellStart"/>
-      <w:r>
-        <w:rPr>
-          <w:rFonts w:ascii="Times New Roman" w:eastAsia="Times New Roman" w:hAnsi="Times New Roman" w:cs="Times New Roman"/>
-          <w:b/>
-          <w:bCs/>
-          <w:sz w:val="27"/>
-          <w:szCs w:val="27"/>
-        </w:rPr>
-        <w:t>Jenkinsfile</w:t>
-      </w:r>
-      <w:proofErr w:type="spellEnd"/>
-      <w:r>
-        <w:rPr>
-          <w:rFonts w:ascii="Times New Roman" w:eastAsia="Times New Roman" w:hAnsi="Times New Roman" w:cs="Times New Roman"/>
-          <w:b/>
-          <w:bCs/>
-          <w:sz w:val="27"/>
-          <w:szCs w:val="27"/>
-        </w:rPr>
-        <w:t>, and why is it important?</w:t>
+        <w:t>12. What is a Jenkinsfile, and why is it important?</w:t>
       </w:r>
     </w:p>
     <w:p>
@@ -2778,20 +2404,8 @@
           <w:szCs w:val="24"/>
         </w:rPr>
         <w:lastRenderedPageBreak/>
-        <w:t>Answer</w:t>
-      </w:r>
-      <w:proofErr w:type="gramStart"/>
-      <w:r>
-        <w:rPr>
-          <w:rFonts w:ascii="Times New Roman" w:eastAsia="Times New Roman" w:hAnsi="Times New Roman" w:cs="Times New Roman"/>
-          <w:b/>
-          <w:bCs/>
-          <w:sz w:val="24"/>
-          <w:szCs w:val="24"/>
-        </w:rPr>
-        <w:t>:</w:t>
-      </w:r>
-      <w:proofErr w:type="gramEnd"/>
+        <w:t>Answer:</w:t>
+      </w:r>
       <w:r>
         <w:rPr>
           <w:rFonts w:ascii="Times New Roman" w:eastAsia="Times New Roman" w:hAnsi="Times New Roman" w:cs="Times New Roman"/>
@@ -2801,7 +2415,6 @@
         <w:br/>
         <w:t xml:space="preserve">A </w:t>
       </w:r>
-      <w:proofErr w:type="spellStart"/>
       <w:r>
         <w:rPr>
           <w:rFonts w:ascii="Times New Roman" w:eastAsia="Times New Roman" w:hAnsi="Times New Roman" w:cs="Times New Roman"/>
@@ -2812,7 +2425,6 @@
         </w:rPr>
         <w:t>Jenkinsfile</w:t>
       </w:r>
-      <w:proofErr w:type="spellEnd"/>
       <w:r>
         <w:rPr>
           <w:rFonts w:ascii="Times New Roman" w:eastAsia="Times New Roman" w:hAnsi="Times New Roman" w:cs="Times New Roman"/>
@@ -2903,23 +2515,13 @@
           <w:szCs w:val="20"/>
         </w:rPr>
       </w:pPr>
-      <w:proofErr w:type="gramStart"/>
-      <w:r>
-        <w:rPr>
-          <w:rFonts w:ascii="Courier New" w:eastAsia="Times New Roman" w:hAnsi="Courier New" w:cs="Courier New"/>
-          <w:sz w:val="20"/>
-          <w:szCs w:val="20"/>
-        </w:rPr>
-        <w:t>pipeline</w:t>
-      </w:r>
-      <w:proofErr w:type="gramEnd"/>
-      <w:r>
-        <w:rPr>
-          <w:rFonts w:ascii="Courier New" w:eastAsia="Times New Roman" w:hAnsi="Courier New" w:cs="Courier New"/>
-          <w:sz w:val="20"/>
-          <w:szCs w:val="20"/>
-        </w:rPr>
-        <w:t xml:space="preserve"> {</w:t>
+      <w:r>
+        <w:rPr>
+          <w:rFonts w:ascii="Courier New" w:eastAsia="Times New Roman" w:hAnsi="Courier New" w:cs="Courier New"/>
+          <w:sz w:val="20"/>
+          <w:szCs w:val="20"/>
+        </w:rPr>
+        <w:t>pipeline {</w:t>
       </w:r>
     </w:p>
     <w:p>
@@ -2955,25 +2557,7 @@
           <w:sz w:val="20"/>
           <w:szCs w:val="20"/>
         </w:rPr>
-        <w:t xml:space="preserve">    </w:t>
-      </w:r>
-      <w:proofErr w:type="gramStart"/>
-      <w:r>
-        <w:rPr>
-          <w:rFonts w:ascii="Courier New" w:eastAsia="Times New Roman" w:hAnsi="Courier New" w:cs="Courier New"/>
-          <w:sz w:val="20"/>
-          <w:szCs w:val="20"/>
-        </w:rPr>
-        <w:t>agent</w:t>
-      </w:r>
-      <w:proofErr w:type="gramEnd"/>
-      <w:r>
-        <w:rPr>
-          <w:rFonts w:ascii="Courier New" w:eastAsia="Times New Roman" w:hAnsi="Courier New" w:cs="Courier New"/>
-          <w:sz w:val="20"/>
-          <w:szCs w:val="20"/>
-        </w:rPr>
-        <w:t xml:space="preserve"> any</w:t>
+        <w:t xml:space="preserve">    agent any</w:t>
       </w:r>
     </w:p>
     <w:p>
@@ -3009,25 +2593,7 @@
           <w:sz w:val="20"/>
           <w:szCs w:val="20"/>
         </w:rPr>
-        <w:t xml:space="preserve">    </w:t>
-      </w:r>
-      <w:proofErr w:type="gramStart"/>
-      <w:r>
-        <w:rPr>
-          <w:rFonts w:ascii="Courier New" w:eastAsia="Times New Roman" w:hAnsi="Courier New" w:cs="Courier New"/>
-          <w:sz w:val="20"/>
-          <w:szCs w:val="20"/>
-        </w:rPr>
-        <w:t>stages</w:t>
-      </w:r>
-      <w:proofErr w:type="gramEnd"/>
-      <w:r>
-        <w:rPr>
-          <w:rFonts w:ascii="Courier New" w:eastAsia="Times New Roman" w:hAnsi="Courier New" w:cs="Courier New"/>
-          <w:sz w:val="20"/>
-          <w:szCs w:val="20"/>
-        </w:rPr>
-        <w:t xml:space="preserve"> {</w:t>
+        <w:t xml:space="preserve">    stages {</w:t>
       </w:r>
     </w:p>
     <w:p>
@@ -3063,25 +2629,7 @@
           <w:sz w:val="20"/>
           <w:szCs w:val="20"/>
         </w:rPr>
-        <w:t xml:space="preserve">        </w:t>
-      </w:r>
-      <w:proofErr w:type="gramStart"/>
-      <w:r>
-        <w:rPr>
-          <w:rFonts w:ascii="Courier New" w:eastAsia="Times New Roman" w:hAnsi="Courier New" w:cs="Courier New"/>
-          <w:sz w:val="20"/>
-          <w:szCs w:val="20"/>
-        </w:rPr>
-        <w:t>stage(</w:t>
-      </w:r>
-      <w:proofErr w:type="gramEnd"/>
-      <w:r>
-        <w:rPr>
-          <w:rFonts w:ascii="Courier New" w:eastAsia="Times New Roman" w:hAnsi="Courier New" w:cs="Courier New"/>
-          <w:sz w:val="20"/>
-          <w:szCs w:val="20"/>
-        </w:rPr>
-        <w:t>'Build') {</w:t>
+        <w:t xml:space="preserve">        stage('Build') {</w:t>
       </w:r>
     </w:p>
     <w:p>
@@ -3117,25 +2665,7 @@
           <w:sz w:val="20"/>
           <w:szCs w:val="20"/>
         </w:rPr>
-        <w:t xml:space="preserve">            </w:t>
-      </w:r>
-      <w:proofErr w:type="gramStart"/>
-      <w:r>
-        <w:rPr>
-          <w:rFonts w:ascii="Courier New" w:eastAsia="Times New Roman" w:hAnsi="Courier New" w:cs="Courier New"/>
-          <w:sz w:val="20"/>
-          <w:szCs w:val="20"/>
-        </w:rPr>
-        <w:t>steps</w:t>
-      </w:r>
-      <w:proofErr w:type="gramEnd"/>
-      <w:r>
-        <w:rPr>
-          <w:rFonts w:ascii="Courier New" w:eastAsia="Times New Roman" w:hAnsi="Courier New" w:cs="Courier New"/>
-          <w:sz w:val="20"/>
-          <w:szCs w:val="20"/>
-        </w:rPr>
-        <w:t xml:space="preserve"> {</w:t>
+        <w:t xml:space="preserve">            steps {</w:t>
       </w:r>
     </w:p>
     <w:p>
@@ -3171,45 +2701,7 @@
           <w:sz w:val="20"/>
           <w:szCs w:val="20"/>
         </w:rPr>
-        <w:t xml:space="preserve">                </w:t>
-      </w:r>
-      <w:proofErr w:type="spellStart"/>
-      <w:proofErr w:type="gramStart"/>
-      <w:r>
-        <w:rPr>
-          <w:rFonts w:ascii="Courier New" w:eastAsia="Times New Roman" w:hAnsi="Courier New" w:cs="Courier New"/>
-          <w:sz w:val="20"/>
-          <w:szCs w:val="20"/>
-        </w:rPr>
-        <w:t>sh</w:t>
-      </w:r>
-      <w:proofErr w:type="spellEnd"/>
-      <w:proofErr w:type="gramEnd"/>
-      <w:r>
-        <w:rPr>
-          <w:rFonts w:ascii="Courier New" w:eastAsia="Times New Roman" w:hAnsi="Courier New" w:cs="Courier New"/>
-          <w:sz w:val="20"/>
-          <w:szCs w:val="20"/>
-        </w:rPr>
-        <w:t xml:space="preserve"> '</w:t>
-      </w:r>
-      <w:proofErr w:type="spellStart"/>
-      <w:r>
-        <w:rPr>
-          <w:rFonts w:ascii="Courier New" w:eastAsia="Times New Roman" w:hAnsi="Courier New" w:cs="Courier New"/>
-          <w:sz w:val="20"/>
-          <w:szCs w:val="20"/>
-        </w:rPr>
-        <w:t>mvn</w:t>
-      </w:r>
-      <w:proofErr w:type="spellEnd"/>
-      <w:r>
-        <w:rPr>
-          <w:rFonts w:ascii="Courier New" w:eastAsia="Times New Roman" w:hAnsi="Courier New" w:cs="Courier New"/>
-          <w:sz w:val="20"/>
-          <w:szCs w:val="20"/>
-        </w:rPr>
-        <w:t xml:space="preserve"> clean package'</w:t>
+        <w:t xml:space="preserve">                sh 'mvn clean package'</w:t>
       </w:r>
     </w:p>
     <w:p>
@@ -3317,25 +2809,7 @@
           <w:sz w:val="20"/>
           <w:szCs w:val="20"/>
         </w:rPr>
-        <w:t xml:space="preserve">        </w:t>
-      </w:r>
-      <w:proofErr w:type="gramStart"/>
-      <w:r>
-        <w:rPr>
-          <w:rFonts w:ascii="Courier New" w:eastAsia="Times New Roman" w:hAnsi="Courier New" w:cs="Courier New"/>
-          <w:sz w:val="20"/>
-          <w:szCs w:val="20"/>
-        </w:rPr>
-        <w:t>stage(</w:t>
-      </w:r>
-      <w:proofErr w:type="gramEnd"/>
-      <w:r>
-        <w:rPr>
-          <w:rFonts w:ascii="Courier New" w:eastAsia="Times New Roman" w:hAnsi="Courier New" w:cs="Courier New"/>
-          <w:sz w:val="20"/>
-          <w:szCs w:val="20"/>
-        </w:rPr>
-        <w:t>'Test') {</w:t>
+        <w:t xml:space="preserve">        stage('Test') {</w:t>
       </w:r>
     </w:p>
     <w:p>
@@ -3371,25 +2845,7 @@
           <w:sz w:val="20"/>
           <w:szCs w:val="20"/>
         </w:rPr>
-        <w:t xml:space="preserve">            </w:t>
-      </w:r>
-      <w:proofErr w:type="gramStart"/>
-      <w:r>
-        <w:rPr>
-          <w:rFonts w:ascii="Courier New" w:eastAsia="Times New Roman" w:hAnsi="Courier New" w:cs="Courier New"/>
-          <w:sz w:val="20"/>
-          <w:szCs w:val="20"/>
-        </w:rPr>
-        <w:t>steps</w:t>
-      </w:r>
-      <w:proofErr w:type="gramEnd"/>
-      <w:r>
-        <w:rPr>
-          <w:rFonts w:ascii="Courier New" w:eastAsia="Times New Roman" w:hAnsi="Courier New" w:cs="Courier New"/>
-          <w:sz w:val="20"/>
-          <w:szCs w:val="20"/>
-        </w:rPr>
-        <w:t xml:space="preserve"> {</w:t>
+        <w:t xml:space="preserve">            steps {</w:t>
       </w:r>
     </w:p>
     <w:p>
@@ -3425,45 +2881,7 @@
           <w:sz w:val="20"/>
           <w:szCs w:val="20"/>
         </w:rPr>
-        <w:t xml:space="preserve">                </w:t>
-      </w:r>
-      <w:proofErr w:type="spellStart"/>
-      <w:proofErr w:type="gramStart"/>
-      <w:r>
-        <w:rPr>
-          <w:rFonts w:ascii="Courier New" w:eastAsia="Times New Roman" w:hAnsi="Courier New" w:cs="Courier New"/>
-          <w:sz w:val="20"/>
-          <w:szCs w:val="20"/>
-        </w:rPr>
-        <w:t>sh</w:t>
-      </w:r>
-      <w:proofErr w:type="spellEnd"/>
-      <w:proofErr w:type="gramEnd"/>
-      <w:r>
-        <w:rPr>
-          <w:rFonts w:ascii="Courier New" w:eastAsia="Times New Roman" w:hAnsi="Courier New" w:cs="Courier New"/>
-          <w:sz w:val="20"/>
-          <w:szCs w:val="20"/>
-        </w:rPr>
-        <w:t xml:space="preserve"> '</w:t>
-      </w:r>
-      <w:proofErr w:type="spellStart"/>
-      <w:r>
-        <w:rPr>
-          <w:rFonts w:ascii="Courier New" w:eastAsia="Times New Roman" w:hAnsi="Courier New" w:cs="Courier New"/>
-          <w:sz w:val="20"/>
-          <w:szCs w:val="20"/>
-        </w:rPr>
-        <w:t>mvn</w:t>
-      </w:r>
-      <w:proofErr w:type="spellEnd"/>
-      <w:r>
-        <w:rPr>
-          <w:rFonts w:ascii="Courier New" w:eastAsia="Times New Roman" w:hAnsi="Courier New" w:cs="Courier New"/>
-          <w:sz w:val="20"/>
-          <w:szCs w:val="20"/>
-        </w:rPr>
-        <w:t xml:space="preserve"> test'</w:t>
+        <w:t xml:space="preserve">                sh 'mvn test'</w:t>
       </w:r>
     </w:p>
     <w:p>
@@ -3673,23 +3091,13 @@
           <w:szCs w:val="20"/>
         </w:rPr>
       </w:pPr>
-      <w:proofErr w:type="gramStart"/>
-      <w:r>
-        <w:rPr>
-          <w:rFonts w:ascii="Courier New" w:eastAsia="Times New Roman" w:hAnsi="Courier New" w:cs="Courier New"/>
-          <w:sz w:val="20"/>
-          <w:szCs w:val="20"/>
-        </w:rPr>
-        <w:t>pipeline</w:t>
-      </w:r>
-      <w:proofErr w:type="gramEnd"/>
-      <w:r>
-        <w:rPr>
-          <w:rFonts w:ascii="Courier New" w:eastAsia="Times New Roman" w:hAnsi="Courier New" w:cs="Courier New"/>
-          <w:sz w:val="20"/>
-          <w:szCs w:val="20"/>
-        </w:rPr>
-        <w:t xml:space="preserve"> {</w:t>
+      <w:r>
+        <w:rPr>
+          <w:rFonts w:ascii="Courier New" w:eastAsia="Times New Roman" w:hAnsi="Courier New" w:cs="Courier New"/>
+          <w:sz w:val="20"/>
+          <w:szCs w:val="20"/>
+        </w:rPr>
+        <w:t>pipeline {</w:t>
       </w:r>
     </w:p>
     <w:p>
@@ -3725,25 +3133,7 @@
           <w:sz w:val="20"/>
           <w:szCs w:val="20"/>
         </w:rPr>
-        <w:t xml:space="preserve">    </w:t>
-      </w:r>
-      <w:proofErr w:type="gramStart"/>
-      <w:r>
-        <w:rPr>
-          <w:rFonts w:ascii="Courier New" w:eastAsia="Times New Roman" w:hAnsi="Courier New" w:cs="Courier New"/>
-          <w:sz w:val="20"/>
-          <w:szCs w:val="20"/>
-        </w:rPr>
-        <w:t>agent</w:t>
-      </w:r>
-      <w:proofErr w:type="gramEnd"/>
-      <w:r>
-        <w:rPr>
-          <w:rFonts w:ascii="Courier New" w:eastAsia="Times New Roman" w:hAnsi="Courier New" w:cs="Courier New"/>
-          <w:sz w:val="20"/>
-          <w:szCs w:val="20"/>
-        </w:rPr>
-        <w:t xml:space="preserve"> any</w:t>
+        <w:t xml:space="preserve">    agent any</w:t>
       </w:r>
     </w:p>
     <w:p>
@@ -3779,25 +3169,7 @@
           <w:sz w:val="20"/>
           <w:szCs w:val="20"/>
         </w:rPr>
-        <w:t xml:space="preserve">    </w:t>
-      </w:r>
-      <w:proofErr w:type="gramStart"/>
-      <w:r>
-        <w:rPr>
-          <w:rFonts w:ascii="Courier New" w:eastAsia="Times New Roman" w:hAnsi="Courier New" w:cs="Courier New"/>
-          <w:sz w:val="20"/>
-          <w:szCs w:val="20"/>
-        </w:rPr>
-        <w:t>stages</w:t>
-      </w:r>
-      <w:proofErr w:type="gramEnd"/>
-      <w:r>
-        <w:rPr>
-          <w:rFonts w:ascii="Courier New" w:eastAsia="Times New Roman" w:hAnsi="Courier New" w:cs="Courier New"/>
-          <w:sz w:val="20"/>
-          <w:szCs w:val="20"/>
-        </w:rPr>
-        <w:t xml:space="preserve"> {</w:t>
+        <w:t xml:space="preserve">    stages {</w:t>
       </w:r>
     </w:p>
     <w:p>
@@ -3833,25 +3205,7 @@
           <w:sz w:val="20"/>
           <w:szCs w:val="20"/>
         </w:rPr>
-        <w:t xml:space="preserve">        </w:t>
-      </w:r>
-      <w:proofErr w:type="gramStart"/>
-      <w:r>
-        <w:rPr>
-          <w:rFonts w:ascii="Courier New" w:eastAsia="Times New Roman" w:hAnsi="Courier New" w:cs="Courier New"/>
-          <w:sz w:val="20"/>
-          <w:szCs w:val="20"/>
-        </w:rPr>
-        <w:t>stage(</w:t>
-      </w:r>
-      <w:proofErr w:type="gramEnd"/>
-      <w:r>
-        <w:rPr>
-          <w:rFonts w:ascii="Courier New" w:eastAsia="Times New Roman" w:hAnsi="Courier New" w:cs="Courier New"/>
-          <w:sz w:val="20"/>
-          <w:szCs w:val="20"/>
-        </w:rPr>
-        <w:t>'Checkout') {</w:t>
+        <w:t xml:space="preserve">        stage('Checkout') {</w:t>
       </w:r>
     </w:p>
     <w:p>
@@ -3887,61 +3241,7 @@
           <w:sz w:val="20"/>
           <w:szCs w:val="20"/>
         </w:rPr>
-        <w:t xml:space="preserve">            </w:t>
-      </w:r>
-      <w:proofErr w:type="gramStart"/>
-      <w:r>
-        <w:rPr>
-          <w:rFonts w:ascii="Courier New" w:eastAsia="Times New Roman" w:hAnsi="Courier New" w:cs="Courier New"/>
-          <w:sz w:val="20"/>
-          <w:szCs w:val="20"/>
-        </w:rPr>
-        <w:t>steps</w:t>
-      </w:r>
-      <w:proofErr w:type="gramEnd"/>
-      <w:r>
-        <w:rPr>
-          <w:rFonts w:ascii="Courier New" w:eastAsia="Times New Roman" w:hAnsi="Courier New" w:cs="Courier New"/>
-          <w:sz w:val="20"/>
-          <w:szCs w:val="20"/>
-        </w:rPr>
-        <w:t xml:space="preserve"> { </w:t>
-      </w:r>
-      <w:proofErr w:type="spellStart"/>
-      <w:r>
-        <w:rPr>
-          <w:rFonts w:ascii="Courier New" w:eastAsia="Times New Roman" w:hAnsi="Courier New" w:cs="Courier New"/>
-          <w:sz w:val="20"/>
-          <w:szCs w:val="20"/>
-        </w:rPr>
-        <w:t>git</w:t>
-      </w:r>
-      <w:proofErr w:type="spellEnd"/>
-      <w:r>
-        <w:rPr>
-          <w:rFonts w:ascii="Courier New" w:eastAsia="Times New Roman" w:hAnsi="Courier New" w:cs="Courier New"/>
-          <w:sz w:val="20"/>
-          <w:szCs w:val="20"/>
-        </w:rPr>
-        <w:t xml:space="preserve"> 'https://github.com/example/</w:t>
-      </w:r>
-      <w:proofErr w:type="spellStart"/>
-      <w:r>
-        <w:rPr>
-          <w:rFonts w:ascii="Courier New" w:eastAsia="Times New Roman" w:hAnsi="Courier New" w:cs="Courier New"/>
-          <w:sz w:val="20"/>
-          <w:szCs w:val="20"/>
-        </w:rPr>
-        <w:t>repo.git</w:t>
-      </w:r>
-      <w:proofErr w:type="spellEnd"/>
-      <w:r>
-        <w:rPr>
-          <w:rFonts w:ascii="Courier New" w:eastAsia="Times New Roman" w:hAnsi="Courier New" w:cs="Courier New"/>
-          <w:sz w:val="20"/>
-          <w:szCs w:val="20"/>
-        </w:rPr>
-        <w:t>' }</w:t>
+        <w:t xml:space="preserve">            steps { git 'https://github.com/example/repo.git' }</w:t>
       </w:r>
     </w:p>
     <w:p>
@@ -4013,25 +3313,7 @@
           <w:sz w:val="20"/>
           <w:szCs w:val="20"/>
         </w:rPr>
-        <w:t xml:space="preserve">        </w:t>
-      </w:r>
-      <w:proofErr w:type="gramStart"/>
-      <w:r>
-        <w:rPr>
-          <w:rFonts w:ascii="Courier New" w:eastAsia="Times New Roman" w:hAnsi="Courier New" w:cs="Courier New"/>
-          <w:sz w:val="20"/>
-          <w:szCs w:val="20"/>
-        </w:rPr>
-        <w:t>stage(</w:t>
-      </w:r>
-      <w:proofErr w:type="gramEnd"/>
-      <w:r>
-        <w:rPr>
-          <w:rFonts w:ascii="Courier New" w:eastAsia="Times New Roman" w:hAnsi="Courier New" w:cs="Courier New"/>
-          <w:sz w:val="20"/>
-          <w:szCs w:val="20"/>
-        </w:rPr>
-        <w:t>'Build') {</w:t>
+        <w:t xml:space="preserve">        stage('Build') {</w:t>
       </w:r>
     </w:p>
     <w:p>
@@ -4067,61 +3349,7 @@
           <w:sz w:val="20"/>
           <w:szCs w:val="20"/>
         </w:rPr>
-        <w:t xml:space="preserve">            </w:t>
-      </w:r>
-      <w:proofErr w:type="gramStart"/>
-      <w:r>
-        <w:rPr>
-          <w:rFonts w:ascii="Courier New" w:eastAsia="Times New Roman" w:hAnsi="Courier New" w:cs="Courier New"/>
-          <w:sz w:val="20"/>
-          <w:szCs w:val="20"/>
-        </w:rPr>
-        <w:t>steps</w:t>
-      </w:r>
-      <w:proofErr w:type="gramEnd"/>
-      <w:r>
-        <w:rPr>
-          <w:rFonts w:ascii="Courier New" w:eastAsia="Times New Roman" w:hAnsi="Courier New" w:cs="Courier New"/>
-          <w:sz w:val="20"/>
-          <w:szCs w:val="20"/>
-        </w:rPr>
-        <w:t xml:space="preserve"> { </w:t>
-      </w:r>
-      <w:proofErr w:type="spellStart"/>
-      <w:r>
-        <w:rPr>
-          <w:rFonts w:ascii="Courier New" w:eastAsia="Times New Roman" w:hAnsi="Courier New" w:cs="Courier New"/>
-          <w:sz w:val="20"/>
-          <w:szCs w:val="20"/>
-        </w:rPr>
-        <w:t>sh</w:t>
-      </w:r>
-      <w:proofErr w:type="spellEnd"/>
-      <w:r>
-        <w:rPr>
-          <w:rFonts w:ascii="Courier New" w:eastAsia="Times New Roman" w:hAnsi="Courier New" w:cs="Courier New"/>
-          <w:sz w:val="20"/>
-          <w:szCs w:val="20"/>
-        </w:rPr>
-        <w:t xml:space="preserve"> '</w:t>
-      </w:r>
-      <w:proofErr w:type="spellStart"/>
-      <w:r>
-        <w:rPr>
-          <w:rFonts w:ascii="Courier New" w:eastAsia="Times New Roman" w:hAnsi="Courier New" w:cs="Courier New"/>
-          <w:sz w:val="20"/>
-          <w:szCs w:val="20"/>
-        </w:rPr>
-        <w:t>mvn</w:t>
-      </w:r>
-      <w:proofErr w:type="spellEnd"/>
-      <w:r>
-        <w:rPr>
-          <w:rFonts w:ascii="Courier New" w:eastAsia="Times New Roman" w:hAnsi="Courier New" w:cs="Courier New"/>
-          <w:sz w:val="20"/>
-          <w:szCs w:val="20"/>
-        </w:rPr>
-        <w:t xml:space="preserve"> clean package' }</w:t>
+        <w:t xml:space="preserve">            steps { sh 'mvn clean package' }</w:t>
       </w:r>
     </w:p>
     <w:p>
@@ -4193,25 +3421,7 @@
           <w:sz w:val="20"/>
           <w:szCs w:val="20"/>
         </w:rPr>
-        <w:t xml:space="preserve">        </w:t>
-      </w:r>
-      <w:proofErr w:type="gramStart"/>
-      <w:r>
-        <w:rPr>
-          <w:rFonts w:ascii="Courier New" w:eastAsia="Times New Roman" w:hAnsi="Courier New" w:cs="Courier New"/>
-          <w:sz w:val="20"/>
-          <w:szCs w:val="20"/>
-        </w:rPr>
-        <w:t>stage(</w:t>
-      </w:r>
-      <w:proofErr w:type="gramEnd"/>
-      <w:r>
-        <w:rPr>
-          <w:rFonts w:ascii="Courier New" w:eastAsia="Times New Roman" w:hAnsi="Courier New" w:cs="Courier New"/>
-          <w:sz w:val="20"/>
-          <w:szCs w:val="20"/>
-        </w:rPr>
-        <w:t>'Test') {</w:t>
+        <w:t xml:space="preserve">        stage('Test') {</w:t>
       </w:r>
     </w:p>
     <w:p>
@@ -4247,25 +3457,7 @@
           <w:sz w:val="20"/>
           <w:szCs w:val="20"/>
         </w:rPr>
-        <w:t xml:space="preserve">            </w:t>
-      </w:r>
-      <w:proofErr w:type="gramStart"/>
-      <w:r>
-        <w:rPr>
-          <w:rFonts w:ascii="Courier New" w:eastAsia="Times New Roman" w:hAnsi="Courier New" w:cs="Courier New"/>
-          <w:sz w:val="20"/>
-          <w:szCs w:val="20"/>
-        </w:rPr>
-        <w:t>parallel</w:t>
-      </w:r>
-      <w:proofErr w:type="gramEnd"/>
-      <w:r>
-        <w:rPr>
-          <w:rFonts w:ascii="Courier New" w:eastAsia="Times New Roman" w:hAnsi="Courier New" w:cs="Courier New"/>
-          <w:sz w:val="20"/>
-          <w:szCs w:val="20"/>
-        </w:rPr>
-        <w:t xml:space="preserve"> {</w:t>
+        <w:t xml:space="preserve">            parallel {</w:t>
       </w:r>
     </w:p>
     <w:p>
@@ -4301,61 +3493,7 @@
           <w:sz w:val="20"/>
           <w:szCs w:val="20"/>
         </w:rPr>
-        <w:t xml:space="preserve">                </w:t>
-      </w:r>
-      <w:proofErr w:type="gramStart"/>
-      <w:r>
-        <w:rPr>
-          <w:rFonts w:ascii="Courier New" w:eastAsia="Times New Roman" w:hAnsi="Courier New" w:cs="Courier New"/>
-          <w:sz w:val="20"/>
-          <w:szCs w:val="20"/>
-        </w:rPr>
-        <w:t>stage(</w:t>
-      </w:r>
-      <w:proofErr w:type="gramEnd"/>
-      <w:r>
-        <w:rPr>
-          <w:rFonts w:ascii="Courier New" w:eastAsia="Times New Roman" w:hAnsi="Courier New" w:cs="Courier New"/>
-          <w:sz w:val="20"/>
-          <w:szCs w:val="20"/>
-        </w:rPr>
-        <w:t xml:space="preserve">'Unit Tests') { steps { </w:t>
-      </w:r>
-      <w:proofErr w:type="spellStart"/>
-      <w:r>
-        <w:rPr>
-          <w:rFonts w:ascii="Courier New" w:eastAsia="Times New Roman" w:hAnsi="Courier New" w:cs="Courier New"/>
-          <w:sz w:val="20"/>
-          <w:szCs w:val="20"/>
-        </w:rPr>
-        <w:t>sh</w:t>
-      </w:r>
-      <w:proofErr w:type="spellEnd"/>
-      <w:r>
-        <w:rPr>
-          <w:rFonts w:ascii="Courier New" w:eastAsia="Times New Roman" w:hAnsi="Courier New" w:cs="Courier New"/>
-          <w:sz w:val="20"/>
-          <w:szCs w:val="20"/>
-        </w:rPr>
-        <w:t xml:space="preserve"> '</w:t>
-      </w:r>
-      <w:proofErr w:type="spellStart"/>
-      <w:r>
-        <w:rPr>
-          <w:rFonts w:ascii="Courier New" w:eastAsia="Times New Roman" w:hAnsi="Courier New" w:cs="Courier New"/>
-          <w:sz w:val="20"/>
-          <w:szCs w:val="20"/>
-        </w:rPr>
-        <w:t>mvn</w:t>
-      </w:r>
-      <w:proofErr w:type="spellEnd"/>
-      <w:r>
-        <w:rPr>
-          <w:rFonts w:ascii="Courier New" w:eastAsia="Times New Roman" w:hAnsi="Courier New" w:cs="Courier New"/>
-          <w:sz w:val="20"/>
-          <w:szCs w:val="20"/>
-        </w:rPr>
-        <w:t xml:space="preserve"> test' } }</w:t>
+        <w:t xml:space="preserve">                stage('Unit Tests') { steps { sh 'mvn test' } }</w:t>
       </w:r>
     </w:p>
     <w:p>
@@ -4391,97 +3529,7 @@
           <w:sz w:val="20"/>
           <w:szCs w:val="20"/>
         </w:rPr>
-        <w:t xml:space="preserve">                </w:t>
-      </w:r>
-      <w:proofErr w:type="gramStart"/>
-      <w:r>
-        <w:rPr>
-          <w:rFonts w:ascii="Courier New" w:eastAsia="Times New Roman" w:hAnsi="Courier New" w:cs="Courier New"/>
-          <w:sz w:val="20"/>
-          <w:szCs w:val="20"/>
-        </w:rPr>
-        <w:t>stage(</w:t>
-      </w:r>
-      <w:proofErr w:type="gramEnd"/>
-      <w:r>
-        <w:rPr>
-          <w:rFonts w:ascii="Courier New" w:eastAsia="Times New Roman" w:hAnsi="Courier New" w:cs="Courier New"/>
-          <w:sz w:val="20"/>
-          <w:szCs w:val="20"/>
-        </w:rPr>
-        <w:t xml:space="preserve">'UI Tests') { steps { </w:t>
-      </w:r>
-      <w:proofErr w:type="spellStart"/>
-      <w:r>
-        <w:rPr>
-          <w:rFonts w:ascii="Courier New" w:eastAsia="Times New Roman" w:hAnsi="Courier New" w:cs="Courier New"/>
-          <w:sz w:val="20"/>
-          <w:szCs w:val="20"/>
-        </w:rPr>
-        <w:t>sh</w:t>
-      </w:r>
-      <w:proofErr w:type="spellEnd"/>
-      <w:r>
-        <w:rPr>
-          <w:rFonts w:ascii="Courier New" w:eastAsia="Times New Roman" w:hAnsi="Courier New" w:cs="Courier New"/>
-          <w:sz w:val="20"/>
-          <w:szCs w:val="20"/>
-        </w:rPr>
-        <w:t xml:space="preserve"> '</w:t>
-      </w:r>
-      <w:proofErr w:type="spellStart"/>
-      <w:r>
-        <w:rPr>
-          <w:rFonts w:ascii="Courier New" w:eastAsia="Times New Roman" w:hAnsi="Courier New" w:cs="Courier New"/>
-          <w:sz w:val="20"/>
-          <w:szCs w:val="20"/>
-        </w:rPr>
-        <w:t>mvn</w:t>
-      </w:r>
-      <w:proofErr w:type="spellEnd"/>
-      <w:r>
-        <w:rPr>
-          <w:rFonts w:ascii="Courier New" w:eastAsia="Times New Roman" w:hAnsi="Courier New" w:cs="Courier New"/>
-          <w:sz w:val="20"/>
-          <w:szCs w:val="20"/>
-        </w:rPr>
-        <w:t xml:space="preserve"> test -</w:t>
-      </w:r>
-      <w:proofErr w:type="spellStart"/>
-      <w:r>
-        <w:rPr>
-          <w:rFonts w:ascii="Courier New" w:eastAsia="Times New Roman" w:hAnsi="Courier New" w:cs="Courier New"/>
-          <w:sz w:val="20"/>
-          <w:szCs w:val="20"/>
-        </w:rPr>
-        <w:t>Dtest</w:t>
-      </w:r>
-      <w:proofErr w:type="spellEnd"/>
-      <w:r>
-        <w:rPr>
-          <w:rFonts w:ascii="Courier New" w:eastAsia="Times New Roman" w:hAnsi="Courier New" w:cs="Courier New"/>
-          <w:sz w:val="20"/>
-          <w:szCs w:val="20"/>
-        </w:rPr>
-        <w:t>=</w:t>
-      </w:r>
-      <w:proofErr w:type="spellStart"/>
-      <w:r>
-        <w:rPr>
-          <w:rFonts w:ascii="Courier New" w:eastAsia="Times New Roman" w:hAnsi="Courier New" w:cs="Courier New"/>
-          <w:sz w:val="20"/>
-          <w:szCs w:val="20"/>
-        </w:rPr>
-        <w:t>UITests</w:t>
-      </w:r>
-      <w:proofErr w:type="spellEnd"/>
-      <w:r>
-        <w:rPr>
-          <w:rFonts w:ascii="Courier New" w:eastAsia="Times New Roman" w:hAnsi="Courier New" w:cs="Courier New"/>
-          <w:sz w:val="20"/>
-          <w:szCs w:val="20"/>
-        </w:rPr>
-        <w:t>' } }</w:t>
+        <w:t xml:space="preserve">                stage('UI Tests') { steps { sh 'mvn test -Dtest=UITests' } }</w:t>
       </w:r>
     </w:p>
     <w:p>
@@ -4589,25 +3637,7 @@
           <w:sz w:val="20"/>
           <w:szCs w:val="20"/>
         </w:rPr>
-        <w:t xml:space="preserve">        </w:t>
-      </w:r>
-      <w:proofErr w:type="gramStart"/>
-      <w:r>
-        <w:rPr>
-          <w:rFonts w:ascii="Courier New" w:eastAsia="Times New Roman" w:hAnsi="Courier New" w:cs="Courier New"/>
-          <w:sz w:val="20"/>
-          <w:szCs w:val="20"/>
-        </w:rPr>
-        <w:t>stage(</w:t>
-      </w:r>
-      <w:proofErr w:type="gramEnd"/>
-      <w:r>
-        <w:rPr>
-          <w:rFonts w:ascii="Courier New" w:eastAsia="Times New Roman" w:hAnsi="Courier New" w:cs="Courier New"/>
-          <w:sz w:val="20"/>
-          <w:szCs w:val="20"/>
-        </w:rPr>
-        <w:t>'Deploy') {</w:t>
+        <w:t xml:space="preserve">        stage('Deploy') {</w:t>
       </w:r>
     </w:p>
     <w:p>
@@ -4643,97 +3673,7 @@
           <w:sz w:val="20"/>
           <w:szCs w:val="20"/>
         </w:rPr>
-        <w:t xml:space="preserve">            </w:t>
-      </w:r>
-      <w:proofErr w:type="gramStart"/>
-      <w:r>
-        <w:rPr>
-          <w:rFonts w:ascii="Courier New" w:eastAsia="Times New Roman" w:hAnsi="Courier New" w:cs="Courier New"/>
-          <w:sz w:val="20"/>
-          <w:szCs w:val="20"/>
-        </w:rPr>
-        <w:t>steps</w:t>
-      </w:r>
-      <w:proofErr w:type="gramEnd"/>
-      <w:r>
-        <w:rPr>
-          <w:rFonts w:ascii="Courier New" w:eastAsia="Times New Roman" w:hAnsi="Courier New" w:cs="Courier New"/>
-          <w:sz w:val="20"/>
-          <w:szCs w:val="20"/>
-        </w:rPr>
-        <w:t xml:space="preserve"> { </w:t>
-      </w:r>
-      <w:proofErr w:type="spellStart"/>
-      <w:r>
-        <w:rPr>
-          <w:rFonts w:ascii="Courier New" w:eastAsia="Times New Roman" w:hAnsi="Courier New" w:cs="Courier New"/>
-          <w:sz w:val="20"/>
-          <w:szCs w:val="20"/>
-        </w:rPr>
-        <w:t>sh</w:t>
-      </w:r>
-      <w:proofErr w:type="spellEnd"/>
-      <w:r>
-        <w:rPr>
-          <w:rFonts w:ascii="Courier New" w:eastAsia="Times New Roman" w:hAnsi="Courier New" w:cs="Courier New"/>
-          <w:sz w:val="20"/>
-          <w:szCs w:val="20"/>
-        </w:rPr>
-        <w:t xml:space="preserve"> '</w:t>
-      </w:r>
-      <w:proofErr w:type="spellStart"/>
-      <w:r>
-        <w:rPr>
-          <w:rFonts w:ascii="Courier New" w:eastAsia="Times New Roman" w:hAnsi="Courier New" w:cs="Courier New"/>
-          <w:sz w:val="20"/>
-          <w:szCs w:val="20"/>
-        </w:rPr>
-        <w:t>scp</w:t>
-      </w:r>
-      <w:proofErr w:type="spellEnd"/>
-      <w:r>
-        <w:rPr>
-          <w:rFonts w:ascii="Courier New" w:eastAsia="Times New Roman" w:hAnsi="Courier New" w:cs="Courier New"/>
-          <w:sz w:val="20"/>
-          <w:szCs w:val="20"/>
-        </w:rPr>
-        <w:t xml:space="preserve"> target/</w:t>
-      </w:r>
-      <w:proofErr w:type="spellStart"/>
-      <w:r>
-        <w:rPr>
-          <w:rFonts w:ascii="Courier New" w:eastAsia="Times New Roman" w:hAnsi="Courier New" w:cs="Courier New"/>
-          <w:sz w:val="20"/>
-          <w:szCs w:val="20"/>
-        </w:rPr>
-        <w:t>app.war</w:t>
-      </w:r>
-      <w:proofErr w:type="spellEnd"/>
-      <w:r>
-        <w:rPr>
-          <w:rFonts w:ascii="Courier New" w:eastAsia="Times New Roman" w:hAnsi="Courier New" w:cs="Courier New"/>
-          <w:sz w:val="20"/>
-          <w:szCs w:val="20"/>
-        </w:rPr>
-        <w:t xml:space="preserve"> </w:t>
-      </w:r>
-      <w:proofErr w:type="spellStart"/>
-      <w:r>
-        <w:rPr>
-          <w:rFonts w:ascii="Courier New" w:eastAsia="Times New Roman" w:hAnsi="Courier New" w:cs="Courier New"/>
-          <w:sz w:val="20"/>
-          <w:szCs w:val="20"/>
-        </w:rPr>
-        <w:t>user@server</w:t>
-      </w:r>
-      <w:proofErr w:type="spellEnd"/>
-      <w:r>
-        <w:rPr>
-          <w:rFonts w:ascii="Courier New" w:eastAsia="Times New Roman" w:hAnsi="Courier New" w:cs="Courier New"/>
-          <w:sz w:val="20"/>
-          <w:szCs w:val="20"/>
-        </w:rPr>
-        <w:t>:/deploy/' }</w:t>
+        <w:t xml:space="preserve">            steps { sh 'scp target/app.war user@server:/deploy/' }</w:t>
       </w:r>
     </w:p>
     <w:p>
@@ -5036,29 +3976,7 @@
           <w:sz w:val="24"/>
           <w:szCs w:val="24"/>
         </w:rPr>
-        <w:t xml:space="preserve">"Publish </w:t>
-      </w:r>
-      <w:proofErr w:type="spellStart"/>
-      <w:r>
-        <w:rPr>
-          <w:rFonts w:ascii="Times New Roman" w:eastAsia="Times New Roman" w:hAnsi="Times New Roman" w:cs="Times New Roman"/>
-          <w:b/>
-          <w:bCs/>
-          <w:sz w:val="24"/>
-          <w:szCs w:val="24"/>
-        </w:rPr>
-        <w:t>JUnit</w:t>
-      </w:r>
-      <w:proofErr w:type="spellEnd"/>
-      <w:r>
-        <w:rPr>
-          <w:rFonts w:ascii="Times New Roman" w:eastAsia="Times New Roman" w:hAnsi="Times New Roman" w:cs="Times New Roman"/>
-          <w:b/>
-          <w:bCs/>
-          <w:sz w:val="24"/>
-          <w:szCs w:val="24"/>
-        </w:rPr>
-        <w:t xml:space="preserve"> Test Result Report"</w:t>
+        <w:t>"Publish JUnit Test Result Report"</w:t>
       </w:r>
       <w:r>
         <w:rPr>
@@ -5189,29 +4107,7 @@
           <w:sz w:val="27"/>
           <w:szCs w:val="27"/>
         </w:rPr>
-        <w:t xml:space="preserve">14. How can you integrate Jenkins with </w:t>
-      </w:r>
-      <w:proofErr w:type="spellStart"/>
-      <w:r>
-        <w:rPr>
-          <w:rFonts w:ascii="Times New Roman" w:eastAsia="Times New Roman" w:hAnsi="Times New Roman" w:cs="Times New Roman"/>
-          <w:b/>
-          <w:bCs/>
-          <w:sz w:val="27"/>
-          <w:szCs w:val="27"/>
-        </w:rPr>
-        <w:t>Git</w:t>
-      </w:r>
-      <w:proofErr w:type="spellEnd"/>
-      <w:r>
-        <w:rPr>
-          <w:rFonts w:ascii="Times New Roman" w:eastAsia="Times New Roman" w:hAnsi="Times New Roman" w:cs="Times New Roman"/>
-          <w:b/>
-          <w:bCs/>
-          <w:sz w:val="27"/>
-          <w:szCs w:val="27"/>
-        </w:rPr>
-        <w:t>?</w:t>
+        <w:t>14. How can you integrate Jenkins with Git?</w:t>
       </w:r>
     </w:p>
     <w:p>
@@ -5255,27 +4151,15 @@
         </w:rPr>
         <w:t xml:space="preserve">Install </w:t>
       </w:r>
-      <w:proofErr w:type="spellStart"/>
-      <w:r>
-        <w:rPr>
-          <w:rFonts w:ascii="Times New Roman" w:eastAsia="Times New Roman" w:hAnsi="Times New Roman" w:cs="Times New Roman"/>
-          <w:b/>
-          <w:bCs/>
-          <w:sz w:val="24"/>
-          <w:szCs w:val="24"/>
-        </w:rPr>
-        <w:t>Git</w:t>
-      </w:r>
-      <w:proofErr w:type="spellEnd"/>
-      <w:r>
-        <w:rPr>
-          <w:rFonts w:ascii="Times New Roman" w:eastAsia="Times New Roman" w:hAnsi="Times New Roman" w:cs="Times New Roman"/>
-          <w:b/>
-          <w:bCs/>
-          <w:sz w:val="24"/>
-          <w:szCs w:val="24"/>
-        </w:rPr>
-        <w:t xml:space="preserve"> Plugin</w:t>
+      <w:r>
+        <w:rPr>
+          <w:rFonts w:ascii="Times New Roman" w:eastAsia="Times New Roman" w:hAnsi="Times New Roman" w:cs="Times New Roman"/>
+          <w:b/>
+          <w:bCs/>
+          <w:sz w:val="24"/>
+          <w:szCs w:val="24"/>
+        </w:rPr>
+        <w:t>Git Plugin</w:t>
       </w:r>
       <w:r>
         <w:rPr>
@@ -5315,20 +4199,8 @@
           <w:sz w:val="24"/>
           <w:szCs w:val="24"/>
         </w:rPr>
-        <w:t xml:space="preserve">Source Code Management → </w:t>
-      </w:r>
-      <w:proofErr w:type="spellStart"/>
-      <w:r>
-        <w:rPr>
-          <w:rFonts w:ascii="Times New Roman" w:eastAsia="Times New Roman" w:hAnsi="Times New Roman" w:cs="Times New Roman"/>
-          <w:b/>
-          <w:bCs/>
-          <w:sz w:val="24"/>
-          <w:szCs w:val="24"/>
-        </w:rPr>
-        <w:t>Git</w:t>
-      </w:r>
-      <w:proofErr w:type="spellEnd"/>
+        <w:t>Source Code Management → Git</w:t>
+      </w:r>
       <w:r>
         <w:rPr>
           <w:rFonts w:ascii="Times New Roman" w:eastAsia="Times New Roman" w:hAnsi="Times New Roman" w:cs="Times New Roman"/>
@@ -5399,27 +4271,15 @@
         </w:rPr>
         <w:t xml:space="preserve">Enable </w:t>
       </w:r>
-      <w:proofErr w:type="spellStart"/>
-      <w:r>
-        <w:rPr>
-          <w:rFonts w:ascii="Times New Roman" w:eastAsia="Times New Roman" w:hAnsi="Times New Roman" w:cs="Times New Roman"/>
-          <w:b/>
-          <w:bCs/>
-          <w:sz w:val="24"/>
-          <w:szCs w:val="24"/>
-        </w:rPr>
-        <w:t>Webhook</w:t>
-      </w:r>
-      <w:proofErr w:type="spellEnd"/>
-      <w:r>
-        <w:rPr>
-          <w:rFonts w:ascii="Times New Roman" w:eastAsia="Times New Roman" w:hAnsi="Times New Roman" w:cs="Times New Roman"/>
-          <w:b/>
-          <w:bCs/>
-          <w:sz w:val="24"/>
-          <w:szCs w:val="24"/>
-        </w:rPr>
-        <w:t xml:space="preserve"> triggers</w:t>
+      <w:r>
+        <w:rPr>
+          <w:rFonts w:ascii="Times New Roman" w:eastAsia="Times New Roman" w:hAnsi="Times New Roman" w:cs="Times New Roman"/>
+          <w:b/>
+          <w:bCs/>
+          <w:sz w:val="24"/>
+          <w:szCs w:val="24"/>
+        </w:rPr>
+        <w:t>Webhook triggers</w:t>
       </w:r>
       <w:r>
         <w:rPr>
@@ -5490,20 +4350,8 @@
           <w:sz w:val="24"/>
           <w:szCs w:val="24"/>
         </w:rPr>
-        <w:t>Answer</w:t>
-      </w:r>
-      <w:proofErr w:type="gramStart"/>
-      <w:r>
-        <w:rPr>
-          <w:rFonts w:ascii="Times New Roman" w:eastAsia="Times New Roman" w:hAnsi="Times New Roman" w:cs="Times New Roman"/>
-          <w:b/>
-          <w:bCs/>
-          <w:sz w:val="24"/>
-          <w:szCs w:val="24"/>
-        </w:rPr>
-        <w:t>:</w:t>
-      </w:r>
-      <w:proofErr w:type="gramEnd"/>
+        <w:t>Answer:</w:t>
+      </w:r>
       <w:r>
         <w:rPr>
           <w:rFonts w:ascii="Times New Roman" w:eastAsia="Times New Roman" w:hAnsi="Times New Roman" w:cs="Times New Roman"/>
@@ -5545,27 +4393,15 @@
           <w:szCs w:val="24"/>
         </w:rPr>
       </w:pPr>
-      <w:proofErr w:type="spellStart"/>
-      <w:r>
-        <w:rPr>
-          <w:rFonts w:ascii="Times New Roman" w:eastAsia="Times New Roman" w:hAnsi="Times New Roman" w:cs="Times New Roman"/>
-          <w:b/>
-          <w:bCs/>
-          <w:sz w:val="24"/>
-          <w:szCs w:val="24"/>
-        </w:rPr>
-        <w:t>JUnit</w:t>
-      </w:r>
-      <w:proofErr w:type="spellEnd"/>
-      <w:r>
-        <w:rPr>
-          <w:rFonts w:ascii="Times New Roman" w:eastAsia="Times New Roman" w:hAnsi="Times New Roman" w:cs="Times New Roman"/>
-          <w:b/>
-          <w:bCs/>
-          <w:sz w:val="24"/>
-          <w:szCs w:val="24"/>
-        </w:rPr>
-        <w:t xml:space="preserve"> Plugin</w:t>
+      <w:r>
+        <w:rPr>
+          <w:rFonts w:ascii="Times New Roman" w:eastAsia="Times New Roman" w:hAnsi="Times New Roman" w:cs="Times New Roman"/>
+          <w:b/>
+          <w:bCs/>
+          <w:sz w:val="24"/>
+          <w:szCs w:val="24"/>
+        </w:rPr>
+        <w:t>JUnit Plugin</w:t>
       </w:r>
       <w:r>
         <w:rPr>
@@ -5605,27 +4441,15 @@
           <w:szCs w:val="24"/>
         </w:rPr>
       </w:pPr>
-      <w:proofErr w:type="spellStart"/>
-      <w:r>
-        <w:rPr>
-          <w:rFonts w:ascii="Times New Roman" w:eastAsia="Times New Roman" w:hAnsi="Times New Roman" w:cs="Times New Roman"/>
-          <w:b/>
-          <w:bCs/>
-          <w:sz w:val="24"/>
-          <w:szCs w:val="24"/>
-        </w:rPr>
-        <w:t>TestNG</w:t>
-      </w:r>
-      <w:proofErr w:type="spellEnd"/>
-      <w:r>
-        <w:rPr>
-          <w:rFonts w:ascii="Times New Roman" w:eastAsia="Times New Roman" w:hAnsi="Times New Roman" w:cs="Times New Roman"/>
-          <w:b/>
-          <w:bCs/>
-          <w:sz w:val="24"/>
-          <w:szCs w:val="24"/>
-        </w:rPr>
-        <w:t xml:space="preserve"> Plugin</w:t>
+      <w:r>
+        <w:rPr>
+          <w:rFonts w:ascii="Times New Roman" w:eastAsia="Times New Roman" w:hAnsi="Times New Roman" w:cs="Times New Roman"/>
+          <w:b/>
+          <w:bCs/>
+          <w:sz w:val="24"/>
+          <w:szCs w:val="24"/>
+        </w:rPr>
+        <w:t>TestNG Plugin</w:t>
       </w:r>
       <w:r>
         <w:rPr>
@@ -5725,51 +4549,7 @@
           <w:szCs w:val="27"/>
         </w:rPr>
         <w:lastRenderedPageBreak/>
-        <w:t xml:space="preserve">Post-Build Actions for a Selenium </w:t>
-      </w:r>
-      <w:proofErr w:type="spellStart"/>
-      <w:r>
-        <w:rPr>
-          <w:rFonts w:ascii="Times New Roman" w:eastAsia="Times New Roman" w:hAnsi="Times New Roman" w:cs="Times New Roman"/>
-          <w:b/>
-          <w:bCs/>
-          <w:sz w:val="27"/>
-          <w:szCs w:val="27"/>
-        </w:rPr>
-        <w:t>WebDriver</w:t>
-      </w:r>
-      <w:proofErr w:type="spellEnd"/>
-      <w:r>
-        <w:rPr>
-          <w:rFonts w:ascii="Times New Roman" w:eastAsia="Times New Roman" w:hAnsi="Times New Roman" w:cs="Times New Roman"/>
-          <w:b/>
-          <w:bCs/>
-          <w:sz w:val="27"/>
-          <w:szCs w:val="27"/>
-        </w:rPr>
-        <w:t xml:space="preserve"> Automation Framework in Java (</w:t>
-      </w:r>
-      <w:proofErr w:type="spellStart"/>
-      <w:r>
-        <w:rPr>
-          <w:rFonts w:ascii="Times New Roman" w:eastAsia="Times New Roman" w:hAnsi="Times New Roman" w:cs="Times New Roman"/>
-          <w:b/>
-          <w:bCs/>
-          <w:sz w:val="27"/>
-          <w:szCs w:val="27"/>
-        </w:rPr>
-        <w:t>Jenkinsfile</w:t>
-      </w:r>
-      <w:proofErr w:type="spellEnd"/>
-      <w:r>
-        <w:rPr>
-          <w:rFonts w:ascii="Times New Roman" w:eastAsia="Times New Roman" w:hAnsi="Times New Roman" w:cs="Times New Roman"/>
-          <w:b/>
-          <w:bCs/>
-          <w:sz w:val="27"/>
-          <w:szCs w:val="27"/>
-        </w:rPr>
-        <w:t>)</w:t>
+        <w:t>Post-Build Actions for a Selenium WebDriver Automation Framework in Java (Jenkinsfile)</w:t>
       </w:r>
     </w:p>
     <w:p>
@@ -5782,34 +4562,15 @@
         <w:rPr>
           <w:u w:val="single"/>
         </w:rPr>
-        <w:t xml:space="preserve">Example </w:t>
-      </w:r>
-      <w:proofErr w:type="spellStart"/>
-      <w:r>
-        <w:rPr>
-          <w:u w:val="single"/>
-        </w:rPr>
-        <w:t>Jenkinsfile</w:t>
-      </w:r>
-      <w:proofErr w:type="spellEnd"/>
-      <w:r>
-        <w:rPr>
-          <w:u w:val="single"/>
-        </w:rPr>
-        <w:t xml:space="preserve"> with Post-Build Actions</w:t>
+        <w:t>Example Jenkinsfile with Post-Build Actions</w:t>
       </w:r>
     </w:p>
     <w:p>
       <w:pPr>
         <w:pStyle w:val="NoSpacing"/>
       </w:pPr>
-      <w:proofErr w:type="gramStart"/>
-      <w:r>
-        <w:t>pipeline</w:t>
-      </w:r>
-      <w:proofErr w:type="gramEnd"/>
-      <w:r>
-        <w:t xml:space="preserve"> {</w:t>
+      <w:r>
+        <w:t>pipeline {</w:t>
       </w:r>
     </w:p>
     <w:p>
@@ -5817,15 +4578,7 @@
         <w:pStyle w:val="NoSpacing"/>
       </w:pPr>
       <w:r>
-        <w:t xml:space="preserve">    </w:t>
-      </w:r>
-      <w:proofErr w:type="gramStart"/>
-      <w:r>
-        <w:t>agent</w:t>
-      </w:r>
-      <w:proofErr w:type="gramEnd"/>
-      <w:r>
-        <w:t xml:space="preserve"> any</w:t>
+        <w:t xml:space="preserve">    agent any</w:t>
       </w:r>
     </w:p>
     <w:p>
@@ -5838,15 +4591,7 @@
         <w:pStyle w:val="NoSpacing"/>
       </w:pPr>
       <w:r>
-        <w:t xml:space="preserve">    </w:t>
-      </w:r>
-      <w:proofErr w:type="gramStart"/>
-      <w:r>
-        <w:t>stages</w:t>
-      </w:r>
-      <w:proofErr w:type="gramEnd"/>
-      <w:r>
-        <w:t xml:space="preserve"> {</w:t>
+        <w:t xml:space="preserve">    stages {</w:t>
       </w:r>
     </w:p>
     <w:p>
@@ -5854,15 +4599,7 @@
         <w:pStyle w:val="NoSpacing"/>
       </w:pPr>
       <w:r>
-        <w:t xml:space="preserve">        </w:t>
-      </w:r>
-      <w:proofErr w:type="gramStart"/>
-      <w:r>
-        <w:t>stage(</w:t>
-      </w:r>
-      <w:proofErr w:type="gramEnd"/>
-      <w:r>
-        <w:t>'Checkout') {</w:t>
+        <w:t xml:space="preserve">        stage('Checkout') {</w:t>
       </w:r>
     </w:p>
     <w:p>
@@ -5870,15 +4607,7 @@
         <w:pStyle w:val="NoSpacing"/>
       </w:pPr>
       <w:r>
-        <w:t xml:space="preserve">            </w:t>
-      </w:r>
-      <w:proofErr w:type="gramStart"/>
-      <w:r>
-        <w:t>steps</w:t>
-      </w:r>
-      <w:proofErr w:type="gramEnd"/>
-      <w:r>
-        <w:t xml:space="preserve"> {</w:t>
+        <w:t xml:space="preserve">            steps {</w:t>
       </w:r>
     </w:p>
     <w:p>
@@ -5886,25 +4615,7 @@
         <w:pStyle w:val="NoSpacing"/>
       </w:pPr>
       <w:r>
-        <w:t xml:space="preserve">                </w:t>
-      </w:r>
-      <w:proofErr w:type="spellStart"/>
-      <w:proofErr w:type="gramStart"/>
-      <w:r>
-        <w:t>git</w:t>
-      </w:r>
-      <w:proofErr w:type="spellEnd"/>
-      <w:proofErr w:type="gramEnd"/>
-      <w:r>
-        <w:t xml:space="preserve"> 'https://github.com/example/selenium-</w:t>
-      </w:r>
-      <w:proofErr w:type="spellStart"/>
-      <w:r>
-        <w:t>project.git</w:t>
-      </w:r>
-      <w:proofErr w:type="spellEnd"/>
-      <w:r>
-        <w:t>'</w:t>
+        <w:t xml:space="preserve">                git 'https://github.com/example/selenium-project.git'</w:t>
       </w:r>
     </w:p>
     <w:p>
@@ -5933,15 +4644,7 @@
         <w:pStyle w:val="NoSpacing"/>
       </w:pPr>
       <w:r>
-        <w:t xml:space="preserve">        </w:t>
-      </w:r>
-      <w:proofErr w:type="gramStart"/>
-      <w:r>
-        <w:t>stage(</w:t>
-      </w:r>
-      <w:proofErr w:type="gramEnd"/>
-      <w:r>
-        <w:t>'Build') {</w:t>
+        <w:t xml:space="preserve">        stage('Build') {</w:t>
       </w:r>
     </w:p>
     <w:p>
@@ -5949,15 +4652,7 @@
         <w:pStyle w:val="NoSpacing"/>
       </w:pPr>
       <w:r>
-        <w:t xml:space="preserve">            </w:t>
-      </w:r>
-      <w:proofErr w:type="gramStart"/>
-      <w:r>
-        <w:t>steps</w:t>
-      </w:r>
-      <w:proofErr w:type="gramEnd"/>
-      <w:r>
-        <w:t xml:space="preserve"> {</w:t>
+        <w:t xml:space="preserve">            steps {</w:t>
       </w:r>
     </w:p>
     <w:p>
@@ -5965,25 +4660,7 @@
         <w:pStyle w:val="NoSpacing"/>
       </w:pPr>
       <w:r>
-        <w:t xml:space="preserve">                </w:t>
-      </w:r>
-      <w:proofErr w:type="spellStart"/>
-      <w:proofErr w:type="gramStart"/>
-      <w:r>
-        <w:t>sh</w:t>
-      </w:r>
-      <w:proofErr w:type="spellEnd"/>
-      <w:proofErr w:type="gramEnd"/>
-      <w:r>
-        <w:t xml:space="preserve"> '</w:t>
-      </w:r>
-      <w:proofErr w:type="spellStart"/>
-      <w:r>
-        <w:t>mvn</w:t>
-      </w:r>
-      <w:proofErr w:type="spellEnd"/>
-      <w:r>
-        <w:t xml:space="preserve"> clean compile'</w:t>
+        <w:t xml:space="preserve">                sh 'mvn clean compile'</w:t>
       </w:r>
     </w:p>
     <w:p>
@@ -6012,15 +4689,7 @@
         <w:pStyle w:val="NoSpacing"/>
       </w:pPr>
       <w:r>
-        <w:t xml:space="preserve">        </w:t>
-      </w:r>
-      <w:proofErr w:type="gramStart"/>
-      <w:r>
-        <w:t>stage(</w:t>
-      </w:r>
-      <w:proofErr w:type="gramEnd"/>
-      <w:r>
-        <w:t>'Run Tests') {</w:t>
+        <w:t xml:space="preserve">        stage('Run Tests') {</w:t>
       </w:r>
     </w:p>
     <w:p>
@@ -6028,15 +4697,7 @@
         <w:pStyle w:val="NoSpacing"/>
       </w:pPr>
       <w:r>
-        <w:t xml:space="preserve">            </w:t>
-      </w:r>
-      <w:proofErr w:type="gramStart"/>
-      <w:r>
-        <w:t>steps</w:t>
-      </w:r>
-      <w:proofErr w:type="gramEnd"/>
-      <w:r>
-        <w:t xml:space="preserve"> {</w:t>
+        <w:t xml:space="preserve">            steps {</w:t>
       </w:r>
     </w:p>
     <w:p>
@@ -6044,25 +4705,7 @@
         <w:pStyle w:val="NoSpacing"/>
       </w:pPr>
       <w:r>
-        <w:t xml:space="preserve">                </w:t>
-      </w:r>
-      <w:proofErr w:type="spellStart"/>
-      <w:proofErr w:type="gramStart"/>
-      <w:r>
-        <w:t>sh</w:t>
-      </w:r>
-      <w:proofErr w:type="spellEnd"/>
-      <w:proofErr w:type="gramEnd"/>
-      <w:r>
-        <w:t xml:space="preserve"> '</w:t>
-      </w:r>
-      <w:proofErr w:type="spellStart"/>
-      <w:r>
-        <w:t>mvn</w:t>
-      </w:r>
-      <w:proofErr w:type="spellEnd"/>
-      <w:r>
-        <w:t xml:space="preserve"> test'</w:t>
+        <w:t xml:space="preserve">                sh 'mvn test'</w:t>
       </w:r>
     </w:p>
     <w:p>
@@ -6099,15 +4742,7 @@
         <w:pStyle w:val="NoSpacing"/>
       </w:pPr>
       <w:r>
-        <w:t xml:space="preserve">    </w:t>
-      </w:r>
-      <w:proofErr w:type="gramStart"/>
-      <w:r>
-        <w:t>post</w:t>
-      </w:r>
-      <w:proofErr w:type="gramEnd"/>
-      <w:r>
-        <w:t xml:space="preserve"> {</w:t>
+        <w:t xml:space="preserve">    post {</w:t>
       </w:r>
     </w:p>
     <w:p>
@@ -6115,15 +4750,7 @@
         <w:pStyle w:val="NoSpacing"/>
       </w:pPr>
       <w:r>
-        <w:t xml:space="preserve">        </w:t>
-      </w:r>
-      <w:proofErr w:type="gramStart"/>
-      <w:r>
-        <w:t>always</w:t>
-      </w:r>
-      <w:proofErr w:type="gramEnd"/>
-      <w:r>
-        <w:t xml:space="preserve"> {</w:t>
+        <w:t xml:space="preserve">        always {</w:t>
       </w:r>
     </w:p>
     <w:p>
@@ -6131,15 +4758,7 @@
         <w:pStyle w:val="NoSpacing"/>
       </w:pPr>
       <w:r>
-        <w:t xml:space="preserve">            </w:t>
-      </w:r>
-      <w:proofErr w:type="gramStart"/>
-      <w:r>
-        <w:t>echo</w:t>
-      </w:r>
-      <w:proofErr w:type="gramEnd"/>
-      <w:r>
-        <w:t xml:space="preserve"> "Post-Build Actions Started..."</w:t>
+        <w:t xml:space="preserve">            echo "Post-Build Actions Started..."</w:t>
       </w:r>
     </w:p>
     <w:p>
@@ -6154,24 +4773,13 @@
       <w:pPr>
         <w:pStyle w:val="NoSpacing"/>
       </w:pPr>
-      <w:r>
-        <w:t xml:space="preserve">        </w:t>
-      </w:r>
     </w:p>
     <w:p>
       <w:pPr>
         <w:pStyle w:val="NoSpacing"/>
       </w:pPr>
       <w:r>
-        <w:t xml:space="preserve">        </w:t>
-      </w:r>
-      <w:proofErr w:type="gramStart"/>
-      <w:r>
-        <w:t>success</w:t>
-      </w:r>
-      <w:proofErr w:type="gramEnd"/>
-      <w:r>
-        <w:t xml:space="preserve"> {</w:t>
+        <w:t xml:space="preserve">        success {</w:t>
       </w:r>
     </w:p>
     <w:p>
@@ -6179,15 +4787,7 @@
         <w:pStyle w:val="NoSpacing"/>
       </w:pPr>
       <w:r>
-        <w:t xml:space="preserve">            </w:t>
-      </w:r>
-      <w:proofErr w:type="gramStart"/>
-      <w:r>
-        <w:t>echo</w:t>
-      </w:r>
-      <w:proofErr w:type="gramEnd"/>
-      <w:r>
-        <w:t xml:space="preserve"> "Tests Passed! Archiving results..."</w:t>
+        <w:t xml:space="preserve">            echo "Tests Passed! Storing reports..."</w:t>
       </w:r>
     </w:p>
     <w:p>
@@ -6195,17 +4795,7 @@
         <w:pStyle w:val="NoSpacing"/>
       </w:pPr>
       <w:r>
-        <w:t xml:space="preserve">            </w:t>
-      </w:r>
-      <w:proofErr w:type="spellStart"/>
-      <w:proofErr w:type="gramStart"/>
-      <w:r>
-        <w:t>archiveArtifacts</w:t>
-      </w:r>
-      <w:proofErr w:type="spellEnd"/>
-      <w:proofErr w:type="gramEnd"/>
-      <w:r>
-        <w:t xml:space="preserve"> artifacts: '**/target/surefire-reports/*.xml', fingerprint: true</w:t>
+        <w:t xml:space="preserve">            sh 'mkdir -p test-artifacts'</w:t>
       </w:r>
     </w:p>
     <w:p>
@@ -6213,17 +4803,7 @@
         <w:pStyle w:val="NoSpacing"/>
       </w:pPr>
       <w:r>
-        <w:t xml:space="preserve">            </w:t>
-      </w:r>
-      <w:proofErr w:type="spellStart"/>
-      <w:proofErr w:type="gramStart"/>
-      <w:r>
-        <w:t>junit</w:t>
-      </w:r>
-      <w:proofErr w:type="spellEnd"/>
-      <w:proofErr w:type="gramEnd"/>
-      <w:r>
-        <w:t xml:space="preserve"> '**/target/surefire-reports/*.xml'</w:t>
+        <w:t xml:space="preserve">            sh 'cp -r target/surefire-reports test-artifacts/'  // Copy reports to test-artifacts folder</w:t>
       </w:r>
     </w:p>
     <w:p>
@@ -6231,6 +4811,22 @@
         <w:pStyle w:val="NoSpacing"/>
       </w:pPr>
       <w:r>
+        <w:t xml:space="preserve">            sh 'cp -r logs test-artifacts/'  // Copy logs if available</w:t>
+      </w:r>
+    </w:p>
+    <w:p>
+      <w:pPr>
+        <w:pStyle w:val="NoSpacing"/>
+      </w:pPr>
+      <w:r>
+        <w:t xml:space="preserve">            archiveArtifacts artifacts: 'test-artifacts/**', fingerprint: true</w:t>
+      </w:r>
+    </w:p>
+    <w:p>
+      <w:pPr>
+        <w:pStyle w:val="NoSpacing"/>
+      </w:pPr>
+      <w:r>
         <w:t xml:space="preserve">        }</w:t>
       </w:r>
     </w:p>
@@ -6244,15 +4840,7 @@
         <w:pStyle w:val="NoSpacing"/>
       </w:pPr>
       <w:r>
-        <w:t xml:space="preserve">        </w:t>
-      </w:r>
-      <w:proofErr w:type="gramStart"/>
-      <w:r>
-        <w:t>failure</w:t>
-      </w:r>
-      <w:proofErr w:type="gramEnd"/>
-      <w:r>
-        <w:t xml:space="preserve"> {</w:t>
+        <w:t xml:space="preserve">        failure {</w:t>
       </w:r>
     </w:p>
     <w:p>
@@ -6260,28 +4848,23 @@
         <w:pStyle w:val="NoSpacing"/>
       </w:pPr>
       <w:r>
-        <w:t xml:space="preserve">            </w:t>
-      </w:r>
-      <w:proofErr w:type="gramStart"/>
-      <w:r>
-        <w:t>echo</w:t>
-      </w:r>
-      <w:proofErr w:type="gramEnd"/>
-      <w:r>
-        <w:t xml:space="preserve"> "Tests Failed! Capturing logs and sending notifications..."</w:t>
+        <w:t xml:space="preserve">            echo "Tests Failed! Storing reports and logs..."</w:t>
       </w:r>
     </w:p>
     <w:p>
       <w:pPr>
         <w:pStyle w:val="NoSpacing"/>
       </w:pPr>
+      <w:r>
+        <w:t xml:space="preserve">            sh 'mkdir -p test-artifacts'</w:t>
+      </w:r>
     </w:p>
     <w:p>
       <w:pPr>
         <w:pStyle w:val="NoSpacing"/>
       </w:pPr>
       <w:r>
-        <w:t xml:space="preserve">            // Archive Logs &amp; Screenshots</w:t>
+        <w:t xml:space="preserve">            sh 'cp -r target/surefire-reports test-artifacts/'</w:t>
       </w:r>
     </w:p>
     <w:p>
@@ -6289,72 +4872,36 @@
         <w:pStyle w:val="NoSpacing"/>
       </w:pPr>
       <w:r>
-        <w:t xml:space="preserve">            </w:t>
-      </w:r>
-      <w:proofErr w:type="spellStart"/>
-      <w:proofErr w:type="gramStart"/>
-      <w:r>
-        <w:t>archiveArtifacts</w:t>
-      </w:r>
-      <w:proofErr w:type="spellEnd"/>
-      <w:proofErr w:type="gramEnd"/>
-      <w:r>
-        <w:t xml:space="preserve"> artifacts: 'logs/*.log, screenshots/*.</w:t>
-      </w:r>
-      <w:proofErr w:type="spellStart"/>
-      <w:r>
-        <w:t>png</w:t>
-      </w:r>
-      <w:proofErr w:type="spellEnd"/>
-      <w:r>
-        <w:t>', fingerprint: true</w:t>
+        <w:t xml:space="preserve">            sh 'cp -r logs test-artifacts/'</w:t>
       </w:r>
     </w:p>
     <w:p>
       <w:pPr>
         <w:pStyle w:val="NoSpacing"/>
       </w:pPr>
+      <w:r>
+        <w:t xml:space="preserve">            sh 'cp -r screenshots test-artifacts/'  // Store screenshots on failure</w:t>
+      </w:r>
     </w:p>
     <w:p>
       <w:pPr>
         <w:pStyle w:val="NoSpacing"/>
       </w:pPr>
       <w:r>
-        <w:t xml:space="preserve">            // Send Email Notification on Failure</w:t>
+        <w:t xml:space="preserve">            archiveArtifacts artifacts: 'test-artifacts/**', fingerprint: true</w:t>
       </w:r>
     </w:p>
     <w:p>
       <w:pPr>
         <w:pStyle w:val="NoSpacing"/>
       </w:pPr>
-      <w:r>
-        <w:t xml:space="preserve">            </w:t>
-      </w:r>
-      <w:proofErr w:type="spellStart"/>
-      <w:proofErr w:type="gramStart"/>
-      <w:r>
-        <w:t>emailext</w:t>
-      </w:r>
-      <w:proofErr w:type="spellEnd"/>
-      <w:proofErr w:type="gramEnd"/>
-      <w:r>
-        <w:t xml:space="preserve"> (</w:t>
-      </w:r>
     </w:p>
     <w:p>
       <w:pPr>
         <w:pStyle w:val="NoSpacing"/>
       </w:pPr>
       <w:r>
-        <w:t xml:space="preserve">                </w:t>
-      </w:r>
-      <w:proofErr w:type="gramStart"/>
-      <w:r>
-        <w:t>to</w:t>
-      </w:r>
-      <w:proofErr w:type="gramEnd"/>
-      <w:r>
-        <w:t>: 'qa-team@example.com',</w:t>
+        <w:t xml:space="preserve">            emailext (</w:t>
       </w:r>
     </w:p>
     <w:p>
@@ -6362,24 +4909,7 @@
         <w:pStyle w:val="NoSpacing"/>
       </w:pPr>
       <w:r>
-        <w:lastRenderedPageBreak/>
-        <w:t xml:space="preserve">                </w:t>
-      </w:r>
-      <w:proofErr w:type="gramStart"/>
-      <w:r>
-        <w:t>subject</w:t>
-      </w:r>
-      <w:proofErr w:type="gramEnd"/>
-      <w:r>
-        <w:t>: "Jenkins Build #${</w:t>
-      </w:r>
-      <w:proofErr w:type="spellStart"/>
-      <w:r>
-        <w:t>env.BUILD_NUMBER</w:t>
-      </w:r>
-      <w:proofErr w:type="spellEnd"/>
-      <w:r>
-        <w:t>} - Test Failed",</w:t>
+        <w:t xml:space="preserve">                to: 'qa-team@example.com',</w:t>
       </w:r>
     </w:p>
     <w:p>
@@ -6387,46 +4917,15 @@
         <w:pStyle w:val="NoSpacing"/>
       </w:pPr>
       <w:r>
-        <w:t xml:space="preserve">                </w:t>
-      </w:r>
-      <w:proofErr w:type="gramStart"/>
-      <w:r>
-        <w:t>body</w:t>
-      </w:r>
-      <w:proofErr w:type="gramEnd"/>
-      <w:r>
-        <w:t xml:space="preserve">: "The Selenium </w:t>
-      </w:r>
-      <w:proofErr w:type="spellStart"/>
-      <w:r>
-        <w:t>WebDriver</w:t>
-      </w:r>
-      <w:proofErr w:type="spellEnd"/>
-      <w:r>
-        <w:t xml:space="preserve"> tests failed. Check the logs in Jenkins.</w:t>
-      </w:r>
-      <w:proofErr w:type="gramStart"/>
-      <w:r>
-        <w:t>",</w:t>
-      </w:r>
-      <w:proofErr w:type="gramEnd"/>
+        <w:t xml:space="preserve">                subject: "Jenkins Build #${env.BUILD_NUMBER} - Test Failed",</w:t>
+      </w:r>
     </w:p>
     <w:p>
       <w:pPr>
         <w:pStyle w:val="NoSpacing"/>
       </w:pPr>
       <w:r>
-        <w:t xml:space="preserve">                </w:t>
-      </w:r>
-      <w:proofErr w:type="spellStart"/>
-      <w:proofErr w:type="gramStart"/>
-      <w:r>
-        <w:t>attachLog</w:t>
-      </w:r>
-      <w:proofErr w:type="spellEnd"/>
-      <w:proofErr w:type="gramEnd"/>
-      <w:r>
-        <w:t>: true</w:t>
+        <w:t xml:space="preserve">                body: "The Selenium WebDriver tests failed. Check the reports in the test-artifacts folder.",</w:t>
       </w:r>
     </w:p>
     <w:p>
@@ -6434,6 +4933,14 @@
         <w:pStyle w:val="NoSpacing"/>
       </w:pPr>
       <w:r>
+        <w:t xml:space="preserve">                attachLog: true</w:t>
+      </w:r>
+    </w:p>
+    <w:p>
+      <w:pPr>
+        <w:pStyle w:val="NoSpacing"/>
+      </w:pPr>
+      <w:r>
         <w:t xml:space="preserve">            )</w:t>
       </w:r>
     </w:p>
@@ -6455,15 +4962,7 @@
         <w:pStyle w:val="NoSpacing"/>
       </w:pPr>
       <w:r>
-        <w:t xml:space="preserve">        </w:t>
-      </w:r>
-      <w:proofErr w:type="gramStart"/>
-      <w:r>
-        <w:t>always</w:t>
-      </w:r>
-      <w:proofErr w:type="gramEnd"/>
-      <w:r>
-        <w:t xml:space="preserve"> {</w:t>
+        <w:t xml:space="preserve">        always {</w:t>
       </w:r>
     </w:p>
     <w:p>
@@ -6471,7 +4970,7 @@
         <w:pStyle w:val="NoSpacing"/>
       </w:pPr>
       <w:r>
-        <w:t xml:space="preserve">            // Generate Allure Report</w:t>
+        <w:t xml:space="preserve">            echo "Generating Allure Report..."</w:t>
       </w:r>
     </w:p>
     <w:p>
@@ -6479,17 +4978,7 @@
         <w:pStyle w:val="NoSpacing"/>
       </w:pPr>
       <w:r>
-        <w:t xml:space="preserve">            </w:t>
-      </w:r>
-      <w:proofErr w:type="spellStart"/>
-      <w:proofErr w:type="gramStart"/>
-      <w:r>
-        <w:t>sh</w:t>
-      </w:r>
-      <w:proofErr w:type="spellEnd"/>
-      <w:proofErr w:type="gramEnd"/>
-      <w:r>
-        <w:t xml:space="preserve"> 'allure generate allure-results --clean -o allure-report'</w:t>
+        <w:t xml:space="preserve">            sh 'allure generate allure-results --clean -o test-artifacts/allure-report'</w:t>
       </w:r>
     </w:p>
     <w:p>
@@ -6497,17 +4986,7 @@
         <w:pStyle w:val="NoSpacing"/>
       </w:pPr>
       <w:r>
-        <w:t xml:space="preserve">            </w:t>
-      </w:r>
-      <w:proofErr w:type="spellStart"/>
-      <w:proofErr w:type="gramStart"/>
-      <w:r>
-        <w:t>archiveArtifacts</w:t>
-      </w:r>
-      <w:proofErr w:type="spellEnd"/>
-      <w:proofErr w:type="gramEnd"/>
-      <w:r>
-        <w:t xml:space="preserve"> artifacts: 'allure-report/**', fingerprint: true</w:t>
+        <w:t xml:space="preserve">            archiveArtifacts artifacts: 'test-artifacts/allure-report/**', fingerprint: true</w:t>
       </w:r>
     </w:p>
     <w:p>
@@ -6538,6 +5017,8 @@
       <w:r>
         <w:t>}</w:t>
       </w:r>
+      <w:bookmarkStart w:id="0" w:name="_GoBack"/>
+      <w:bookmarkEnd w:id="0"/>
       <w:r>
         <w:rPr>
           <w:rFonts w:ascii="Times New Roman" w:hAnsi="Times New Roman" w:cs="Times New Roman"/>
@@ -6770,20 +5251,8 @@
           <w:sz w:val="24"/>
           <w:szCs w:val="24"/>
         </w:rPr>
-        <w:t>Answer</w:t>
-      </w:r>
-      <w:proofErr w:type="gramStart"/>
-      <w:r>
-        <w:rPr>
-          <w:rFonts w:ascii="Times New Roman" w:eastAsia="Times New Roman" w:hAnsi="Times New Roman" w:cs="Times New Roman"/>
-          <w:b/>
-          <w:bCs/>
-          <w:sz w:val="24"/>
-          <w:szCs w:val="24"/>
-        </w:rPr>
-        <w:t>:</w:t>
-      </w:r>
-      <w:proofErr w:type="gramEnd"/>
+        <w:t>Answer:</w:t>
+      </w:r>
       <w:r>
         <w:rPr>
           <w:rFonts w:ascii="Times New Roman" w:eastAsia="Times New Roman" w:hAnsi="Times New Roman" w:cs="Times New Roman"/>
@@ -6793,7 +5262,6 @@
         <w:br/>
         <w:t xml:space="preserve">Using parallel stages in </w:t>
       </w:r>
-      <w:proofErr w:type="spellStart"/>
       <w:r>
         <w:rPr>
           <w:rFonts w:ascii="Times New Roman" w:eastAsia="Times New Roman" w:hAnsi="Times New Roman" w:cs="Times New Roman"/>
@@ -6804,7 +5272,6 @@
         </w:rPr>
         <w:t>Jenkinsfile</w:t>
       </w:r>
-      <w:proofErr w:type="spellEnd"/>
       <w:r>
         <w:rPr>
           <w:rFonts w:ascii="Times New Roman" w:eastAsia="Times New Roman" w:hAnsi="Times New Roman" w:cs="Times New Roman"/>
@@ -6841,25 +5308,13 @@
           <w:szCs w:val="20"/>
         </w:rPr>
       </w:pPr>
-      <w:bookmarkStart w:id="0" w:name="_GoBack"/>
-      <w:bookmarkEnd w:id="0"/>
-      <w:proofErr w:type="gramStart"/>
-      <w:r>
-        <w:rPr>
-          <w:rFonts w:ascii="Courier New" w:eastAsia="Times New Roman" w:hAnsi="Courier New" w:cs="Courier New"/>
-          <w:sz w:val="20"/>
-          <w:szCs w:val="20"/>
-        </w:rPr>
-        <w:t>stage(</w:t>
-      </w:r>
-      <w:proofErr w:type="gramEnd"/>
-      <w:r>
-        <w:rPr>
-          <w:rFonts w:ascii="Courier New" w:eastAsia="Times New Roman" w:hAnsi="Courier New" w:cs="Courier New"/>
-          <w:sz w:val="20"/>
-          <w:szCs w:val="20"/>
-        </w:rPr>
-        <w:t>'Parallel Testing') {</w:t>
+      <w:r>
+        <w:rPr>
+          <w:rFonts w:ascii="Courier New" w:eastAsia="Times New Roman" w:hAnsi="Courier New" w:cs="Courier New"/>
+          <w:sz w:val="20"/>
+          <w:szCs w:val="20"/>
+        </w:rPr>
+        <w:t>stage('Parallel Testing') {</w:t>
       </w:r>
     </w:p>
     <w:p>
@@ -6895,25 +5350,7 @@
           <w:sz w:val="20"/>
           <w:szCs w:val="20"/>
         </w:rPr>
-        <w:t xml:space="preserve">    </w:t>
-      </w:r>
-      <w:proofErr w:type="gramStart"/>
-      <w:r>
-        <w:rPr>
-          <w:rFonts w:ascii="Courier New" w:eastAsia="Times New Roman" w:hAnsi="Courier New" w:cs="Courier New"/>
-          <w:sz w:val="20"/>
-          <w:szCs w:val="20"/>
-        </w:rPr>
-        <w:t>parallel</w:t>
-      </w:r>
-      <w:proofErr w:type="gramEnd"/>
-      <w:r>
-        <w:rPr>
-          <w:rFonts w:ascii="Courier New" w:eastAsia="Times New Roman" w:hAnsi="Courier New" w:cs="Courier New"/>
-          <w:sz w:val="20"/>
-          <w:szCs w:val="20"/>
-        </w:rPr>
-        <w:t xml:space="preserve"> {</w:t>
+        <w:t xml:space="preserve">    parallel {</w:t>
       </w:r>
     </w:p>
     <w:p>
@@ -6949,25 +5386,7 @@
           <w:sz w:val="20"/>
           <w:szCs w:val="20"/>
         </w:rPr>
-        <w:t xml:space="preserve">        </w:t>
-      </w:r>
-      <w:proofErr w:type="gramStart"/>
-      <w:r>
-        <w:rPr>
-          <w:rFonts w:ascii="Courier New" w:eastAsia="Times New Roman" w:hAnsi="Courier New" w:cs="Courier New"/>
-          <w:sz w:val="20"/>
-          <w:szCs w:val="20"/>
-        </w:rPr>
-        <w:t>stage(</w:t>
-      </w:r>
-      <w:proofErr w:type="gramEnd"/>
-      <w:r>
-        <w:rPr>
-          <w:rFonts w:ascii="Courier New" w:eastAsia="Times New Roman" w:hAnsi="Courier New" w:cs="Courier New"/>
-          <w:sz w:val="20"/>
-          <w:szCs w:val="20"/>
-        </w:rPr>
-        <w:t>'Chrome Tests') {</w:t>
+        <w:t xml:space="preserve">        stage('Chrome Tests') {</w:t>
       </w:r>
     </w:p>
     <w:p>
@@ -7003,79 +5422,7 @@
           <w:sz w:val="20"/>
           <w:szCs w:val="20"/>
         </w:rPr>
-        <w:t xml:space="preserve">            </w:t>
-      </w:r>
-      <w:proofErr w:type="gramStart"/>
-      <w:r>
-        <w:rPr>
-          <w:rFonts w:ascii="Courier New" w:eastAsia="Times New Roman" w:hAnsi="Courier New" w:cs="Courier New"/>
-          <w:sz w:val="20"/>
-          <w:szCs w:val="20"/>
-        </w:rPr>
-        <w:t>steps</w:t>
-      </w:r>
-      <w:proofErr w:type="gramEnd"/>
-      <w:r>
-        <w:rPr>
-          <w:rFonts w:ascii="Courier New" w:eastAsia="Times New Roman" w:hAnsi="Courier New" w:cs="Courier New"/>
-          <w:sz w:val="20"/>
-          <w:szCs w:val="20"/>
-        </w:rPr>
-        <w:t xml:space="preserve"> { </w:t>
-      </w:r>
-      <w:proofErr w:type="spellStart"/>
-      <w:r>
-        <w:rPr>
-          <w:rFonts w:ascii="Courier New" w:eastAsia="Times New Roman" w:hAnsi="Courier New" w:cs="Courier New"/>
-          <w:sz w:val="20"/>
-          <w:szCs w:val="20"/>
-        </w:rPr>
-        <w:t>sh</w:t>
-      </w:r>
-      <w:proofErr w:type="spellEnd"/>
-      <w:r>
-        <w:rPr>
-          <w:rFonts w:ascii="Courier New" w:eastAsia="Times New Roman" w:hAnsi="Courier New" w:cs="Courier New"/>
-          <w:sz w:val="20"/>
-          <w:szCs w:val="20"/>
-        </w:rPr>
-        <w:t xml:space="preserve"> '</w:t>
-      </w:r>
-      <w:proofErr w:type="spellStart"/>
-      <w:r>
-        <w:rPr>
-          <w:rFonts w:ascii="Courier New" w:eastAsia="Times New Roman" w:hAnsi="Courier New" w:cs="Courier New"/>
-          <w:sz w:val="20"/>
-          <w:szCs w:val="20"/>
-        </w:rPr>
-        <w:t>mvn</w:t>
-      </w:r>
-      <w:proofErr w:type="spellEnd"/>
-      <w:r>
-        <w:rPr>
-          <w:rFonts w:ascii="Courier New" w:eastAsia="Times New Roman" w:hAnsi="Courier New" w:cs="Courier New"/>
-          <w:sz w:val="20"/>
-          <w:szCs w:val="20"/>
-        </w:rPr>
-        <w:t xml:space="preserve"> test -</w:t>
-      </w:r>
-      <w:proofErr w:type="spellStart"/>
-      <w:r>
-        <w:rPr>
-          <w:rFonts w:ascii="Courier New" w:eastAsia="Times New Roman" w:hAnsi="Courier New" w:cs="Courier New"/>
-          <w:sz w:val="20"/>
-          <w:szCs w:val="20"/>
-        </w:rPr>
-        <w:t>Dbrowser</w:t>
-      </w:r>
-      <w:proofErr w:type="spellEnd"/>
-      <w:r>
-        <w:rPr>
-          <w:rFonts w:ascii="Courier New" w:eastAsia="Times New Roman" w:hAnsi="Courier New" w:cs="Courier New"/>
-          <w:sz w:val="20"/>
-          <w:szCs w:val="20"/>
-        </w:rPr>
-        <w:t>=chrome' }</w:t>
+        <w:t xml:space="preserve">            steps { sh 'mvn test -Dbrowser=chrome' }</w:t>
       </w:r>
     </w:p>
     <w:p>
@@ -7147,25 +5494,7 @@
           <w:sz w:val="20"/>
           <w:szCs w:val="20"/>
         </w:rPr>
-        <w:t xml:space="preserve">        </w:t>
-      </w:r>
-      <w:proofErr w:type="gramStart"/>
-      <w:r>
-        <w:rPr>
-          <w:rFonts w:ascii="Courier New" w:eastAsia="Times New Roman" w:hAnsi="Courier New" w:cs="Courier New"/>
-          <w:sz w:val="20"/>
-          <w:szCs w:val="20"/>
-        </w:rPr>
-        <w:t>stage(</w:t>
-      </w:r>
-      <w:proofErr w:type="gramEnd"/>
-      <w:r>
-        <w:rPr>
-          <w:rFonts w:ascii="Courier New" w:eastAsia="Times New Roman" w:hAnsi="Courier New" w:cs="Courier New"/>
-          <w:sz w:val="20"/>
-          <w:szCs w:val="20"/>
-        </w:rPr>
-        <w:t>'Firefox Tests') {</w:t>
+        <w:t xml:space="preserve">        stage('Firefox Tests') {</w:t>
       </w:r>
     </w:p>
     <w:p>
@@ -7201,97 +5530,7 @@
           <w:sz w:val="20"/>
           <w:szCs w:val="20"/>
         </w:rPr>
-        <w:t xml:space="preserve">            </w:t>
-      </w:r>
-      <w:proofErr w:type="gramStart"/>
-      <w:r>
-        <w:rPr>
-          <w:rFonts w:ascii="Courier New" w:eastAsia="Times New Roman" w:hAnsi="Courier New" w:cs="Courier New"/>
-          <w:sz w:val="20"/>
-          <w:szCs w:val="20"/>
-        </w:rPr>
-        <w:t>steps</w:t>
-      </w:r>
-      <w:proofErr w:type="gramEnd"/>
-      <w:r>
-        <w:rPr>
-          <w:rFonts w:ascii="Courier New" w:eastAsia="Times New Roman" w:hAnsi="Courier New" w:cs="Courier New"/>
-          <w:sz w:val="20"/>
-          <w:szCs w:val="20"/>
-        </w:rPr>
-        <w:t xml:space="preserve"> { </w:t>
-      </w:r>
-      <w:proofErr w:type="spellStart"/>
-      <w:r>
-        <w:rPr>
-          <w:rFonts w:ascii="Courier New" w:eastAsia="Times New Roman" w:hAnsi="Courier New" w:cs="Courier New"/>
-          <w:sz w:val="20"/>
-          <w:szCs w:val="20"/>
-        </w:rPr>
-        <w:t>sh</w:t>
-      </w:r>
-      <w:proofErr w:type="spellEnd"/>
-      <w:r>
-        <w:rPr>
-          <w:rFonts w:ascii="Courier New" w:eastAsia="Times New Roman" w:hAnsi="Courier New" w:cs="Courier New"/>
-          <w:sz w:val="20"/>
-          <w:szCs w:val="20"/>
-        </w:rPr>
-        <w:t xml:space="preserve"> '</w:t>
-      </w:r>
-      <w:proofErr w:type="spellStart"/>
-      <w:r>
-        <w:rPr>
-          <w:rFonts w:ascii="Courier New" w:eastAsia="Times New Roman" w:hAnsi="Courier New" w:cs="Courier New"/>
-          <w:sz w:val="20"/>
-          <w:szCs w:val="20"/>
-        </w:rPr>
-        <w:t>mvn</w:t>
-      </w:r>
-      <w:proofErr w:type="spellEnd"/>
-      <w:r>
-        <w:rPr>
-          <w:rFonts w:ascii="Courier New" w:eastAsia="Times New Roman" w:hAnsi="Courier New" w:cs="Courier New"/>
-          <w:sz w:val="20"/>
-          <w:szCs w:val="20"/>
-        </w:rPr>
-        <w:t xml:space="preserve"> test -</w:t>
-      </w:r>
-      <w:proofErr w:type="spellStart"/>
-      <w:r>
-        <w:rPr>
-          <w:rFonts w:ascii="Courier New" w:eastAsia="Times New Roman" w:hAnsi="Courier New" w:cs="Courier New"/>
-          <w:sz w:val="20"/>
-          <w:szCs w:val="20"/>
-        </w:rPr>
-        <w:t>Dbrowser</w:t>
-      </w:r>
-      <w:proofErr w:type="spellEnd"/>
-      <w:r>
-        <w:rPr>
-          <w:rFonts w:ascii="Courier New" w:eastAsia="Times New Roman" w:hAnsi="Courier New" w:cs="Courier New"/>
-          <w:sz w:val="20"/>
-          <w:szCs w:val="20"/>
-        </w:rPr>
-        <w:t>=</w:t>
-      </w:r>
-      <w:proofErr w:type="spellStart"/>
-      <w:r>
-        <w:rPr>
-          <w:rFonts w:ascii="Courier New" w:eastAsia="Times New Roman" w:hAnsi="Courier New" w:cs="Courier New"/>
-          <w:sz w:val="20"/>
-          <w:szCs w:val="20"/>
-        </w:rPr>
-        <w:t>firefox</w:t>
-      </w:r>
-      <w:proofErr w:type="spellEnd"/>
-      <w:r>
-        <w:rPr>
-          <w:rFonts w:ascii="Courier New" w:eastAsia="Times New Roman" w:hAnsi="Courier New" w:cs="Courier New"/>
-          <w:sz w:val="20"/>
-          <w:szCs w:val="20"/>
-        </w:rPr>
-        <w:t>' }</w:t>
+        <w:t xml:space="preserve">            steps { sh 'mvn test -Dbrowser=firefox' }</w:t>
       </w:r>
     </w:p>
     <w:p>
@@ -7442,29 +5681,7 @@
           <w:sz w:val="27"/>
           <w:szCs w:val="27"/>
         </w:rPr>
-        <w:t xml:space="preserve">23. How do you integrate Jenkins with </w:t>
-      </w:r>
-      <w:proofErr w:type="spellStart"/>
-      <w:r>
-        <w:rPr>
-          <w:rFonts w:ascii="Times New Roman" w:eastAsia="Times New Roman" w:hAnsi="Times New Roman" w:cs="Times New Roman"/>
-          <w:b/>
-          <w:bCs/>
-          <w:sz w:val="27"/>
-          <w:szCs w:val="27"/>
-        </w:rPr>
-        <w:t>Docker</w:t>
-      </w:r>
-      <w:proofErr w:type="spellEnd"/>
-      <w:r>
-        <w:rPr>
-          <w:rFonts w:ascii="Times New Roman" w:eastAsia="Times New Roman" w:hAnsi="Times New Roman" w:cs="Times New Roman"/>
-          <w:b/>
-          <w:bCs/>
-          <w:sz w:val="27"/>
-          <w:szCs w:val="27"/>
-        </w:rPr>
-        <w:t xml:space="preserve"> for test execution?</w:t>
+        <w:t>23. How do you integrate Jenkins with Docker for test execution?</w:t>
       </w:r>
     </w:p>
     <w:p>
@@ -7508,27 +5725,15 @@
         </w:rPr>
         <w:t xml:space="preserve">Install </w:t>
       </w:r>
-      <w:proofErr w:type="spellStart"/>
-      <w:r>
-        <w:rPr>
-          <w:rFonts w:ascii="Times New Roman" w:eastAsia="Times New Roman" w:hAnsi="Times New Roman" w:cs="Times New Roman"/>
-          <w:b/>
-          <w:bCs/>
-          <w:sz w:val="24"/>
-          <w:szCs w:val="24"/>
-        </w:rPr>
-        <w:t>Docker</w:t>
-      </w:r>
-      <w:proofErr w:type="spellEnd"/>
-      <w:r>
-        <w:rPr>
-          <w:rFonts w:ascii="Times New Roman" w:eastAsia="Times New Roman" w:hAnsi="Times New Roman" w:cs="Times New Roman"/>
-          <w:b/>
-          <w:bCs/>
-          <w:sz w:val="24"/>
-          <w:szCs w:val="24"/>
-        </w:rPr>
-        <w:t xml:space="preserve"> on the Jenkins server</w:t>
+      <w:r>
+        <w:rPr>
+          <w:rFonts w:ascii="Times New Roman" w:eastAsia="Times New Roman" w:hAnsi="Times New Roman" w:cs="Times New Roman"/>
+          <w:b/>
+          <w:bCs/>
+          <w:sz w:val="24"/>
+          <w:szCs w:val="24"/>
+        </w:rPr>
+        <w:t>Docker on the Jenkins server</w:t>
       </w:r>
       <w:r>
         <w:rPr>
@@ -7560,27 +5765,15 @@
         </w:rPr>
         <w:t xml:space="preserve">Use a </w:t>
       </w:r>
-      <w:proofErr w:type="spellStart"/>
-      <w:r>
-        <w:rPr>
-          <w:rFonts w:ascii="Times New Roman" w:eastAsia="Times New Roman" w:hAnsi="Times New Roman" w:cs="Times New Roman"/>
-          <w:b/>
-          <w:bCs/>
-          <w:sz w:val="24"/>
-          <w:szCs w:val="24"/>
-        </w:rPr>
-        <w:t>Docker</w:t>
-      </w:r>
-      <w:proofErr w:type="spellEnd"/>
-      <w:r>
-        <w:rPr>
-          <w:rFonts w:ascii="Times New Roman" w:eastAsia="Times New Roman" w:hAnsi="Times New Roman" w:cs="Times New Roman"/>
-          <w:b/>
-          <w:bCs/>
-          <w:sz w:val="24"/>
-          <w:szCs w:val="24"/>
-        </w:rPr>
-        <w:t xml:space="preserve"> agent</w:t>
+      <w:r>
+        <w:rPr>
+          <w:rFonts w:ascii="Times New Roman" w:eastAsia="Times New Roman" w:hAnsi="Times New Roman" w:cs="Times New Roman"/>
+          <w:b/>
+          <w:bCs/>
+          <w:sz w:val="24"/>
+          <w:szCs w:val="24"/>
+        </w:rPr>
+        <w:t>Docker agent</w:t>
       </w:r>
       <w:r>
         <w:rPr>
@@ -7619,23 +5812,13 @@
           <w:szCs w:val="20"/>
         </w:rPr>
       </w:pPr>
-      <w:proofErr w:type="gramStart"/>
-      <w:r>
-        <w:rPr>
-          <w:rFonts w:ascii="Courier New" w:eastAsia="Times New Roman" w:hAnsi="Courier New" w:cs="Courier New"/>
-          <w:sz w:val="20"/>
-          <w:szCs w:val="20"/>
-        </w:rPr>
-        <w:t>agent</w:t>
-      </w:r>
-      <w:proofErr w:type="gramEnd"/>
-      <w:r>
-        <w:rPr>
-          <w:rFonts w:ascii="Courier New" w:eastAsia="Times New Roman" w:hAnsi="Courier New" w:cs="Courier New"/>
-          <w:sz w:val="20"/>
-          <w:szCs w:val="20"/>
-        </w:rPr>
-        <w:t xml:space="preserve"> {</w:t>
+      <w:r>
+        <w:rPr>
+          <w:rFonts w:ascii="Courier New" w:eastAsia="Times New Roman" w:hAnsi="Courier New" w:cs="Courier New"/>
+          <w:sz w:val="20"/>
+          <w:szCs w:val="20"/>
+        </w:rPr>
+        <w:t>agent {</w:t>
       </w:r>
     </w:p>
     <w:p>
@@ -7672,27 +5855,7 @@
           <w:sz w:val="20"/>
           <w:szCs w:val="20"/>
         </w:rPr>
-        <w:t xml:space="preserve">    </w:t>
-      </w:r>
-      <w:proofErr w:type="spellStart"/>
-      <w:proofErr w:type="gramStart"/>
-      <w:r>
-        <w:rPr>
-          <w:rFonts w:ascii="Courier New" w:eastAsia="Times New Roman" w:hAnsi="Courier New" w:cs="Courier New"/>
-          <w:sz w:val="20"/>
-          <w:szCs w:val="20"/>
-        </w:rPr>
-        <w:t>docker</w:t>
-      </w:r>
-      <w:proofErr w:type="spellEnd"/>
-      <w:proofErr w:type="gramEnd"/>
-      <w:r>
-        <w:rPr>
-          <w:rFonts w:ascii="Courier New" w:eastAsia="Times New Roman" w:hAnsi="Courier New" w:cs="Courier New"/>
-          <w:sz w:val="20"/>
-          <w:szCs w:val="20"/>
-        </w:rPr>
-        <w:t xml:space="preserve"> { image 'maven:3.8.1' }</w:t>
+        <w:t xml:space="preserve">    docker { image 'maven:3.8.1' }</w:t>
       </w:r>
     </w:p>
     <w:p>
@@ -8088,29 +6251,7 @@
           <w:sz w:val="24"/>
           <w:szCs w:val="24"/>
         </w:rPr>
-        <w:t xml:space="preserve">LDAP or </w:t>
-      </w:r>
-      <w:proofErr w:type="spellStart"/>
-      <w:r>
-        <w:rPr>
-          <w:rFonts w:ascii="Times New Roman" w:eastAsia="Times New Roman" w:hAnsi="Times New Roman" w:cs="Times New Roman"/>
-          <w:b/>
-          <w:bCs/>
-          <w:sz w:val="24"/>
-          <w:szCs w:val="24"/>
-        </w:rPr>
-        <w:t>OAuth</w:t>
-      </w:r>
-      <w:proofErr w:type="spellEnd"/>
-      <w:r>
-        <w:rPr>
-          <w:rFonts w:ascii="Times New Roman" w:eastAsia="Times New Roman" w:hAnsi="Times New Roman" w:cs="Times New Roman"/>
-          <w:b/>
-          <w:bCs/>
-          <w:sz w:val="24"/>
-          <w:szCs w:val="24"/>
-        </w:rPr>
-        <w:t xml:space="preserve"> authentication</w:t>
+        <w:t>LDAP or OAuth authentication</w:t>
       </w:r>
       <w:r>
         <w:rPr>
